--- a/documents/cybox-v2.1.1-wd01-part15-custom.docx
+++ b/documents/cybox-v2.1.1-wd01-part15-custom.docx
@@ -11,7 +11,6 @@
           <w:szCs w:val="28"/>
         </w:rPr>
       </w:pPr>
-      <w:proofErr w:type="spellStart"/>
       <w:r>
         <w:rPr>
           <w:sz w:val="28"/>
@@ -27,7 +26,6 @@
         </w:rPr>
         <w:t>TM</w:t>
       </w:r>
-      <w:proofErr w:type="spellEnd"/>
       <w:r>
         <w:rPr>
           <w:sz w:val="28"/>
@@ -306,6 +304,407 @@
         <w:t>:</w:t>
       </w:r>
     </w:p>
+    <w:p>
+      <w:pPr>
+        <w:pStyle w:val="RelatedWork"/>
+        <w:numPr>
+          <w:ilvl w:val="0"/>
+          <w:numId w:val="9"/>
+        </w:numPr>
+        <w:tabs>
+          <w:tab w:val="clear" w:pos="1080"/>
+        </w:tabs>
+      </w:pPr>
+      <w:bookmarkStart w:id="2" w:name="_GoBack"/>
+      <w:r>
+        <w:rPr>
+          <w:i/>
+        </w:rPr>
+        <w:t>CybOX™ Version 2.1.1</w:t>
+      </w:r>
+      <w:r>
+        <w:rPr>
+          <w:i/>
+        </w:rPr>
+        <w:t xml:space="preserve"> Part </w:t>
+      </w:r>
+      <w:r>
+        <w:rPr>
+          <w:i/>
+        </w:rPr>
+        <w:t>0</w:t>
+      </w:r>
+      <w:r>
+        <w:rPr>
+          <w:i/>
+        </w:rPr>
+        <w:t>1: Overview</w:t>
+      </w:r>
+      <w:r>
+        <w:t xml:space="preserve">. [URI] </w:t>
+      </w:r>
+    </w:p>
+    <w:p>
+      <w:pPr>
+        <w:pStyle w:val="RelatedWork"/>
+        <w:numPr>
+          <w:ilvl w:val="0"/>
+          <w:numId w:val="9"/>
+        </w:numPr>
+        <w:tabs>
+          <w:tab w:val="clear" w:pos="1080"/>
+        </w:tabs>
+      </w:pPr>
+      <w:r>
+        <w:rPr>
+          <w:i/>
+        </w:rPr>
+        <w:t>CybOX™ Version 2.1.1</w:t>
+      </w:r>
+      <w:r>
+        <w:rPr>
+          <w:i/>
+        </w:rPr>
+        <w:t xml:space="preserve"> Part </w:t>
+      </w:r>
+      <w:r>
+        <w:rPr>
+          <w:i/>
+        </w:rPr>
+        <w:t>02</w:t>
+      </w:r>
+      <w:r>
+        <w:rPr>
+          <w:i/>
+        </w:rPr>
+        <w:t xml:space="preserve">: </w:t>
+      </w:r>
+      <w:r>
+        <w:rPr>
+          <w:i/>
+        </w:rPr>
+        <w:t>Common</w:t>
+      </w:r>
+      <w:r>
+        <w:t>. [URI]</w:t>
+      </w:r>
+    </w:p>
+    <w:p>
+      <w:pPr>
+        <w:pStyle w:val="RelatedWork"/>
+        <w:numPr>
+          <w:ilvl w:val="0"/>
+          <w:numId w:val="9"/>
+        </w:numPr>
+        <w:tabs>
+          <w:tab w:val="clear" w:pos="1080"/>
+        </w:tabs>
+      </w:pPr>
+      <w:r>
+        <w:rPr>
+          <w:i/>
+        </w:rPr>
+        <w:t>CybOX™ Version 2.1.1</w:t>
+      </w:r>
+      <w:r>
+        <w:rPr>
+          <w:i/>
+        </w:rPr>
+        <w:t xml:space="preserve"> </w:t>
+      </w:r>
+      <w:r>
+        <w:rPr>
+          <w:i/>
+        </w:rPr>
+        <w:t xml:space="preserve">Part </w:t>
+      </w:r>
+      <w:r>
+        <w:rPr>
+          <w:i/>
+        </w:rPr>
+        <w:t>0</w:t>
+      </w:r>
+      <w:r>
+        <w:rPr>
+          <w:i/>
+        </w:rPr>
+        <w:t>3: Core</w:t>
+      </w:r>
+      <w:r>
+        <w:t>. [URI]</w:t>
+      </w:r>
+    </w:p>
+    <w:p>
+      <w:pPr>
+        <w:pStyle w:val="RelatedWork"/>
+        <w:numPr>
+          <w:ilvl w:val="0"/>
+          <w:numId w:val="9"/>
+        </w:numPr>
+        <w:tabs>
+          <w:tab w:val="clear" w:pos="1080"/>
+        </w:tabs>
+      </w:pPr>
+      <w:r>
+        <w:rPr>
+          <w:i/>
+        </w:rPr>
+        <w:t>CybOX™ Version 2.1.1</w:t>
+      </w:r>
+      <w:r>
+        <w:rPr>
+          <w:i/>
+        </w:rPr>
+        <w:t xml:space="preserve"> </w:t>
+      </w:r>
+      <w:r>
+        <w:rPr>
+          <w:i/>
+        </w:rPr>
+        <w:t>Part 04</w:t>
+      </w:r>
+      <w:r>
+        <w:rPr>
+          <w:i/>
+        </w:rPr>
+        <w:t xml:space="preserve">: </w:t>
+      </w:r>
+      <w:r>
+        <w:rPr>
+          <w:i/>
+        </w:rPr>
+        <w:t>Default Extensions</w:t>
+      </w:r>
+      <w:r>
+        <w:t>. [URI]</w:t>
+      </w:r>
+    </w:p>
+    <w:p>
+      <w:pPr>
+        <w:pStyle w:val="RelatedWork"/>
+        <w:numPr>
+          <w:ilvl w:val="0"/>
+          <w:numId w:val="9"/>
+        </w:numPr>
+        <w:tabs>
+          <w:tab w:val="clear" w:pos="1080"/>
+        </w:tabs>
+      </w:pPr>
+      <w:r>
+        <w:rPr>
+          <w:i/>
+        </w:rPr>
+        <w:t>CybOX™ Version 2.1.1</w:t>
+      </w:r>
+      <w:r>
+        <w:rPr>
+          <w:i/>
+        </w:rPr>
+        <w:t xml:space="preserve"> </w:t>
+      </w:r>
+      <w:r>
+        <w:rPr>
+          <w:i/>
+        </w:rPr>
+        <w:t>Part 05</w:t>
+      </w:r>
+      <w:r>
+        <w:rPr>
+          <w:i/>
+        </w:rPr>
+        <w:t xml:space="preserve">: </w:t>
+      </w:r>
+      <w:r>
+        <w:rPr>
+          <w:i/>
+        </w:rPr>
+        <w:t>Default Vocabularies</w:t>
+      </w:r>
+      <w:r>
+        <w:t>. [URI]</w:t>
+      </w:r>
+    </w:p>
+    <w:p>
+      <w:pPr>
+        <w:pStyle w:val="RelatedWork"/>
+        <w:numPr>
+          <w:ilvl w:val="0"/>
+          <w:numId w:val="9"/>
+        </w:numPr>
+        <w:tabs>
+          <w:tab w:val="clear" w:pos="1080"/>
+        </w:tabs>
+      </w:pPr>
+      <w:r>
+        <w:rPr>
+          <w:i/>
+        </w:rPr>
+        <w:t>CybOX™ Version 2.1.1</w:t>
+      </w:r>
+      <w:r>
+        <w:rPr>
+          <w:i/>
+        </w:rPr>
+        <w:t xml:space="preserve"> </w:t>
+      </w:r>
+      <w:r>
+        <w:rPr>
+          <w:i/>
+        </w:rPr>
+        <w:t>Part 06</w:t>
+      </w:r>
+      <w:r>
+        <w:rPr>
+          <w:i/>
+        </w:rPr>
+        <w:t xml:space="preserve">: </w:t>
+      </w:r>
+      <w:r>
+        <w:rPr>
+          <w:i/>
+        </w:rPr>
+        <w:t>UML Model</w:t>
+      </w:r>
+      <w:r>
+        <w:t>. [URI]</w:t>
+      </w:r>
+    </w:p>
+    <w:p>
+      <w:pPr>
+        <w:pStyle w:val="RelatedWork"/>
+        <w:numPr>
+          <w:ilvl w:val="0"/>
+          <w:numId w:val="9"/>
+        </w:numPr>
+        <w:tabs>
+          <w:tab w:val="clear" w:pos="1080"/>
+        </w:tabs>
+      </w:pPr>
+      <w:r>
+        <w:rPr>
+          <w:i/>
+        </w:rPr>
+        <w:t>CybOX™ Version 2.1.1</w:t>
+      </w:r>
+      <w:r>
+        <w:rPr>
+          <w:i/>
+        </w:rPr>
+        <w:t xml:space="preserve"> </w:t>
+      </w:r>
+      <w:r>
+        <w:rPr>
+          <w:i/>
+        </w:rPr>
+        <w:t>Part 07</w:t>
+      </w:r>
+      <w:r>
+        <w:rPr>
+          <w:i/>
+        </w:rPr>
+        <w:t xml:space="preserve">: </w:t>
+      </w:r>
+      <w:r>
+        <w:rPr>
+          <w:i/>
+        </w:rPr>
+        <w:t>API Object</w:t>
+      </w:r>
+      <w:r>
+        <w:t>. [URI]</w:t>
+      </w:r>
+    </w:p>
+    <w:p>
+      <w:pPr>
+        <w:pStyle w:val="RelatedWork"/>
+        <w:numPr>
+          <w:ilvl w:val="0"/>
+          <w:numId w:val="9"/>
+        </w:numPr>
+        <w:tabs>
+          <w:tab w:val="clear" w:pos="1080"/>
+        </w:tabs>
+      </w:pPr>
+      <w:r>
+        <w:rPr>
+          <w:i/>
+        </w:rPr>
+        <w:t>CybOX™ Version 2.1.1</w:t>
+      </w:r>
+      <w:r>
+        <w:rPr>
+          <w:i/>
+        </w:rPr>
+        <w:t xml:space="preserve"> </w:t>
+      </w:r>
+      <w:r>
+        <w:rPr>
+          <w:i/>
+        </w:rPr>
+        <w:t>Part 08</w:t>
+      </w:r>
+      <w:r>
+        <w:rPr>
+          <w:i/>
+        </w:rPr>
+        <w:t xml:space="preserve">: </w:t>
+      </w:r>
+      <w:r>
+        <w:rPr>
+          <w:i/>
+        </w:rPr>
+        <w:t>ARP Cache Object</w:t>
+      </w:r>
+      <w:r>
+        <w:t>. [URI]</w:t>
+      </w:r>
+    </w:p>
+    <w:p>
+      <w:pPr>
+        <w:pStyle w:val="RelatedWork"/>
+        <w:numPr>
+          <w:ilvl w:val="0"/>
+          <w:numId w:val="9"/>
+        </w:numPr>
+        <w:tabs>
+          <w:tab w:val="clear" w:pos="1080"/>
+        </w:tabs>
+      </w:pPr>
+      <w:r>
+        <w:rPr>
+          <w:i/>
+        </w:rPr>
+        <w:t>CybOX™ Version 2.1.1</w:t>
+      </w:r>
+      <w:r>
+        <w:rPr>
+          <w:i/>
+        </w:rPr>
+        <w:t xml:space="preserve"> </w:t>
+      </w:r>
+      <w:r>
+        <w:rPr>
+          <w:i/>
+        </w:rPr>
+        <w:t>Part 09</w:t>
+      </w:r>
+      <w:r>
+        <w:rPr>
+          <w:i/>
+        </w:rPr>
+        <w:t xml:space="preserve">: </w:t>
+      </w:r>
+      <w:r>
+        <w:rPr>
+          <w:i/>
+        </w:rPr>
+        <w:t>AS Object</w:t>
+      </w:r>
+      <w:r>
+        <w:t>. [URI]</w:t>
+      </w:r>
+    </w:p>
+    <w:bookmarkEnd w:id="2"/>
     <w:p>
       <w:pPr>
         <w:pStyle w:val="RelatedWork"/>
@@ -317,9 +716,7 @@
           <w:tab w:val="clear" w:pos="1080"/>
           <w:tab w:val="num" w:pos="1440"/>
         </w:tabs>
-        <w:ind w:left="1080"/>
-      </w:pPr>
-      <w:proofErr w:type="spellStart"/>
+      </w:pPr>
       <w:r>
         <w:rPr>
           <w:i/>
@@ -333,7 +730,6 @@
         </w:rPr>
         <w:t>TM</w:t>
       </w:r>
-      <w:proofErr w:type="spellEnd"/>
       <w:r>
         <w:rPr>
           <w:i/>
@@ -350,7 +746,25 @@
         <w:rPr>
           <w:i/>
         </w:rPr>
-        <w:t xml:space="preserve"> Part 1: Overview</w:t>
+        <w:t xml:space="preserve"> </w:t>
+      </w:r>
+      <w:r>
+        <w:rPr>
+          <w:i/>
+        </w:rPr>
+        <w:t>Part 10</w:t>
+      </w:r>
+      <w:r>
+        <w:rPr>
+          <w:i/>
+        </w:rPr>
+        <w:t xml:space="preserve">: </w:t>
+      </w:r>
+      <w:r>
+        <w:rPr>
+          <w:i/>
+        </w:rPr>
+        <w:t>Account Object</w:t>
       </w:r>
       <w:r>
         <w:t>. [URI]</w:t>
@@ -367,9 +781,7 @@
           <w:tab w:val="clear" w:pos="1080"/>
           <w:tab w:val="num" w:pos="1440"/>
         </w:tabs>
-        <w:ind w:left="1080"/>
-      </w:pPr>
-      <w:proofErr w:type="spellStart"/>
+      </w:pPr>
       <w:r>
         <w:rPr>
           <w:i/>
@@ -383,7 +795,6 @@
         </w:rPr>
         <w:t>TM</w:t>
       </w:r>
-      <w:proofErr w:type="spellEnd"/>
       <w:r>
         <w:rPr>
           <w:i/>
@@ -400,13 +811,13 @@
         <w:rPr>
           <w:i/>
         </w:rPr>
-        <w:t xml:space="preserve"> Part </w:t>
-      </w:r>
-      <w:r>
-        <w:rPr>
-          <w:i/>
-        </w:rPr>
-        <w:t>2</w:t>
+        <w:t xml:space="preserve"> </w:t>
+      </w:r>
+      <w:r>
+        <w:rPr>
+          <w:i/>
+        </w:rPr>
+        <w:t>Part 11</w:t>
       </w:r>
       <w:r>
         <w:rPr>
@@ -418,7 +829,7 @@
         <w:rPr>
           <w:i/>
         </w:rPr>
-        <w:t>Common</w:t>
+        <w:t>Address Object</w:t>
       </w:r>
       <w:r>
         <w:t>. [URI]</w:t>
@@ -435,9 +846,7 @@
           <w:tab w:val="clear" w:pos="1080"/>
           <w:tab w:val="num" w:pos="1440"/>
         </w:tabs>
-        <w:ind w:left="1080"/>
-      </w:pPr>
-      <w:proofErr w:type="spellStart"/>
+      </w:pPr>
       <w:r>
         <w:rPr>
           <w:i/>
@@ -451,7 +860,6 @@
         </w:rPr>
         <w:t>TM</w:t>
       </w:r>
-      <w:proofErr w:type="spellEnd"/>
       <w:r>
         <w:rPr>
           <w:i/>
@@ -474,7 +882,19 @@
         <w:rPr>
           <w:i/>
         </w:rPr>
-        <w:t>Part 3: Core</w:t>
+        <w:t>Part 12</w:t>
+      </w:r>
+      <w:r>
+        <w:rPr>
+          <w:i/>
+        </w:rPr>
+        <w:t xml:space="preserve">: </w:t>
+      </w:r>
+      <w:r>
+        <w:rPr>
+          <w:i/>
+        </w:rPr>
+        <w:t>Archive File Object</w:t>
       </w:r>
       <w:r>
         <w:t>. [URI]</w:t>
@@ -491,9 +911,7 @@
           <w:tab w:val="clear" w:pos="1080"/>
           <w:tab w:val="num" w:pos="1440"/>
         </w:tabs>
-        <w:ind w:left="1080"/>
-      </w:pPr>
-      <w:proofErr w:type="spellStart"/>
+      </w:pPr>
       <w:r>
         <w:rPr>
           <w:i/>
@@ -507,7 +925,6 @@
         </w:rPr>
         <w:t>TM</w:t>
       </w:r>
-      <w:proofErr w:type="spellEnd"/>
       <w:r>
         <w:rPr>
           <w:i/>
@@ -530,7 +947,7 @@
         <w:rPr>
           <w:i/>
         </w:rPr>
-        <w:t>Part 4</w:t>
+        <w:t>Part 13</w:t>
       </w:r>
       <w:r>
         <w:rPr>
@@ -542,7 +959,7 @@
         <w:rPr>
           <w:i/>
         </w:rPr>
-        <w:t>Default Extensions</w:t>
+        <w:t>Artifact Object</w:t>
       </w:r>
       <w:r>
         <w:t>. [URI]</w:t>
@@ -559,9 +976,7 @@
           <w:tab w:val="clear" w:pos="1080"/>
           <w:tab w:val="num" w:pos="1440"/>
         </w:tabs>
-        <w:ind w:left="1080"/>
-      </w:pPr>
-      <w:proofErr w:type="spellStart"/>
+      </w:pPr>
       <w:r>
         <w:rPr>
           <w:i/>
@@ -575,7 +990,6 @@
         </w:rPr>
         <w:t>TM</w:t>
       </w:r>
-      <w:proofErr w:type="spellEnd"/>
       <w:r>
         <w:rPr>
           <w:i/>
@@ -598,7 +1012,7 @@
         <w:rPr>
           <w:i/>
         </w:rPr>
-        <w:t>Part 5</w:t>
+        <w:t>Part 14</w:t>
       </w:r>
       <w:r>
         <w:rPr>
@@ -610,7 +1024,7 @@
         <w:rPr>
           <w:i/>
         </w:rPr>
-        <w:t>Vocabularies</w:t>
+        <w:t>Code Object</w:t>
       </w:r>
       <w:r>
         <w:t>. [URI]</w:t>
@@ -627,9 +1041,7 @@
           <w:tab w:val="clear" w:pos="1080"/>
           <w:tab w:val="num" w:pos="1440"/>
         </w:tabs>
-        <w:ind w:left="1080"/>
-      </w:pPr>
-      <w:proofErr w:type="spellStart"/>
+      </w:pPr>
       <w:r>
         <w:rPr>
           <w:i/>
@@ -643,7 +1055,6 @@
         </w:rPr>
         <w:t>TM</w:t>
       </w:r>
-      <w:proofErr w:type="spellEnd"/>
       <w:r>
         <w:rPr>
           <w:i/>
@@ -666,7 +1077,7 @@
         <w:rPr>
           <w:i/>
         </w:rPr>
-        <w:t>Part 6</w:t>
+        <w:t>Part 15</w:t>
       </w:r>
       <w:r>
         <w:rPr>
@@ -678,10 +1089,10 @@
         <w:rPr>
           <w:i/>
         </w:rPr>
-        <w:t>UML Model</w:t>
-      </w:r>
-      <w:r>
-        <w:t>. [URI]</w:t>
+        <w:t>Custom Object</w:t>
+      </w:r>
+      <w:r>
+        <w:t>. (this document)</w:t>
       </w:r>
     </w:p>
     <w:p>
@@ -695,9 +1106,7 @@
           <w:tab w:val="clear" w:pos="1080"/>
           <w:tab w:val="num" w:pos="1440"/>
         </w:tabs>
-        <w:ind w:left="1080"/>
-      </w:pPr>
-      <w:proofErr w:type="spellStart"/>
+      </w:pPr>
       <w:r>
         <w:rPr>
           <w:i/>
@@ -711,7 +1120,6 @@
         </w:rPr>
         <w:t>TM</w:t>
       </w:r>
-      <w:proofErr w:type="spellEnd"/>
       <w:r>
         <w:rPr>
           <w:i/>
@@ -734,7 +1142,7 @@
         <w:rPr>
           <w:i/>
         </w:rPr>
-        <w:t>Part 7</w:t>
+        <w:t>Part 16</w:t>
       </w:r>
       <w:r>
         <w:rPr>
@@ -746,7 +1154,7 @@
         <w:rPr>
           <w:i/>
         </w:rPr>
-        <w:t>API Object</w:t>
+        <w:t>DNS Cache Object</w:t>
       </w:r>
       <w:r>
         <w:t>. [URI]</w:t>
@@ -763,9 +1171,7 @@
           <w:tab w:val="clear" w:pos="1080"/>
           <w:tab w:val="num" w:pos="1440"/>
         </w:tabs>
-        <w:ind w:left="1080"/>
-      </w:pPr>
-      <w:proofErr w:type="spellStart"/>
+      </w:pPr>
       <w:r>
         <w:rPr>
           <w:i/>
@@ -779,7 +1185,6 @@
         </w:rPr>
         <w:t>TM</w:t>
       </w:r>
-      <w:proofErr w:type="spellEnd"/>
       <w:r>
         <w:rPr>
           <w:i/>
@@ -802,7 +1207,7 @@
         <w:rPr>
           <w:i/>
         </w:rPr>
-        <w:t>Part 8</w:t>
+        <w:t>Part 17</w:t>
       </w:r>
       <w:r>
         <w:rPr>
@@ -814,7 +1219,7 @@
         <w:rPr>
           <w:i/>
         </w:rPr>
-        <w:t>ARP Cache Object</w:t>
+        <w:t>DNS Query Object</w:t>
       </w:r>
       <w:r>
         <w:t>. [URI]</w:t>
@@ -831,9 +1236,7 @@
           <w:tab w:val="clear" w:pos="1080"/>
           <w:tab w:val="num" w:pos="1440"/>
         </w:tabs>
-        <w:ind w:left="1080"/>
-      </w:pPr>
-      <w:proofErr w:type="spellStart"/>
+      </w:pPr>
       <w:r>
         <w:rPr>
           <w:i/>
@@ -847,7 +1250,6 @@
         </w:rPr>
         <w:t>TM</w:t>
       </w:r>
-      <w:proofErr w:type="spellEnd"/>
       <w:r>
         <w:rPr>
           <w:i/>
@@ -870,7 +1272,7 @@
         <w:rPr>
           <w:i/>
         </w:rPr>
-        <w:t>Part 9</w:t>
+        <w:t>Part 18</w:t>
       </w:r>
       <w:r>
         <w:rPr>
@@ -882,7 +1284,7 @@
         <w:rPr>
           <w:i/>
         </w:rPr>
-        <w:t>AS Object</w:t>
+        <w:t>DNS Record Object</w:t>
       </w:r>
       <w:r>
         <w:t>. [URI]</w:t>
@@ -899,9 +1301,7 @@
           <w:tab w:val="clear" w:pos="1080"/>
           <w:tab w:val="num" w:pos="1440"/>
         </w:tabs>
-        <w:ind w:left="1080"/>
-      </w:pPr>
-      <w:proofErr w:type="spellStart"/>
+      </w:pPr>
       <w:r>
         <w:rPr>
           <w:i/>
@@ -915,7 +1315,6 @@
         </w:rPr>
         <w:t>TM</w:t>
       </w:r>
-      <w:proofErr w:type="spellEnd"/>
       <w:r>
         <w:rPr>
           <w:i/>
@@ -938,7 +1337,7 @@
         <w:rPr>
           <w:i/>
         </w:rPr>
-        <w:t>Part 10</w:t>
+        <w:t>Part 19</w:t>
       </w:r>
       <w:r>
         <w:rPr>
@@ -950,7 +1349,7 @@
         <w:rPr>
           <w:i/>
         </w:rPr>
-        <w:t>Account Object</w:t>
+        <w:t>Device Object</w:t>
       </w:r>
       <w:r>
         <w:t>. [URI]</w:t>
@@ -967,9 +1366,7 @@
           <w:tab w:val="clear" w:pos="1080"/>
           <w:tab w:val="num" w:pos="1440"/>
         </w:tabs>
-        <w:ind w:left="1080"/>
-      </w:pPr>
-      <w:proofErr w:type="spellStart"/>
+      </w:pPr>
       <w:r>
         <w:rPr>
           <w:i/>
@@ -983,7 +1380,6 @@
         </w:rPr>
         <w:t>TM</w:t>
       </w:r>
-      <w:proofErr w:type="spellEnd"/>
       <w:r>
         <w:rPr>
           <w:i/>
@@ -1006,7 +1402,7 @@
         <w:rPr>
           <w:i/>
         </w:rPr>
-        <w:t>Part 11</w:t>
+        <w:t>Part 20</w:t>
       </w:r>
       <w:r>
         <w:rPr>
@@ -1018,7 +1414,7 @@
         <w:rPr>
           <w:i/>
         </w:rPr>
-        <w:t>Address Object</w:t>
+        <w:t>Disk Object</w:t>
       </w:r>
       <w:r>
         <w:t>. [URI]</w:t>
@@ -1035,9 +1431,7 @@
           <w:tab w:val="clear" w:pos="1080"/>
           <w:tab w:val="num" w:pos="1440"/>
         </w:tabs>
-        <w:ind w:left="1080"/>
-      </w:pPr>
-      <w:proofErr w:type="spellStart"/>
+      </w:pPr>
       <w:r>
         <w:rPr>
           <w:i/>
@@ -1051,7 +1445,6 @@
         </w:rPr>
         <w:t>TM</w:t>
       </w:r>
-      <w:proofErr w:type="spellEnd"/>
       <w:r>
         <w:rPr>
           <w:i/>
@@ -1074,7 +1467,7 @@
         <w:rPr>
           <w:i/>
         </w:rPr>
-        <w:t>Part 12</w:t>
+        <w:t>Part 21</w:t>
       </w:r>
       <w:r>
         <w:rPr>
@@ -1086,7 +1479,7 @@
         <w:rPr>
           <w:i/>
         </w:rPr>
-        <w:t>Archive File Object</w:t>
+        <w:t>Disk Partition Object</w:t>
       </w:r>
       <w:r>
         <w:t>. [URI]</w:t>
@@ -1103,9 +1496,7 @@
           <w:tab w:val="clear" w:pos="1080"/>
           <w:tab w:val="num" w:pos="1440"/>
         </w:tabs>
-        <w:ind w:left="1080"/>
-      </w:pPr>
-      <w:proofErr w:type="spellStart"/>
+      </w:pPr>
       <w:r>
         <w:rPr>
           <w:i/>
@@ -1119,7 +1510,6 @@
         </w:rPr>
         <w:t>TM</w:t>
       </w:r>
-      <w:proofErr w:type="spellEnd"/>
       <w:r>
         <w:rPr>
           <w:i/>
@@ -1142,7 +1532,7 @@
         <w:rPr>
           <w:i/>
         </w:rPr>
-        <w:t>Part 13</w:t>
+        <w:t>Part 22</w:t>
       </w:r>
       <w:r>
         <w:rPr>
@@ -1154,7 +1544,7 @@
         <w:rPr>
           <w:i/>
         </w:rPr>
-        <w:t>Artifact Object</w:t>
+        <w:t>Domain Name Object</w:t>
       </w:r>
       <w:r>
         <w:t>. [URI]</w:t>
@@ -1171,9 +1561,7 @@
           <w:tab w:val="clear" w:pos="1080"/>
           <w:tab w:val="num" w:pos="1440"/>
         </w:tabs>
-        <w:ind w:left="1080"/>
-      </w:pPr>
-      <w:proofErr w:type="spellStart"/>
+      </w:pPr>
       <w:r>
         <w:rPr>
           <w:i/>
@@ -1187,7 +1575,6 @@
         </w:rPr>
         <w:t>TM</w:t>
       </w:r>
-      <w:proofErr w:type="spellEnd"/>
       <w:r>
         <w:rPr>
           <w:i/>
@@ -1210,7 +1597,7 @@
         <w:rPr>
           <w:i/>
         </w:rPr>
-        <w:t>Part 14</w:t>
+        <w:t>Part 23</w:t>
       </w:r>
       <w:r>
         <w:rPr>
@@ -1222,7 +1609,7 @@
         <w:rPr>
           <w:i/>
         </w:rPr>
-        <w:t>Code Object</w:t>
+        <w:t>Email Message Object</w:t>
       </w:r>
       <w:r>
         <w:t>. [URI]</w:t>
@@ -1239,9 +1626,7 @@
           <w:tab w:val="clear" w:pos="1080"/>
           <w:tab w:val="num" w:pos="1440"/>
         </w:tabs>
-        <w:ind w:left="1080"/>
-      </w:pPr>
-      <w:proofErr w:type="spellStart"/>
+      </w:pPr>
       <w:r>
         <w:rPr>
           <w:i/>
@@ -1255,7 +1640,6 @@
         </w:rPr>
         <w:t>TM</w:t>
       </w:r>
-      <w:proofErr w:type="spellEnd"/>
       <w:r>
         <w:rPr>
           <w:i/>
@@ -1278,22 +1662,10 @@
         <w:rPr>
           <w:i/>
         </w:rPr>
-        <w:t>Part 15</w:t>
-      </w:r>
-      <w:r>
-        <w:rPr>
-          <w:i/>
-        </w:rPr>
-        <w:t xml:space="preserve">: </w:t>
-      </w:r>
-      <w:r>
-        <w:rPr>
-          <w:i/>
-        </w:rPr>
-        <w:t>Custom Object</w:t>
-      </w:r>
-      <w:r>
-        <w:t>. (this document)</w:t>
+        <w:t>Part 24: File Object</w:t>
+      </w:r>
+      <w:r>
+        <w:t>. [URI]</w:t>
       </w:r>
     </w:p>
     <w:p>
@@ -1307,9 +1679,7 @@
           <w:tab w:val="clear" w:pos="1080"/>
           <w:tab w:val="num" w:pos="1440"/>
         </w:tabs>
-        <w:ind w:left="1080"/>
-      </w:pPr>
-      <w:proofErr w:type="spellStart"/>
+      </w:pPr>
       <w:r>
         <w:rPr>
           <w:i/>
@@ -1323,7 +1693,6 @@
         </w:rPr>
         <w:t>TM</w:t>
       </w:r>
-      <w:proofErr w:type="spellEnd"/>
       <w:r>
         <w:rPr>
           <w:i/>
@@ -1346,7 +1715,7 @@
         <w:rPr>
           <w:i/>
         </w:rPr>
-        <w:t>Part 16</w:t>
+        <w:t>Part 25</w:t>
       </w:r>
       <w:r>
         <w:rPr>
@@ -1358,7 +1727,7 @@
         <w:rPr>
           <w:i/>
         </w:rPr>
-        <w:t>DNS Cache Object</w:t>
+        <w:t>GUI Dialogbox Object</w:t>
       </w:r>
       <w:r>
         <w:t>. [URI]</w:t>
@@ -1375,9 +1744,7 @@
           <w:tab w:val="clear" w:pos="1080"/>
           <w:tab w:val="num" w:pos="1440"/>
         </w:tabs>
-        <w:ind w:left="1080"/>
-      </w:pPr>
-      <w:proofErr w:type="spellStart"/>
+      </w:pPr>
       <w:r>
         <w:rPr>
           <w:i/>
@@ -1391,7 +1758,6 @@
         </w:rPr>
         <w:t>TM</w:t>
       </w:r>
-      <w:proofErr w:type="spellEnd"/>
       <w:r>
         <w:rPr>
           <w:i/>
@@ -1414,7 +1780,7 @@
         <w:rPr>
           <w:i/>
         </w:rPr>
-        <w:t>Part 17</w:t>
+        <w:t>Part 26</w:t>
       </w:r>
       <w:r>
         <w:rPr>
@@ -1426,7 +1792,7 @@
         <w:rPr>
           <w:i/>
         </w:rPr>
-        <w:t>DNS Query Object</w:t>
+        <w:t>GUI Object</w:t>
       </w:r>
       <w:r>
         <w:t>. [URI]</w:t>
@@ -1443,9 +1809,7 @@
           <w:tab w:val="clear" w:pos="1080"/>
           <w:tab w:val="num" w:pos="1440"/>
         </w:tabs>
-        <w:ind w:left="1080"/>
-      </w:pPr>
-      <w:proofErr w:type="spellStart"/>
+      </w:pPr>
       <w:r>
         <w:rPr>
           <w:i/>
@@ -1459,7 +1823,6 @@
         </w:rPr>
         <w:t>TM</w:t>
       </w:r>
-      <w:proofErr w:type="spellEnd"/>
       <w:r>
         <w:rPr>
           <w:i/>
@@ -1482,7 +1845,7 @@
         <w:rPr>
           <w:i/>
         </w:rPr>
-        <w:t>Part 18</w:t>
+        <w:t>Part 27</w:t>
       </w:r>
       <w:r>
         <w:rPr>
@@ -1494,7 +1857,7 @@
         <w:rPr>
           <w:i/>
         </w:rPr>
-        <w:t>DNS Record Object</w:t>
+        <w:t>GUI Window Object</w:t>
       </w:r>
       <w:r>
         <w:t>. [URI]</w:t>
@@ -1511,9 +1874,7 @@
           <w:tab w:val="clear" w:pos="1080"/>
           <w:tab w:val="num" w:pos="1440"/>
         </w:tabs>
-        <w:ind w:left="1080"/>
-      </w:pPr>
-      <w:proofErr w:type="spellStart"/>
+      </w:pPr>
       <w:r>
         <w:rPr>
           <w:i/>
@@ -1527,7 +1888,6 @@
         </w:rPr>
         <w:t>TM</w:t>
       </w:r>
-      <w:proofErr w:type="spellEnd"/>
       <w:r>
         <w:rPr>
           <w:i/>
@@ -1550,7 +1910,7 @@
         <w:rPr>
           <w:i/>
         </w:rPr>
-        <w:t>Part 19</w:t>
+        <w:t>Part 28</w:t>
       </w:r>
       <w:r>
         <w:rPr>
@@ -1562,7 +1922,7 @@
         <w:rPr>
           <w:i/>
         </w:rPr>
-        <w:t>Device Object</w:t>
+        <w:t>HTTP Session Object</w:t>
       </w:r>
       <w:r>
         <w:t>. [URI]</w:t>
@@ -1579,9 +1939,7 @@
           <w:tab w:val="clear" w:pos="1080"/>
           <w:tab w:val="num" w:pos="1440"/>
         </w:tabs>
-        <w:ind w:left="1080"/>
-      </w:pPr>
-      <w:proofErr w:type="spellStart"/>
+      </w:pPr>
       <w:r>
         <w:rPr>
           <w:i/>
@@ -1595,7 +1953,6 @@
         </w:rPr>
         <w:t>TM</w:t>
       </w:r>
-      <w:proofErr w:type="spellEnd"/>
       <w:r>
         <w:rPr>
           <w:i/>
@@ -1618,7 +1975,7 @@
         <w:rPr>
           <w:i/>
         </w:rPr>
-        <w:t>Part 20</w:t>
+        <w:t>Part 29</w:t>
       </w:r>
       <w:r>
         <w:rPr>
@@ -1630,7 +1987,7 @@
         <w:rPr>
           <w:i/>
         </w:rPr>
-        <w:t>Disk Object</w:t>
+        <w:t>Hostname Object</w:t>
       </w:r>
       <w:r>
         <w:t>. [URI]</w:t>
@@ -1647,9 +2004,7 @@
           <w:tab w:val="clear" w:pos="1080"/>
           <w:tab w:val="num" w:pos="1440"/>
         </w:tabs>
-        <w:ind w:left="1080"/>
-      </w:pPr>
-      <w:proofErr w:type="spellStart"/>
+      </w:pPr>
       <w:r>
         <w:rPr>
           <w:i/>
@@ -1663,7 +2018,6 @@
         </w:rPr>
         <w:t>TM</w:t>
       </w:r>
-      <w:proofErr w:type="spellEnd"/>
       <w:r>
         <w:rPr>
           <w:i/>
@@ -1686,19 +2040,7 @@
         <w:rPr>
           <w:i/>
         </w:rPr>
-        <w:t>Part 21</w:t>
-      </w:r>
-      <w:r>
-        <w:rPr>
-          <w:i/>
-        </w:rPr>
-        <w:t xml:space="preserve">: </w:t>
-      </w:r>
-      <w:r>
-        <w:rPr>
-          <w:i/>
-        </w:rPr>
-        <w:t>Disk Partition Object</w:t>
+        <w:t>Part 30: Image File Object</w:t>
       </w:r>
       <w:r>
         <w:t>. [URI]</w:t>
@@ -1715,9 +2057,7 @@
           <w:tab w:val="clear" w:pos="1080"/>
           <w:tab w:val="num" w:pos="1440"/>
         </w:tabs>
-        <w:ind w:left="1080"/>
-      </w:pPr>
-      <w:proofErr w:type="spellStart"/>
+      </w:pPr>
       <w:r>
         <w:rPr>
           <w:i/>
@@ -1731,7 +2071,6 @@
         </w:rPr>
         <w:t>TM</w:t>
       </w:r>
-      <w:proofErr w:type="spellEnd"/>
       <w:r>
         <w:rPr>
           <w:i/>
@@ -1754,19 +2093,7 @@
         <w:rPr>
           <w:i/>
         </w:rPr>
-        <w:t>Part 22</w:t>
-      </w:r>
-      <w:r>
-        <w:rPr>
-          <w:i/>
-        </w:rPr>
-        <w:t xml:space="preserve">: </w:t>
-      </w:r>
-      <w:r>
-        <w:rPr>
-          <w:i/>
-        </w:rPr>
-        <w:t>Domain Name Object</w:t>
+        <w:t>Part 31: Library File Object</w:t>
       </w:r>
       <w:r>
         <w:t>. [URI]</w:t>
@@ -1783,9 +2110,7 @@
           <w:tab w:val="clear" w:pos="1080"/>
           <w:tab w:val="num" w:pos="1440"/>
         </w:tabs>
-        <w:ind w:left="1080"/>
-      </w:pPr>
-      <w:proofErr w:type="spellStart"/>
+      </w:pPr>
       <w:r>
         <w:rPr>
           <w:i/>
@@ -1799,7 +2124,6 @@
         </w:rPr>
         <w:t>TM</w:t>
       </w:r>
-      <w:proofErr w:type="spellEnd"/>
       <w:r>
         <w:rPr>
           <w:i/>
@@ -1822,19 +2146,7 @@
         <w:rPr>
           <w:i/>
         </w:rPr>
-        <w:t>Part 23</w:t>
-      </w:r>
-      <w:r>
-        <w:rPr>
-          <w:i/>
-        </w:rPr>
-        <w:t xml:space="preserve">: </w:t>
-      </w:r>
-      <w:r>
-        <w:rPr>
-          <w:i/>
-        </w:rPr>
-        <w:t>Email Message Object</w:t>
+        <w:t>Part 32: Link Object</w:t>
       </w:r>
       <w:r>
         <w:t>. [URI]</w:t>
@@ -1851,9 +2163,7 @@
           <w:tab w:val="clear" w:pos="1080"/>
           <w:tab w:val="num" w:pos="1440"/>
         </w:tabs>
-        <w:ind w:left="1080"/>
-      </w:pPr>
-      <w:proofErr w:type="spellStart"/>
+      </w:pPr>
       <w:r>
         <w:rPr>
           <w:i/>
@@ -1867,7 +2177,6 @@
         </w:rPr>
         <w:t>TM</w:t>
       </w:r>
-      <w:proofErr w:type="spellEnd"/>
       <w:r>
         <w:rPr>
           <w:i/>
@@ -1890,7 +2199,7 @@
         <w:rPr>
           <w:i/>
         </w:rPr>
-        <w:t>Part 24: File Object</w:t>
+        <w:t>Part 33: Linux Package Object</w:t>
       </w:r>
       <w:r>
         <w:t>. [URI]</w:t>
@@ -1907,9 +2216,7 @@
           <w:tab w:val="clear" w:pos="1080"/>
           <w:tab w:val="num" w:pos="1440"/>
         </w:tabs>
-        <w:ind w:left="1080"/>
-      </w:pPr>
-      <w:proofErr w:type="spellStart"/>
+      </w:pPr>
       <w:r>
         <w:rPr>
           <w:i/>
@@ -1923,7 +2230,6 @@
         </w:rPr>
         <w:t>TM</w:t>
       </w:r>
-      <w:proofErr w:type="spellEnd"/>
       <w:r>
         <w:rPr>
           <w:i/>
@@ -1946,19 +2252,7 @@
         <w:rPr>
           <w:i/>
         </w:rPr>
-        <w:t>Part 25</w:t>
-      </w:r>
-      <w:r>
-        <w:rPr>
-          <w:i/>
-        </w:rPr>
-        <w:t xml:space="preserve">: </w:t>
-      </w:r>
-      <w:r>
-        <w:rPr>
-          <w:i/>
-        </w:rPr>
-        <w:t>GUI Dialogbox Object</w:t>
+        <w:t>Part 34: Memory Object</w:t>
       </w:r>
       <w:r>
         <w:t>. [URI]</w:t>
@@ -1975,13 +2269,12 @@
           <w:tab w:val="clear" w:pos="1080"/>
           <w:tab w:val="num" w:pos="1440"/>
         </w:tabs>
-        <w:ind w:left="1080"/>
-      </w:pPr>
-      <w:proofErr w:type="spellStart"/>
-      <w:r>
-        <w:rPr>
-          <w:i/>
-        </w:rPr>
+      </w:pPr>
+      <w:r>
+        <w:rPr>
+          <w:i/>
+        </w:rPr>
+        <w:lastRenderedPageBreak/>
         <w:t>CybOX</w:t>
       </w:r>
       <w:r>
@@ -1991,7 +2284,6 @@
         </w:rPr>
         <w:t>TM</w:t>
       </w:r>
-      <w:proofErr w:type="spellEnd"/>
       <w:r>
         <w:rPr>
           <w:i/>
@@ -2014,19 +2306,7 @@
         <w:rPr>
           <w:i/>
         </w:rPr>
-        <w:t>Part 26</w:t>
-      </w:r>
-      <w:r>
-        <w:rPr>
-          <w:i/>
-        </w:rPr>
-        <w:t xml:space="preserve">: </w:t>
-      </w:r>
-      <w:r>
-        <w:rPr>
-          <w:i/>
-        </w:rPr>
-        <w:t>GUI Object</w:t>
+        <w:t>Part 35: Mutex Object</w:t>
       </w:r>
       <w:r>
         <w:t>. [URI]</w:t>
@@ -2043,9 +2323,7 @@
           <w:tab w:val="clear" w:pos="1080"/>
           <w:tab w:val="num" w:pos="1440"/>
         </w:tabs>
-        <w:ind w:left="1080"/>
-      </w:pPr>
-      <w:proofErr w:type="spellStart"/>
+      </w:pPr>
       <w:r>
         <w:rPr>
           <w:i/>
@@ -2059,7 +2337,6 @@
         </w:rPr>
         <w:t>TM</w:t>
       </w:r>
-      <w:proofErr w:type="spellEnd"/>
       <w:r>
         <w:rPr>
           <w:i/>
@@ -2082,19 +2359,7 @@
         <w:rPr>
           <w:i/>
         </w:rPr>
-        <w:t>Part 27</w:t>
-      </w:r>
-      <w:r>
-        <w:rPr>
-          <w:i/>
-        </w:rPr>
-        <w:t xml:space="preserve">: </w:t>
-      </w:r>
-      <w:r>
-        <w:rPr>
-          <w:i/>
-        </w:rPr>
-        <w:t>GUI Window Object</w:t>
+        <w:t>Part 36: Network Connection Object</w:t>
       </w:r>
       <w:r>
         <w:t>. [URI]</w:t>
@@ -2111,9 +2376,7 @@
           <w:tab w:val="clear" w:pos="1080"/>
           <w:tab w:val="num" w:pos="1440"/>
         </w:tabs>
-        <w:ind w:left="1080"/>
-      </w:pPr>
-      <w:proofErr w:type="spellStart"/>
+      </w:pPr>
       <w:r>
         <w:rPr>
           <w:i/>
@@ -2127,7 +2390,6 @@
         </w:rPr>
         <w:t>TM</w:t>
       </w:r>
-      <w:proofErr w:type="spellEnd"/>
       <w:r>
         <w:rPr>
           <w:i/>
@@ -2150,19 +2412,7 @@
         <w:rPr>
           <w:i/>
         </w:rPr>
-        <w:t>Part 28</w:t>
-      </w:r>
-      <w:r>
-        <w:rPr>
-          <w:i/>
-        </w:rPr>
-        <w:t xml:space="preserve">: </w:t>
-      </w:r>
-      <w:r>
-        <w:rPr>
-          <w:i/>
-        </w:rPr>
-        <w:t>HTTP Session Object</w:t>
+        <w:t>Part 37: Network Flow Object</w:t>
       </w:r>
       <w:r>
         <w:t>. [URI]</w:t>
@@ -2179,9 +2429,7 @@
           <w:tab w:val="clear" w:pos="1080"/>
           <w:tab w:val="num" w:pos="1440"/>
         </w:tabs>
-        <w:ind w:left="1080"/>
-      </w:pPr>
-      <w:proofErr w:type="spellStart"/>
+      </w:pPr>
       <w:r>
         <w:rPr>
           <w:i/>
@@ -2195,7 +2443,6 @@
         </w:rPr>
         <w:t>TM</w:t>
       </w:r>
-      <w:proofErr w:type="spellEnd"/>
       <w:r>
         <w:rPr>
           <w:i/>
@@ -2218,19 +2465,7 @@
         <w:rPr>
           <w:i/>
         </w:rPr>
-        <w:t>Part 29</w:t>
-      </w:r>
-      <w:r>
-        <w:rPr>
-          <w:i/>
-        </w:rPr>
-        <w:t xml:space="preserve">: </w:t>
-      </w:r>
-      <w:r>
-        <w:rPr>
-          <w:i/>
-        </w:rPr>
-        <w:t>Hostname Object</w:t>
+        <w:t>Part 38: Network Packet Object</w:t>
       </w:r>
       <w:r>
         <w:t>. [URI]</w:t>
@@ -2247,9 +2482,7 @@
           <w:tab w:val="clear" w:pos="1080"/>
           <w:tab w:val="num" w:pos="1440"/>
         </w:tabs>
-        <w:ind w:left="1080"/>
-      </w:pPr>
-      <w:proofErr w:type="spellStart"/>
+      </w:pPr>
       <w:r>
         <w:rPr>
           <w:i/>
@@ -2263,7 +2496,6 @@
         </w:rPr>
         <w:t>TM</w:t>
       </w:r>
-      <w:proofErr w:type="spellEnd"/>
       <w:r>
         <w:rPr>
           <w:i/>
@@ -2286,7 +2518,7 @@
         <w:rPr>
           <w:i/>
         </w:rPr>
-        <w:t>Part 30: Image File Object</w:t>
+        <w:t>Part 39: Network Route Entry Object</w:t>
       </w:r>
       <w:r>
         <w:t>. [URI]</w:t>
@@ -2303,9 +2535,7 @@
           <w:tab w:val="clear" w:pos="1080"/>
           <w:tab w:val="num" w:pos="1440"/>
         </w:tabs>
-        <w:ind w:left="1080"/>
-      </w:pPr>
-      <w:proofErr w:type="spellStart"/>
+      </w:pPr>
       <w:r>
         <w:rPr>
           <w:i/>
@@ -2319,7 +2549,6 @@
         </w:rPr>
         <w:t>TM</w:t>
       </w:r>
-      <w:proofErr w:type="spellEnd"/>
       <w:r>
         <w:rPr>
           <w:i/>
@@ -2342,7 +2571,7 @@
         <w:rPr>
           <w:i/>
         </w:rPr>
-        <w:t>Part 31: Library File Object</w:t>
+        <w:t>Part 40: Network Route Object</w:t>
       </w:r>
       <w:r>
         <w:t>. [URI]</w:t>
@@ -2359,9 +2588,7 @@
           <w:tab w:val="clear" w:pos="1080"/>
           <w:tab w:val="num" w:pos="1440"/>
         </w:tabs>
-        <w:ind w:left="1080"/>
-      </w:pPr>
-      <w:proofErr w:type="spellStart"/>
+      </w:pPr>
       <w:r>
         <w:rPr>
           <w:i/>
@@ -2375,7 +2602,6 @@
         </w:rPr>
         <w:t>TM</w:t>
       </w:r>
-      <w:proofErr w:type="spellEnd"/>
       <w:r>
         <w:rPr>
           <w:i/>
@@ -2398,7 +2624,7 @@
         <w:rPr>
           <w:i/>
         </w:rPr>
-        <w:t>Part 32: Link Object</w:t>
+        <w:t>Part 41: Network Socket Object</w:t>
       </w:r>
       <w:r>
         <w:t>. [URI]</w:t>
@@ -2415,9 +2641,7 @@
           <w:tab w:val="clear" w:pos="1080"/>
           <w:tab w:val="num" w:pos="1440"/>
         </w:tabs>
-        <w:ind w:left="1080"/>
-      </w:pPr>
-      <w:proofErr w:type="spellStart"/>
+      </w:pPr>
       <w:r>
         <w:rPr>
           <w:i/>
@@ -2431,7 +2655,6 @@
         </w:rPr>
         <w:t>TM</w:t>
       </w:r>
-      <w:proofErr w:type="spellEnd"/>
       <w:r>
         <w:rPr>
           <w:i/>
@@ -2454,7 +2677,7 @@
         <w:rPr>
           <w:i/>
         </w:rPr>
-        <w:t>Part 33: Linux Package Object</w:t>
+        <w:t>Part 42: Network Subnet Object</w:t>
       </w:r>
       <w:r>
         <w:t>. [URI]</w:t>
@@ -2471,9 +2694,7 @@
           <w:tab w:val="clear" w:pos="1080"/>
           <w:tab w:val="num" w:pos="1440"/>
         </w:tabs>
-        <w:ind w:left="1080"/>
-      </w:pPr>
-      <w:proofErr w:type="spellStart"/>
+      </w:pPr>
       <w:r>
         <w:rPr>
           <w:i/>
@@ -2487,7 +2708,6 @@
         </w:rPr>
         <w:t>TM</w:t>
       </w:r>
-      <w:proofErr w:type="spellEnd"/>
       <w:r>
         <w:rPr>
           <w:i/>
@@ -2510,7 +2730,7 @@
         <w:rPr>
           <w:i/>
         </w:rPr>
-        <w:t>Part 34: Memory Object</w:t>
+        <w:t>Part 43: PDF File Object</w:t>
       </w:r>
       <w:r>
         <w:t>. [URI]</w:t>
@@ -2527,14 +2747,11 @@
           <w:tab w:val="clear" w:pos="1080"/>
           <w:tab w:val="num" w:pos="1440"/>
         </w:tabs>
-        <w:ind w:left="1080"/>
-      </w:pPr>
-      <w:proofErr w:type="spellStart"/>
-      <w:r>
-        <w:rPr>
-          <w:i/>
-        </w:rPr>
-        <w:lastRenderedPageBreak/>
+      </w:pPr>
+      <w:r>
+        <w:rPr>
+          <w:i/>
+        </w:rPr>
         <w:t>CybOX</w:t>
       </w:r>
       <w:r>
@@ -2544,7 +2761,6 @@
         </w:rPr>
         <w:t>TM</w:t>
       </w:r>
-      <w:proofErr w:type="spellEnd"/>
       <w:r>
         <w:rPr>
           <w:i/>
@@ -2567,7 +2783,7 @@
         <w:rPr>
           <w:i/>
         </w:rPr>
-        <w:t>Part 35: Mutex Object</w:t>
+        <w:t>Part 44: Pipe Object</w:t>
       </w:r>
       <w:r>
         <w:t>. [URI]</w:t>
@@ -2584,9 +2800,7 @@
           <w:tab w:val="clear" w:pos="1080"/>
           <w:tab w:val="num" w:pos="1440"/>
         </w:tabs>
-        <w:ind w:left="1080"/>
-      </w:pPr>
-      <w:proofErr w:type="spellStart"/>
+      </w:pPr>
       <w:r>
         <w:rPr>
           <w:i/>
@@ -2600,7 +2814,6 @@
         </w:rPr>
         <w:t>TM</w:t>
       </w:r>
-      <w:proofErr w:type="spellEnd"/>
       <w:r>
         <w:rPr>
           <w:i/>
@@ -2623,7 +2836,7 @@
         <w:rPr>
           <w:i/>
         </w:rPr>
-        <w:t>Part 36: Network Connection Object</w:t>
+        <w:t>Part 45: Port Object</w:t>
       </w:r>
       <w:r>
         <w:t>. [URI]</w:t>
@@ -2640,9 +2853,7 @@
           <w:tab w:val="clear" w:pos="1080"/>
           <w:tab w:val="num" w:pos="1440"/>
         </w:tabs>
-        <w:ind w:left="1080"/>
-      </w:pPr>
-      <w:proofErr w:type="spellStart"/>
+      </w:pPr>
       <w:r>
         <w:rPr>
           <w:i/>
@@ -2656,7 +2867,6 @@
         </w:rPr>
         <w:t>TM</w:t>
       </w:r>
-      <w:proofErr w:type="spellEnd"/>
       <w:r>
         <w:rPr>
           <w:i/>
@@ -2679,7 +2889,7 @@
         <w:rPr>
           <w:i/>
         </w:rPr>
-        <w:t>Part 37: Network Flow Object</w:t>
+        <w:t>Part 46: Process Object</w:t>
       </w:r>
       <w:r>
         <w:t>. [URI]</w:t>
@@ -2696,9 +2906,7 @@
           <w:tab w:val="clear" w:pos="1080"/>
           <w:tab w:val="num" w:pos="1440"/>
         </w:tabs>
-        <w:ind w:left="1080"/>
-      </w:pPr>
-      <w:proofErr w:type="spellStart"/>
+      </w:pPr>
       <w:r>
         <w:rPr>
           <w:i/>
@@ -2712,7 +2920,6 @@
         </w:rPr>
         <w:t>TM</w:t>
       </w:r>
-      <w:proofErr w:type="spellEnd"/>
       <w:r>
         <w:rPr>
           <w:i/>
@@ -2735,7 +2942,7 @@
         <w:rPr>
           <w:i/>
         </w:rPr>
-        <w:t>Part 38: Network Packet Object</w:t>
+        <w:t>Part 47: Product Object</w:t>
       </w:r>
       <w:r>
         <w:t>. [URI]</w:t>
@@ -2752,9 +2959,7 @@
           <w:tab w:val="clear" w:pos="1080"/>
           <w:tab w:val="num" w:pos="1440"/>
         </w:tabs>
-        <w:ind w:left="1080"/>
-      </w:pPr>
-      <w:proofErr w:type="spellStart"/>
+      </w:pPr>
       <w:r>
         <w:rPr>
           <w:i/>
@@ -2768,7 +2973,6 @@
         </w:rPr>
         <w:t>TM</w:t>
       </w:r>
-      <w:proofErr w:type="spellEnd"/>
       <w:r>
         <w:rPr>
           <w:i/>
@@ -2791,7 +2995,7 @@
         <w:rPr>
           <w:i/>
         </w:rPr>
-        <w:t>Part 39: Network Route Entry Object</w:t>
+        <w:t>Part 48: SMS Message Object</w:t>
       </w:r>
       <w:r>
         <w:t>. [URI]</w:t>
@@ -2808,9 +3012,7 @@
           <w:tab w:val="clear" w:pos="1080"/>
           <w:tab w:val="num" w:pos="1440"/>
         </w:tabs>
-        <w:ind w:left="1080"/>
-      </w:pPr>
-      <w:proofErr w:type="spellStart"/>
+      </w:pPr>
       <w:r>
         <w:rPr>
           <w:i/>
@@ -2824,7 +3026,6 @@
         </w:rPr>
         <w:t>TM</w:t>
       </w:r>
-      <w:proofErr w:type="spellEnd"/>
       <w:r>
         <w:rPr>
           <w:i/>
@@ -2847,7 +3048,7 @@
         <w:rPr>
           <w:i/>
         </w:rPr>
-        <w:t>Part 40: Network Route Object</w:t>
+        <w:t>Part 49: Semaphore Object</w:t>
       </w:r>
       <w:r>
         <w:t>. [URI]</w:t>
@@ -2864,9 +3065,7 @@
           <w:tab w:val="clear" w:pos="1080"/>
           <w:tab w:val="num" w:pos="1440"/>
         </w:tabs>
-        <w:ind w:left="1080"/>
-      </w:pPr>
-      <w:proofErr w:type="spellStart"/>
+      </w:pPr>
       <w:r>
         <w:rPr>
           <w:i/>
@@ -2880,7 +3079,6 @@
         </w:rPr>
         <w:t>TM</w:t>
       </w:r>
-      <w:proofErr w:type="spellEnd"/>
       <w:r>
         <w:rPr>
           <w:i/>
@@ -2903,7 +3101,7 @@
         <w:rPr>
           <w:i/>
         </w:rPr>
-        <w:t>Part 41: Network Socket Object</w:t>
+        <w:t>Part 50: Socket Address Object</w:t>
       </w:r>
       <w:r>
         <w:t>. [URI]</w:t>
@@ -2920,9 +3118,7 @@
           <w:tab w:val="clear" w:pos="1080"/>
           <w:tab w:val="num" w:pos="1440"/>
         </w:tabs>
-        <w:ind w:left="1080"/>
-      </w:pPr>
-      <w:proofErr w:type="spellStart"/>
+      </w:pPr>
       <w:r>
         <w:rPr>
           <w:i/>
@@ -2936,7 +3132,6 @@
         </w:rPr>
         <w:t>TM</w:t>
       </w:r>
-      <w:proofErr w:type="spellEnd"/>
       <w:r>
         <w:rPr>
           <w:i/>
@@ -2959,7 +3154,7 @@
         <w:rPr>
           <w:i/>
         </w:rPr>
-        <w:t>Part 42: Network Subnet Object</w:t>
+        <w:t>Part 51: System Object</w:t>
       </w:r>
       <w:r>
         <w:t>. [URI]</w:t>
@@ -2976,9 +3171,7 @@
           <w:tab w:val="clear" w:pos="1080"/>
           <w:tab w:val="num" w:pos="1440"/>
         </w:tabs>
-        <w:ind w:left="1080"/>
-      </w:pPr>
-      <w:proofErr w:type="spellStart"/>
+      </w:pPr>
       <w:r>
         <w:rPr>
           <w:i/>
@@ -2992,7 +3185,6 @@
         </w:rPr>
         <w:t>TM</w:t>
       </w:r>
-      <w:proofErr w:type="spellEnd"/>
       <w:r>
         <w:rPr>
           <w:i/>
@@ -3015,7 +3207,7 @@
         <w:rPr>
           <w:i/>
         </w:rPr>
-        <w:t>Part 43: PDF File Object</w:t>
+        <w:t>Part 52: URI Object</w:t>
       </w:r>
       <w:r>
         <w:t>. [URI]</w:t>
@@ -3032,9 +3224,7 @@
           <w:tab w:val="clear" w:pos="1080"/>
           <w:tab w:val="num" w:pos="1440"/>
         </w:tabs>
-        <w:ind w:left="1080"/>
-      </w:pPr>
-      <w:proofErr w:type="spellStart"/>
+      </w:pPr>
       <w:r>
         <w:rPr>
           <w:i/>
@@ -3048,7 +3238,6 @@
         </w:rPr>
         <w:t>TM</w:t>
       </w:r>
-      <w:proofErr w:type="spellEnd"/>
       <w:r>
         <w:rPr>
           <w:i/>
@@ -3071,7 +3260,7 @@
         <w:rPr>
           <w:i/>
         </w:rPr>
-        <w:t>Part 44: Pipe Object</w:t>
+        <w:t>Part 53: URL History Object</w:t>
       </w:r>
       <w:r>
         <w:t>. [URI]</w:t>
@@ -3088,9 +3277,7 @@
           <w:tab w:val="clear" w:pos="1080"/>
           <w:tab w:val="num" w:pos="1440"/>
         </w:tabs>
-        <w:ind w:left="1080"/>
-      </w:pPr>
-      <w:proofErr w:type="spellStart"/>
+      </w:pPr>
       <w:r>
         <w:rPr>
           <w:i/>
@@ -3104,7 +3291,6 @@
         </w:rPr>
         <w:t>TM</w:t>
       </w:r>
-      <w:proofErr w:type="spellEnd"/>
       <w:r>
         <w:rPr>
           <w:i/>
@@ -3127,7 +3313,7 @@
         <w:rPr>
           <w:i/>
         </w:rPr>
-        <w:t>Part 45: Port Object</w:t>
+        <w:t>Part 54: Unix File Object</w:t>
       </w:r>
       <w:r>
         <w:t>. [URI]</w:t>
@@ -3144,9 +3330,7 @@
           <w:tab w:val="clear" w:pos="1080"/>
           <w:tab w:val="num" w:pos="1440"/>
         </w:tabs>
-        <w:ind w:left="1080"/>
-      </w:pPr>
-      <w:proofErr w:type="spellStart"/>
+      </w:pPr>
       <w:r>
         <w:rPr>
           <w:i/>
@@ -3160,7 +3344,6 @@
         </w:rPr>
         <w:t>TM</w:t>
       </w:r>
-      <w:proofErr w:type="spellEnd"/>
       <w:r>
         <w:rPr>
           <w:i/>
@@ -3183,7 +3366,7 @@
         <w:rPr>
           <w:i/>
         </w:rPr>
-        <w:t>Part 46: Process Object</w:t>
+        <w:t>Part 55: Unix Network Route Entry Object</w:t>
       </w:r>
       <w:r>
         <w:t>. [URI]</w:t>
@@ -3200,9 +3383,7 @@
           <w:tab w:val="clear" w:pos="1080"/>
           <w:tab w:val="num" w:pos="1440"/>
         </w:tabs>
-        <w:ind w:left="1080"/>
-      </w:pPr>
-      <w:proofErr w:type="spellStart"/>
+      </w:pPr>
       <w:r>
         <w:rPr>
           <w:i/>
@@ -3216,7 +3397,6 @@
         </w:rPr>
         <w:t>TM</w:t>
       </w:r>
-      <w:proofErr w:type="spellEnd"/>
       <w:r>
         <w:rPr>
           <w:i/>
@@ -3239,7 +3419,7 @@
         <w:rPr>
           <w:i/>
         </w:rPr>
-        <w:t>Part 47: Product Object</w:t>
+        <w:t>Part 56: Unix Pipe Object</w:t>
       </w:r>
       <w:r>
         <w:t>. [URI]</w:t>
@@ -3256,9 +3436,7 @@
           <w:tab w:val="clear" w:pos="1080"/>
           <w:tab w:val="num" w:pos="1440"/>
         </w:tabs>
-        <w:ind w:left="1080"/>
-      </w:pPr>
-      <w:proofErr w:type="spellStart"/>
+      </w:pPr>
       <w:r>
         <w:rPr>
           <w:i/>
@@ -3272,7 +3450,6 @@
         </w:rPr>
         <w:t>TM</w:t>
       </w:r>
-      <w:proofErr w:type="spellEnd"/>
       <w:r>
         <w:rPr>
           <w:i/>
@@ -3295,7 +3472,7 @@
         <w:rPr>
           <w:i/>
         </w:rPr>
-        <w:t>Part 48: SMS Message Object</w:t>
+        <w:t>Part 57: Unix Process Object</w:t>
       </w:r>
       <w:r>
         <w:t>. [URI]</w:t>
@@ -3312,9 +3489,7 @@
           <w:tab w:val="clear" w:pos="1080"/>
           <w:tab w:val="num" w:pos="1440"/>
         </w:tabs>
-        <w:ind w:left="1080"/>
-      </w:pPr>
-      <w:proofErr w:type="spellStart"/>
+      </w:pPr>
       <w:r>
         <w:rPr>
           <w:i/>
@@ -3328,7 +3503,6 @@
         </w:rPr>
         <w:t>TM</w:t>
       </w:r>
-      <w:proofErr w:type="spellEnd"/>
       <w:r>
         <w:rPr>
           <w:i/>
@@ -3351,7 +3525,7 @@
         <w:rPr>
           <w:i/>
         </w:rPr>
-        <w:t>Part 49: Semaphore Object</w:t>
+        <w:t>Part 58: Unix User Account Object</w:t>
       </w:r>
       <w:r>
         <w:t>. [URI]</w:t>
@@ -3368,9 +3542,7 @@
           <w:tab w:val="clear" w:pos="1080"/>
           <w:tab w:val="num" w:pos="1440"/>
         </w:tabs>
-        <w:ind w:left="1080"/>
-      </w:pPr>
-      <w:proofErr w:type="spellStart"/>
+      </w:pPr>
       <w:r>
         <w:rPr>
           <w:i/>
@@ -3384,7 +3556,6 @@
         </w:rPr>
         <w:t>TM</w:t>
       </w:r>
-      <w:proofErr w:type="spellEnd"/>
       <w:r>
         <w:rPr>
           <w:i/>
@@ -3407,7 +3578,7 @@
         <w:rPr>
           <w:i/>
         </w:rPr>
-        <w:t>Part 50: Socket Address Object</w:t>
+        <w:t>Part 59: Unix Volume Object</w:t>
       </w:r>
       <w:r>
         <w:t>. [URI]</w:t>
@@ -3424,9 +3595,7 @@
           <w:tab w:val="clear" w:pos="1080"/>
           <w:tab w:val="num" w:pos="1440"/>
         </w:tabs>
-        <w:ind w:left="1080"/>
-      </w:pPr>
-      <w:proofErr w:type="spellStart"/>
+      </w:pPr>
       <w:r>
         <w:rPr>
           <w:i/>
@@ -3440,7 +3609,6 @@
         </w:rPr>
         <w:t>TM</w:t>
       </w:r>
-      <w:proofErr w:type="spellEnd"/>
       <w:r>
         <w:rPr>
           <w:i/>
@@ -3463,7 +3631,19 @@
         <w:rPr>
           <w:i/>
         </w:rPr>
-        <w:t>Part 51: System Object</w:t>
+        <w:t xml:space="preserve">Part 60: </w:t>
+      </w:r>
+      <w:r>
+        <w:rPr>
+          <w:i/>
+        </w:rPr>
+        <w:t xml:space="preserve">User </w:t>
+      </w:r>
+      <w:r>
+        <w:rPr>
+          <w:i/>
+        </w:rPr>
+        <w:t>Account Object</w:t>
       </w:r>
       <w:r>
         <w:t>. [URI]</w:t>
@@ -3480,9 +3660,7 @@
           <w:tab w:val="clear" w:pos="1080"/>
           <w:tab w:val="num" w:pos="1440"/>
         </w:tabs>
-        <w:ind w:left="1080"/>
-      </w:pPr>
-      <w:proofErr w:type="spellStart"/>
+      </w:pPr>
       <w:r>
         <w:rPr>
           <w:i/>
@@ -3496,7 +3674,6 @@
         </w:rPr>
         <w:t>TM</w:t>
       </w:r>
-      <w:proofErr w:type="spellEnd"/>
       <w:r>
         <w:rPr>
           <w:i/>
@@ -3519,7 +3696,7 @@
         <w:rPr>
           <w:i/>
         </w:rPr>
-        <w:t>Part 52: URI Object</w:t>
+        <w:t>Part 61: User Session Object</w:t>
       </w:r>
       <w:r>
         <w:t>. [URI]</w:t>
@@ -3536,9 +3713,7 @@
           <w:tab w:val="clear" w:pos="1080"/>
           <w:tab w:val="num" w:pos="1440"/>
         </w:tabs>
-        <w:ind w:left="1080"/>
-      </w:pPr>
-      <w:proofErr w:type="spellStart"/>
+      </w:pPr>
       <w:r>
         <w:rPr>
           <w:i/>
@@ -3552,7 +3727,6 @@
         </w:rPr>
         <w:t>TM</w:t>
       </w:r>
-      <w:proofErr w:type="spellEnd"/>
       <w:r>
         <w:rPr>
           <w:i/>
@@ -3575,7 +3749,7 @@
         <w:rPr>
           <w:i/>
         </w:rPr>
-        <w:t>Part 53: URL History Object</w:t>
+        <w:t>Part 62: Volume Object</w:t>
       </w:r>
       <w:r>
         <w:t>. [URI]</w:t>
@@ -3592,9 +3766,7 @@
           <w:tab w:val="clear" w:pos="1080"/>
           <w:tab w:val="num" w:pos="1440"/>
         </w:tabs>
-        <w:ind w:left="1080"/>
-      </w:pPr>
-      <w:proofErr w:type="spellStart"/>
+      </w:pPr>
       <w:r>
         <w:rPr>
           <w:i/>
@@ -3608,7 +3780,6 @@
         </w:rPr>
         <w:t>TM</w:t>
       </w:r>
-      <w:proofErr w:type="spellEnd"/>
       <w:r>
         <w:rPr>
           <w:i/>
@@ -3631,7 +3802,7 @@
         <w:rPr>
           <w:i/>
         </w:rPr>
-        <w:t>Part 54: Unix File Object</w:t>
+        <w:t>Part 63: Whois Object</w:t>
       </w:r>
       <w:r>
         <w:t>. [URI]</w:t>
@@ -3648,9 +3819,7 @@
           <w:tab w:val="clear" w:pos="1080"/>
           <w:tab w:val="num" w:pos="1440"/>
         </w:tabs>
-        <w:ind w:left="1080"/>
-      </w:pPr>
-      <w:proofErr w:type="spellStart"/>
+      </w:pPr>
       <w:r>
         <w:rPr>
           <w:i/>
@@ -3664,7 +3833,6 @@
         </w:rPr>
         <w:t>TM</w:t>
       </w:r>
-      <w:proofErr w:type="spellEnd"/>
       <w:r>
         <w:rPr>
           <w:i/>
@@ -3687,7 +3855,7 @@
         <w:rPr>
           <w:i/>
         </w:rPr>
-        <w:t>Part 55: Unix Network Route Entry Object</w:t>
+        <w:t>Part 64: Win Computer Account Object</w:t>
       </w:r>
       <w:r>
         <w:t>. [URI]</w:t>
@@ -3704,9 +3872,7 @@
           <w:tab w:val="clear" w:pos="1080"/>
           <w:tab w:val="num" w:pos="1440"/>
         </w:tabs>
-        <w:ind w:left="1080"/>
-      </w:pPr>
-      <w:proofErr w:type="spellStart"/>
+      </w:pPr>
       <w:r>
         <w:rPr>
           <w:i/>
@@ -3720,7 +3886,6 @@
         </w:rPr>
         <w:t>TM</w:t>
       </w:r>
-      <w:proofErr w:type="spellEnd"/>
       <w:r>
         <w:rPr>
           <w:i/>
@@ -3743,7 +3908,7 @@
         <w:rPr>
           <w:i/>
         </w:rPr>
-        <w:t>Part 56: Unix Pipe Object</w:t>
+        <w:t>Part 65: Win Critical Section Object</w:t>
       </w:r>
       <w:r>
         <w:t>. [URI]</w:t>
@@ -3760,9 +3925,7 @@
           <w:tab w:val="clear" w:pos="1080"/>
           <w:tab w:val="num" w:pos="1440"/>
         </w:tabs>
-        <w:ind w:left="1080"/>
-      </w:pPr>
-      <w:proofErr w:type="spellStart"/>
+      </w:pPr>
       <w:r>
         <w:rPr>
           <w:i/>
@@ -3776,7 +3939,6 @@
         </w:rPr>
         <w:t>TM</w:t>
       </w:r>
-      <w:proofErr w:type="spellEnd"/>
       <w:r>
         <w:rPr>
           <w:i/>
@@ -3799,7 +3961,7 @@
         <w:rPr>
           <w:i/>
         </w:rPr>
-        <w:t>Part 57: Unix Process Object</w:t>
+        <w:t>Part 66: Win Driver Object</w:t>
       </w:r>
       <w:r>
         <w:t>. [URI]</w:t>
@@ -3816,9 +3978,7 @@
           <w:tab w:val="clear" w:pos="1080"/>
           <w:tab w:val="num" w:pos="1440"/>
         </w:tabs>
-        <w:ind w:left="1080"/>
-      </w:pPr>
-      <w:proofErr w:type="spellStart"/>
+      </w:pPr>
       <w:r>
         <w:rPr>
           <w:i/>
@@ -3832,7 +3992,6 @@
         </w:rPr>
         <w:t>TM</w:t>
       </w:r>
-      <w:proofErr w:type="spellEnd"/>
       <w:r>
         <w:rPr>
           <w:i/>
@@ -3855,7 +4014,7 @@
         <w:rPr>
           <w:i/>
         </w:rPr>
-        <w:t>Part 58: Unix User Account Object</w:t>
+        <w:t>Part 67: Win Event Log Object</w:t>
       </w:r>
       <w:r>
         <w:t>. [URI]</w:t>
@@ -3872,9 +4031,7 @@
           <w:tab w:val="clear" w:pos="1080"/>
           <w:tab w:val="num" w:pos="1440"/>
         </w:tabs>
-        <w:ind w:left="1080"/>
-      </w:pPr>
-      <w:proofErr w:type="spellStart"/>
+      </w:pPr>
       <w:r>
         <w:rPr>
           <w:i/>
@@ -3888,7 +4045,6 @@
         </w:rPr>
         <w:t>TM</w:t>
       </w:r>
-      <w:proofErr w:type="spellEnd"/>
       <w:r>
         <w:rPr>
           <w:i/>
@@ -3911,7 +4067,7 @@
         <w:rPr>
           <w:i/>
         </w:rPr>
-        <w:t>Part 59: Unix Volume Object</w:t>
+        <w:t>Part 68: Win Event Object</w:t>
       </w:r>
       <w:r>
         <w:t>. [URI]</w:t>
@@ -3928,9 +4084,7 @@
           <w:tab w:val="clear" w:pos="1080"/>
           <w:tab w:val="num" w:pos="1440"/>
         </w:tabs>
-        <w:ind w:left="1080"/>
-      </w:pPr>
-      <w:proofErr w:type="spellStart"/>
+      </w:pPr>
       <w:r>
         <w:rPr>
           <w:i/>
@@ -3944,7 +4098,6 @@
         </w:rPr>
         <w:t>TM</w:t>
       </w:r>
-      <w:proofErr w:type="spellEnd"/>
       <w:r>
         <w:rPr>
           <w:i/>
@@ -3967,19 +4120,7 @@
         <w:rPr>
           <w:i/>
         </w:rPr>
-        <w:t xml:space="preserve">Part 60: </w:t>
-      </w:r>
-      <w:r>
-        <w:rPr>
-          <w:i/>
-        </w:rPr>
-        <w:t xml:space="preserve">User </w:t>
-      </w:r>
-      <w:r>
-        <w:rPr>
-          <w:i/>
-        </w:rPr>
-        <w:t>Account Object</w:t>
+        <w:t>Part 69: Win Executable File Object</w:t>
       </w:r>
       <w:r>
         <w:t>. [URI]</w:t>
@@ -3996,9 +4137,7 @@
           <w:tab w:val="clear" w:pos="1080"/>
           <w:tab w:val="num" w:pos="1440"/>
         </w:tabs>
-        <w:ind w:left="1080"/>
-      </w:pPr>
-      <w:proofErr w:type="spellStart"/>
+      </w:pPr>
       <w:r>
         <w:rPr>
           <w:i/>
@@ -4012,7 +4151,6 @@
         </w:rPr>
         <w:t>TM</w:t>
       </w:r>
-      <w:proofErr w:type="spellEnd"/>
       <w:r>
         <w:rPr>
           <w:i/>
@@ -4035,7 +4173,7 @@
         <w:rPr>
           <w:i/>
         </w:rPr>
-        <w:t>Part 61: User Session Object</w:t>
+        <w:t>Part 70: Win File Object</w:t>
       </w:r>
       <w:r>
         <w:t>. [URI]</w:t>
@@ -4052,9 +4190,7 @@
           <w:tab w:val="clear" w:pos="1080"/>
           <w:tab w:val="num" w:pos="1440"/>
         </w:tabs>
-        <w:ind w:left="1080"/>
-      </w:pPr>
-      <w:proofErr w:type="spellStart"/>
+      </w:pPr>
       <w:r>
         <w:rPr>
           <w:i/>
@@ -4068,7 +4204,6 @@
         </w:rPr>
         <w:t>TM</w:t>
       </w:r>
-      <w:proofErr w:type="spellEnd"/>
       <w:r>
         <w:rPr>
           <w:i/>
@@ -4091,7 +4226,7 @@
         <w:rPr>
           <w:i/>
         </w:rPr>
-        <w:t>Part 62: Volume Object</w:t>
+        <w:t>Part 71: Win Filemapping Object</w:t>
       </w:r>
       <w:r>
         <w:t>. [URI]</w:t>
@@ -4108,9 +4243,7 @@
           <w:tab w:val="clear" w:pos="1080"/>
           <w:tab w:val="num" w:pos="1440"/>
         </w:tabs>
-        <w:ind w:left="1080"/>
-      </w:pPr>
-      <w:proofErr w:type="spellStart"/>
+      </w:pPr>
       <w:r>
         <w:rPr>
           <w:i/>
@@ -4124,7 +4257,6 @@
         </w:rPr>
         <w:t>TM</w:t>
       </w:r>
-      <w:proofErr w:type="spellEnd"/>
       <w:r>
         <w:rPr>
           <w:i/>
@@ -4147,7 +4279,7 @@
         <w:rPr>
           <w:i/>
         </w:rPr>
-        <w:t>Part 63: Whois Object</w:t>
+        <w:t>Part 72: Win Handle Object</w:t>
       </w:r>
       <w:r>
         <w:t>. [URI]</w:t>
@@ -4164,9 +4296,7 @@
           <w:tab w:val="clear" w:pos="1080"/>
           <w:tab w:val="num" w:pos="1440"/>
         </w:tabs>
-        <w:ind w:left="1080"/>
-      </w:pPr>
-      <w:proofErr w:type="spellStart"/>
+      </w:pPr>
       <w:r>
         <w:rPr>
           <w:i/>
@@ -4180,7 +4310,6 @@
         </w:rPr>
         <w:t>TM</w:t>
       </w:r>
-      <w:proofErr w:type="spellEnd"/>
       <w:r>
         <w:rPr>
           <w:i/>
@@ -4203,7 +4332,7 @@
         <w:rPr>
           <w:i/>
         </w:rPr>
-        <w:t>Part 64: Win Computer Account Object</w:t>
+        <w:t>Part 73: Win Hook Object</w:t>
       </w:r>
       <w:r>
         <w:t>. [URI]</w:t>
@@ -4220,9 +4349,7 @@
           <w:tab w:val="clear" w:pos="1080"/>
           <w:tab w:val="num" w:pos="1440"/>
         </w:tabs>
-        <w:ind w:left="1080"/>
-      </w:pPr>
-      <w:proofErr w:type="spellStart"/>
+      </w:pPr>
       <w:r>
         <w:rPr>
           <w:i/>
@@ -4236,7 +4363,6 @@
         </w:rPr>
         <w:t>TM</w:t>
       </w:r>
-      <w:proofErr w:type="spellEnd"/>
       <w:r>
         <w:rPr>
           <w:i/>
@@ -4259,7 +4385,7 @@
         <w:rPr>
           <w:i/>
         </w:rPr>
-        <w:t>Part 65: Win Critical Section Object</w:t>
+        <w:t>Part 74: Win Kernel Hook Object</w:t>
       </w:r>
       <w:r>
         <w:t>. [URI]</w:t>
@@ -4276,9 +4402,7 @@
           <w:tab w:val="clear" w:pos="1080"/>
           <w:tab w:val="num" w:pos="1440"/>
         </w:tabs>
-        <w:ind w:left="1080"/>
-      </w:pPr>
-      <w:proofErr w:type="spellStart"/>
+      </w:pPr>
       <w:r>
         <w:rPr>
           <w:i/>
@@ -4292,7 +4416,6 @@
         </w:rPr>
         <w:t>TM</w:t>
       </w:r>
-      <w:proofErr w:type="spellEnd"/>
       <w:r>
         <w:rPr>
           <w:i/>
@@ -4315,7 +4438,7 @@
         <w:rPr>
           <w:i/>
         </w:rPr>
-        <w:t>Part 66: Win Driver Object</w:t>
+        <w:t>Part 75: Win Kernel Object</w:t>
       </w:r>
       <w:r>
         <w:t>. [URI]</w:t>
@@ -4332,9 +4455,7 @@
           <w:tab w:val="clear" w:pos="1080"/>
           <w:tab w:val="num" w:pos="1440"/>
         </w:tabs>
-        <w:ind w:left="1080"/>
-      </w:pPr>
-      <w:proofErr w:type="spellStart"/>
+      </w:pPr>
       <w:r>
         <w:rPr>
           <w:i/>
@@ -4348,7 +4469,6 @@
         </w:rPr>
         <w:t>TM</w:t>
       </w:r>
-      <w:proofErr w:type="spellEnd"/>
       <w:r>
         <w:rPr>
           <w:i/>
@@ -4371,7 +4491,7 @@
         <w:rPr>
           <w:i/>
         </w:rPr>
-        <w:t>Part 67: Win Event Log Object</w:t>
+        <w:t>Part 76: Win Mailslot Object</w:t>
       </w:r>
       <w:r>
         <w:t>. [URI]</w:t>
@@ -4388,9 +4508,7 @@
           <w:tab w:val="clear" w:pos="1080"/>
           <w:tab w:val="num" w:pos="1440"/>
         </w:tabs>
-        <w:ind w:left="1080"/>
-      </w:pPr>
-      <w:proofErr w:type="spellStart"/>
+      </w:pPr>
       <w:r>
         <w:rPr>
           <w:i/>
@@ -4404,7 +4522,6 @@
         </w:rPr>
         <w:t>TM</w:t>
       </w:r>
-      <w:proofErr w:type="spellEnd"/>
       <w:r>
         <w:rPr>
           <w:i/>
@@ -4427,7 +4544,7 @@
         <w:rPr>
           <w:i/>
         </w:rPr>
-        <w:t>Part 68: Win Event Object</w:t>
+        <w:t>Part 77: Win Memory Page Region Object</w:t>
       </w:r>
       <w:r>
         <w:t>. [URI]</w:t>
@@ -4444,9 +4561,7 @@
           <w:tab w:val="clear" w:pos="1080"/>
           <w:tab w:val="num" w:pos="1440"/>
         </w:tabs>
-        <w:ind w:left="1080"/>
-      </w:pPr>
-      <w:proofErr w:type="spellStart"/>
+      </w:pPr>
       <w:r>
         <w:rPr>
           <w:i/>
@@ -4460,7 +4575,6 @@
         </w:rPr>
         <w:t>TM</w:t>
       </w:r>
-      <w:proofErr w:type="spellEnd"/>
       <w:r>
         <w:rPr>
           <w:i/>
@@ -4483,7 +4597,7 @@
         <w:rPr>
           <w:i/>
         </w:rPr>
-        <w:t>Part 69: Win Executable File Object</w:t>
+        <w:t>Part 78: Win Mutex Object</w:t>
       </w:r>
       <w:r>
         <w:t>. [URI]</w:t>
@@ -4500,9 +4614,7 @@
           <w:tab w:val="clear" w:pos="1080"/>
           <w:tab w:val="num" w:pos="1440"/>
         </w:tabs>
-        <w:ind w:left="1080"/>
-      </w:pPr>
-      <w:proofErr w:type="spellStart"/>
+      </w:pPr>
       <w:r>
         <w:rPr>
           <w:i/>
@@ -4516,7 +4628,6 @@
         </w:rPr>
         <w:t>TM</w:t>
       </w:r>
-      <w:proofErr w:type="spellEnd"/>
       <w:r>
         <w:rPr>
           <w:i/>
@@ -4539,7 +4650,7 @@
         <w:rPr>
           <w:i/>
         </w:rPr>
-        <w:t>Part 70: Win File Object</w:t>
+        <w:t>Part 79: Win Network Route Entry Object</w:t>
       </w:r>
       <w:r>
         <w:t>. [URI]</w:t>
@@ -4556,9 +4667,7 @@
           <w:tab w:val="clear" w:pos="1080"/>
           <w:tab w:val="num" w:pos="1440"/>
         </w:tabs>
-        <w:ind w:left="1080"/>
-      </w:pPr>
-      <w:proofErr w:type="spellStart"/>
+      </w:pPr>
       <w:r>
         <w:rPr>
           <w:i/>
@@ -4572,7 +4681,6 @@
         </w:rPr>
         <w:t>TM</w:t>
       </w:r>
-      <w:proofErr w:type="spellEnd"/>
       <w:r>
         <w:rPr>
           <w:i/>
@@ -4595,7 +4703,7 @@
         <w:rPr>
           <w:i/>
         </w:rPr>
-        <w:t>Part 71: Win Filemapping Object</w:t>
+        <w:t>Part 80: Win Network Share Object</w:t>
       </w:r>
       <w:r>
         <w:t>. [URI]</w:t>
@@ -4612,9 +4720,7 @@
           <w:tab w:val="clear" w:pos="1080"/>
           <w:tab w:val="num" w:pos="1440"/>
         </w:tabs>
-        <w:ind w:left="1080"/>
-      </w:pPr>
-      <w:proofErr w:type="spellStart"/>
+      </w:pPr>
       <w:r>
         <w:rPr>
           <w:i/>
@@ -4628,7 +4734,6 @@
         </w:rPr>
         <w:t>TM</w:t>
       </w:r>
-      <w:proofErr w:type="spellEnd"/>
       <w:r>
         <w:rPr>
           <w:i/>
@@ -4651,7 +4756,7 @@
         <w:rPr>
           <w:i/>
         </w:rPr>
-        <w:t>Part 72: Win Handle Object</w:t>
+        <w:t>Part 81: Win Pipe Object</w:t>
       </w:r>
       <w:r>
         <w:t>. [URI]</w:t>
@@ -4668,9 +4773,7 @@
           <w:tab w:val="clear" w:pos="1080"/>
           <w:tab w:val="num" w:pos="1440"/>
         </w:tabs>
-        <w:ind w:left="1080"/>
-      </w:pPr>
-      <w:proofErr w:type="spellStart"/>
+      </w:pPr>
       <w:r>
         <w:rPr>
           <w:i/>
@@ -4684,7 +4787,6 @@
         </w:rPr>
         <w:t>TM</w:t>
       </w:r>
-      <w:proofErr w:type="spellEnd"/>
       <w:r>
         <w:rPr>
           <w:i/>
@@ -4707,7 +4809,7 @@
         <w:rPr>
           <w:i/>
         </w:rPr>
-        <w:t>Part 73: Win Hook Object</w:t>
+        <w:t>Part 82: Win Prefetch Object</w:t>
       </w:r>
       <w:r>
         <w:t>. [URI]</w:t>
@@ -4724,9 +4826,7 @@
           <w:tab w:val="clear" w:pos="1080"/>
           <w:tab w:val="num" w:pos="1440"/>
         </w:tabs>
-        <w:ind w:left="1080"/>
-      </w:pPr>
-      <w:proofErr w:type="spellStart"/>
+      </w:pPr>
       <w:r>
         <w:rPr>
           <w:i/>
@@ -4740,7 +4840,6 @@
         </w:rPr>
         <w:t>TM</w:t>
       </w:r>
-      <w:proofErr w:type="spellEnd"/>
       <w:r>
         <w:rPr>
           <w:i/>
@@ -4763,7 +4862,7 @@
         <w:rPr>
           <w:i/>
         </w:rPr>
-        <w:t>Part 74: Win Kernel Hook Object</w:t>
+        <w:t>Part 83: Win Process Object</w:t>
       </w:r>
       <w:r>
         <w:t>. [URI]</w:t>
@@ -4780,9 +4879,7 @@
           <w:tab w:val="clear" w:pos="1080"/>
           <w:tab w:val="num" w:pos="1440"/>
         </w:tabs>
-        <w:ind w:left="1080"/>
-      </w:pPr>
-      <w:proofErr w:type="spellStart"/>
+      </w:pPr>
       <w:r>
         <w:rPr>
           <w:i/>
@@ -4796,7 +4893,6 @@
         </w:rPr>
         <w:t>TM</w:t>
       </w:r>
-      <w:proofErr w:type="spellEnd"/>
       <w:r>
         <w:rPr>
           <w:i/>
@@ -4819,7 +4915,7 @@
         <w:rPr>
           <w:i/>
         </w:rPr>
-        <w:t>Part 75: Win Kernel Object</w:t>
+        <w:t>Part 84: Win Registry Key Object</w:t>
       </w:r>
       <w:r>
         <w:t>. [URI]</w:t>
@@ -4836,9 +4932,7 @@
           <w:tab w:val="clear" w:pos="1080"/>
           <w:tab w:val="num" w:pos="1440"/>
         </w:tabs>
-        <w:ind w:left="1080"/>
-      </w:pPr>
-      <w:proofErr w:type="spellStart"/>
+      </w:pPr>
       <w:r>
         <w:rPr>
           <w:i/>
@@ -4852,7 +4946,6 @@
         </w:rPr>
         <w:t>TM</w:t>
       </w:r>
-      <w:proofErr w:type="spellEnd"/>
       <w:r>
         <w:rPr>
           <w:i/>
@@ -4875,7 +4968,7 @@
         <w:rPr>
           <w:i/>
         </w:rPr>
-        <w:t>Part 76: Win Mailslot Object</w:t>
+        <w:t>Part 85: Win Semaphore Object</w:t>
       </w:r>
       <w:r>
         <w:t>. [URI]</w:t>
@@ -4892,9 +4985,7 @@
           <w:tab w:val="clear" w:pos="1080"/>
           <w:tab w:val="num" w:pos="1440"/>
         </w:tabs>
-        <w:ind w:left="1080"/>
-      </w:pPr>
-      <w:proofErr w:type="spellStart"/>
+      </w:pPr>
       <w:r>
         <w:rPr>
           <w:i/>
@@ -4908,7 +4999,6 @@
         </w:rPr>
         <w:t>TM</w:t>
       </w:r>
-      <w:proofErr w:type="spellEnd"/>
       <w:r>
         <w:rPr>
           <w:i/>
@@ -4931,7 +5021,7 @@
         <w:rPr>
           <w:i/>
         </w:rPr>
-        <w:t>Part 77: Win Memory Page Region Object</w:t>
+        <w:t>Part 86: Win Service Object</w:t>
       </w:r>
       <w:r>
         <w:t>. [URI]</w:t>
@@ -4948,9 +5038,7 @@
           <w:tab w:val="clear" w:pos="1080"/>
           <w:tab w:val="num" w:pos="1440"/>
         </w:tabs>
-        <w:ind w:left="1080"/>
-      </w:pPr>
-      <w:proofErr w:type="spellStart"/>
+      </w:pPr>
       <w:r>
         <w:rPr>
           <w:i/>
@@ -4964,7 +5052,6 @@
         </w:rPr>
         <w:t>TM</w:t>
       </w:r>
-      <w:proofErr w:type="spellEnd"/>
       <w:r>
         <w:rPr>
           <w:i/>
@@ -4987,7 +5074,7 @@
         <w:rPr>
           <w:i/>
         </w:rPr>
-        <w:t>Part 78: Win Mutex Object</w:t>
+        <w:t>Part 87: Win System Object</w:t>
       </w:r>
       <w:r>
         <w:t>. [URI]</w:t>
@@ -5004,13 +5091,12 @@
           <w:tab w:val="clear" w:pos="1080"/>
           <w:tab w:val="num" w:pos="1440"/>
         </w:tabs>
-        <w:ind w:left="1080"/>
-      </w:pPr>
-      <w:proofErr w:type="spellStart"/>
-      <w:r>
-        <w:rPr>
-          <w:i/>
-        </w:rPr>
+      </w:pPr>
+      <w:r>
+        <w:rPr>
+          <w:i/>
+        </w:rPr>
+        <w:lastRenderedPageBreak/>
         <w:t>CybOX</w:t>
       </w:r>
       <w:r>
@@ -5020,7 +5106,6 @@
         </w:rPr>
         <w:t>TM</w:t>
       </w:r>
-      <w:proofErr w:type="spellEnd"/>
       <w:r>
         <w:rPr>
           <w:i/>
@@ -5043,7 +5128,7 @@
         <w:rPr>
           <w:i/>
         </w:rPr>
-        <w:t>Part 79: Win Network Route Entry Object</w:t>
+        <w:t>Part 88: Win System Restore Object</w:t>
       </w:r>
       <w:r>
         <w:t>. [URI]</w:t>
@@ -5060,9 +5145,7 @@
           <w:tab w:val="clear" w:pos="1080"/>
           <w:tab w:val="num" w:pos="1440"/>
         </w:tabs>
-        <w:ind w:left="1080"/>
-      </w:pPr>
-      <w:proofErr w:type="spellStart"/>
+      </w:pPr>
       <w:r>
         <w:rPr>
           <w:i/>
@@ -5076,7 +5159,6 @@
         </w:rPr>
         <w:t>TM</w:t>
       </w:r>
-      <w:proofErr w:type="spellEnd"/>
       <w:r>
         <w:rPr>
           <w:i/>
@@ -5099,7 +5181,7 @@
         <w:rPr>
           <w:i/>
         </w:rPr>
-        <w:t>Part 80: Win Network Share Object</w:t>
+        <w:t>Part 89: Win Task Object</w:t>
       </w:r>
       <w:r>
         <w:t>. [URI]</w:t>
@@ -5116,9 +5198,7 @@
           <w:tab w:val="clear" w:pos="1080"/>
           <w:tab w:val="num" w:pos="1440"/>
         </w:tabs>
-        <w:ind w:left="1080"/>
-      </w:pPr>
-      <w:proofErr w:type="spellStart"/>
+      </w:pPr>
       <w:r>
         <w:rPr>
           <w:i/>
@@ -5132,7 +5212,6 @@
         </w:rPr>
         <w:t>TM</w:t>
       </w:r>
-      <w:proofErr w:type="spellEnd"/>
       <w:r>
         <w:rPr>
           <w:i/>
@@ -5155,7 +5234,7 @@
         <w:rPr>
           <w:i/>
         </w:rPr>
-        <w:t>Part 81: Win Pipe Object</w:t>
+        <w:t>Part 90: Win Thread Object</w:t>
       </w:r>
       <w:r>
         <w:t>. [URI]</w:t>
@@ -5172,9 +5251,7 @@
           <w:tab w:val="clear" w:pos="1080"/>
           <w:tab w:val="num" w:pos="1440"/>
         </w:tabs>
-        <w:ind w:left="1080"/>
-      </w:pPr>
-      <w:proofErr w:type="spellStart"/>
+      </w:pPr>
       <w:r>
         <w:rPr>
           <w:i/>
@@ -5188,7 +5265,6 @@
         </w:rPr>
         <w:t>TM</w:t>
       </w:r>
-      <w:proofErr w:type="spellEnd"/>
       <w:r>
         <w:rPr>
           <w:i/>
@@ -5211,7 +5287,7 @@
         <w:rPr>
           <w:i/>
         </w:rPr>
-        <w:t>Part 82: Win Prefetch Object</w:t>
+        <w:t>Part 91: Win User Account Object</w:t>
       </w:r>
       <w:r>
         <w:t>. [URI]</w:t>
@@ -5228,9 +5304,7 @@
           <w:tab w:val="clear" w:pos="1080"/>
           <w:tab w:val="num" w:pos="1440"/>
         </w:tabs>
-        <w:ind w:left="1080"/>
-      </w:pPr>
-      <w:proofErr w:type="spellStart"/>
+      </w:pPr>
       <w:r>
         <w:rPr>
           <w:i/>
@@ -5244,7 +5318,6 @@
         </w:rPr>
         <w:t>TM</w:t>
       </w:r>
-      <w:proofErr w:type="spellEnd"/>
       <w:r>
         <w:rPr>
           <w:i/>
@@ -5267,7 +5340,7 @@
         <w:rPr>
           <w:i/>
         </w:rPr>
-        <w:t>Part 83: Win Process Object</w:t>
+        <w:t>Part 92: Win Volume Object</w:t>
       </w:r>
       <w:r>
         <w:t>. [URI]</w:t>
@@ -5284,9 +5357,7 @@
           <w:tab w:val="clear" w:pos="1080"/>
           <w:tab w:val="num" w:pos="1440"/>
         </w:tabs>
-        <w:ind w:left="1080"/>
-      </w:pPr>
-      <w:proofErr w:type="spellStart"/>
+      </w:pPr>
       <w:r>
         <w:rPr>
           <w:i/>
@@ -5300,7 +5371,6 @@
         </w:rPr>
         <w:t>TM</w:t>
       </w:r>
-      <w:proofErr w:type="spellEnd"/>
       <w:r>
         <w:rPr>
           <w:i/>
@@ -5323,7 +5393,7 @@
         <w:rPr>
           <w:i/>
         </w:rPr>
-        <w:t>Part 84: Win Registry Key Object</w:t>
+        <w:t>Part 93: Win Waitable Timer Object</w:t>
       </w:r>
       <w:r>
         <w:t>. [URI]</w:t>
@@ -5340,9 +5410,7 @@
           <w:tab w:val="clear" w:pos="1080"/>
           <w:tab w:val="num" w:pos="1440"/>
         </w:tabs>
-        <w:ind w:left="1080"/>
-      </w:pPr>
-      <w:proofErr w:type="spellStart"/>
+      </w:pPr>
       <w:r>
         <w:rPr>
           <w:i/>
@@ -5356,512 +5424,6 @@
         </w:rPr>
         <w:t>TM</w:t>
       </w:r>
-      <w:proofErr w:type="spellEnd"/>
-      <w:r>
-        <w:rPr>
-          <w:i/>
-        </w:rPr>
-        <w:t xml:space="preserve"> Version </w:t>
-      </w:r>
-      <w:r>
-        <w:rPr>
-          <w:i/>
-        </w:rPr>
-        <w:t>2.1.1</w:t>
-      </w:r>
-      <w:r>
-        <w:rPr>
-          <w:i/>
-        </w:rPr>
-        <w:t xml:space="preserve"> </w:t>
-      </w:r>
-      <w:r>
-        <w:rPr>
-          <w:i/>
-        </w:rPr>
-        <w:t>Part 85: Win Semaphore Object</w:t>
-      </w:r>
-      <w:r>
-        <w:t>. [URI]</w:t>
-      </w:r>
-    </w:p>
-    <w:p>
-      <w:pPr>
-        <w:pStyle w:val="RelatedWork"/>
-        <w:numPr>
-          <w:ilvl w:val="0"/>
-          <w:numId w:val="9"/>
-        </w:numPr>
-        <w:tabs>
-          <w:tab w:val="clear" w:pos="1080"/>
-          <w:tab w:val="num" w:pos="1440"/>
-        </w:tabs>
-        <w:ind w:left="1080"/>
-      </w:pPr>
-      <w:proofErr w:type="spellStart"/>
-      <w:r>
-        <w:rPr>
-          <w:i/>
-        </w:rPr>
-        <w:t>CybOX</w:t>
-      </w:r>
-      <w:r>
-        <w:rPr>
-          <w:i/>
-          <w:vertAlign w:val="superscript"/>
-        </w:rPr>
-        <w:t>TM</w:t>
-      </w:r>
-      <w:proofErr w:type="spellEnd"/>
-      <w:r>
-        <w:rPr>
-          <w:i/>
-        </w:rPr>
-        <w:t xml:space="preserve"> Version </w:t>
-      </w:r>
-      <w:r>
-        <w:rPr>
-          <w:i/>
-        </w:rPr>
-        <w:t>2.1.1</w:t>
-      </w:r>
-      <w:r>
-        <w:rPr>
-          <w:i/>
-        </w:rPr>
-        <w:t xml:space="preserve"> </w:t>
-      </w:r>
-      <w:r>
-        <w:rPr>
-          <w:i/>
-        </w:rPr>
-        <w:t>Part 86: Win Service Object</w:t>
-      </w:r>
-      <w:r>
-        <w:t>. [URI]</w:t>
-      </w:r>
-    </w:p>
-    <w:p>
-      <w:pPr>
-        <w:pStyle w:val="RelatedWork"/>
-        <w:numPr>
-          <w:ilvl w:val="0"/>
-          <w:numId w:val="9"/>
-        </w:numPr>
-        <w:tabs>
-          <w:tab w:val="clear" w:pos="1080"/>
-          <w:tab w:val="num" w:pos="1440"/>
-        </w:tabs>
-        <w:ind w:left="1080"/>
-      </w:pPr>
-      <w:proofErr w:type="spellStart"/>
-      <w:r>
-        <w:rPr>
-          <w:i/>
-        </w:rPr>
-        <w:t>CybOX</w:t>
-      </w:r>
-      <w:r>
-        <w:rPr>
-          <w:i/>
-          <w:vertAlign w:val="superscript"/>
-        </w:rPr>
-        <w:t>TM</w:t>
-      </w:r>
-      <w:proofErr w:type="spellEnd"/>
-      <w:r>
-        <w:rPr>
-          <w:i/>
-        </w:rPr>
-        <w:t xml:space="preserve"> Version </w:t>
-      </w:r>
-      <w:r>
-        <w:rPr>
-          <w:i/>
-        </w:rPr>
-        <w:t>2.1.1</w:t>
-      </w:r>
-      <w:r>
-        <w:rPr>
-          <w:i/>
-        </w:rPr>
-        <w:t xml:space="preserve"> </w:t>
-      </w:r>
-      <w:r>
-        <w:rPr>
-          <w:i/>
-        </w:rPr>
-        <w:t>Part 87: Win System Object</w:t>
-      </w:r>
-      <w:r>
-        <w:t>. [URI]</w:t>
-      </w:r>
-    </w:p>
-    <w:p>
-      <w:pPr>
-        <w:pStyle w:val="RelatedWork"/>
-        <w:numPr>
-          <w:ilvl w:val="0"/>
-          <w:numId w:val="9"/>
-        </w:numPr>
-        <w:tabs>
-          <w:tab w:val="clear" w:pos="1080"/>
-          <w:tab w:val="num" w:pos="1440"/>
-        </w:tabs>
-        <w:ind w:left="1080"/>
-      </w:pPr>
-      <w:proofErr w:type="spellStart"/>
-      <w:r>
-        <w:rPr>
-          <w:i/>
-        </w:rPr>
-        <w:lastRenderedPageBreak/>
-        <w:t>CybOX</w:t>
-      </w:r>
-      <w:r>
-        <w:rPr>
-          <w:i/>
-          <w:vertAlign w:val="superscript"/>
-        </w:rPr>
-        <w:t>TM</w:t>
-      </w:r>
-      <w:proofErr w:type="spellEnd"/>
-      <w:r>
-        <w:rPr>
-          <w:i/>
-        </w:rPr>
-        <w:t xml:space="preserve"> Version </w:t>
-      </w:r>
-      <w:r>
-        <w:rPr>
-          <w:i/>
-        </w:rPr>
-        <w:t>2.1.1</w:t>
-      </w:r>
-      <w:r>
-        <w:rPr>
-          <w:i/>
-        </w:rPr>
-        <w:t xml:space="preserve"> </w:t>
-      </w:r>
-      <w:r>
-        <w:rPr>
-          <w:i/>
-        </w:rPr>
-        <w:t>Part 88: Win System Restore Object</w:t>
-      </w:r>
-      <w:r>
-        <w:t>. [URI]</w:t>
-      </w:r>
-    </w:p>
-    <w:p>
-      <w:pPr>
-        <w:pStyle w:val="RelatedWork"/>
-        <w:numPr>
-          <w:ilvl w:val="0"/>
-          <w:numId w:val="9"/>
-        </w:numPr>
-        <w:tabs>
-          <w:tab w:val="clear" w:pos="1080"/>
-          <w:tab w:val="num" w:pos="1440"/>
-        </w:tabs>
-        <w:ind w:left="1080"/>
-      </w:pPr>
-      <w:proofErr w:type="spellStart"/>
-      <w:r>
-        <w:rPr>
-          <w:i/>
-        </w:rPr>
-        <w:t>CybOX</w:t>
-      </w:r>
-      <w:r>
-        <w:rPr>
-          <w:i/>
-          <w:vertAlign w:val="superscript"/>
-        </w:rPr>
-        <w:t>TM</w:t>
-      </w:r>
-      <w:proofErr w:type="spellEnd"/>
-      <w:r>
-        <w:rPr>
-          <w:i/>
-        </w:rPr>
-        <w:t xml:space="preserve"> Version </w:t>
-      </w:r>
-      <w:r>
-        <w:rPr>
-          <w:i/>
-        </w:rPr>
-        <w:t>2.1.1</w:t>
-      </w:r>
-      <w:r>
-        <w:rPr>
-          <w:i/>
-        </w:rPr>
-        <w:t xml:space="preserve"> </w:t>
-      </w:r>
-      <w:r>
-        <w:rPr>
-          <w:i/>
-        </w:rPr>
-        <w:t>Part 89: Win Task Object</w:t>
-      </w:r>
-      <w:r>
-        <w:t>. [URI]</w:t>
-      </w:r>
-    </w:p>
-    <w:p>
-      <w:pPr>
-        <w:pStyle w:val="RelatedWork"/>
-        <w:numPr>
-          <w:ilvl w:val="0"/>
-          <w:numId w:val="9"/>
-        </w:numPr>
-        <w:tabs>
-          <w:tab w:val="clear" w:pos="1080"/>
-          <w:tab w:val="num" w:pos="1440"/>
-        </w:tabs>
-        <w:ind w:left="1080"/>
-      </w:pPr>
-      <w:proofErr w:type="spellStart"/>
-      <w:r>
-        <w:rPr>
-          <w:i/>
-        </w:rPr>
-        <w:t>CybOX</w:t>
-      </w:r>
-      <w:r>
-        <w:rPr>
-          <w:i/>
-          <w:vertAlign w:val="superscript"/>
-        </w:rPr>
-        <w:t>TM</w:t>
-      </w:r>
-      <w:proofErr w:type="spellEnd"/>
-      <w:r>
-        <w:rPr>
-          <w:i/>
-        </w:rPr>
-        <w:t xml:space="preserve"> Version </w:t>
-      </w:r>
-      <w:r>
-        <w:rPr>
-          <w:i/>
-        </w:rPr>
-        <w:t>2.1.1</w:t>
-      </w:r>
-      <w:r>
-        <w:rPr>
-          <w:i/>
-        </w:rPr>
-        <w:t xml:space="preserve"> </w:t>
-      </w:r>
-      <w:r>
-        <w:rPr>
-          <w:i/>
-        </w:rPr>
-        <w:t>Part 90: Win Thread Object</w:t>
-      </w:r>
-      <w:r>
-        <w:t>. [URI]</w:t>
-      </w:r>
-    </w:p>
-    <w:p>
-      <w:pPr>
-        <w:pStyle w:val="RelatedWork"/>
-        <w:numPr>
-          <w:ilvl w:val="0"/>
-          <w:numId w:val="9"/>
-        </w:numPr>
-        <w:tabs>
-          <w:tab w:val="clear" w:pos="1080"/>
-          <w:tab w:val="num" w:pos="1440"/>
-        </w:tabs>
-        <w:ind w:left="1080"/>
-      </w:pPr>
-      <w:proofErr w:type="spellStart"/>
-      <w:r>
-        <w:rPr>
-          <w:i/>
-        </w:rPr>
-        <w:t>CybOX</w:t>
-      </w:r>
-      <w:r>
-        <w:rPr>
-          <w:i/>
-          <w:vertAlign w:val="superscript"/>
-        </w:rPr>
-        <w:t>TM</w:t>
-      </w:r>
-      <w:proofErr w:type="spellEnd"/>
-      <w:r>
-        <w:rPr>
-          <w:i/>
-        </w:rPr>
-        <w:t xml:space="preserve"> Version </w:t>
-      </w:r>
-      <w:r>
-        <w:rPr>
-          <w:i/>
-        </w:rPr>
-        <w:t>2.1.1</w:t>
-      </w:r>
-      <w:r>
-        <w:rPr>
-          <w:i/>
-        </w:rPr>
-        <w:t xml:space="preserve"> </w:t>
-      </w:r>
-      <w:r>
-        <w:rPr>
-          <w:i/>
-        </w:rPr>
-        <w:t>Part 91: Win User Account Object</w:t>
-      </w:r>
-      <w:r>
-        <w:t>. [URI]</w:t>
-      </w:r>
-    </w:p>
-    <w:p>
-      <w:pPr>
-        <w:pStyle w:val="RelatedWork"/>
-        <w:numPr>
-          <w:ilvl w:val="0"/>
-          <w:numId w:val="9"/>
-        </w:numPr>
-        <w:tabs>
-          <w:tab w:val="clear" w:pos="1080"/>
-          <w:tab w:val="num" w:pos="1440"/>
-        </w:tabs>
-        <w:ind w:left="1080"/>
-      </w:pPr>
-      <w:proofErr w:type="spellStart"/>
-      <w:r>
-        <w:rPr>
-          <w:i/>
-        </w:rPr>
-        <w:t>CybOX</w:t>
-      </w:r>
-      <w:r>
-        <w:rPr>
-          <w:i/>
-          <w:vertAlign w:val="superscript"/>
-        </w:rPr>
-        <w:t>TM</w:t>
-      </w:r>
-      <w:proofErr w:type="spellEnd"/>
-      <w:r>
-        <w:rPr>
-          <w:i/>
-        </w:rPr>
-        <w:t xml:space="preserve"> Version </w:t>
-      </w:r>
-      <w:r>
-        <w:rPr>
-          <w:i/>
-        </w:rPr>
-        <w:t>2.1.1</w:t>
-      </w:r>
-      <w:r>
-        <w:rPr>
-          <w:i/>
-        </w:rPr>
-        <w:t xml:space="preserve"> </w:t>
-      </w:r>
-      <w:r>
-        <w:rPr>
-          <w:i/>
-        </w:rPr>
-        <w:t>Part 92: Win Volume Object</w:t>
-      </w:r>
-      <w:r>
-        <w:t>. [URI]</w:t>
-      </w:r>
-    </w:p>
-    <w:p>
-      <w:pPr>
-        <w:pStyle w:val="RelatedWork"/>
-        <w:numPr>
-          <w:ilvl w:val="0"/>
-          <w:numId w:val="9"/>
-        </w:numPr>
-        <w:tabs>
-          <w:tab w:val="clear" w:pos="1080"/>
-          <w:tab w:val="num" w:pos="1440"/>
-        </w:tabs>
-        <w:ind w:left="1080"/>
-      </w:pPr>
-      <w:proofErr w:type="spellStart"/>
-      <w:r>
-        <w:rPr>
-          <w:i/>
-        </w:rPr>
-        <w:t>CybOX</w:t>
-      </w:r>
-      <w:r>
-        <w:rPr>
-          <w:i/>
-          <w:vertAlign w:val="superscript"/>
-        </w:rPr>
-        <w:t>TM</w:t>
-      </w:r>
-      <w:proofErr w:type="spellEnd"/>
-      <w:r>
-        <w:rPr>
-          <w:i/>
-        </w:rPr>
-        <w:t xml:space="preserve"> Version </w:t>
-      </w:r>
-      <w:r>
-        <w:rPr>
-          <w:i/>
-        </w:rPr>
-        <w:t>2.1.1</w:t>
-      </w:r>
-      <w:r>
-        <w:rPr>
-          <w:i/>
-        </w:rPr>
-        <w:t xml:space="preserve"> </w:t>
-      </w:r>
-      <w:r>
-        <w:rPr>
-          <w:i/>
-        </w:rPr>
-        <w:t>Part 93: Win Waitable Timer Object</w:t>
-      </w:r>
-      <w:r>
-        <w:t>. [URI]</w:t>
-      </w:r>
-    </w:p>
-    <w:p>
-      <w:pPr>
-        <w:pStyle w:val="RelatedWork"/>
-        <w:numPr>
-          <w:ilvl w:val="0"/>
-          <w:numId w:val="9"/>
-        </w:numPr>
-        <w:tabs>
-          <w:tab w:val="clear" w:pos="1080"/>
-          <w:tab w:val="num" w:pos="1440"/>
-        </w:tabs>
-        <w:ind w:left="1080"/>
-      </w:pPr>
-      <w:proofErr w:type="spellStart"/>
-      <w:r>
-        <w:rPr>
-          <w:i/>
-        </w:rPr>
-        <w:t>CybOX</w:t>
-      </w:r>
-      <w:r>
-        <w:rPr>
-          <w:i/>
-          <w:vertAlign w:val="superscript"/>
-        </w:rPr>
-        <w:t>TM</w:t>
-      </w:r>
-      <w:proofErr w:type="spellEnd"/>
       <w:r>
         <w:rPr>
           <w:i/>
@@ -5906,11 +5468,11 @@
       <w:pPr>
         <w:pStyle w:val="Titlepageinfo"/>
       </w:pPr>
-      <w:bookmarkStart w:id="2" w:name="RelatedWork"/>
+      <w:bookmarkStart w:id="3" w:name="RelatedWork"/>
       <w:r>
         <w:t>Related work</w:t>
       </w:r>
-      <w:bookmarkEnd w:id="2"/>
+      <w:bookmarkEnd w:id="3"/>
       <w:r>
         <w:t>:</w:t>
       </w:r>
@@ -6068,7 +5630,7 @@
       <w:pPr>
         <w:pStyle w:val="Titlepageinfo"/>
       </w:pPr>
-      <w:commentRangeStart w:id="3"/>
+      <w:commentRangeStart w:id="4"/>
       <w:r>
         <w:t>URI patterns:</w:t>
       </w:r>
@@ -6202,13 +5764,13 @@
       <w:r>
         <w:t>(Managed by OASIS TC Administration; please don’t modify.)</w:t>
       </w:r>
-      <w:commentRangeEnd w:id="3"/>
+      <w:commentRangeEnd w:id="4"/>
       <w:r>
         <w:rPr>
           <w:rStyle w:val="CommentReference"/>
           <w:color w:val="333333"/>
         </w:rPr>
-        <w:commentReference w:id="3"/>
+        <w:commentReference w:id="4"/>
       </w:r>
     </w:p>
     <w:p>
@@ -6310,7 +5872,7 @@
       <w:pPr>
         <w:pStyle w:val="Notices"/>
       </w:pPr>
-      <w:bookmarkStart w:id="4" w:name="_Toc424631595"/>
+      <w:bookmarkStart w:id="5" w:name="_Toc424631595"/>
       <w:bookmarkEnd w:id="0"/>
       <w:r>
         <w:lastRenderedPageBreak/>
@@ -8094,12 +7656,12 @@
         <w:lastRenderedPageBreak/>
         <w:fldChar w:fldCharType="end"/>
       </w:r>
-      <w:bookmarkStart w:id="5" w:name="_Toc437944886"/>
+      <w:bookmarkStart w:id="6" w:name="_Toc437944886"/>
       <w:r>
         <w:t>Introduction</w:t>
       </w:r>
-      <w:bookmarkEnd w:id="4"/>
       <w:bookmarkEnd w:id="5"/>
+      <w:bookmarkEnd w:id="6"/>
     </w:p>
     <w:p>
       <w:pPr>
@@ -8110,11 +7672,7 @@
         <w:ind w:right="-274"/>
       </w:pPr>
       <w:r>
-        <w:t>The Cyber Observable Expression (</w:t>
-      </w:r>
-      <w:proofErr w:type="spellStart"/>
-      <w:r>
-        <w:t>CybOX</w:t>
+        <w:t>The Cyber Observable Expression (CybOX</w:t>
       </w:r>
       <w:r>
         <w:rPr>
@@ -8122,7 +7680,6 @@
         </w:rPr>
         <w:t>TM</w:t>
       </w:r>
-      <w:proofErr w:type="spellEnd"/>
       <w:r>
         <w:t>)</w:t>
       </w:r>
@@ -8162,7 +7719,7 @@
         <w:spacing w:after="240"/>
         <w:ind w:right="-274"/>
       </w:pPr>
-      <w:bookmarkStart w:id="6" w:name="_Toc401131317"/>
+      <w:bookmarkStart w:id="7" w:name="_Toc401131317"/>
       <w:r>
         <w:t xml:space="preserve">In Section </w:t>
       </w:r>
@@ -8352,7 +7909,7 @@
       <w:r>
         <w:t xml:space="preserve">. </w:t>
       </w:r>
-      <w:bookmarkEnd w:id="6"/>
+      <w:bookmarkEnd w:id="7"/>
       <w:r>
         <w:t xml:space="preserve">In Section </w:t>
       </w:r>
@@ -8517,12 +8074,11 @@
       <w:pPr>
         <w:pStyle w:val="Heading2"/>
       </w:pPr>
-      <w:bookmarkStart w:id="7" w:name="_Toc412205405"/>
-      <w:bookmarkStart w:id="8" w:name="_Ref412300941"/>
-      <w:bookmarkStart w:id="9" w:name="_Ref412622367"/>
-      <w:bookmarkStart w:id="10" w:name="_Toc424631596"/>
-      <w:bookmarkStart w:id="11" w:name="_Toc437944887"/>
-      <w:proofErr w:type="spellStart"/>
+      <w:bookmarkStart w:id="8" w:name="_Toc412205405"/>
+      <w:bookmarkStart w:id="9" w:name="_Ref412300941"/>
+      <w:bookmarkStart w:id="10" w:name="_Ref412622367"/>
+      <w:bookmarkStart w:id="11" w:name="_Toc424631596"/>
+      <w:bookmarkStart w:id="12" w:name="_Toc437944887"/>
       <w:r>
         <w:t>CybOX</w:t>
       </w:r>
@@ -8532,15 +8088,14 @@
         </w:rPr>
         <w:t>TM</w:t>
       </w:r>
-      <w:proofErr w:type="spellEnd"/>
       <w:r>
         <w:t xml:space="preserve"> Specification Documents</w:t>
       </w:r>
-      <w:bookmarkEnd w:id="7"/>
       <w:bookmarkEnd w:id="8"/>
       <w:bookmarkEnd w:id="9"/>
       <w:bookmarkEnd w:id="10"/>
       <w:bookmarkEnd w:id="11"/>
+      <w:bookmarkEnd w:id="12"/>
     </w:p>
     <w:p>
       <w:pPr>
@@ -8688,15 +8243,15 @@
         <w:spacing w:before="360" w:after="60"/>
         <w:ind w:left="540" w:hanging="540"/>
       </w:pPr>
-      <w:bookmarkStart w:id="12" w:name="_Ref394437867"/>
-      <w:bookmarkStart w:id="13" w:name="_Toc426119868"/>
-      <w:bookmarkStart w:id="14" w:name="_Toc437944888"/>
+      <w:bookmarkStart w:id="13" w:name="_Ref394437867"/>
+      <w:bookmarkStart w:id="14" w:name="_Toc426119868"/>
+      <w:bookmarkStart w:id="15" w:name="_Toc437944888"/>
       <w:r>
         <w:t>Document Conventions</w:t>
       </w:r>
-      <w:bookmarkEnd w:id="12"/>
       <w:bookmarkEnd w:id="13"/>
       <w:bookmarkEnd w:id="14"/>
+      <w:bookmarkEnd w:id="15"/>
     </w:p>
     <w:p>
       <w:pPr>
@@ -8714,17 +8269,17 @@
         </w:tabs>
         <w:spacing w:before="360" w:after="60"/>
       </w:pPr>
-      <w:bookmarkStart w:id="15" w:name="_Toc389570603"/>
-      <w:bookmarkStart w:id="16" w:name="_Toc389581073"/>
-      <w:bookmarkStart w:id="17" w:name="_Toc426119870"/>
-      <w:bookmarkStart w:id="18" w:name="_Toc437944889"/>
+      <w:bookmarkStart w:id="16" w:name="_Toc389570603"/>
+      <w:bookmarkStart w:id="17" w:name="_Toc389581073"/>
+      <w:bookmarkStart w:id="18" w:name="_Toc426119870"/>
+      <w:bookmarkStart w:id="19" w:name="_Toc437944889"/>
       <w:r>
         <w:t>Fonts</w:t>
       </w:r>
-      <w:bookmarkEnd w:id="15"/>
       <w:bookmarkEnd w:id="16"/>
       <w:bookmarkEnd w:id="17"/>
       <w:bookmarkEnd w:id="18"/>
+      <w:bookmarkEnd w:id="19"/>
     </w:p>
     <w:p>
       <w:pPr>
@@ -8996,23 +8551,13 @@
         </w:rPr>
         <w:t xml:space="preserve">, </w:t>
       </w:r>
-      <w:proofErr w:type="gramStart"/>
       <w:r>
         <w:rPr>
           <w:rFonts w:ascii="Courier New" w:hAnsi="Courier New" w:cs="Courier New"/>
           <w:sz w:val="20"/>
           <w:szCs w:val="20"/>
         </w:rPr>
-        <w:t>cyboxCommon:BaseObjectPropertyType</w:t>
-      </w:r>
-      <w:proofErr w:type="gramEnd"/>
-      <w:r>
-        <w:rPr>
-          <w:rFonts w:ascii="Courier New" w:hAnsi="Courier New" w:cs="Courier New"/>
-          <w:sz w:val="20"/>
-          <w:szCs w:val="20"/>
-        </w:rPr>
-        <w:t xml:space="preserve"> </w:t>
+        <w:t xml:space="preserve">cyboxCommon:BaseObjectPropertyType </w:t>
       </w:r>
     </w:p>
     <w:p>
@@ -9237,22 +8782,22 @@
       <w:pPr>
         <w:pStyle w:val="Heading3"/>
       </w:pPr>
-      <w:bookmarkStart w:id="19" w:name="_Ref394486021"/>
-      <w:bookmarkStart w:id="20" w:name="_Toc426119871"/>
-      <w:bookmarkStart w:id="21" w:name="_Toc437944890"/>
+      <w:bookmarkStart w:id="20" w:name="_Ref394486021"/>
+      <w:bookmarkStart w:id="21" w:name="_Toc426119871"/>
+      <w:bookmarkStart w:id="22" w:name="_Toc437944890"/>
       <w:r>
         <w:t>UML Package References</w:t>
       </w:r>
-      <w:bookmarkEnd w:id="19"/>
       <w:bookmarkEnd w:id="20"/>
       <w:bookmarkEnd w:id="21"/>
+      <w:bookmarkEnd w:id="22"/>
     </w:p>
     <w:p>
       <w:pPr>
         <w:spacing w:after="240"/>
       </w:pPr>
-      <w:bookmarkStart w:id="22" w:name="_Toc389570605"/>
-      <w:bookmarkStart w:id="23" w:name="_Toc389581075"/>
+      <w:bookmarkStart w:id="23" w:name="_Toc389570605"/>
+      <w:bookmarkStart w:id="24" w:name="_Toc389581075"/>
       <w:r>
         <w:t>Each CybOX data model is captured in a different UML package (e.g., Core package) where the packages together compose the full CybOX UML model</w:t>
       </w:r>
@@ -9299,7 +8844,6 @@
       <w:r>
         <w:t xml:space="preserve">The package_prefix for the Custom data model is </w:t>
       </w:r>
-      <w:proofErr w:type="spellStart"/>
       <w:r>
         <w:rPr>
           <w:rFonts w:ascii="Courier New" w:hAnsi="Courier New" w:cs="Courier New"/>
@@ -9312,7 +8856,6 @@
         </w:rPr>
         <w:t>Obj</w:t>
       </w:r>
-      <w:proofErr w:type="spellEnd"/>
       <w:r>
         <w:t xml:space="preserve">. </w:t>
       </w:r>
@@ -9345,24 +8888,24 @@
       <w:pPr>
         <w:pStyle w:val="Heading3"/>
       </w:pPr>
-      <w:bookmarkStart w:id="24" w:name="_Toc426119872"/>
-      <w:bookmarkStart w:id="25" w:name="_Toc437944891"/>
+      <w:bookmarkStart w:id="25" w:name="_Toc426119872"/>
+      <w:bookmarkStart w:id="26" w:name="_Toc437944891"/>
       <w:r>
         <w:t>UML Diagrams</w:t>
       </w:r>
-      <w:bookmarkEnd w:id="22"/>
       <w:bookmarkEnd w:id="23"/>
       <w:bookmarkEnd w:id="24"/>
       <w:bookmarkEnd w:id="25"/>
+      <w:bookmarkEnd w:id="26"/>
     </w:p>
     <w:p>
       <w:pPr>
         <w:spacing w:after="240"/>
       </w:pPr>
-      <w:bookmarkStart w:id="26" w:name="_Toc398719452"/>
-      <w:bookmarkStart w:id="27" w:name="_Toc389570606"/>
-      <w:bookmarkStart w:id="28" w:name="_Toc389581076"/>
-      <w:bookmarkStart w:id="29" w:name="_Ref394436861"/>
+      <w:bookmarkStart w:id="27" w:name="_Toc398719452"/>
+      <w:bookmarkStart w:id="28" w:name="_Toc389570606"/>
+      <w:bookmarkStart w:id="29" w:name="_Toc389581076"/>
+      <w:bookmarkStart w:id="30" w:name="_Ref394436861"/>
       <w:r>
         <w:t>This specification makes use of UML diagrams to visually depict relationships between CybOX Language constructs. Note that the diagrams have been extracted directly from the full UML model for CybOX; they have not been constructed purely for inclusion in the specification documents</w:t>
       </w:r>
@@ -9412,14 +8955,14 @@
       <w:pPr>
         <w:pStyle w:val="Heading4"/>
       </w:pPr>
-      <w:bookmarkStart w:id="30" w:name="_Toc426119873"/>
-      <w:bookmarkStart w:id="31" w:name="_Toc437944892"/>
+      <w:bookmarkStart w:id="31" w:name="_Toc426119873"/>
+      <w:bookmarkStart w:id="32" w:name="_Toc437944892"/>
       <w:r>
         <w:t>Class Properties</w:t>
       </w:r>
-      <w:bookmarkEnd w:id="26"/>
-      <w:bookmarkEnd w:id="30"/>
+      <w:bookmarkEnd w:id="27"/>
       <w:bookmarkEnd w:id="31"/>
+      <w:bookmarkEnd w:id="32"/>
     </w:p>
     <w:p>
       <w:pPr>
@@ -9457,15 +9000,15 @@
       <w:pPr>
         <w:pStyle w:val="Heading4"/>
       </w:pPr>
-      <w:bookmarkStart w:id="32" w:name="_Toc398719453"/>
-      <w:bookmarkStart w:id="33" w:name="_Toc426119874"/>
-      <w:bookmarkStart w:id="34" w:name="_Toc437944893"/>
+      <w:bookmarkStart w:id="33" w:name="_Toc398719453"/>
+      <w:bookmarkStart w:id="34" w:name="_Toc426119874"/>
+      <w:bookmarkStart w:id="35" w:name="_Toc437944893"/>
       <w:r>
         <w:t>Diagram Icons and Arrow Types</w:t>
       </w:r>
-      <w:bookmarkEnd w:id="32"/>
       <w:bookmarkEnd w:id="33"/>
       <w:bookmarkEnd w:id="34"/>
+      <w:bookmarkEnd w:id="35"/>
     </w:p>
     <w:p>
       <w:pPr>
@@ -9560,31 +9103,57 @@
         <w:spacing w:after="120"/>
         <w:jc w:val="center"/>
       </w:pPr>
-      <w:bookmarkStart w:id="35" w:name="_Ref397637630"/>
+      <w:bookmarkStart w:id="36" w:name="_Ref397637630"/>
       <w:r>
         <w:lastRenderedPageBreak/>
         <w:t xml:space="preserve">Table </w:t>
       </w:r>
-      <w:fldSimple w:instr=" STYLEREF 1 \s ">
-        <w:r>
-          <w:rPr>
-            <w:noProof/>
-          </w:rPr>
-          <w:t>1</w:t>
-        </w:r>
-      </w:fldSimple>
+      <w:r>
+        <w:fldChar w:fldCharType="begin"/>
+      </w:r>
+      <w:r>
+        <w:instrText xml:space="preserve"> STYLEREF 1 \s </w:instrText>
+      </w:r>
+      <w:r>
+        <w:fldChar w:fldCharType="separate"/>
+      </w:r>
+      <w:r>
+        <w:rPr>
+          <w:noProof/>
+        </w:rPr>
+        <w:t>1</w:t>
+      </w:r>
+      <w:r>
+        <w:rPr>
+          <w:noProof/>
+        </w:rPr>
+        <w:fldChar w:fldCharType="end"/>
+      </w:r>
       <w:r>
         <w:noBreakHyphen/>
       </w:r>
-      <w:fldSimple w:instr=" SEQ Table \* ARABIC \s 1 ">
-        <w:r>
-          <w:rPr>
-            <w:noProof/>
-          </w:rPr>
-          <w:t>1</w:t>
-        </w:r>
-      </w:fldSimple>
-      <w:bookmarkEnd w:id="35"/>
+      <w:r>
+        <w:fldChar w:fldCharType="begin"/>
+      </w:r>
+      <w:r>
+        <w:instrText xml:space="preserve"> SEQ Table \* ARABIC \s 1 </w:instrText>
+      </w:r>
+      <w:r>
+        <w:fldChar w:fldCharType="separate"/>
+      </w:r>
+      <w:r>
+        <w:rPr>
+          <w:noProof/>
+        </w:rPr>
+        <w:t>1</w:t>
+      </w:r>
+      <w:r>
+        <w:rPr>
+          <w:noProof/>
+        </w:rPr>
+        <w:fldChar w:fldCharType="end"/>
+      </w:r>
+      <w:bookmarkEnd w:id="36"/>
       <w:r>
         <w:t xml:space="preserve">. </w:t>
       </w:r>
@@ -9843,7 +9412,7 @@
                 <v:shape id="_x0000_i1025" type="#_x0000_t75" style="width:23.25pt;height:21pt" o:ole="">
                   <v:imagedata r:id="rId26" o:title=""/>
                 </v:shape>
-                <o:OLEObject Type="Embed" ProgID="PBrush" ShapeID="_x0000_i1025" DrawAspect="Content" ObjectID="_1520767037" r:id="rId27"/>
+                <o:OLEObject Type="Embed" ProgID="PBrush" ShapeID="_x0000_i1025" DrawAspect="Content" ObjectID="_1523091069" r:id="rId27"/>
               </w:object>
             </w:r>
           </w:p>
@@ -9999,7 +9568,7 @@
                 <v:shape id="_x0000_i1026" type="#_x0000_t75" style="width:14.25pt;height:14.25pt" o:ole="">
                   <v:imagedata r:id="rId29" o:title=""/>
                 </v:shape>
-                <o:OLEObject Type="Embed" ProgID="PBrush" ShapeID="_x0000_i1026" DrawAspect="Content" ObjectID="_1520767038" r:id="rId30"/>
+                <o:OLEObject Type="Embed" ProgID="PBrush" ShapeID="_x0000_i1026" DrawAspect="Content" ObjectID="_1523091070" r:id="rId30"/>
               </w:object>
             </w:r>
           </w:p>
@@ -10083,7 +9652,7 @@
                 <v:shape id="_x0000_i1027" type="#_x0000_t75" style="width:14.25pt;height:14.25pt" o:ole="">
                   <v:imagedata r:id="rId31" o:title=""/>
                 </v:shape>
-                <o:OLEObject Type="Embed" ProgID="PBrush" ShapeID="_x0000_i1027" DrawAspect="Content" ObjectID="_1520767039" r:id="rId32"/>
+                <o:OLEObject Type="Embed" ProgID="PBrush" ShapeID="_x0000_i1027" DrawAspect="Content" ObjectID="_1523091071" r:id="rId32"/>
               </w:object>
             </w:r>
           </w:p>
@@ -10269,7 +9838,7 @@
                 <v:shape id="_x0000_i1028" type="#_x0000_t75" style="width:57.75pt;height:35.25pt" o:ole="">
                   <v:imagedata r:id="rId33" o:title=""/>
                 </v:shape>
-                <o:OLEObject Type="Embed" ProgID="PBrush" ShapeID="_x0000_i1028" DrawAspect="Content" ObjectID="_1520767040" r:id="rId34"/>
+                <o:OLEObject Type="Embed" ProgID="PBrush" ShapeID="_x0000_i1028" DrawAspect="Content" ObjectID="_1523091072" r:id="rId34"/>
               </w:object>
             </w:r>
           </w:p>
@@ -10311,16 +9880,16 @@
       <w:pPr>
         <w:pStyle w:val="Heading3"/>
       </w:pPr>
-      <w:bookmarkStart w:id="36" w:name="_Toc426119876"/>
-      <w:bookmarkStart w:id="37" w:name="_Toc437944894"/>
+      <w:bookmarkStart w:id="37" w:name="_Toc426119876"/>
+      <w:bookmarkStart w:id="38" w:name="_Toc437944894"/>
       <w:r>
         <w:t>Property Table Notation</w:t>
       </w:r>
-      <w:bookmarkEnd w:id="27"/>
       <w:bookmarkEnd w:id="28"/>
       <w:bookmarkEnd w:id="29"/>
-      <w:bookmarkEnd w:id="36"/>
+      <w:bookmarkEnd w:id="30"/>
       <w:bookmarkEnd w:id="37"/>
+      <w:bookmarkEnd w:id="38"/>
     </w:p>
     <w:p>
       <w:pPr>
@@ -10501,15 +10070,15 @@
       <w:pPr>
         <w:pStyle w:val="Heading3"/>
       </w:pPr>
-      <w:bookmarkStart w:id="38" w:name="_Toc412205415"/>
-      <w:bookmarkStart w:id="39" w:name="_Toc426119877"/>
-      <w:bookmarkStart w:id="40" w:name="_Toc437944895"/>
+      <w:bookmarkStart w:id="39" w:name="_Toc412205415"/>
+      <w:bookmarkStart w:id="40" w:name="_Toc426119877"/>
+      <w:bookmarkStart w:id="41" w:name="_Toc437944895"/>
       <w:r>
         <w:t>Property and Class Descriptions</w:t>
       </w:r>
-      <w:bookmarkEnd w:id="38"/>
       <w:bookmarkEnd w:id="39"/>
       <w:bookmarkEnd w:id="40"/>
+      <w:bookmarkEnd w:id="41"/>
     </w:p>
     <w:p>
       <w:pPr>
@@ -11045,15 +10614,15 @@
       <w:pPr>
         <w:pStyle w:val="Heading2"/>
       </w:pPr>
-      <w:bookmarkStart w:id="41" w:name="_Ref428537349"/>
-      <w:bookmarkStart w:id="42" w:name="_Toc427275785"/>
-      <w:bookmarkStart w:id="43" w:name="_Toc437944896"/>
+      <w:bookmarkStart w:id="42" w:name="_Ref428537349"/>
+      <w:bookmarkStart w:id="43" w:name="_Toc427275785"/>
+      <w:bookmarkStart w:id="44" w:name="_Toc437944896"/>
       <w:r>
         <w:t>Terminology</w:t>
       </w:r>
-      <w:bookmarkEnd w:id="41"/>
       <w:bookmarkEnd w:id="42"/>
       <w:bookmarkEnd w:id="43"/>
+      <w:bookmarkEnd w:id="44"/>
     </w:p>
     <w:p>
       <w:pPr>
@@ -11196,24 +10765,24 @@
       <w:pPr>
         <w:pStyle w:val="Heading2"/>
       </w:pPr>
-      <w:bookmarkStart w:id="44" w:name="_Ref7502892"/>
-      <w:bookmarkStart w:id="45" w:name="_Toc12011611"/>
-      <w:bookmarkStart w:id="46" w:name="_Toc85472894"/>
-      <w:bookmarkStart w:id="47" w:name="_Toc287332008"/>
-      <w:bookmarkStart w:id="48" w:name="_Toc427275786"/>
-      <w:bookmarkStart w:id="49" w:name="_Toc437944897"/>
+      <w:bookmarkStart w:id="45" w:name="_Ref7502892"/>
+      <w:bookmarkStart w:id="46" w:name="_Toc12011611"/>
+      <w:bookmarkStart w:id="47" w:name="_Toc85472894"/>
+      <w:bookmarkStart w:id="48" w:name="_Toc287332008"/>
+      <w:bookmarkStart w:id="49" w:name="_Toc427275786"/>
+      <w:bookmarkStart w:id="50" w:name="_Toc437944897"/>
       <w:r>
         <w:t>Normative</w:t>
       </w:r>
-      <w:bookmarkEnd w:id="44"/>
       <w:bookmarkEnd w:id="45"/>
+      <w:bookmarkEnd w:id="46"/>
       <w:r>
         <w:t xml:space="preserve"> References</w:t>
       </w:r>
-      <w:bookmarkEnd w:id="46"/>
       <w:bookmarkEnd w:id="47"/>
       <w:bookmarkEnd w:id="48"/>
       <w:bookmarkEnd w:id="49"/>
+      <w:bookmarkEnd w:id="50"/>
     </w:p>
     <w:p>
       <w:pPr>
@@ -11225,14 +10794,14 @@
         </w:rPr>
         <w:t>[</w:t>
       </w:r>
-      <w:bookmarkStart w:id="50" w:name="rfc2119"/>
+      <w:bookmarkStart w:id="51" w:name="rfc2119"/>
       <w:r>
         <w:rPr>
           <w:rStyle w:val="Refterm"/>
         </w:rPr>
         <w:t>RFC2119</w:t>
       </w:r>
-      <w:bookmarkEnd w:id="50"/>
+      <w:bookmarkEnd w:id="51"/>
       <w:r>
         <w:rPr>
           <w:rStyle w:val="Refterm"/>
@@ -11270,14 +10839,14 @@
       <w:pPr>
         <w:pStyle w:val="Heading1"/>
       </w:pPr>
-      <w:bookmarkStart w:id="51" w:name="_Ref428537380"/>
-      <w:bookmarkStart w:id="52" w:name="_Toc437944898"/>
+      <w:bookmarkStart w:id="52" w:name="_Ref428537380"/>
+      <w:bookmarkStart w:id="53" w:name="_Toc437944898"/>
       <w:r>
         <w:lastRenderedPageBreak/>
         <w:t>Background Information</w:t>
       </w:r>
-      <w:bookmarkEnd w:id="51"/>
       <w:bookmarkEnd w:id="52"/>
+      <w:bookmarkEnd w:id="53"/>
     </w:p>
     <w:p>
       <w:pPr>
@@ -11356,13 +10925,13 @@
         <w:spacing w:before="360" w:after="60"/>
         <w:ind w:left="540" w:hanging="540"/>
       </w:pPr>
-      <w:bookmarkStart w:id="53" w:name="_Toc426119879"/>
-      <w:bookmarkStart w:id="54" w:name="_Toc437944899"/>
+      <w:bookmarkStart w:id="54" w:name="_Toc426119879"/>
+      <w:bookmarkStart w:id="55" w:name="_Toc437944899"/>
       <w:r>
         <w:t>Cyber Observables</w:t>
       </w:r>
-      <w:bookmarkEnd w:id="53"/>
       <w:bookmarkEnd w:id="54"/>
+      <w:bookmarkEnd w:id="55"/>
     </w:p>
     <w:p>
       <w:pPr>
@@ -11389,13 +10958,13 @@
         <w:spacing w:before="360" w:after="60"/>
         <w:ind w:left="540" w:hanging="540"/>
       </w:pPr>
-      <w:bookmarkStart w:id="55" w:name="_Toc437944900"/>
-      <w:bookmarkStart w:id="56" w:name="_Toc287332011"/>
-      <w:bookmarkStart w:id="57" w:name="_Toc409437263"/>
+      <w:bookmarkStart w:id="56" w:name="_Toc437944900"/>
+      <w:bookmarkStart w:id="57" w:name="_Toc287332011"/>
+      <w:bookmarkStart w:id="58" w:name="_Toc409437263"/>
       <w:r>
         <w:t>Objects</w:t>
       </w:r>
-      <w:bookmarkEnd w:id="55"/>
+      <w:bookmarkEnd w:id="56"/>
     </w:p>
     <w:p>
       <w:pPr>
@@ -11428,24 +10997,24 @@
       <w:pPr>
         <w:pStyle w:val="Heading1"/>
       </w:pPr>
-      <w:bookmarkStart w:id="58" w:name="_Ref432510054"/>
-      <w:bookmarkStart w:id="59" w:name="_Toc437944901"/>
+      <w:bookmarkStart w:id="59" w:name="_Ref432510054"/>
+      <w:bookmarkStart w:id="60" w:name="_Toc437944901"/>
       <w:r>
         <w:lastRenderedPageBreak/>
         <w:t>Data Model</w:t>
       </w:r>
-      <w:bookmarkEnd w:id="58"/>
       <w:bookmarkEnd w:id="59"/>
+      <w:bookmarkEnd w:id="60"/>
     </w:p>
     <w:p>
       <w:pPr>
         <w:pStyle w:val="Heading2"/>
       </w:pPr>
-      <w:bookmarkStart w:id="60" w:name="_Toc437944902"/>
+      <w:bookmarkStart w:id="61" w:name="_Toc437944902"/>
       <w:r>
         <w:t>CustomObjectType Class</w:t>
       </w:r>
-      <w:bookmarkEnd w:id="60"/>
+      <w:bookmarkEnd w:id="61"/>
     </w:p>
     <w:p>
       <w:pPr>
@@ -11655,30 +11224,56 @@
         <w:contextualSpacing w:val="0"/>
         <w:jc w:val="center"/>
       </w:pPr>
-      <w:bookmarkStart w:id="61" w:name="_Ref395023936"/>
+      <w:bookmarkStart w:id="62" w:name="_Ref395023936"/>
       <w:r>
         <w:t xml:space="preserve">Figure </w:t>
       </w:r>
-      <w:fldSimple w:instr=" STYLEREF 1 \s ">
-        <w:r>
-          <w:rPr>
-            <w:noProof/>
-          </w:rPr>
-          <w:t>3</w:t>
-        </w:r>
-      </w:fldSimple>
+      <w:r>
+        <w:fldChar w:fldCharType="begin"/>
+      </w:r>
+      <w:r>
+        <w:instrText xml:space="preserve"> STYLEREF 1 \s </w:instrText>
+      </w:r>
+      <w:r>
+        <w:fldChar w:fldCharType="separate"/>
+      </w:r>
+      <w:r>
+        <w:rPr>
+          <w:noProof/>
+        </w:rPr>
+        <w:t>3</w:t>
+      </w:r>
+      <w:r>
+        <w:rPr>
+          <w:noProof/>
+        </w:rPr>
+        <w:fldChar w:fldCharType="end"/>
+      </w:r>
       <w:r>
         <w:noBreakHyphen/>
       </w:r>
-      <w:fldSimple w:instr=" SEQ Figure \* ARABIC \s 1 ">
-        <w:r>
-          <w:rPr>
-            <w:noProof/>
-          </w:rPr>
-          <w:t>1</w:t>
-        </w:r>
-      </w:fldSimple>
-      <w:bookmarkEnd w:id="61"/>
+      <w:r>
+        <w:fldChar w:fldCharType="begin"/>
+      </w:r>
+      <w:r>
+        <w:instrText xml:space="preserve"> SEQ Figure \* ARABIC \s 1 </w:instrText>
+      </w:r>
+      <w:r>
+        <w:fldChar w:fldCharType="separate"/>
+      </w:r>
+      <w:r>
+        <w:rPr>
+          <w:noProof/>
+        </w:rPr>
+        <w:t>1</w:t>
+      </w:r>
+      <w:r>
+        <w:rPr>
+          <w:noProof/>
+        </w:rPr>
+        <w:fldChar w:fldCharType="end"/>
+      </w:r>
+      <w:bookmarkEnd w:id="62"/>
       <w:r>
         <w:t xml:space="preserve">. UML diagram of the </w:t>
       </w:r>
@@ -11790,30 +11385,56 @@
         <w:pStyle w:val="tablecaption"/>
         <w:jc w:val="center"/>
       </w:pPr>
-      <w:bookmarkStart w:id="62" w:name="_Ref432511184"/>
+      <w:bookmarkStart w:id="63" w:name="_Ref432511184"/>
       <w:r>
         <w:t xml:space="preserve">Table </w:t>
       </w:r>
-      <w:fldSimple w:instr=" STYLEREF 1 \s ">
-        <w:r>
-          <w:rPr>
-            <w:noProof/>
-          </w:rPr>
-          <w:t>3</w:t>
-        </w:r>
-      </w:fldSimple>
+      <w:r>
+        <w:fldChar w:fldCharType="begin"/>
+      </w:r>
+      <w:r>
+        <w:instrText xml:space="preserve"> STYLEREF 1 \s </w:instrText>
+      </w:r>
+      <w:r>
+        <w:fldChar w:fldCharType="separate"/>
+      </w:r>
+      <w:r>
+        <w:rPr>
+          <w:noProof/>
+        </w:rPr>
+        <w:t>3</w:t>
+      </w:r>
+      <w:r>
+        <w:rPr>
+          <w:noProof/>
+        </w:rPr>
+        <w:fldChar w:fldCharType="end"/>
+      </w:r>
       <w:r>
         <w:noBreakHyphen/>
       </w:r>
-      <w:fldSimple w:instr=" SEQ Table \* ARABIC \s 1 ">
-        <w:r>
-          <w:rPr>
-            <w:noProof/>
-          </w:rPr>
-          <w:t>1</w:t>
-        </w:r>
-      </w:fldSimple>
-      <w:bookmarkEnd w:id="62"/>
+      <w:r>
+        <w:fldChar w:fldCharType="begin"/>
+      </w:r>
+      <w:r>
+        <w:instrText xml:space="preserve"> SEQ Table \* ARABIC \s 1 </w:instrText>
+      </w:r>
+      <w:r>
+        <w:fldChar w:fldCharType="separate"/>
+      </w:r>
+      <w:r>
+        <w:rPr>
+          <w:noProof/>
+        </w:rPr>
+        <w:t>1</w:t>
+      </w:r>
+      <w:r>
+        <w:rPr>
+          <w:noProof/>
+        </w:rPr>
+        <w:fldChar w:fldCharType="end"/>
+      </w:r>
+      <w:bookmarkEnd w:id="63"/>
       <w:r>
         <w:t xml:space="preserve">. </w:t>
       </w:r>
@@ -12217,16 +11838,16 @@
       <w:pPr>
         <w:pStyle w:val="Heading1"/>
       </w:pPr>
-      <w:bookmarkStart w:id="63" w:name="_Ref428537416"/>
-      <w:bookmarkStart w:id="64" w:name="_Toc437944903"/>
+      <w:bookmarkStart w:id="64" w:name="_Ref428537416"/>
+      <w:bookmarkStart w:id="65" w:name="_Toc437944903"/>
       <w:r>
         <w:lastRenderedPageBreak/>
         <w:t>Conformance</w:t>
       </w:r>
-      <w:bookmarkEnd w:id="56"/>
       <w:bookmarkEnd w:id="57"/>
-      <w:bookmarkEnd w:id="63"/>
+      <w:bookmarkEnd w:id="58"/>
       <w:bookmarkEnd w:id="64"/>
+      <w:bookmarkEnd w:id="65"/>
     </w:p>
     <w:p>
       <w:pPr>
@@ -12240,7 +11861,7 @@
       <w:pPr>
         <w:spacing w:after="240"/>
       </w:pPr>
-      <w:commentRangeStart w:id="65"/>
+      <w:commentRangeStart w:id="66"/>
       <w:r>
         <w:t>[1] Conformant implementations must conform to all normative structural specifications of the UML model or additional normative statements within this document that apply to the portions of CybOX they implement (e.g., implementers of the entire Observable class must conform to all normative structural specifications of the UML model regarding the Observable class or additional normative statements contained in the document that describes the Observable class).</w:t>
       </w:r>
@@ -12252,12 +11873,12 @@
       <w:r>
         <w:t>[2] Conformant implementations are free to ignore normative structural specifications of the UML model or additional normative statements within this document that do not apply to the portions of CybOX they implement (e.g., non-implementers of any particular properties of the Observable class are free to ignore all normative structural specifications of the UML model regarding those properties of the Observable class or additional normative statements contained in the document that describes the Observable class).</w:t>
       </w:r>
-      <w:commentRangeEnd w:id="65"/>
+      <w:commentRangeEnd w:id="66"/>
       <w:r>
         <w:rPr>
           <w:rStyle w:val="CommentReference"/>
         </w:rPr>
-        <w:commentReference w:id="65"/>
+        <w:commentReference w:id="66"/>
       </w:r>
     </w:p>
     <w:p>
@@ -12804,7 +12425,7 @@
 
 <file path=word/comments.xml><?xml version="1.0" encoding="utf-8"?>
 <w:comments xmlns:wpc="http://schemas.microsoft.com/office/word/2010/wordprocessingCanvas" xmlns:cx="http://schemas.microsoft.com/office/drawing/2014/chartex" xmlns:cx1="http://schemas.microsoft.com/office/drawing/2015/9/8/chartex" xmlns:mc="http://schemas.openxmlformats.org/markup-compatibility/2006" xmlns:o="urn:schemas-microsoft-com:office:office" xmlns:r="http://schemas.openxmlformats.org/officeDocument/2006/relationships" xmlns:m="http://schemas.openxmlformats.org/officeDocument/2006/math" xmlns:v="urn:schemas-microsoft-com:vml" xmlns:wp14="http://schemas.microsoft.com/office/word/2010/wordprocessingDrawing" xmlns:wp="http://schemas.openxmlformats.org/drawingml/2006/wordprocessingDrawing" xmlns:w10="urn:schemas-microsoft-com:office:word" xmlns:w="http://schemas.openxmlformats.org/wordprocessingml/2006/main" xmlns:w14="http://schemas.microsoft.com/office/word/2010/wordml" xmlns:w15="http://schemas.microsoft.com/office/word/2012/wordml" xmlns:w16se="http://schemas.microsoft.com/office/word/2015/wordml/symex" xmlns:wpg="http://schemas.microsoft.com/office/word/2010/wordprocessingGroup" xmlns:wpi="http://schemas.microsoft.com/office/word/2010/wordprocessingInk" xmlns:wne="http://schemas.microsoft.com/office/word/2006/wordml" xmlns:wps="http://schemas.microsoft.com/office/word/2010/wordprocessingShape" mc:Ignorable="w14 w15 w16se wp14">
-  <w:comment w:id="3" w:author="Beck, Desiree A." w:date="2015-10-13T14:29:00Z" w:initials="BDA">
+  <w:comment w:id="4" w:author="Beck, Desiree A." w:date="2015-10-13T14:29:00Z" w:initials="BDA">
     <w:p>
       <w:pPr>
         <w:pStyle w:val="CommentText"/>
@@ -12820,13 +12441,11 @@
       </w:r>
     </w:p>
   </w:comment>
-  <w:comment w:id="65" w:author="Roberge, Robert J" w:date="2016-03-17T23:40:00Z" w:initials="RRJ">
+  <w:comment w:id="66" w:author="Roberge, Robert J" w:date="2016-03-17T23:40:00Z" w:initials="RRJ">
     <w:p>
       <w:pPr>
         <w:pStyle w:val="CommentText"/>
       </w:pPr>
-      <w:bookmarkStart w:id="66" w:name="_GoBack"/>
-      <w:bookmarkEnd w:id="66"/>
       <w:r>
         <w:rPr>
           <w:rStyle w:val="CommentReference"/>
@@ -13615,9 +13234,9 @@
 <file path=word/numbering.xml><?xml version="1.0" encoding="utf-8"?>
 <w:numbering xmlns:wpc="http://schemas.microsoft.com/office/word/2010/wordprocessingCanvas" xmlns:cx="http://schemas.microsoft.com/office/drawing/2014/chartex" xmlns:cx1="http://schemas.microsoft.com/office/drawing/2015/9/8/chartex" xmlns:mc="http://schemas.openxmlformats.org/markup-compatibility/2006" xmlns:o="urn:schemas-microsoft-com:office:office" xmlns:r="http://schemas.openxmlformats.org/officeDocument/2006/relationships" xmlns:m="http://schemas.openxmlformats.org/officeDocument/2006/math" xmlns:v="urn:schemas-microsoft-com:vml" xmlns:wp14="http://schemas.microsoft.com/office/word/2010/wordprocessingDrawing" xmlns:wp="http://schemas.openxmlformats.org/drawingml/2006/wordprocessingDrawing" xmlns:w10="urn:schemas-microsoft-com:office:word" xmlns:w="http://schemas.openxmlformats.org/wordprocessingml/2006/main" xmlns:w14="http://schemas.microsoft.com/office/word/2010/wordml" xmlns:w15="http://schemas.microsoft.com/office/word/2012/wordml" xmlns:w16se="http://schemas.microsoft.com/office/word/2015/wordml/symex" xmlns:wpg="http://schemas.microsoft.com/office/word/2010/wordprocessingGroup" xmlns:wpi="http://schemas.microsoft.com/office/word/2010/wordprocessingInk" xmlns:wne="http://schemas.microsoft.com/office/word/2006/wordml" xmlns:wps="http://schemas.microsoft.com/office/word/2010/wordprocessingShape" mc:Ignorable="w14 w15 w16se wp14">
   <w:abstractNum w:abstractNumId="0" w15:restartNumberingAfterBreak="0">
-    <w:nsid w:val="2BD36D04"/>
+    <w:nsid w:val="13F02302"/>
     <w:multiLevelType w:val="hybridMultilevel"/>
-    <w:tmpl w:val="18A6EA14"/>
+    <w:tmpl w:val="78AE2B54"/>
     <w:lvl w:ilvl="0" w:tplc="04090001">
       <w:start w:val="1"/>
       <w:numFmt w:val="bullet"/>
@@ -13728,16 +13347,16 @@
     </w:lvl>
   </w:abstractNum>
   <w:abstractNum w:abstractNumId="1" w15:restartNumberingAfterBreak="0">
-    <w:nsid w:val="544768D8"/>
+    <w:nsid w:val="2BD36D04"/>
     <w:multiLevelType w:val="hybridMultilevel"/>
-    <w:tmpl w:val="FA32F57C"/>
+    <w:tmpl w:val="18A6EA14"/>
     <w:lvl w:ilvl="0" w:tplc="04090001">
       <w:start w:val="1"/>
       <w:numFmt w:val="bullet"/>
       <w:lvlText w:val=""/>
       <w:lvlJc w:val="left"/>
       <w:pPr>
-        <w:ind w:left="720" w:hanging="360"/>
+        <w:ind w:left="1080" w:hanging="360"/>
       </w:pPr>
       <w:rPr>
         <w:rFonts w:ascii="Symbol" w:hAnsi="Symbol" w:hint="default"/>
@@ -13749,7 +13368,7 @@
       <w:lvlText w:val="o"/>
       <w:lvlJc w:val="left"/>
       <w:pPr>
-        <w:ind w:left="1440" w:hanging="360"/>
+        <w:ind w:left="1800" w:hanging="360"/>
       </w:pPr>
       <w:rPr>
         <w:rFonts w:ascii="Courier New" w:hAnsi="Courier New" w:cs="Courier New" w:hint="default"/>
@@ -13761,7 +13380,7 @@
       <w:lvlText w:val=""/>
       <w:lvlJc w:val="left"/>
       <w:pPr>
-        <w:ind w:left="2160" w:hanging="360"/>
+        <w:ind w:left="2520" w:hanging="360"/>
       </w:pPr>
       <w:rPr>
         <w:rFonts w:ascii="Wingdings" w:hAnsi="Wingdings" w:hint="default"/>
@@ -13773,7 +13392,7 @@
       <w:lvlText w:val=""/>
       <w:lvlJc w:val="left"/>
       <w:pPr>
-        <w:ind w:left="2880" w:hanging="360"/>
+        <w:ind w:left="3240" w:hanging="360"/>
       </w:pPr>
       <w:rPr>
         <w:rFonts w:ascii="Symbol" w:hAnsi="Symbol" w:hint="default"/>
@@ -13785,7 +13404,7 @@
       <w:lvlText w:val="o"/>
       <w:lvlJc w:val="left"/>
       <w:pPr>
-        <w:ind w:left="3600" w:hanging="360"/>
+        <w:ind w:left="3960" w:hanging="360"/>
       </w:pPr>
       <w:rPr>
         <w:rFonts w:ascii="Courier New" w:hAnsi="Courier New" w:cs="Courier New" w:hint="default"/>
@@ -13797,7 +13416,7 @@
       <w:lvlText w:val=""/>
       <w:lvlJc w:val="left"/>
       <w:pPr>
-        <w:ind w:left="4320" w:hanging="360"/>
+        <w:ind w:left="4680" w:hanging="360"/>
       </w:pPr>
       <w:rPr>
         <w:rFonts w:ascii="Wingdings" w:hAnsi="Wingdings" w:hint="default"/>
@@ -13809,7 +13428,7 @@
       <w:lvlText w:val=""/>
       <w:lvlJc w:val="left"/>
       <w:pPr>
-        <w:ind w:left="5040" w:hanging="360"/>
+        <w:ind w:left="5400" w:hanging="360"/>
       </w:pPr>
       <w:rPr>
         <w:rFonts w:ascii="Symbol" w:hAnsi="Symbol" w:hint="default"/>
@@ -13821,7 +13440,7 @@
       <w:lvlText w:val="o"/>
       <w:lvlJc w:val="left"/>
       <w:pPr>
-        <w:ind w:left="5760" w:hanging="360"/>
+        <w:ind w:left="6120" w:hanging="360"/>
       </w:pPr>
       <w:rPr>
         <w:rFonts w:ascii="Courier New" w:hAnsi="Courier New" w:cs="Courier New" w:hint="default"/>
@@ -13833,7 +13452,7 @@
       <w:lvlText w:val=""/>
       <w:lvlJc w:val="left"/>
       <w:pPr>
-        <w:ind w:left="6480" w:hanging="360"/>
+        <w:ind w:left="6840" w:hanging="360"/>
       </w:pPr>
       <w:rPr>
         <w:rFonts w:ascii="Wingdings" w:hAnsi="Wingdings" w:hint="default"/>
@@ -13841,6 +13460,119 @@
     </w:lvl>
   </w:abstractNum>
   <w:abstractNum w:abstractNumId="2" w15:restartNumberingAfterBreak="0">
+    <w:nsid w:val="544768D8"/>
+    <w:multiLevelType w:val="hybridMultilevel"/>
+    <w:tmpl w:val="FA32F57C"/>
+    <w:lvl w:ilvl="0" w:tplc="04090001">
+      <w:start w:val="1"/>
+      <w:numFmt w:val="bullet"/>
+      <w:lvlText w:val=""/>
+      <w:lvlJc w:val="left"/>
+      <w:pPr>
+        <w:ind w:left="1080" w:hanging="360"/>
+      </w:pPr>
+      <w:rPr>
+        <w:rFonts w:ascii="Symbol" w:hAnsi="Symbol" w:hint="default"/>
+      </w:rPr>
+    </w:lvl>
+    <w:lvl w:ilvl="1" w:tplc="04090003" w:tentative="1">
+      <w:start w:val="1"/>
+      <w:numFmt w:val="bullet"/>
+      <w:lvlText w:val="o"/>
+      <w:lvlJc w:val="left"/>
+      <w:pPr>
+        <w:ind w:left="1800" w:hanging="360"/>
+      </w:pPr>
+      <w:rPr>
+        <w:rFonts w:ascii="Courier New" w:hAnsi="Courier New" w:cs="Courier New" w:hint="default"/>
+      </w:rPr>
+    </w:lvl>
+    <w:lvl w:ilvl="2" w:tplc="04090005" w:tentative="1">
+      <w:start w:val="1"/>
+      <w:numFmt w:val="bullet"/>
+      <w:lvlText w:val=""/>
+      <w:lvlJc w:val="left"/>
+      <w:pPr>
+        <w:ind w:left="2520" w:hanging="360"/>
+      </w:pPr>
+      <w:rPr>
+        <w:rFonts w:ascii="Wingdings" w:hAnsi="Wingdings" w:hint="default"/>
+      </w:rPr>
+    </w:lvl>
+    <w:lvl w:ilvl="3" w:tplc="04090001" w:tentative="1">
+      <w:start w:val="1"/>
+      <w:numFmt w:val="bullet"/>
+      <w:lvlText w:val=""/>
+      <w:lvlJc w:val="left"/>
+      <w:pPr>
+        <w:ind w:left="3240" w:hanging="360"/>
+      </w:pPr>
+      <w:rPr>
+        <w:rFonts w:ascii="Symbol" w:hAnsi="Symbol" w:hint="default"/>
+      </w:rPr>
+    </w:lvl>
+    <w:lvl w:ilvl="4" w:tplc="04090003" w:tentative="1">
+      <w:start w:val="1"/>
+      <w:numFmt w:val="bullet"/>
+      <w:lvlText w:val="o"/>
+      <w:lvlJc w:val="left"/>
+      <w:pPr>
+        <w:ind w:left="3960" w:hanging="360"/>
+      </w:pPr>
+      <w:rPr>
+        <w:rFonts w:ascii="Courier New" w:hAnsi="Courier New" w:cs="Courier New" w:hint="default"/>
+      </w:rPr>
+    </w:lvl>
+    <w:lvl w:ilvl="5" w:tplc="04090005" w:tentative="1">
+      <w:start w:val="1"/>
+      <w:numFmt w:val="bullet"/>
+      <w:lvlText w:val=""/>
+      <w:lvlJc w:val="left"/>
+      <w:pPr>
+        <w:ind w:left="4680" w:hanging="360"/>
+      </w:pPr>
+      <w:rPr>
+        <w:rFonts w:ascii="Wingdings" w:hAnsi="Wingdings" w:hint="default"/>
+      </w:rPr>
+    </w:lvl>
+    <w:lvl w:ilvl="6" w:tplc="04090001" w:tentative="1">
+      <w:start w:val="1"/>
+      <w:numFmt w:val="bullet"/>
+      <w:lvlText w:val=""/>
+      <w:lvlJc w:val="left"/>
+      <w:pPr>
+        <w:ind w:left="5400" w:hanging="360"/>
+      </w:pPr>
+      <w:rPr>
+        <w:rFonts w:ascii="Symbol" w:hAnsi="Symbol" w:hint="default"/>
+      </w:rPr>
+    </w:lvl>
+    <w:lvl w:ilvl="7" w:tplc="04090003" w:tentative="1">
+      <w:start w:val="1"/>
+      <w:numFmt w:val="bullet"/>
+      <w:lvlText w:val="o"/>
+      <w:lvlJc w:val="left"/>
+      <w:pPr>
+        <w:ind w:left="6120" w:hanging="360"/>
+      </w:pPr>
+      <w:rPr>
+        <w:rFonts w:ascii="Courier New" w:hAnsi="Courier New" w:cs="Courier New" w:hint="default"/>
+      </w:rPr>
+    </w:lvl>
+    <w:lvl w:ilvl="8" w:tplc="04090005" w:tentative="1">
+      <w:start w:val="1"/>
+      <w:numFmt w:val="bullet"/>
+      <w:lvlText w:val=""/>
+      <w:lvlJc w:val="left"/>
+      <w:pPr>
+        <w:ind w:left="6840" w:hanging="360"/>
+      </w:pPr>
+      <w:rPr>
+        <w:rFonts w:ascii="Wingdings" w:hAnsi="Wingdings" w:hint="default"/>
+      </w:rPr>
+    </w:lvl>
+  </w:abstractNum>
+  <w:abstractNum w:abstractNumId="3" w15:restartNumberingAfterBreak="0">
     <w:nsid w:val="63726299"/>
     <w:multiLevelType w:val="hybridMultilevel"/>
     <w:tmpl w:val="83AE2A78"/>
@@ -13953,7 +13685,7 @@
       </w:rPr>
     </w:lvl>
   </w:abstractNum>
-  <w:abstractNum w:abstractNumId="3" w15:restartNumberingAfterBreak="0">
+  <w:abstractNum w:abstractNumId="4" w15:restartNumberingAfterBreak="0">
     <w:nsid w:val="64F141F5"/>
     <w:multiLevelType w:val="multilevel"/>
     <w:tmpl w:val="04090025"/>
@@ -14039,7 +13771,7 @@
       </w:pPr>
     </w:lvl>
   </w:abstractNum>
-  <w:abstractNum w:abstractNumId="4" w15:restartNumberingAfterBreak="0">
+  <w:abstractNum w:abstractNumId="5" w15:restartNumberingAfterBreak="0">
     <w:nsid w:val="77B94C09"/>
     <w:multiLevelType w:val="multilevel"/>
     <w:tmpl w:val="04090025"/>
@@ -14135,10 +13867,10 @@
     </w:lvl>
   </w:abstractNum>
   <w:num w:numId="1">
-    <w:abstractNumId w:val="4"/>
+    <w:abstractNumId w:val="5"/>
   </w:num>
   <w:num w:numId="2">
-    <w:abstractNumId w:val="4"/>
+    <w:abstractNumId w:val="5"/>
     <w:lvlOverride w:ilvl="0">
       <w:startOverride w:val="1"/>
     </w:lvlOverride>
@@ -14168,7 +13900,7 @@
     </w:lvlOverride>
   </w:num>
   <w:num w:numId="3">
-    <w:abstractNumId w:val="4"/>
+    <w:abstractNumId w:val="5"/>
     <w:lvlOverride w:ilvl="0">
       <w:startOverride w:val="1"/>
     </w:lvlOverride>
@@ -14198,7 +13930,7 @@
     </w:lvlOverride>
   </w:num>
   <w:num w:numId="4">
-    <w:abstractNumId w:val="4"/>
+    <w:abstractNumId w:val="5"/>
     <w:lvlOverride w:ilvl="0">
       <w:startOverride w:val="1"/>
     </w:lvlOverride>
@@ -14228,7 +13960,7 @@
     </w:lvlOverride>
   </w:num>
   <w:num w:numId="5">
-    <w:abstractNumId w:val="4"/>
+    <w:abstractNumId w:val="5"/>
     <w:lvlOverride w:ilvl="0">
       <w:startOverride w:val="1"/>
     </w:lvlOverride>
@@ -14258,7 +13990,7 @@
     </w:lvlOverride>
   </w:num>
   <w:num w:numId="6">
-    <w:abstractNumId w:val="4"/>
+    <w:abstractNumId w:val="5"/>
     <w:lvlOverride w:ilvl="0">
       <w:startOverride w:val="1"/>
     </w:lvlOverride>
@@ -14288,15 +14020,18 @@
     </w:lvlOverride>
   </w:num>
   <w:num w:numId="7">
+    <w:abstractNumId w:val="3"/>
+  </w:num>
+  <w:num w:numId="8">
+    <w:abstractNumId w:val="4"/>
+  </w:num>
+  <w:num w:numId="9">
     <w:abstractNumId w:val="2"/>
   </w:num>
-  <w:num w:numId="8">
-    <w:abstractNumId w:val="3"/>
-  </w:num>
-  <w:num w:numId="9">
+  <w:num w:numId="10">
     <w:abstractNumId w:val="1"/>
   </w:num>
-  <w:num w:numId="10">
+  <w:num w:numId="11">
     <w:abstractNumId w:val="0"/>
   </w:num>
 </w:numbering>
@@ -15913,7 +15648,7 @@
 </file>
 
 <file path=customXml/itemProps1.xml><?xml version="1.0" encoding="utf-8"?>
-<ds:datastoreItem xmlns:ds="http://schemas.openxmlformats.org/officeDocument/2006/customXml" ds:itemID="{92556E03-731C-4912-BCD3-8DF578322056}">
+<ds:datastoreItem xmlns:ds="http://schemas.openxmlformats.org/officeDocument/2006/customXml" ds:itemID="{E45EE080-480D-4A63-9492-0B5BA6DE2EFB}">
   <ds:schemaRefs>
     <ds:schemaRef ds:uri="http://schemas.openxmlformats.org/officeDocument/2006/bibliography"/>
   </ds:schemaRefs>

--- a/documents/cybox-v2.1.1-wd01-part15-custom.docx
+++ b/documents/cybox-v2.1.1-wd01-part15-custom.docx
@@ -11,6 +11,7 @@
           <w:szCs w:val="28"/>
         </w:rPr>
       </w:pPr>
+      <w:proofErr w:type="spellStart"/>
       <w:r>
         <w:rPr>
           <w:sz w:val="28"/>
@@ -26,6 +27,7 @@
         </w:rPr>
         <w:t>TM</w:t>
       </w:r>
+      <w:proofErr w:type="spellEnd"/>
       <w:r>
         <w:rPr>
           <w:sz w:val="28"/>
@@ -315,7 +317,6 @@
           <w:tab w:val="clear" w:pos="1080"/>
         </w:tabs>
       </w:pPr>
-      <w:bookmarkStart w:id="2" w:name="_GoBack"/>
       <w:r>
         <w:rPr>
           <w:i/>
@@ -704,7 +705,6 @@
         <w:t>. [URI]</w:t>
       </w:r>
     </w:p>
-    <w:bookmarkEnd w:id="2"/>
     <w:p>
       <w:pPr>
         <w:pStyle w:val="RelatedWork"/>
@@ -717,6 +717,7 @@
           <w:tab w:val="num" w:pos="1440"/>
         </w:tabs>
       </w:pPr>
+      <w:proofErr w:type="spellStart"/>
       <w:r>
         <w:rPr>
           <w:i/>
@@ -730,6 +731,7 @@
         </w:rPr>
         <w:t>TM</w:t>
       </w:r>
+      <w:proofErr w:type="spellEnd"/>
       <w:r>
         <w:rPr>
           <w:i/>
@@ -782,6 +784,7 @@
           <w:tab w:val="num" w:pos="1440"/>
         </w:tabs>
       </w:pPr>
+      <w:proofErr w:type="spellStart"/>
       <w:r>
         <w:rPr>
           <w:i/>
@@ -795,6 +798,7 @@
         </w:rPr>
         <w:t>TM</w:t>
       </w:r>
+      <w:proofErr w:type="spellEnd"/>
       <w:r>
         <w:rPr>
           <w:i/>
@@ -847,6 +851,7 @@
           <w:tab w:val="num" w:pos="1440"/>
         </w:tabs>
       </w:pPr>
+      <w:proofErr w:type="spellStart"/>
       <w:r>
         <w:rPr>
           <w:i/>
@@ -860,6 +865,7 @@
         </w:rPr>
         <w:t>TM</w:t>
       </w:r>
+      <w:proofErr w:type="spellEnd"/>
       <w:r>
         <w:rPr>
           <w:i/>
@@ -912,6 +918,7 @@
           <w:tab w:val="num" w:pos="1440"/>
         </w:tabs>
       </w:pPr>
+      <w:proofErr w:type="spellStart"/>
       <w:r>
         <w:rPr>
           <w:i/>
@@ -925,6 +932,7 @@
         </w:rPr>
         <w:t>TM</w:t>
       </w:r>
+      <w:proofErr w:type="spellEnd"/>
       <w:r>
         <w:rPr>
           <w:i/>
@@ -977,6 +985,7 @@
           <w:tab w:val="num" w:pos="1440"/>
         </w:tabs>
       </w:pPr>
+      <w:proofErr w:type="spellStart"/>
       <w:r>
         <w:rPr>
           <w:i/>
@@ -990,6 +999,7 @@
         </w:rPr>
         <w:t>TM</w:t>
       </w:r>
+      <w:proofErr w:type="spellEnd"/>
       <w:r>
         <w:rPr>
           <w:i/>
@@ -1042,6 +1052,7 @@
           <w:tab w:val="num" w:pos="1440"/>
         </w:tabs>
       </w:pPr>
+      <w:proofErr w:type="spellStart"/>
       <w:r>
         <w:rPr>
           <w:i/>
@@ -1055,6 +1066,7 @@
         </w:rPr>
         <w:t>TM</w:t>
       </w:r>
+      <w:proofErr w:type="spellEnd"/>
       <w:r>
         <w:rPr>
           <w:i/>
@@ -1107,6 +1119,7 @@
           <w:tab w:val="num" w:pos="1440"/>
         </w:tabs>
       </w:pPr>
+      <w:proofErr w:type="spellStart"/>
       <w:r>
         <w:rPr>
           <w:i/>
@@ -1120,6 +1133,7 @@
         </w:rPr>
         <w:t>TM</w:t>
       </w:r>
+      <w:proofErr w:type="spellEnd"/>
       <w:r>
         <w:rPr>
           <w:i/>
@@ -1172,6 +1186,7 @@
           <w:tab w:val="num" w:pos="1440"/>
         </w:tabs>
       </w:pPr>
+      <w:proofErr w:type="spellStart"/>
       <w:r>
         <w:rPr>
           <w:i/>
@@ -1185,6 +1200,7 @@
         </w:rPr>
         <w:t>TM</w:t>
       </w:r>
+      <w:proofErr w:type="spellEnd"/>
       <w:r>
         <w:rPr>
           <w:i/>
@@ -1237,6 +1253,7 @@
           <w:tab w:val="num" w:pos="1440"/>
         </w:tabs>
       </w:pPr>
+      <w:proofErr w:type="spellStart"/>
       <w:r>
         <w:rPr>
           <w:i/>
@@ -1250,6 +1267,7 @@
         </w:rPr>
         <w:t>TM</w:t>
       </w:r>
+      <w:proofErr w:type="spellEnd"/>
       <w:r>
         <w:rPr>
           <w:i/>
@@ -1302,6 +1320,7 @@
           <w:tab w:val="num" w:pos="1440"/>
         </w:tabs>
       </w:pPr>
+      <w:proofErr w:type="spellStart"/>
       <w:r>
         <w:rPr>
           <w:i/>
@@ -1315,6 +1334,7 @@
         </w:rPr>
         <w:t>TM</w:t>
       </w:r>
+      <w:proofErr w:type="spellEnd"/>
       <w:r>
         <w:rPr>
           <w:i/>
@@ -1367,6 +1387,7 @@
           <w:tab w:val="num" w:pos="1440"/>
         </w:tabs>
       </w:pPr>
+      <w:proofErr w:type="spellStart"/>
       <w:r>
         <w:rPr>
           <w:i/>
@@ -1380,6 +1401,7 @@
         </w:rPr>
         <w:t>TM</w:t>
       </w:r>
+      <w:proofErr w:type="spellEnd"/>
       <w:r>
         <w:rPr>
           <w:i/>
@@ -1432,6 +1454,7 @@
           <w:tab w:val="num" w:pos="1440"/>
         </w:tabs>
       </w:pPr>
+      <w:proofErr w:type="spellStart"/>
       <w:r>
         <w:rPr>
           <w:i/>
@@ -1445,6 +1468,7 @@
         </w:rPr>
         <w:t>TM</w:t>
       </w:r>
+      <w:proofErr w:type="spellEnd"/>
       <w:r>
         <w:rPr>
           <w:i/>
@@ -1497,6 +1521,7 @@
           <w:tab w:val="num" w:pos="1440"/>
         </w:tabs>
       </w:pPr>
+      <w:proofErr w:type="spellStart"/>
       <w:r>
         <w:rPr>
           <w:i/>
@@ -1510,6 +1535,7 @@
         </w:rPr>
         <w:t>TM</w:t>
       </w:r>
+      <w:proofErr w:type="spellEnd"/>
       <w:r>
         <w:rPr>
           <w:i/>
@@ -1562,6 +1588,7 @@
           <w:tab w:val="num" w:pos="1440"/>
         </w:tabs>
       </w:pPr>
+      <w:proofErr w:type="spellStart"/>
       <w:r>
         <w:rPr>
           <w:i/>
@@ -1575,6 +1602,7 @@
         </w:rPr>
         <w:t>TM</w:t>
       </w:r>
+      <w:proofErr w:type="spellEnd"/>
       <w:r>
         <w:rPr>
           <w:i/>
@@ -1627,6 +1655,7 @@
           <w:tab w:val="num" w:pos="1440"/>
         </w:tabs>
       </w:pPr>
+      <w:proofErr w:type="spellStart"/>
       <w:r>
         <w:rPr>
           <w:i/>
@@ -1640,6 +1669,7 @@
         </w:rPr>
         <w:t>TM</w:t>
       </w:r>
+      <w:proofErr w:type="spellEnd"/>
       <w:r>
         <w:rPr>
           <w:i/>
@@ -1680,6 +1710,7 @@
           <w:tab w:val="num" w:pos="1440"/>
         </w:tabs>
       </w:pPr>
+      <w:proofErr w:type="spellStart"/>
       <w:r>
         <w:rPr>
           <w:i/>
@@ -1693,6 +1724,7 @@
         </w:rPr>
         <w:t>TM</w:t>
       </w:r>
+      <w:proofErr w:type="spellEnd"/>
       <w:r>
         <w:rPr>
           <w:i/>
@@ -1745,6 +1777,7 @@
           <w:tab w:val="num" w:pos="1440"/>
         </w:tabs>
       </w:pPr>
+      <w:proofErr w:type="spellStart"/>
       <w:r>
         <w:rPr>
           <w:i/>
@@ -1758,6 +1791,7 @@
         </w:rPr>
         <w:t>TM</w:t>
       </w:r>
+      <w:proofErr w:type="spellEnd"/>
       <w:r>
         <w:rPr>
           <w:i/>
@@ -1810,6 +1844,7 @@
           <w:tab w:val="num" w:pos="1440"/>
         </w:tabs>
       </w:pPr>
+      <w:proofErr w:type="spellStart"/>
       <w:r>
         <w:rPr>
           <w:i/>
@@ -1823,6 +1858,7 @@
         </w:rPr>
         <w:t>TM</w:t>
       </w:r>
+      <w:proofErr w:type="spellEnd"/>
       <w:r>
         <w:rPr>
           <w:i/>
@@ -1875,6 +1911,7 @@
           <w:tab w:val="num" w:pos="1440"/>
         </w:tabs>
       </w:pPr>
+      <w:proofErr w:type="spellStart"/>
       <w:r>
         <w:rPr>
           <w:i/>
@@ -1888,6 +1925,7 @@
         </w:rPr>
         <w:t>TM</w:t>
       </w:r>
+      <w:proofErr w:type="spellEnd"/>
       <w:r>
         <w:rPr>
           <w:i/>
@@ -1940,6 +1978,7 @@
           <w:tab w:val="num" w:pos="1440"/>
         </w:tabs>
       </w:pPr>
+      <w:proofErr w:type="spellStart"/>
       <w:r>
         <w:rPr>
           <w:i/>
@@ -1953,6 +1992,7 @@
         </w:rPr>
         <w:t>TM</w:t>
       </w:r>
+      <w:proofErr w:type="spellEnd"/>
       <w:r>
         <w:rPr>
           <w:i/>
@@ -2005,6 +2045,7 @@
           <w:tab w:val="num" w:pos="1440"/>
         </w:tabs>
       </w:pPr>
+      <w:proofErr w:type="spellStart"/>
       <w:r>
         <w:rPr>
           <w:i/>
@@ -2018,6 +2059,7 @@
         </w:rPr>
         <w:t>TM</w:t>
       </w:r>
+      <w:proofErr w:type="spellEnd"/>
       <w:r>
         <w:rPr>
           <w:i/>
@@ -2058,6 +2100,7 @@
           <w:tab w:val="num" w:pos="1440"/>
         </w:tabs>
       </w:pPr>
+      <w:proofErr w:type="spellStart"/>
       <w:r>
         <w:rPr>
           <w:i/>
@@ -2071,6 +2114,7 @@
         </w:rPr>
         <w:t>TM</w:t>
       </w:r>
+      <w:proofErr w:type="spellEnd"/>
       <w:r>
         <w:rPr>
           <w:i/>
@@ -2111,6 +2155,7 @@
           <w:tab w:val="num" w:pos="1440"/>
         </w:tabs>
       </w:pPr>
+      <w:proofErr w:type="spellStart"/>
       <w:r>
         <w:rPr>
           <w:i/>
@@ -2124,6 +2169,7 @@
         </w:rPr>
         <w:t>TM</w:t>
       </w:r>
+      <w:proofErr w:type="spellEnd"/>
       <w:r>
         <w:rPr>
           <w:i/>
@@ -2164,6 +2210,7 @@
           <w:tab w:val="num" w:pos="1440"/>
         </w:tabs>
       </w:pPr>
+      <w:proofErr w:type="spellStart"/>
       <w:r>
         <w:rPr>
           <w:i/>
@@ -2177,6 +2224,7 @@
         </w:rPr>
         <w:t>TM</w:t>
       </w:r>
+      <w:proofErr w:type="spellEnd"/>
       <w:r>
         <w:rPr>
           <w:i/>
@@ -2217,6 +2265,7 @@
           <w:tab w:val="num" w:pos="1440"/>
         </w:tabs>
       </w:pPr>
+      <w:proofErr w:type="spellStart"/>
       <w:r>
         <w:rPr>
           <w:i/>
@@ -2230,6 +2279,7 @@
         </w:rPr>
         <w:t>TM</w:t>
       </w:r>
+      <w:proofErr w:type="spellEnd"/>
       <w:r>
         <w:rPr>
           <w:i/>
@@ -2270,6 +2320,7 @@
           <w:tab w:val="num" w:pos="1440"/>
         </w:tabs>
       </w:pPr>
+      <w:proofErr w:type="spellStart"/>
       <w:r>
         <w:rPr>
           <w:i/>
@@ -2284,6 +2335,7 @@
         </w:rPr>
         <w:t>TM</w:t>
       </w:r>
+      <w:proofErr w:type="spellEnd"/>
       <w:r>
         <w:rPr>
           <w:i/>
@@ -2324,6 +2376,7 @@
           <w:tab w:val="num" w:pos="1440"/>
         </w:tabs>
       </w:pPr>
+      <w:proofErr w:type="spellStart"/>
       <w:r>
         <w:rPr>
           <w:i/>
@@ -2337,6 +2390,7 @@
         </w:rPr>
         <w:t>TM</w:t>
       </w:r>
+      <w:proofErr w:type="spellEnd"/>
       <w:r>
         <w:rPr>
           <w:i/>
@@ -2377,6 +2431,7 @@
           <w:tab w:val="num" w:pos="1440"/>
         </w:tabs>
       </w:pPr>
+      <w:proofErr w:type="spellStart"/>
       <w:r>
         <w:rPr>
           <w:i/>
@@ -2390,6 +2445,7 @@
         </w:rPr>
         <w:t>TM</w:t>
       </w:r>
+      <w:proofErr w:type="spellEnd"/>
       <w:r>
         <w:rPr>
           <w:i/>
@@ -2430,6 +2486,7 @@
           <w:tab w:val="num" w:pos="1440"/>
         </w:tabs>
       </w:pPr>
+      <w:proofErr w:type="spellStart"/>
       <w:r>
         <w:rPr>
           <w:i/>
@@ -2443,6 +2500,7 @@
         </w:rPr>
         <w:t>TM</w:t>
       </w:r>
+      <w:proofErr w:type="spellEnd"/>
       <w:r>
         <w:rPr>
           <w:i/>
@@ -2483,6 +2541,7 @@
           <w:tab w:val="num" w:pos="1440"/>
         </w:tabs>
       </w:pPr>
+      <w:proofErr w:type="spellStart"/>
       <w:r>
         <w:rPr>
           <w:i/>
@@ -2496,6 +2555,7 @@
         </w:rPr>
         <w:t>TM</w:t>
       </w:r>
+      <w:proofErr w:type="spellEnd"/>
       <w:r>
         <w:rPr>
           <w:i/>
@@ -2536,6 +2596,7 @@
           <w:tab w:val="num" w:pos="1440"/>
         </w:tabs>
       </w:pPr>
+      <w:proofErr w:type="spellStart"/>
       <w:r>
         <w:rPr>
           <w:i/>
@@ -2549,6 +2610,7 @@
         </w:rPr>
         <w:t>TM</w:t>
       </w:r>
+      <w:proofErr w:type="spellEnd"/>
       <w:r>
         <w:rPr>
           <w:i/>
@@ -2589,6 +2651,7 @@
           <w:tab w:val="num" w:pos="1440"/>
         </w:tabs>
       </w:pPr>
+      <w:proofErr w:type="spellStart"/>
       <w:r>
         <w:rPr>
           <w:i/>
@@ -2602,6 +2665,7 @@
         </w:rPr>
         <w:t>TM</w:t>
       </w:r>
+      <w:proofErr w:type="spellEnd"/>
       <w:r>
         <w:rPr>
           <w:i/>
@@ -2642,6 +2706,7 @@
           <w:tab w:val="num" w:pos="1440"/>
         </w:tabs>
       </w:pPr>
+      <w:proofErr w:type="spellStart"/>
       <w:r>
         <w:rPr>
           <w:i/>
@@ -2655,6 +2720,7 @@
         </w:rPr>
         <w:t>TM</w:t>
       </w:r>
+      <w:proofErr w:type="spellEnd"/>
       <w:r>
         <w:rPr>
           <w:i/>
@@ -2695,6 +2761,7 @@
           <w:tab w:val="num" w:pos="1440"/>
         </w:tabs>
       </w:pPr>
+      <w:proofErr w:type="spellStart"/>
       <w:r>
         <w:rPr>
           <w:i/>
@@ -2708,6 +2775,7 @@
         </w:rPr>
         <w:t>TM</w:t>
       </w:r>
+      <w:proofErr w:type="spellEnd"/>
       <w:r>
         <w:rPr>
           <w:i/>
@@ -2748,6 +2816,7 @@
           <w:tab w:val="num" w:pos="1440"/>
         </w:tabs>
       </w:pPr>
+      <w:proofErr w:type="spellStart"/>
       <w:r>
         <w:rPr>
           <w:i/>
@@ -2761,6 +2830,7 @@
         </w:rPr>
         <w:t>TM</w:t>
       </w:r>
+      <w:proofErr w:type="spellEnd"/>
       <w:r>
         <w:rPr>
           <w:i/>
@@ -2801,6 +2871,7 @@
           <w:tab w:val="num" w:pos="1440"/>
         </w:tabs>
       </w:pPr>
+      <w:proofErr w:type="spellStart"/>
       <w:r>
         <w:rPr>
           <w:i/>
@@ -2814,6 +2885,7 @@
         </w:rPr>
         <w:t>TM</w:t>
       </w:r>
+      <w:proofErr w:type="spellEnd"/>
       <w:r>
         <w:rPr>
           <w:i/>
@@ -2854,6 +2926,7 @@
           <w:tab w:val="num" w:pos="1440"/>
         </w:tabs>
       </w:pPr>
+      <w:proofErr w:type="spellStart"/>
       <w:r>
         <w:rPr>
           <w:i/>
@@ -2867,6 +2940,7 @@
         </w:rPr>
         <w:t>TM</w:t>
       </w:r>
+      <w:proofErr w:type="spellEnd"/>
       <w:r>
         <w:rPr>
           <w:i/>
@@ -2907,6 +2981,7 @@
           <w:tab w:val="num" w:pos="1440"/>
         </w:tabs>
       </w:pPr>
+      <w:proofErr w:type="spellStart"/>
       <w:r>
         <w:rPr>
           <w:i/>
@@ -2920,6 +2995,7 @@
         </w:rPr>
         <w:t>TM</w:t>
       </w:r>
+      <w:proofErr w:type="spellEnd"/>
       <w:r>
         <w:rPr>
           <w:i/>
@@ -2960,6 +3036,7 @@
           <w:tab w:val="num" w:pos="1440"/>
         </w:tabs>
       </w:pPr>
+      <w:proofErr w:type="spellStart"/>
       <w:r>
         <w:rPr>
           <w:i/>
@@ -2973,6 +3050,7 @@
         </w:rPr>
         <w:t>TM</w:t>
       </w:r>
+      <w:proofErr w:type="spellEnd"/>
       <w:r>
         <w:rPr>
           <w:i/>
@@ -3013,6 +3091,7 @@
           <w:tab w:val="num" w:pos="1440"/>
         </w:tabs>
       </w:pPr>
+      <w:proofErr w:type="spellStart"/>
       <w:r>
         <w:rPr>
           <w:i/>
@@ -3026,6 +3105,7 @@
         </w:rPr>
         <w:t>TM</w:t>
       </w:r>
+      <w:proofErr w:type="spellEnd"/>
       <w:r>
         <w:rPr>
           <w:i/>
@@ -3066,6 +3146,7 @@
           <w:tab w:val="num" w:pos="1440"/>
         </w:tabs>
       </w:pPr>
+      <w:proofErr w:type="spellStart"/>
       <w:r>
         <w:rPr>
           <w:i/>
@@ -3079,6 +3160,7 @@
         </w:rPr>
         <w:t>TM</w:t>
       </w:r>
+      <w:proofErr w:type="spellEnd"/>
       <w:r>
         <w:rPr>
           <w:i/>
@@ -3119,6 +3201,7 @@
           <w:tab w:val="num" w:pos="1440"/>
         </w:tabs>
       </w:pPr>
+      <w:proofErr w:type="spellStart"/>
       <w:r>
         <w:rPr>
           <w:i/>
@@ -3132,6 +3215,7 @@
         </w:rPr>
         <w:t>TM</w:t>
       </w:r>
+      <w:proofErr w:type="spellEnd"/>
       <w:r>
         <w:rPr>
           <w:i/>
@@ -3172,6 +3256,7 @@
           <w:tab w:val="num" w:pos="1440"/>
         </w:tabs>
       </w:pPr>
+      <w:proofErr w:type="spellStart"/>
       <w:r>
         <w:rPr>
           <w:i/>
@@ -3185,6 +3270,7 @@
         </w:rPr>
         <w:t>TM</w:t>
       </w:r>
+      <w:proofErr w:type="spellEnd"/>
       <w:r>
         <w:rPr>
           <w:i/>
@@ -3225,6 +3311,7 @@
           <w:tab w:val="num" w:pos="1440"/>
         </w:tabs>
       </w:pPr>
+      <w:proofErr w:type="spellStart"/>
       <w:r>
         <w:rPr>
           <w:i/>
@@ -3238,6 +3325,7 @@
         </w:rPr>
         <w:t>TM</w:t>
       </w:r>
+      <w:proofErr w:type="spellEnd"/>
       <w:r>
         <w:rPr>
           <w:i/>
@@ -3278,6 +3366,7 @@
           <w:tab w:val="num" w:pos="1440"/>
         </w:tabs>
       </w:pPr>
+      <w:proofErr w:type="spellStart"/>
       <w:r>
         <w:rPr>
           <w:i/>
@@ -3291,6 +3380,7 @@
         </w:rPr>
         <w:t>TM</w:t>
       </w:r>
+      <w:proofErr w:type="spellEnd"/>
       <w:r>
         <w:rPr>
           <w:i/>
@@ -3331,6 +3421,7 @@
           <w:tab w:val="num" w:pos="1440"/>
         </w:tabs>
       </w:pPr>
+      <w:proofErr w:type="spellStart"/>
       <w:r>
         <w:rPr>
           <w:i/>
@@ -3344,6 +3435,7 @@
         </w:rPr>
         <w:t>TM</w:t>
       </w:r>
+      <w:proofErr w:type="spellEnd"/>
       <w:r>
         <w:rPr>
           <w:i/>
@@ -3384,6 +3476,7 @@
           <w:tab w:val="num" w:pos="1440"/>
         </w:tabs>
       </w:pPr>
+      <w:proofErr w:type="spellStart"/>
       <w:r>
         <w:rPr>
           <w:i/>
@@ -3397,6 +3490,7 @@
         </w:rPr>
         <w:t>TM</w:t>
       </w:r>
+      <w:proofErr w:type="spellEnd"/>
       <w:r>
         <w:rPr>
           <w:i/>
@@ -3437,6 +3531,7 @@
           <w:tab w:val="num" w:pos="1440"/>
         </w:tabs>
       </w:pPr>
+      <w:proofErr w:type="spellStart"/>
       <w:r>
         <w:rPr>
           <w:i/>
@@ -3450,6 +3545,7 @@
         </w:rPr>
         <w:t>TM</w:t>
       </w:r>
+      <w:proofErr w:type="spellEnd"/>
       <w:r>
         <w:rPr>
           <w:i/>
@@ -3490,6 +3586,7 @@
           <w:tab w:val="num" w:pos="1440"/>
         </w:tabs>
       </w:pPr>
+      <w:proofErr w:type="spellStart"/>
       <w:r>
         <w:rPr>
           <w:i/>
@@ -3503,6 +3600,7 @@
         </w:rPr>
         <w:t>TM</w:t>
       </w:r>
+      <w:proofErr w:type="spellEnd"/>
       <w:r>
         <w:rPr>
           <w:i/>
@@ -3543,6 +3641,7 @@
           <w:tab w:val="num" w:pos="1440"/>
         </w:tabs>
       </w:pPr>
+      <w:proofErr w:type="spellStart"/>
       <w:r>
         <w:rPr>
           <w:i/>
@@ -3556,6 +3655,7 @@
         </w:rPr>
         <w:t>TM</w:t>
       </w:r>
+      <w:proofErr w:type="spellEnd"/>
       <w:r>
         <w:rPr>
           <w:i/>
@@ -3596,6 +3696,7 @@
           <w:tab w:val="num" w:pos="1440"/>
         </w:tabs>
       </w:pPr>
+      <w:proofErr w:type="spellStart"/>
       <w:r>
         <w:rPr>
           <w:i/>
@@ -3609,6 +3710,7 @@
         </w:rPr>
         <w:t>TM</w:t>
       </w:r>
+      <w:proofErr w:type="spellEnd"/>
       <w:r>
         <w:rPr>
           <w:i/>
@@ -3661,6 +3763,7 @@
           <w:tab w:val="num" w:pos="1440"/>
         </w:tabs>
       </w:pPr>
+      <w:proofErr w:type="spellStart"/>
       <w:r>
         <w:rPr>
           <w:i/>
@@ -3674,6 +3777,7 @@
         </w:rPr>
         <w:t>TM</w:t>
       </w:r>
+      <w:proofErr w:type="spellEnd"/>
       <w:r>
         <w:rPr>
           <w:i/>
@@ -3714,6 +3818,7 @@
           <w:tab w:val="num" w:pos="1440"/>
         </w:tabs>
       </w:pPr>
+      <w:proofErr w:type="spellStart"/>
       <w:r>
         <w:rPr>
           <w:i/>
@@ -3727,6 +3832,7 @@
         </w:rPr>
         <w:t>TM</w:t>
       </w:r>
+      <w:proofErr w:type="spellEnd"/>
       <w:r>
         <w:rPr>
           <w:i/>
@@ -3767,6 +3873,7 @@
           <w:tab w:val="num" w:pos="1440"/>
         </w:tabs>
       </w:pPr>
+      <w:proofErr w:type="spellStart"/>
       <w:r>
         <w:rPr>
           <w:i/>
@@ -3780,6 +3887,7 @@
         </w:rPr>
         <w:t>TM</w:t>
       </w:r>
+      <w:proofErr w:type="spellEnd"/>
       <w:r>
         <w:rPr>
           <w:i/>
@@ -3820,6 +3928,7 @@
           <w:tab w:val="num" w:pos="1440"/>
         </w:tabs>
       </w:pPr>
+      <w:proofErr w:type="spellStart"/>
       <w:r>
         <w:rPr>
           <w:i/>
@@ -3833,6 +3942,7 @@
         </w:rPr>
         <w:t>TM</w:t>
       </w:r>
+      <w:proofErr w:type="spellEnd"/>
       <w:r>
         <w:rPr>
           <w:i/>
@@ -3873,6 +3983,7 @@
           <w:tab w:val="num" w:pos="1440"/>
         </w:tabs>
       </w:pPr>
+      <w:proofErr w:type="spellStart"/>
       <w:r>
         <w:rPr>
           <w:i/>
@@ -3886,6 +3997,7 @@
         </w:rPr>
         <w:t>TM</w:t>
       </w:r>
+      <w:proofErr w:type="spellEnd"/>
       <w:r>
         <w:rPr>
           <w:i/>
@@ -3926,6 +4038,7 @@
           <w:tab w:val="num" w:pos="1440"/>
         </w:tabs>
       </w:pPr>
+      <w:proofErr w:type="spellStart"/>
       <w:r>
         <w:rPr>
           <w:i/>
@@ -3939,6 +4052,7 @@
         </w:rPr>
         <w:t>TM</w:t>
       </w:r>
+      <w:proofErr w:type="spellEnd"/>
       <w:r>
         <w:rPr>
           <w:i/>
@@ -3979,6 +4093,7 @@
           <w:tab w:val="num" w:pos="1440"/>
         </w:tabs>
       </w:pPr>
+      <w:proofErr w:type="spellStart"/>
       <w:r>
         <w:rPr>
           <w:i/>
@@ -3992,6 +4107,7 @@
         </w:rPr>
         <w:t>TM</w:t>
       </w:r>
+      <w:proofErr w:type="spellEnd"/>
       <w:r>
         <w:rPr>
           <w:i/>
@@ -4032,6 +4148,7 @@
           <w:tab w:val="num" w:pos="1440"/>
         </w:tabs>
       </w:pPr>
+      <w:proofErr w:type="spellStart"/>
       <w:r>
         <w:rPr>
           <w:i/>
@@ -4045,6 +4162,7 @@
         </w:rPr>
         <w:t>TM</w:t>
       </w:r>
+      <w:proofErr w:type="spellEnd"/>
       <w:r>
         <w:rPr>
           <w:i/>
@@ -4085,6 +4203,7 @@
           <w:tab w:val="num" w:pos="1440"/>
         </w:tabs>
       </w:pPr>
+      <w:proofErr w:type="spellStart"/>
       <w:r>
         <w:rPr>
           <w:i/>
@@ -4098,6 +4217,7 @@
         </w:rPr>
         <w:t>TM</w:t>
       </w:r>
+      <w:proofErr w:type="spellEnd"/>
       <w:r>
         <w:rPr>
           <w:i/>
@@ -4138,6 +4258,7 @@
           <w:tab w:val="num" w:pos="1440"/>
         </w:tabs>
       </w:pPr>
+      <w:proofErr w:type="spellStart"/>
       <w:r>
         <w:rPr>
           <w:i/>
@@ -4151,6 +4272,7 @@
         </w:rPr>
         <w:t>TM</w:t>
       </w:r>
+      <w:proofErr w:type="spellEnd"/>
       <w:r>
         <w:rPr>
           <w:i/>
@@ -4191,6 +4313,7 @@
           <w:tab w:val="num" w:pos="1440"/>
         </w:tabs>
       </w:pPr>
+      <w:proofErr w:type="spellStart"/>
       <w:r>
         <w:rPr>
           <w:i/>
@@ -4204,6 +4327,7 @@
         </w:rPr>
         <w:t>TM</w:t>
       </w:r>
+      <w:proofErr w:type="spellEnd"/>
       <w:r>
         <w:rPr>
           <w:i/>
@@ -4244,6 +4368,7 @@
           <w:tab w:val="num" w:pos="1440"/>
         </w:tabs>
       </w:pPr>
+      <w:proofErr w:type="spellStart"/>
       <w:r>
         <w:rPr>
           <w:i/>
@@ -4257,6 +4382,7 @@
         </w:rPr>
         <w:t>TM</w:t>
       </w:r>
+      <w:proofErr w:type="spellEnd"/>
       <w:r>
         <w:rPr>
           <w:i/>
@@ -4297,6 +4423,7 @@
           <w:tab w:val="num" w:pos="1440"/>
         </w:tabs>
       </w:pPr>
+      <w:proofErr w:type="spellStart"/>
       <w:r>
         <w:rPr>
           <w:i/>
@@ -4310,6 +4437,7 @@
         </w:rPr>
         <w:t>TM</w:t>
       </w:r>
+      <w:proofErr w:type="spellEnd"/>
       <w:r>
         <w:rPr>
           <w:i/>
@@ -4350,6 +4478,7 @@
           <w:tab w:val="num" w:pos="1440"/>
         </w:tabs>
       </w:pPr>
+      <w:proofErr w:type="spellStart"/>
       <w:r>
         <w:rPr>
           <w:i/>
@@ -4363,6 +4492,7 @@
         </w:rPr>
         <w:t>TM</w:t>
       </w:r>
+      <w:proofErr w:type="spellEnd"/>
       <w:r>
         <w:rPr>
           <w:i/>
@@ -4403,6 +4533,7 @@
           <w:tab w:val="num" w:pos="1440"/>
         </w:tabs>
       </w:pPr>
+      <w:proofErr w:type="spellStart"/>
       <w:r>
         <w:rPr>
           <w:i/>
@@ -4416,6 +4547,7 @@
         </w:rPr>
         <w:t>TM</w:t>
       </w:r>
+      <w:proofErr w:type="spellEnd"/>
       <w:r>
         <w:rPr>
           <w:i/>
@@ -4456,6 +4588,7 @@
           <w:tab w:val="num" w:pos="1440"/>
         </w:tabs>
       </w:pPr>
+      <w:proofErr w:type="spellStart"/>
       <w:r>
         <w:rPr>
           <w:i/>
@@ -4469,6 +4602,7 @@
         </w:rPr>
         <w:t>TM</w:t>
       </w:r>
+      <w:proofErr w:type="spellEnd"/>
       <w:r>
         <w:rPr>
           <w:i/>
@@ -4509,6 +4643,7 @@
           <w:tab w:val="num" w:pos="1440"/>
         </w:tabs>
       </w:pPr>
+      <w:proofErr w:type="spellStart"/>
       <w:r>
         <w:rPr>
           <w:i/>
@@ -4522,6 +4657,7 @@
         </w:rPr>
         <w:t>TM</w:t>
       </w:r>
+      <w:proofErr w:type="spellEnd"/>
       <w:r>
         <w:rPr>
           <w:i/>
@@ -4562,6 +4698,7 @@
           <w:tab w:val="num" w:pos="1440"/>
         </w:tabs>
       </w:pPr>
+      <w:proofErr w:type="spellStart"/>
       <w:r>
         <w:rPr>
           <w:i/>
@@ -4575,6 +4712,7 @@
         </w:rPr>
         <w:t>TM</w:t>
       </w:r>
+      <w:proofErr w:type="spellEnd"/>
       <w:r>
         <w:rPr>
           <w:i/>
@@ -4615,6 +4753,7 @@
           <w:tab w:val="num" w:pos="1440"/>
         </w:tabs>
       </w:pPr>
+      <w:proofErr w:type="spellStart"/>
       <w:r>
         <w:rPr>
           <w:i/>
@@ -4628,6 +4767,7 @@
         </w:rPr>
         <w:t>TM</w:t>
       </w:r>
+      <w:proofErr w:type="spellEnd"/>
       <w:r>
         <w:rPr>
           <w:i/>
@@ -4668,6 +4808,7 @@
           <w:tab w:val="num" w:pos="1440"/>
         </w:tabs>
       </w:pPr>
+      <w:proofErr w:type="spellStart"/>
       <w:r>
         <w:rPr>
           <w:i/>
@@ -4681,6 +4822,7 @@
         </w:rPr>
         <w:t>TM</w:t>
       </w:r>
+      <w:proofErr w:type="spellEnd"/>
       <w:r>
         <w:rPr>
           <w:i/>
@@ -4721,6 +4863,7 @@
           <w:tab w:val="num" w:pos="1440"/>
         </w:tabs>
       </w:pPr>
+      <w:proofErr w:type="spellStart"/>
       <w:r>
         <w:rPr>
           <w:i/>
@@ -4734,6 +4877,7 @@
         </w:rPr>
         <w:t>TM</w:t>
       </w:r>
+      <w:proofErr w:type="spellEnd"/>
       <w:r>
         <w:rPr>
           <w:i/>
@@ -4774,6 +4918,7 @@
           <w:tab w:val="num" w:pos="1440"/>
         </w:tabs>
       </w:pPr>
+      <w:proofErr w:type="spellStart"/>
       <w:r>
         <w:rPr>
           <w:i/>
@@ -4787,6 +4932,7 @@
         </w:rPr>
         <w:t>TM</w:t>
       </w:r>
+      <w:proofErr w:type="spellEnd"/>
       <w:r>
         <w:rPr>
           <w:i/>
@@ -4827,6 +4973,7 @@
           <w:tab w:val="num" w:pos="1440"/>
         </w:tabs>
       </w:pPr>
+      <w:proofErr w:type="spellStart"/>
       <w:r>
         <w:rPr>
           <w:i/>
@@ -4840,6 +4987,7 @@
         </w:rPr>
         <w:t>TM</w:t>
       </w:r>
+      <w:proofErr w:type="spellEnd"/>
       <w:r>
         <w:rPr>
           <w:i/>
@@ -4880,6 +5028,7 @@
           <w:tab w:val="num" w:pos="1440"/>
         </w:tabs>
       </w:pPr>
+      <w:proofErr w:type="spellStart"/>
       <w:r>
         <w:rPr>
           <w:i/>
@@ -4893,6 +5042,7 @@
         </w:rPr>
         <w:t>TM</w:t>
       </w:r>
+      <w:proofErr w:type="spellEnd"/>
       <w:r>
         <w:rPr>
           <w:i/>
@@ -4933,6 +5083,7 @@
           <w:tab w:val="num" w:pos="1440"/>
         </w:tabs>
       </w:pPr>
+      <w:proofErr w:type="spellStart"/>
       <w:r>
         <w:rPr>
           <w:i/>
@@ -4946,6 +5097,7 @@
         </w:rPr>
         <w:t>TM</w:t>
       </w:r>
+      <w:proofErr w:type="spellEnd"/>
       <w:r>
         <w:rPr>
           <w:i/>
@@ -4986,6 +5138,7 @@
           <w:tab w:val="num" w:pos="1440"/>
         </w:tabs>
       </w:pPr>
+      <w:proofErr w:type="spellStart"/>
       <w:r>
         <w:rPr>
           <w:i/>
@@ -4999,6 +5152,7 @@
         </w:rPr>
         <w:t>TM</w:t>
       </w:r>
+      <w:proofErr w:type="spellEnd"/>
       <w:r>
         <w:rPr>
           <w:i/>
@@ -5039,6 +5193,7 @@
           <w:tab w:val="num" w:pos="1440"/>
         </w:tabs>
       </w:pPr>
+      <w:proofErr w:type="spellStart"/>
       <w:r>
         <w:rPr>
           <w:i/>
@@ -5052,6 +5207,7 @@
         </w:rPr>
         <w:t>TM</w:t>
       </w:r>
+      <w:proofErr w:type="spellEnd"/>
       <w:r>
         <w:rPr>
           <w:i/>
@@ -5092,6 +5248,7 @@
           <w:tab w:val="num" w:pos="1440"/>
         </w:tabs>
       </w:pPr>
+      <w:proofErr w:type="spellStart"/>
       <w:r>
         <w:rPr>
           <w:i/>
@@ -5106,6 +5263,7 @@
         </w:rPr>
         <w:t>TM</w:t>
       </w:r>
+      <w:proofErr w:type="spellEnd"/>
       <w:r>
         <w:rPr>
           <w:i/>
@@ -5146,6 +5304,7 @@
           <w:tab w:val="num" w:pos="1440"/>
         </w:tabs>
       </w:pPr>
+      <w:proofErr w:type="spellStart"/>
       <w:r>
         <w:rPr>
           <w:i/>
@@ -5159,6 +5318,7 @@
         </w:rPr>
         <w:t>TM</w:t>
       </w:r>
+      <w:proofErr w:type="spellEnd"/>
       <w:r>
         <w:rPr>
           <w:i/>
@@ -5199,6 +5359,7 @@
           <w:tab w:val="num" w:pos="1440"/>
         </w:tabs>
       </w:pPr>
+      <w:proofErr w:type="spellStart"/>
       <w:r>
         <w:rPr>
           <w:i/>
@@ -5212,6 +5373,7 @@
         </w:rPr>
         <w:t>TM</w:t>
       </w:r>
+      <w:proofErr w:type="spellEnd"/>
       <w:r>
         <w:rPr>
           <w:i/>
@@ -5252,6 +5414,7 @@
           <w:tab w:val="num" w:pos="1440"/>
         </w:tabs>
       </w:pPr>
+      <w:proofErr w:type="spellStart"/>
       <w:r>
         <w:rPr>
           <w:i/>
@@ -5265,6 +5428,7 @@
         </w:rPr>
         <w:t>TM</w:t>
       </w:r>
+      <w:proofErr w:type="spellEnd"/>
       <w:r>
         <w:rPr>
           <w:i/>
@@ -5305,6 +5469,7 @@
           <w:tab w:val="num" w:pos="1440"/>
         </w:tabs>
       </w:pPr>
+      <w:proofErr w:type="spellStart"/>
       <w:r>
         <w:rPr>
           <w:i/>
@@ -5318,6 +5483,7 @@
         </w:rPr>
         <w:t>TM</w:t>
       </w:r>
+      <w:proofErr w:type="spellEnd"/>
       <w:r>
         <w:rPr>
           <w:i/>
@@ -5358,6 +5524,7 @@
           <w:tab w:val="num" w:pos="1440"/>
         </w:tabs>
       </w:pPr>
+      <w:proofErr w:type="spellStart"/>
       <w:r>
         <w:rPr>
           <w:i/>
@@ -5371,6 +5538,7 @@
         </w:rPr>
         <w:t>TM</w:t>
       </w:r>
+      <w:proofErr w:type="spellEnd"/>
       <w:r>
         <w:rPr>
           <w:i/>
@@ -5411,6 +5579,7 @@
           <w:tab w:val="num" w:pos="1440"/>
         </w:tabs>
       </w:pPr>
+      <w:proofErr w:type="spellStart"/>
       <w:r>
         <w:rPr>
           <w:i/>
@@ -5424,6 +5593,7 @@
         </w:rPr>
         <w:t>TM</w:t>
       </w:r>
+      <w:proofErr w:type="spellEnd"/>
       <w:r>
         <w:rPr>
           <w:i/>
@@ -5468,11 +5638,11 @@
       <w:pPr>
         <w:pStyle w:val="Titlepageinfo"/>
       </w:pPr>
-      <w:bookmarkStart w:id="3" w:name="RelatedWork"/>
+      <w:bookmarkStart w:id="2" w:name="RelatedWork"/>
       <w:r>
         <w:t>Related work</w:t>
       </w:r>
-      <w:bookmarkEnd w:id="3"/>
+      <w:bookmarkEnd w:id="2"/>
       <w:r>
         <w:t>:</w:t>
       </w:r>
@@ -5630,7 +5800,7 @@
       <w:pPr>
         <w:pStyle w:val="Titlepageinfo"/>
       </w:pPr>
-      <w:commentRangeStart w:id="4"/>
+      <w:commentRangeStart w:id="3"/>
       <w:r>
         <w:t>URI patterns:</w:t>
       </w:r>
@@ -5764,13 +5934,13 @@
       <w:r>
         <w:t>(Managed by OASIS TC Administration; please don’t modify.)</w:t>
       </w:r>
-      <w:commentRangeEnd w:id="4"/>
+      <w:commentRangeEnd w:id="3"/>
       <w:r>
         <w:rPr>
           <w:rStyle w:val="CommentReference"/>
           <w:color w:val="333333"/>
         </w:rPr>
-        <w:commentReference w:id="4"/>
+        <w:commentReference w:id="3"/>
       </w:r>
     </w:p>
     <w:p>
@@ -5788,7 +5958,7 @@
         <w:spacing w:after="80"/>
       </w:pPr>
       <w:r>
-        <w:t>Copyright © OASIS Open 2015</w:t>
+        <w:t>Copyright © OASIS Open 2016</w:t>
       </w:r>
       <w:r>
         <w:t>. All Rights Reserved.</w:t>
@@ -5843,7 +6013,10 @@
     </w:p>
     <w:p>
       <w:r>
-        <w:t>Portions copyright © United States Government 2012-2015</w:t>
+        <w:t>Portions copyright © Un</w:t>
+      </w:r>
+      <w:r>
+        <w:t>ited States Government 2012-2016</w:t>
       </w:r>
       <w:r>
         <w:t xml:space="preserve">. </w:t>
@@ -5872,13 +6045,15 @@
       <w:pPr>
         <w:pStyle w:val="Notices"/>
       </w:pPr>
-      <w:bookmarkStart w:id="5" w:name="_Toc424631595"/>
+      <w:bookmarkStart w:id="4" w:name="_Toc424631595"/>
       <w:bookmarkEnd w:id="0"/>
       <w:r>
         <w:lastRenderedPageBreak/>
         <w:t>Table of Contents</w:t>
       </w:r>
     </w:p>
+    <w:bookmarkStart w:id="5" w:name="_GoBack"/>
+    <w:bookmarkEnd w:id="5"/>
     <w:p>
       <w:pPr>
         <w:pStyle w:val="TOC1"/>
@@ -5899,7 +6074,7 @@
       <w:r>
         <w:fldChar w:fldCharType="separate"/>
       </w:r>
-      <w:hyperlink w:anchor="_Toc437944886" w:history="1">
+      <w:hyperlink w:anchor="_Toc449963074" w:history="1">
         <w:r>
           <w:rPr>
             <w:rStyle w:val="Hyperlink"/>
@@ -5943,7 +6118,7 @@
             <w:noProof/>
             <w:webHidden/>
           </w:rPr>
-          <w:instrText xml:space="preserve"> PAGEREF _Toc437944886 \h </w:instrText>
+          <w:instrText xml:space="preserve"> PAGEREF _Toc449963074 \h </w:instrText>
         </w:r>
         <w:r>
           <w:rPr>
@@ -5989,7 +6164,7 @@
           <w:szCs w:val="22"/>
         </w:rPr>
       </w:pPr>
-      <w:hyperlink w:anchor="_Toc437944887" w:history="1">
+      <w:hyperlink w:anchor="_Toc449963075" w:history="1">
         <w:r>
           <w:rPr>
             <w:rStyle w:val="Hyperlink"/>
@@ -6048,7 +6223,7 @@
             <w:noProof/>
             <w:webHidden/>
           </w:rPr>
-          <w:instrText xml:space="preserve"> PAGEREF _Toc437944887 \h </w:instrText>
+          <w:instrText xml:space="preserve"> PAGEREF _Toc449963075 \h </w:instrText>
         </w:r>
         <w:r>
           <w:rPr>
@@ -6094,7 +6269,7 @@
           <w:szCs w:val="22"/>
         </w:rPr>
       </w:pPr>
-      <w:hyperlink w:anchor="_Toc437944888" w:history="1">
+      <w:hyperlink w:anchor="_Toc449963076" w:history="1">
         <w:r>
           <w:rPr>
             <w:rStyle w:val="Hyperlink"/>
@@ -6138,7 +6313,7 @@
             <w:noProof/>
             <w:webHidden/>
           </w:rPr>
-          <w:instrText xml:space="preserve"> PAGEREF _Toc437944888 \h </w:instrText>
+          <w:instrText xml:space="preserve"> PAGEREF _Toc449963076 \h </w:instrText>
         </w:r>
         <w:r>
           <w:rPr>
@@ -6184,7 +6359,7 @@
           <w:szCs w:val="22"/>
         </w:rPr>
       </w:pPr>
-      <w:hyperlink w:anchor="_Toc437944889" w:history="1">
+      <w:hyperlink w:anchor="_Toc449963077" w:history="1">
         <w:r>
           <w:rPr>
             <w:rStyle w:val="Hyperlink"/>
@@ -6228,7 +6403,7 @@
             <w:noProof/>
             <w:webHidden/>
           </w:rPr>
-          <w:instrText xml:space="preserve"> PAGEREF _Toc437944889 \h </w:instrText>
+          <w:instrText xml:space="preserve"> PAGEREF _Toc449963077 \h </w:instrText>
         </w:r>
         <w:r>
           <w:rPr>
@@ -6274,7 +6449,7 @@
           <w:szCs w:val="22"/>
         </w:rPr>
       </w:pPr>
-      <w:hyperlink w:anchor="_Toc437944890" w:history="1">
+      <w:hyperlink w:anchor="_Toc449963078" w:history="1">
         <w:r>
           <w:rPr>
             <w:rStyle w:val="Hyperlink"/>
@@ -6318,7 +6493,7 @@
             <w:noProof/>
             <w:webHidden/>
           </w:rPr>
-          <w:instrText xml:space="preserve"> PAGEREF _Toc437944890 \h </w:instrText>
+          <w:instrText xml:space="preserve"> PAGEREF _Toc449963078 \h </w:instrText>
         </w:r>
         <w:r>
           <w:rPr>
@@ -6364,7 +6539,7 @@
           <w:szCs w:val="22"/>
         </w:rPr>
       </w:pPr>
-      <w:hyperlink w:anchor="_Toc437944891" w:history="1">
+      <w:hyperlink w:anchor="_Toc449963079" w:history="1">
         <w:r>
           <w:rPr>
             <w:rStyle w:val="Hyperlink"/>
@@ -6408,7 +6583,7 @@
             <w:noProof/>
             <w:webHidden/>
           </w:rPr>
-          <w:instrText xml:space="preserve"> PAGEREF _Toc437944891 \h </w:instrText>
+          <w:instrText xml:space="preserve"> PAGEREF _Toc449963079 \h </w:instrText>
         </w:r>
         <w:r>
           <w:rPr>
@@ -6454,7 +6629,7 @@
           <w:szCs w:val="22"/>
         </w:rPr>
       </w:pPr>
-      <w:hyperlink w:anchor="_Toc437944892" w:history="1">
+      <w:hyperlink w:anchor="_Toc449963080" w:history="1">
         <w:r>
           <w:rPr>
             <w:rStyle w:val="Hyperlink"/>
@@ -6498,7 +6673,7 @@
             <w:noProof/>
             <w:webHidden/>
           </w:rPr>
-          <w:instrText xml:space="preserve"> PAGEREF _Toc437944892 \h </w:instrText>
+          <w:instrText xml:space="preserve"> PAGEREF _Toc449963080 \h </w:instrText>
         </w:r>
         <w:r>
           <w:rPr>
@@ -6544,7 +6719,7 @@
           <w:szCs w:val="22"/>
         </w:rPr>
       </w:pPr>
-      <w:hyperlink w:anchor="_Toc437944893" w:history="1">
+      <w:hyperlink w:anchor="_Toc449963081" w:history="1">
         <w:r>
           <w:rPr>
             <w:rStyle w:val="Hyperlink"/>
@@ -6588,7 +6763,7 @@
             <w:noProof/>
             <w:webHidden/>
           </w:rPr>
-          <w:instrText xml:space="preserve"> PAGEREF _Toc437944893 \h </w:instrText>
+          <w:instrText xml:space="preserve"> PAGEREF _Toc449963081 \h </w:instrText>
         </w:r>
         <w:r>
           <w:rPr>
@@ -6634,7 +6809,7 @@
           <w:szCs w:val="22"/>
         </w:rPr>
       </w:pPr>
-      <w:hyperlink w:anchor="_Toc437944894" w:history="1">
+      <w:hyperlink w:anchor="_Toc449963082" w:history="1">
         <w:r>
           <w:rPr>
             <w:rStyle w:val="Hyperlink"/>
@@ -6678,7 +6853,7 @@
             <w:noProof/>
             <w:webHidden/>
           </w:rPr>
-          <w:instrText xml:space="preserve"> PAGEREF _Toc437944894 \h </w:instrText>
+          <w:instrText xml:space="preserve"> PAGEREF _Toc449963082 \h </w:instrText>
         </w:r>
         <w:r>
           <w:rPr>
@@ -6724,7 +6899,7 @@
           <w:szCs w:val="22"/>
         </w:rPr>
       </w:pPr>
-      <w:hyperlink w:anchor="_Toc437944895" w:history="1">
+      <w:hyperlink w:anchor="_Toc449963083" w:history="1">
         <w:r>
           <w:rPr>
             <w:rStyle w:val="Hyperlink"/>
@@ -6768,7 +6943,7 @@
             <w:noProof/>
             <w:webHidden/>
           </w:rPr>
-          <w:instrText xml:space="preserve"> PAGEREF _Toc437944895 \h </w:instrText>
+          <w:instrText xml:space="preserve"> PAGEREF _Toc449963083 \h </w:instrText>
         </w:r>
         <w:r>
           <w:rPr>
@@ -6814,7 +6989,7 @@
           <w:szCs w:val="22"/>
         </w:rPr>
       </w:pPr>
-      <w:hyperlink w:anchor="_Toc437944896" w:history="1">
+      <w:hyperlink w:anchor="_Toc449963084" w:history="1">
         <w:r>
           <w:rPr>
             <w:rStyle w:val="Hyperlink"/>
@@ -6858,7 +7033,7 @@
             <w:noProof/>
             <w:webHidden/>
           </w:rPr>
-          <w:instrText xml:space="preserve"> PAGEREF _Toc437944896 \h </w:instrText>
+          <w:instrText xml:space="preserve"> PAGEREF _Toc449963084 \h </w:instrText>
         </w:r>
         <w:r>
           <w:rPr>
@@ -6904,7 +7079,7 @@
           <w:szCs w:val="22"/>
         </w:rPr>
       </w:pPr>
-      <w:hyperlink w:anchor="_Toc437944897" w:history="1">
+      <w:hyperlink w:anchor="_Toc449963085" w:history="1">
         <w:r>
           <w:rPr>
             <w:rStyle w:val="Hyperlink"/>
@@ -6948,7 +7123,7 @@
             <w:noProof/>
             <w:webHidden/>
           </w:rPr>
-          <w:instrText xml:space="preserve"> PAGEREF _Toc437944897 \h </w:instrText>
+          <w:instrText xml:space="preserve"> PAGEREF _Toc449963085 \h </w:instrText>
         </w:r>
         <w:r>
           <w:rPr>
@@ -6990,7 +7165,7 @@
           <w:szCs w:val="22"/>
         </w:rPr>
       </w:pPr>
-      <w:hyperlink w:anchor="_Toc437944898" w:history="1">
+      <w:hyperlink w:anchor="_Toc449963086" w:history="1">
         <w:r>
           <w:rPr>
             <w:rStyle w:val="Hyperlink"/>
@@ -7034,7 +7209,7 @@
             <w:noProof/>
             <w:webHidden/>
           </w:rPr>
-          <w:instrText xml:space="preserve"> PAGEREF _Toc437944898 \h </w:instrText>
+          <w:instrText xml:space="preserve"> PAGEREF _Toc449963086 \h </w:instrText>
         </w:r>
         <w:r>
           <w:rPr>
@@ -7080,7 +7255,7 @@
           <w:szCs w:val="22"/>
         </w:rPr>
       </w:pPr>
-      <w:hyperlink w:anchor="_Toc437944899" w:history="1">
+      <w:hyperlink w:anchor="_Toc449963087" w:history="1">
         <w:r>
           <w:rPr>
             <w:rStyle w:val="Hyperlink"/>
@@ -7124,7 +7299,7 @@
             <w:noProof/>
             <w:webHidden/>
           </w:rPr>
-          <w:instrText xml:space="preserve"> PAGEREF _Toc437944899 \h </w:instrText>
+          <w:instrText xml:space="preserve"> PAGEREF _Toc449963087 \h </w:instrText>
         </w:r>
         <w:r>
           <w:rPr>
@@ -7170,7 +7345,7 @@
           <w:szCs w:val="22"/>
         </w:rPr>
       </w:pPr>
-      <w:hyperlink w:anchor="_Toc437944900" w:history="1">
+      <w:hyperlink w:anchor="_Toc449963088" w:history="1">
         <w:r>
           <w:rPr>
             <w:rStyle w:val="Hyperlink"/>
@@ -7214,7 +7389,7 @@
             <w:noProof/>
             <w:webHidden/>
           </w:rPr>
-          <w:instrText xml:space="preserve"> PAGEREF _Toc437944900 \h </w:instrText>
+          <w:instrText xml:space="preserve"> PAGEREF _Toc449963088 \h </w:instrText>
         </w:r>
         <w:r>
           <w:rPr>
@@ -7256,7 +7431,7 @@
           <w:szCs w:val="22"/>
         </w:rPr>
       </w:pPr>
-      <w:hyperlink w:anchor="_Toc437944901" w:history="1">
+      <w:hyperlink w:anchor="_Toc449963089" w:history="1">
         <w:r>
           <w:rPr>
             <w:rStyle w:val="Hyperlink"/>
@@ -7300,7 +7475,7 @@
             <w:noProof/>
             <w:webHidden/>
           </w:rPr>
-          <w:instrText xml:space="preserve"> PAGEREF _Toc437944901 \h </w:instrText>
+          <w:instrText xml:space="preserve"> PAGEREF _Toc449963089 \h </w:instrText>
         </w:r>
         <w:r>
           <w:rPr>
@@ -7320,7 +7495,7 @@
             <w:noProof/>
             <w:webHidden/>
           </w:rPr>
-          <w:t>11</w:t>
+          <w:t>12</w:t>
         </w:r>
         <w:r>
           <w:rPr>
@@ -7346,7 +7521,7 @@
           <w:szCs w:val="22"/>
         </w:rPr>
       </w:pPr>
-      <w:hyperlink w:anchor="_Toc437944902" w:history="1">
+      <w:hyperlink w:anchor="_Toc449963090" w:history="1">
         <w:r>
           <w:rPr>
             <w:rStyle w:val="Hyperlink"/>
@@ -7390,7 +7565,7 @@
             <w:noProof/>
             <w:webHidden/>
           </w:rPr>
-          <w:instrText xml:space="preserve"> PAGEREF _Toc437944902 \h </w:instrText>
+          <w:instrText xml:space="preserve"> PAGEREF _Toc449963090 \h </w:instrText>
         </w:r>
         <w:r>
           <w:rPr>
@@ -7410,7 +7585,7 @@
             <w:noProof/>
             <w:webHidden/>
           </w:rPr>
-          <w:t>11</w:t>
+          <w:t>12</w:t>
         </w:r>
         <w:r>
           <w:rPr>
@@ -7432,7 +7607,7 @@
           <w:szCs w:val="22"/>
         </w:rPr>
       </w:pPr>
-      <w:hyperlink w:anchor="_Toc437944903" w:history="1">
+      <w:hyperlink w:anchor="_Toc449963091" w:history="1">
         <w:r>
           <w:rPr>
             <w:rStyle w:val="Hyperlink"/>
@@ -7476,7 +7651,7 @@
             <w:noProof/>
             <w:webHidden/>
           </w:rPr>
-          <w:instrText xml:space="preserve"> PAGEREF _Toc437944903 \h </w:instrText>
+          <w:instrText xml:space="preserve"> PAGEREF _Toc449963091 \h </w:instrText>
         </w:r>
         <w:r>
           <w:rPr>
@@ -7496,7 +7671,7 @@
             <w:noProof/>
             <w:webHidden/>
           </w:rPr>
-          <w:t>13</w:t>
+          <w:t>14</w:t>
         </w:r>
         <w:r>
           <w:rPr>
@@ -7518,13 +7693,13 @@
           <w:szCs w:val="22"/>
         </w:rPr>
       </w:pPr>
-      <w:hyperlink w:anchor="_Toc437944904" w:history="1">
+      <w:hyperlink w:anchor="_Toc449963092" w:history="1">
         <w:r>
           <w:rPr>
             <w:rStyle w:val="Hyperlink"/>
             <w:noProof/>
           </w:rPr>
-          <w:t>Acknowledgments</w:t>
+          <w:t>Appendix A. Acknowledgments</w:t>
         </w:r>
         <w:r>
           <w:rPr>
@@ -7545,7 +7720,7 @@
             <w:noProof/>
             <w:webHidden/>
           </w:rPr>
-          <w:instrText xml:space="preserve"> PAGEREF _Toc437944904 \h </w:instrText>
+          <w:instrText xml:space="preserve"> PAGEREF _Toc449963092 \h </w:instrText>
         </w:r>
         <w:r>
           <w:rPr>
@@ -7565,7 +7740,7 @@
             <w:noProof/>
             <w:webHidden/>
           </w:rPr>
-          <w:t>14</w:t>
+          <w:t>15</w:t>
         </w:r>
         <w:r>
           <w:rPr>
@@ -7587,13 +7762,13 @@
           <w:szCs w:val="22"/>
         </w:rPr>
       </w:pPr>
-      <w:hyperlink w:anchor="_Toc437944905" w:history="1">
+      <w:hyperlink w:anchor="_Toc449963093" w:history="1">
         <w:r>
           <w:rPr>
             <w:rStyle w:val="Hyperlink"/>
             <w:noProof/>
           </w:rPr>
-          <w:t>Revision History</w:t>
+          <w:t>Appendix B. Revision History</w:t>
         </w:r>
         <w:r>
           <w:rPr>
@@ -7614,7 +7789,7 @@
             <w:noProof/>
             <w:webHidden/>
           </w:rPr>
-          <w:instrText xml:space="preserve"> PAGEREF _Toc437944905 \h </w:instrText>
+          <w:instrText xml:space="preserve"> PAGEREF _Toc449963093 \h </w:instrText>
         </w:r>
         <w:r>
           <w:rPr>
@@ -7634,7 +7809,7 @@
             <w:noProof/>
             <w:webHidden/>
           </w:rPr>
-          <w:t>15</w:t>
+          <w:t>16</w:t>
         </w:r>
         <w:r>
           <w:rPr>
@@ -7656,11 +7831,11 @@
         <w:lastRenderedPageBreak/>
         <w:fldChar w:fldCharType="end"/>
       </w:r>
-      <w:bookmarkStart w:id="6" w:name="_Toc437944886"/>
+      <w:bookmarkStart w:id="6" w:name="_Toc449963074"/>
       <w:r>
         <w:t>Introduction</w:t>
       </w:r>
-      <w:bookmarkEnd w:id="5"/>
+      <w:bookmarkEnd w:id="4"/>
       <w:bookmarkEnd w:id="6"/>
     </w:p>
     <w:p>
@@ -7672,7 +7847,11 @@
         <w:ind w:right="-274"/>
       </w:pPr>
       <w:r>
-        <w:t>The Cyber Observable Expression (CybOX</w:t>
+        <w:t>The Cyber Observable Expression (</w:t>
+      </w:r>
+      <w:proofErr w:type="spellStart"/>
+      <w:r>
+        <w:t>CybOX</w:t>
       </w:r>
       <w:r>
         <w:rPr>
@@ -7680,6 +7859,7 @@
         </w:rPr>
         <w:t>TM</w:t>
       </w:r>
+      <w:proofErr w:type="spellEnd"/>
       <w:r>
         <w:t>)</w:t>
       </w:r>
@@ -8078,7 +8258,8 @@
       <w:bookmarkStart w:id="9" w:name="_Ref412300941"/>
       <w:bookmarkStart w:id="10" w:name="_Ref412622367"/>
       <w:bookmarkStart w:id="11" w:name="_Toc424631596"/>
-      <w:bookmarkStart w:id="12" w:name="_Toc437944887"/>
+      <w:bookmarkStart w:id="12" w:name="_Toc449963075"/>
+      <w:proofErr w:type="spellStart"/>
       <w:r>
         <w:t>CybOX</w:t>
       </w:r>
@@ -8088,6 +8269,7 @@
         </w:rPr>
         <w:t>TM</w:t>
       </w:r>
+      <w:proofErr w:type="spellEnd"/>
       <w:r>
         <w:t xml:space="preserve"> Specification Documents</w:t>
       </w:r>
@@ -8245,7 +8427,7 @@
       </w:pPr>
       <w:bookmarkStart w:id="13" w:name="_Ref394437867"/>
       <w:bookmarkStart w:id="14" w:name="_Toc426119868"/>
-      <w:bookmarkStart w:id="15" w:name="_Toc437944888"/>
+      <w:bookmarkStart w:id="15" w:name="_Toc449963076"/>
       <w:r>
         <w:t>Document Conventions</w:t>
       </w:r>
@@ -8272,7 +8454,7 @@
       <w:bookmarkStart w:id="16" w:name="_Toc389570603"/>
       <w:bookmarkStart w:id="17" w:name="_Toc389581073"/>
       <w:bookmarkStart w:id="18" w:name="_Toc426119870"/>
-      <w:bookmarkStart w:id="19" w:name="_Toc437944889"/>
+      <w:bookmarkStart w:id="19" w:name="_Toc449963077"/>
       <w:r>
         <w:t>Fonts</w:t>
       </w:r>
@@ -8551,13 +8733,23 @@
         </w:rPr>
         <w:t xml:space="preserve">, </w:t>
       </w:r>
+      <w:proofErr w:type="gramStart"/>
       <w:r>
         <w:rPr>
           <w:rFonts w:ascii="Courier New" w:hAnsi="Courier New" w:cs="Courier New"/>
           <w:sz w:val="20"/>
           <w:szCs w:val="20"/>
         </w:rPr>
-        <w:t xml:space="preserve">cyboxCommon:BaseObjectPropertyType </w:t>
+        <w:t>cyboxCommon:BaseObjectPropertyType</w:t>
+      </w:r>
+      <w:proofErr w:type="gramEnd"/>
+      <w:r>
+        <w:rPr>
+          <w:rFonts w:ascii="Courier New" w:hAnsi="Courier New" w:cs="Courier New"/>
+          <w:sz w:val="20"/>
+          <w:szCs w:val="20"/>
+        </w:rPr>
+        <w:t xml:space="preserve"> </w:t>
       </w:r>
     </w:p>
     <w:p>
@@ -8784,7 +8976,7 @@
       </w:pPr>
       <w:bookmarkStart w:id="20" w:name="_Ref394486021"/>
       <w:bookmarkStart w:id="21" w:name="_Toc426119871"/>
-      <w:bookmarkStart w:id="22" w:name="_Toc437944890"/>
+      <w:bookmarkStart w:id="22" w:name="_Toc449963078"/>
       <w:r>
         <w:t>UML Package References</w:t>
       </w:r>
@@ -8844,6 +9036,7 @@
       <w:r>
         <w:t xml:space="preserve">The package_prefix for the Custom data model is </w:t>
       </w:r>
+      <w:proofErr w:type="spellStart"/>
       <w:r>
         <w:rPr>
           <w:rFonts w:ascii="Courier New" w:hAnsi="Courier New" w:cs="Courier New"/>
@@ -8856,6 +9049,7 @@
         </w:rPr>
         <w:t>Obj</w:t>
       </w:r>
+      <w:proofErr w:type="spellEnd"/>
       <w:r>
         <w:t xml:space="preserve">. </w:t>
       </w:r>
@@ -8889,7 +9083,7 @@
         <w:pStyle w:val="Heading3"/>
       </w:pPr>
       <w:bookmarkStart w:id="25" w:name="_Toc426119872"/>
-      <w:bookmarkStart w:id="26" w:name="_Toc437944891"/>
+      <w:bookmarkStart w:id="26" w:name="_Toc449963079"/>
       <w:r>
         <w:t>UML Diagrams</w:t>
       </w:r>
@@ -8956,7 +9150,7 @@
         <w:pStyle w:val="Heading4"/>
       </w:pPr>
       <w:bookmarkStart w:id="31" w:name="_Toc426119873"/>
-      <w:bookmarkStart w:id="32" w:name="_Toc437944892"/>
+      <w:bookmarkStart w:id="32" w:name="_Toc449963080"/>
       <w:r>
         <w:t>Class Properties</w:t>
       </w:r>
@@ -9002,7 +9196,7 @@
       </w:pPr>
       <w:bookmarkStart w:id="33" w:name="_Toc398719453"/>
       <w:bookmarkStart w:id="34" w:name="_Toc426119874"/>
-      <w:bookmarkStart w:id="35" w:name="_Toc437944893"/>
+      <w:bookmarkStart w:id="35" w:name="_Toc449963081"/>
       <w:r>
         <w:t>Diagram Icons and Arrow Types</w:t>
       </w:r>
@@ -9108,51 +9302,25 @@
         <w:lastRenderedPageBreak/>
         <w:t xml:space="preserve">Table </w:t>
       </w:r>
-      <w:r>
-        <w:fldChar w:fldCharType="begin"/>
-      </w:r>
-      <w:r>
-        <w:instrText xml:space="preserve"> STYLEREF 1 \s </w:instrText>
-      </w:r>
-      <w:r>
-        <w:fldChar w:fldCharType="separate"/>
-      </w:r>
-      <w:r>
-        <w:rPr>
-          <w:noProof/>
-        </w:rPr>
-        <w:t>1</w:t>
-      </w:r>
-      <w:r>
-        <w:rPr>
-          <w:noProof/>
-        </w:rPr>
-        <w:fldChar w:fldCharType="end"/>
-      </w:r>
+      <w:fldSimple w:instr=" STYLEREF 1 \s ">
+        <w:r>
+          <w:rPr>
+            <w:noProof/>
+          </w:rPr>
+          <w:t>1</w:t>
+        </w:r>
+      </w:fldSimple>
       <w:r>
         <w:noBreakHyphen/>
       </w:r>
-      <w:r>
-        <w:fldChar w:fldCharType="begin"/>
-      </w:r>
-      <w:r>
-        <w:instrText xml:space="preserve"> SEQ Table \* ARABIC \s 1 </w:instrText>
-      </w:r>
-      <w:r>
-        <w:fldChar w:fldCharType="separate"/>
-      </w:r>
-      <w:r>
-        <w:rPr>
-          <w:noProof/>
-        </w:rPr>
-        <w:t>1</w:t>
-      </w:r>
-      <w:r>
-        <w:rPr>
-          <w:noProof/>
-        </w:rPr>
-        <w:fldChar w:fldCharType="end"/>
-      </w:r>
+      <w:fldSimple w:instr=" SEQ Table \* ARABIC \s 1 ">
+        <w:r>
+          <w:rPr>
+            <w:noProof/>
+          </w:rPr>
+          <w:t>1</w:t>
+        </w:r>
+      </w:fldSimple>
       <w:bookmarkEnd w:id="36"/>
       <w:r>
         <w:t xml:space="preserve">. </w:t>
@@ -9412,7 +9580,7 @@
                 <v:shape id="_x0000_i1025" type="#_x0000_t75" style="width:23.25pt;height:21pt" o:ole="">
                   <v:imagedata r:id="rId26" o:title=""/>
                 </v:shape>
-                <o:OLEObject Type="Embed" ProgID="PBrush" ShapeID="_x0000_i1025" DrawAspect="Content" ObjectID="_1523091069" r:id="rId27"/>
+                <o:OLEObject Type="Embed" ProgID="PBrush" ShapeID="_x0000_i1025" DrawAspect="Content" ObjectID="_1523705016" r:id="rId27"/>
               </w:object>
             </w:r>
           </w:p>
@@ -9568,7 +9736,7 @@
                 <v:shape id="_x0000_i1026" type="#_x0000_t75" style="width:14.25pt;height:14.25pt" o:ole="">
                   <v:imagedata r:id="rId29" o:title=""/>
                 </v:shape>
-                <o:OLEObject Type="Embed" ProgID="PBrush" ShapeID="_x0000_i1026" DrawAspect="Content" ObjectID="_1523091070" r:id="rId30"/>
+                <o:OLEObject Type="Embed" ProgID="PBrush" ShapeID="_x0000_i1026" DrawAspect="Content" ObjectID="_1523705017" r:id="rId30"/>
               </w:object>
             </w:r>
           </w:p>
@@ -9652,7 +9820,7 @@
                 <v:shape id="_x0000_i1027" type="#_x0000_t75" style="width:14.25pt;height:14.25pt" o:ole="">
                   <v:imagedata r:id="rId31" o:title=""/>
                 </v:shape>
-                <o:OLEObject Type="Embed" ProgID="PBrush" ShapeID="_x0000_i1027" DrawAspect="Content" ObjectID="_1523091071" r:id="rId32"/>
+                <o:OLEObject Type="Embed" ProgID="PBrush" ShapeID="_x0000_i1027" DrawAspect="Content" ObjectID="_1523705018" r:id="rId32"/>
               </w:object>
             </w:r>
           </w:p>
@@ -9838,7 +10006,7 @@
                 <v:shape id="_x0000_i1028" type="#_x0000_t75" style="width:57.75pt;height:35.25pt" o:ole="">
                   <v:imagedata r:id="rId33" o:title=""/>
                 </v:shape>
-                <o:OLEObject Type="Embed" ProgID="PBrush" ShapeID="_x0000_i1028" DrawAspect="Content" ObjectID="_1523091072" r:id="rId34"/>
+                <o:OLEObject Type="Embed" ProgID="PBrush" ShapeID="_x0000_i1028" DrawAspect="Content" ObjectID="_1523705019" r:id="rId34"/>
               </w:object>
             </w:r>
           </w:p>
@@ -9881,7 +10049,7 @@
         <w:pStyle w:val="Heading3"/>
       </w:pPr>
       <w:bookmarkStart w:id="37" w:name="_Toc426119876"/>
-      <w:bookmarkStart w:id="38" w:name="_Toc437944894"/>
+      <w:bookmarkStart w:id="38" w:name="_Toc449963082"/>
       <w:r>
         <w:t>Property Table Notation</w:t>
       </w:r>
@@ -10072,7 +10240,7 @@
       </w:pPr>
       <w:bookmarkStart w:id="39" w:name="_Toc412205415"/>
       <w:bookmarkStart w:id="40" w:name="_Toc426119877"/>
-      <w:bookmarkStart w:id="41" w:name="_Toc437944895"/>
+      <w:bookmarkStart w:id="41" w:name="_Toc449963083"/>
       <w:r>
         <w:t>Property and Class Descriptions</w:t>
       </w:r>
@@ -10616,7 +10784,7 @@
       </w:pPr>
       <w:bookmarkStart w:id="42" w:name="_Ref428537349"/>
       <w:bookmarkStart w:id="43" w:name="_Toc427275785"/>
-      <w:bookmarkStart w:id="44" w:name="_Toc437944896"/>
+      <w:bookmarkStart w:id="44" w:name="_Toc449963084"/>
       <w:r>
         <w:t>Terminology</w:t>
       </w:r>
@@ -10770,7 +10938,7 @@
       <w:bookmarkStart w:id="47" w:name="_Toc85472894"/>
       <w:bookmarkStart w:id="48" w:name="_Toc287332008"/>
       <w:bookmarkStart w:id="49" w:name="_Toc427275786"/>
-      <w:bookmarkStart w:id="50" w:name="_Toc437944897"/>
+      <w:bookmarkStart w:id="50" w:name="_Toc449963085"/>
       <w:r>
         <w:t>Normative</w:t>
       </w:r>
@@ -10840,7 +11008,7 @@
         <w:pStyle w:val="Heading1"/>
       </w:pPr>
       <w:bookmarkStart w:id="52" w:name="_Ref428537380"/>
-      <w:bookmarkStart w:id="53" w:name="_Toc437944898"/>
+      <w:bookmarkStart w:id="53" w:name="_Toc449963086"/>
       <w:r>
         <w:lastRenderedPageBreak/>
         <w:t>Background Information</w:t>
@@ -10926,7 +11094,7 @@
         <w:ind w:left="540" w:hanging="540"/>
       </w:pPr>
       <w:bookmarkStart w:id="54" w:name="_Toc426119879"/>
-      <w:bookmarkStart w:id="55" w:name="_Toc437944899"/>
+      <w:bookmarkStart w:id="55" w:name="_Toc449963087"/>
       <w:r>
         <w:t>Cyber Observables</w:t>
       </w:r>
@@ -10958,33 +11126,41 @@
         <w:spacing w:before="360" w:after="60"/>
         <w:ind w:left="540" w:hanging="540"/>
       </w:pPr>
-      <w:bookmarkStart w:id="56" w:name="_Toc437944900"/>
-      <w:bookmarkStart w:id="57" w:name="_Toc287332011"/>
-      <w:bookmarkStart w:id="58" w:name="_Toc409437263"/>
+      <w:bookmarkStart w:id="56" w:name="_Toc287332011"/>
+      <w:bookmarkStart w:id="57" w:name="_Toc409437263"/>
+      <w:bookmarkStart w:id="58" w:name="_Toc449963088"/>
       <w:r>
         <w:t>Objects</w:t>
       </w:r>
-      <w:bookmarkEnd w:id="56"/>
+      <w:bookmarkEnd w:id="58"/>
     </w:p>
     <w:p>
       <w:pPr>
         <w:spacing w:after="240"/>
       </w:pPr>
       <w:r>
-        <w:t xml:space="preserve">Objects in CybOX are individual data models for characterizing a particular cyber entity, such as a Windows registry key, or an Email Message. Accordingly, each release of the CybOX </w:t>
-      </w:r>
-      <w:r>
-        <w:t>L</w:t>
-      </w:r>
-      <w:r>
-        <w:t>anguage includes a particular set of Objects that are part of the release. The data model for each of these Objects is defined by its own specification that describes the context-specific classes and properties that compose the Object</w:t>
-      </w:r>
-      <w:r>
-        <w:t xml:space="preserve">. </w:t>
-      </w:r>
-    </w:p>
-    <w:p>
-      <w:pPr>
+        <w:t xml:space="preserve">Cyber observable objects (Files, IP Addresses, etc) in CybOX are characterized with a combination of two levels of data models. </w:t>
+      </w:r>
+    </w:p>
+    <w:p>
+      <w:pPr>
+        <w:spacing w:after="240"/>
+      </w:pPr>
+      <w:r>
+        <w:t xml:space="preserve">The first level is the Object data model which specifies a base set of properties universal to all types of Objects and enables them to integrate with the overall cyber observable framework specified in the CybOX Core data model. </w:t>
+      </w:r>
+    </w:p>
+    <w:p>
+      <w:pPr>
+        <w:spacing w:after="240"/>
+      </w:pPr>
+      <w:r>
+        <w:t>The second level are the object property models which specify the properties of a particular type of Object via individual data models each focused on a particular cyber entity, such as a Windows registry key, or an Email Message. Accordingly, each release of the CybOX language includes a particular set of Objects that are part of the release. The data model for each of these Objects is defined by its own specification that describes the context-specific classes and properties that compose the Object.</w:t>
+      </w:r>
+    </w:p>
+    <w:p>
+      <w:pPr>
+        <w:spacing w:after="240"/>
         <w:sectPr>
           <w:footerReference w:type="default" r:id="rId36"/>
           <w:pgSz w:w="12240" w:h="15840"/>
@@ -10992,13 +11168,35 @@
           <w:cols w:space="720"/>
         </w:sectPr>
       </w:pPr>
+      <w:r>
+        <w:t>Any specific instance of an Object is represented utilizing the particular object properties data model within the general Object data model.</w:t>
+      </w:r>
+    </w:p>
+    <w:p>
+      <w:pPr>
+        <w:spacing w:after="240"/>
+      </w:pPr>
+      <w:r>
+        <w:lastRenderedPageBreak/>
+        <w:t xml:space="preserve"> </w:t>
+      </w:r>
+    </w:p>
+    <w:p>
+      <w:pPr>
+        <w:sectPr>
+          <w:footerReference w:type="default" r:id="rId37"/>
+          <w:pgSz w:w="12240" w:h="15840"/>
+          <w:pgMar w:top="1440" w:right="1440" w:bottom="1440" w:left="1440" w:header="720" w:footer="720" w:gutter="0"/>
+          <w:cols w:space="720"/>
+        </w:sectPr>
+      </w:pPr>
     </w:p>
     <w:p>
       <w:pPr>
         <w:pStyle w:val="Heading1"/>
       </w:pPr>
       <w:bookmarkStart w:id="59" w:name="_Ref432510054"/>
-      <w:bookmarkStart w:id="60" w:name="_Toc437944901"/>
+      <w:bookmarkStart w:id="60" w:name="_Toc449963089"/>
       <w:r>
         <w:lastRenderedPageBreak/>
         <w:t>Data Model</w:t>
@@ -11010,7 +11208,7 @@
       <w:pPr>
         <w:pStyle w:val="Heading2"/>
       </w:pPr>
-      <w:bookmarkStart w:id="61" w:name="_Toc437944902"/>
+      <w:bookmarkStart w:id="61" w:name="_Toc449963090"/>
       <w:r>
         <w:t>CustomObjectType Class</w:t>
       </w:r>
@@ -11191,7 +11389,7 @@
                     <pic:cNvPicPr/>
                   </pic:nvPicPr>
                   <pic:blipFill>
-                    <a:blip r:embed="rId37">
+                    <a:blip r:embed="rId38">
                       <a:extLst>
                         <a:ext uri="{28A0092B-C50C-407E-A947-70E740481C1C}">
                           <a14:useLocalDpi xmlns:a14="http://schemas.microsoft.com/office/drawing/2010/main" val="0"/>
@@ -11228,51 +11426,25 @@
       <w:r>
         <w:t xml:space="preserve">Figure </w:t>
       </w:r>
-      <w:r>
-        <w:fldChar w:fldCharType="begin"/>
-      </w:r>
-      <w:r>
-        <w:instrText xml:space="preserve"> STYLEREF 1 \s </w:instrText>
-      </w:r>
-      <w:r>
-        <w:fldChar w:fldCharType="separate"/>
-      </w:r>
-      <w:r>
-        <w:rPr>
-          <w:noProof/>
-        </w:rPr>
-        <w:t>3</w:t>
-      </w:r>
-      <w:r>
-        <w:rPr>
-          <w:noProof/>
-        </w:rPr>
-        <w:fldChar w:fldCharType="end"/>
-      </w:r>
+      <w:fldSimple w:instr=" STYLEREF 1 \s ">
+        <w:r>
+          <w:rPr>
+            <w:noProof/>
+          </w:rPr>
+          <w:t>3</w:t>
+        </w:r>
+      </w:fldSimple>
       <w:r>
         <w:noBreakHyphen/>
       </w:r>
-      <w:r>
-        <w:fldChar w:fldCharType="begin"/>
-      </w:r>
-      <w:r>
-        <w:instrText xml:space="preserve"> SEQ Figure \* ARABIC \s 1 </w:instrText>
-      </w:r>
-      <w:r>
-        <w:fldChar w:fldCharType="separate"/>
-      </w:r>
-      <w:r>
-        <w:rPr>
-          <w:noProof/>
-        </w:rPr>
-        <w:t>1</w:t>
-      </w:r>
-      <w:r>
-        <w:rPr>
-          <w:noProof/>
-        </w:rPr>
-        <w:fldChar w:fldCharType="end"/>
-      </w:r>
+      <w:fldSimple w:instr=" SEQ Figure \* ARABIC \s 1 ">
+        <w:r>
+          <w:rPr>
+            <w:noProof/>
+          </w:rPr>
+          <w:t>1</w:t>
+        </w:r>
+      </w:fldSimple>
       <w:bookmarkEnd w:id="62"/>
       <w:r>
         <w:t xml:space="preserve">. UML diagram of the </w:t>
@@ -11389,51 +11561,25 @@
       <w:r>
         <w:t xml:space="preserve">Table </w:t>
       </w:r>
-      <w:r>
-        <w:fldChar w:fldCharType="begin"/>
-      </w:r>
-      <w:r>
-        <w:instrText xml:space="preserve"> STYLEREF 1 \s </w:instrText>
-      </w:r>
-      <w:r>
-        <w:fldChar w:fldCharType="separate"/>
-      </w:r>
-      <w:r>
-        <w:rPr>
-          <w:noProof/>
-        </w:rPr>
-        <w:t>3</w:t>
-      </w:r>
-      <w:r>
-        <w:rPr>
-          <w:noProof/>
-        </w:rPr>
-        <w:fldChar w:fldCharType="end"/>
-      </w:r>
+      <w:fldSimple w:instr=" STYLEREF 1 \s ">
+        <w:r>
+          <w:rPr>
+            <w:noProof/>
+          </w:rPr>
+          <w:t>3</w:t>
+        </w:r>
+      </w:fldSimple>
       <w:r>
         <w:noBreakHyphen/>
       </w:r>
-      <w:r>
-        <w:fldChar w:fldCharType="begin"/>
-      </w:r>
-      <w:r>
-        <w:instrText xml:space="preserve"> SEQ Table \* ARABIC \s 1 </w:instrText>
-      </w:r>
-      <w:r>
-        <w:fldChar w:fldCharType="separate"/>
-      </w:r>
-      <w:r>
-        <w:rPr>
-          <w:noProof/>
-        </w:rPr>
-        <w:t>1</w:t>
-      </w:r>
-      <w:r>
-        <w:rPr>
-          <w:noProof/>
-        </w:rPr>
-        <w:fldChar w:fldCharType="end"/>
-      </w:r>
+      <w:fldSimple w:instr=" SEQ Table \* ARABIC \s 1 ">
+        <w:r>
+          <w:rPr>
+            <w:noProof/>
+          </w:rPr>
+          <w:t>1</w:t>
+        </w:r>
+      </w:fldSimple>
       <w:bookmarkEnd w:id="63"/>
       <w:r>
         <w:t xml:space="preserve">. </w:t>
@@ -11827,7 +11973,7 @@
     <w:p>
       <w:pPr>
         <w:sectPr>
-          <w:footerReference w:type="default" r:id="rId38"/>
+          <w:footerReference w:type="default" r:id="rId39"/>
           <w:pgSz w:w="15840" w:h="12240"/>
           <w:pgMar w:top="1440" w:right="1440" w:bottom="1440" w:left="1440" w:header="720" w:footer="720" w:gutter="0"/>
           <w:cols w:space="720"/>
@@ -11839,13 +11985,13 @@
         <w:pStyle w:val="Heading1"/>
       </w:pPr>
       <w:bookmarkStart w:id="64" w:name="_Ref428537416"/>
-      <w:bookmarkStart w:id="65" w:name="_Toc437944903"/>
+      <w:bookmarkStart w:id="65" w:name="_Toc449963091"/>
       <w:r>
         <w:lastRenderedPageBreak/>
         <w:t>Conformance</w:t>
       </w:r>
+      <w:bookmarkEnd w:id="56"/>
       <w:bookmarkEnd w:id="57"/>
-      <w:bookmarkEnd w:id="58"/>
       <w:bookmarkEnd w:id="64"/>
       <w:bookmarkEnd w:id="65"/>
     </w:p>
@@ -11892,383 +12038,570 @@
     <w:p>
       <w:pPr>
         <w:pStyle w:val="AppendixHeading1"/>
-        <w:spacing w:after="120" w:afterAutospacing="0"/>
-      </w:pPr>
-      <w:bookmarkStart w:id="67" w:name="_Toc85472897"/>
-      <w:bookmarkStart w:id="68" w:name="_Toc287332012"/>
-      <w:bookmarkStart w:id="69" w:name="_Toc409437264"/>
-      <w:bookmarkStart w:id="70" w:name="_Toc437944904"/>
+        <w:numPr>
+          <w:ilvl w:val="0"/>
+          <w:numId w:val="12"/>
+        </w:numPr>
+      </w:pPr>
+      <w:bookmarkStart w:id="67" w:name="_Toc449961966"/>
+      <w:bookmarkStart w:id="68" w:name="_Toc449963092"/>
       <w:r>
         <w:lastRenderedPageBreak/>
         <w:t>Acknowledgments</w:t>
       </w:r>
       <w:bookmarkEnd w:id="67"/>
       <w:bookmarkEnd w:id="68"/>
+    </w:p>
+    <w:p>
+      <w:pPr>
+        <w:spacing w:after="240"/>
+      </w:pPr>
+      <w:r>
+        <w:t>The following individuals have participated in the creation of this specification and are gratefully acknowledged</w:t>
+      </w:r>
+      <w:r>
+        <w:t>.</w:t>
+      </w:r>
+    </w:p>
+    <w:p>
+      <w:pPr>
+        <w:pStyle w:val="Titlepageinfo"/>
+      </w:pPr>
+      <w:r>
+        <w:t>Participants:</w:t>
+      </w:r>
+      <w:r>
+        <w:fldChar w:fldCharType="begin"/>
+      </w:r>
+      <w:r>
+        <w:instrText xml:space="preserve"> MACROBUTTON  </w:instrText>
+      </w:r>
+      <w:r>
+        <w:fldChar w:fldCharType="end"/>
+      </w:r>
+    </w:p>
+    <w:p>
+      <w:pPr>
+        <w:pStyle w:val="Contributor"/>
+      </w:pPr>
+      <w:r>
+        <w:t>Dean Thompson, Australia and New Zealand Banking Group (ANZ Bank)</w:t>
+      </w:r>
+    </w:p>
+    <w:p>
+      <w:pPr>
+        <w:pStyle w:val="Contributor"/>
+      </w:pPr>
+      <w:r>
+        <w:t>Bret Jordan, Blue Coat Systems, Inc.</w:t>
+      </w:r>
+    </w:p>
+    <w:p>
+      <w:pPr>
+        <w:pStyle w:val="Contributor"/>
+      </w:pPr>
+      <w:r>
+        <w:t>Adnan Baykal, Center for Internet Security (CIS)</w:t>
+      </w:r>
+    </w:p>
+    <w:p>
+      <w:pPr>
+        <w:pStyle w:val="Contributor"/>
+      </w:pPr>
+      <w:r>
+        <w:t xml:space="preserve">Liron Schiff, </w:t>
+      </w:r>
+      <w:proofErr w:type="spellStart"/>
+      <w:r>
+        <w:t>Comilion</w:t>
+      </w:r>
+      <w:proofErr w:type="spellEnd"/>
+      <w:r>
+        <w:t xml:space="preserve"> (mobile) Ltd.</w:t>
+      </w:r>
+    </w:p>
+    <w:p>
+      <w:pPr>
+        <w:pStyle w:val="Contributor"/>
+      </w:pPr>
+      <w:r>
+        <w:t xml:space="preserve">Jane </w:t>
+      </w:r>
+      <w:proofErr w:type="spellStart"/>
+      <w:r>
+        <w:t>Ginn</w:t>
+      </w:r>
+      <w:proofErr w:type="spellEnd"/>
+      <w:r>
+        <w:t>, Cyber Threat Intelligence Network, Inc. (CTIN)</w:t>
+      </w:r>
+    </w:p>
+    <w:p>
+      <w:pPr>
+        <w:pStyle w:val="Contributor"/>
+      </w:pPr>
+      <w:r>
+        <w:t>Richard Struse, DHS Office of Cybersecurity and Communications (CS&amp;C)</w:t>
+      </w:r>
+    </w:p>
+    <w:p>
+      <w:pPr>
+        <w:pStyle w:val="Contributor"/>
+      </w:pPr>
+      <w:proofErr w:type="spellStart"/>
+      <w:r>
+        <w:t>Ryusuke</w:t>
+      </w:r>
+      <w:proofErr w:type="spellEnd"/>
+      <w:r>
+        <w:t xml:space="preserve"> </w:t>
+      </w:r>
+      <w:proofErr w:type="spellStart"/>
+      <w:r>
+        <w:t>Masuoka</w:t>
+      </w:r>
+      <w:proofErr w:type="spellEnd"/>
+      <w:r>
+        <w:t>, Fujitsu Limited</w:t>
+      </w:r>
+    </w:p>
+    <w:p>
+      <w:pPr>
+        <w:pStyle w:val="Contributor"/>
+      </w:pPr>
+      <w:r>
+        <w:t>Eric Burger, Georgetown University</w:t>
+      </w:r>
+    </w:p>
+    <w:p>
+      <w:pPr>
+        <w:pStyle w:val="Contributor"/>
+      </w:pPr>
+      <w:r>
+        <w:t>Jason Keirstead, IBM</w:t>
+      </w:r>
+    </w:p>
+    <w:p>
+      <w:pPr>
+        <w:pStyle w:val="Contributor"/>
+      </w:pPr>
+      <w:r>
+        <w:t xml:space="preserve">Paul Martini, </w:t>
+      </w:r>
+      <w:proofErr w:type="spellStart"/>
+      <w:r>
+        <w:t>iboss</w:t>
+      </w:r>
+      <w:proofErr w:type="spellEnd"/>
+      <w:r>
+        <w:t>, Inc.</w:t>
+      </w:r>
+    </w:p>
+    <w:p>
+      <w:pPr>
+        <w:pStyle w:val="Contributor"/>
+      </w:pPr>
+      <w:r>
+        <w:t xml:space="preserve">Jerome </w:t>
+      </w:r>
+      <w:proofErr w:type="spellStart"/>
+      <w:r>
+        <w:t>Athias</w:t>
+      </w:r>
+      <w:proofErr w:type="spellEnd"/>
+      <w:r>
+        <w:t>, Individual</w:t>
+      </w:r>
+    </w:p>
+    <w:p>
+      <w:pPr>
+        <w:pStyle w:val="Contributor"/>
+      </w:pPr>
+      <w:proofErr w:type="spellStart"/>
+      <w:r>
+        <w:t>Sanjiv</w:t>
+      </w:r>
+      <w:proofErr w:type="spellEnd"/>
+      <w:r>
+        <w:t xml:space="preserve"> </w:t>
+      </w:r>
+      <w:proofErr w:type="spellStart"/>
+      <w:r>
+        <w:t>Kalkar</w:t>
+      </w:r>
+      <w:proofErr w:type="spellEnd"/>
+      <w:r>
+        <w:t>, Individual</w:t>
+      </w:r>
+    </w:p>
+    <w:p>
+      <w:pPr>
+        <w:pStyle w:val="Contributor"/>
+      </w:pPr>
+      <w:r>
+        <w:t>Terry MacDonald, Individual</w:t>
+      </w:r>
+    </w:p>
+    <w:p>
+      <w:pPr>
+        <w:pStyle w:val="Contributor"/>
+      </w:pPr>
+      <w:r>
+        <w:t>Alex Pinto, Individual</w:t>
+      </w:r>
+    </w:p>
+    <w:p>
+      <w:pPr>
+        <w:pStyle w:val="Contributor"/>
+      </w:pPr>
+      <w:r>
+        <w:t>Patrick Maroney, Integrated Networking Technologies, Inc.</w:t>
+      </w:r>
+    </w:p>
+    <w:p>
+      <w:pPr>
+        <w:pStyle w:val="Contributor"/>
+      </w:pPr>
+      <w:proofErr w:type="spellStart"/>
+      <w:r>
+        <w:t>Wouter</w:t>
+      </w:r>
+      <w:proofErr w:type="spellEnd"/>
+      <w:r>
+        <w:t xml:space="preserve"> </w:t>
+      </w:r>
+      <w:proofErr w:type="spellStart"/>
+      <w:r>
+        <w:t>Bolsterlee</w:t>
+      </w:r>
+      <w:proofErr w:type="spellEnd"/>
+      <w:r>
+        <w:t xml:space="preserve">, </w:t>
+      </w:r>
+      <w:proofErr w:type="spellStart"/>
+      <w:r>
+        <w:t>Intelworks</w:t>
+      </w:r>
+      <w:proofErr w:type="spellEnd"/>
+      <w:r>
+        <w:t xml:space="preserve"> BV</w:t>
+      </w:r>
+    </w:p>
+    <w:p>
+      <w:pPr>
+        <w:pStyle w:val="Contributor"/>
+      </w:pPr>
+      <w:proofErr w:type="spellStart"/>
+      <w:r>
+        <w:t>Joep</w:t>
+      </w:r>
+      <w:proofErr w:type="spellEnd"/>
+      <w:r>
+        <w:t xml:space="preserve"> </w:t>
+      </w:r>
+      <w:proofErr w:type="spellStart"/>
+      <w:r>
+        <w:t>Gommers</w:t>
+      </w:r>
+      <w:proofErr w:type="spellEnd"/>
+      <w:r>
+        <w:t xml:space="preserve">, </w:t>
+      </w:r>
+      <w:proofErr w:type="spellStart"/>
+      <w:r>
+        <w:t>Intelworks</w:t>
+      </w:r>
+      <w:proofErr w:type="spellEnd"/>
+      <w:r>
+        <w:t xml:space="preserve"> BV</w:t>
+      </w:r>
+    </w:p>
+    <w:p>
+      <w:pPr>
+        <w:pStyle w:val="Contributor"/>
+      </w:pPr>
+      <w:r>
+        <w:t xml:space="preserve">Sergey </w:t>
+      </w:r>
+      <w:proofErr w:type="spellStart"/>
+      <w:r>
+        <w:t>Polzunov</w:t>
+      </w:r>
+      <w:proofErr w:type="spellEnd"/>
+      <w:r>
+        <w:t xml:space="preserve">, </w:t>
+      </w:r>
+      <w:proofErr w:type="spellStart"/>
+      <w:r>
+        <w:t>Intelworks</w:t>
+      </w:r>
+      <w:proofErr w:type="spellEnd"/>
+      <w:r>
+        <w:t xml:space="preserve"> BV</w:t>
+      </w:r>
+    </w:p>
+    <w:p>
+      <w:pPr>
+        <w:pStyle w:val="Contributor"/>
+      </w:pPr>
+      <w:proofErr w:type="spellStart"/>
+      <w:r>
+        <w:t>Rutger</w:t>
+      </w:r>
+      <w:proofErr w:type="spellEnd"/>
+      <w:r>
+        <w:t xml:space="preserve"> </w:t>
+      </w:r>
+      <w:proofErr w:type="spellStart"/>
+      <w:r>
+        <w:t>Prins</w:t>
+      </w:r>
+      <w:proofErr w:type="spellEnd"/>
+      <w:r>
+        <w:t xml:space="preserve">, </w:t>
+      </w:r>
+      <w:proofErr w:type="spellStart"/>
+      <w:r>
+        <w:t>Intelworks</w:t>
+      </w:r>
+      <w:proofErr w:type="spellEnd"/>
+      <w:r>
+        <w:t xml:space="preserve"> BV</w:t>
+      </w:r>
+    </w:p>
+    <w:p>
+      <w:pPr>
+        <w:pStyle w:val="Contributor"/>
+      </w:pPr>
+      <w:r>
+        <w:t xml:space="preserve">Andrei </w:t>
+      </w:r>
+      <w:proofErr w:type="spellStart"/>
+      <w:r>
+        <w:t>Sîrghi</w:t>
+      </w:r>
+      <w:proofErr w:type="spellEnd"/>
+      <w:r>
+        <w:t xml:space="preserve">, </w:t>
+      </w:r>
+      <w:proofErr w:type="spellStart"/>
+      <w:r>
+        <w:t>Intelworks</w:t>
+      </w:r>
+      <w:proofErr w:type="spellEnd"/>
+      <w:r>
+        <w:t xml:space="preserve"> BV</w:t>
+      </w:r>
+    </w:p>
+    <w:p>
+      <w:pPr>
+        <w:pStyle w:val="Contributor"/>
+      </w:pPr>
+      <w:r>
+        <w:t>Jonathan Baker, MITRE Corporation</w:t>
+      </w:r>
+    </w:p>
+    <w:p>
+      <w:pPr>
+        <w:pStyle w:val="Contributor"/>
+      </w:pPr>
+      <w:r>
+        <w:t>Sean Barnum, MITRE Corporation</w:t>
+      </w:r>
+    </w:p>
+    <w:p>
+      <w:pPr>
+        <w:pStyle w:val="Contributor"/>
+      </w:pPr>
+      <w:r>
+        <w:t>Mark Davidson, MITRE Corporation</w:t>
+      </w:r>
+    </w:p>
+    <w:p>
+      <w:pPr>
+        <w:pStyle w:val="Contributor"/>
+      </w:pPr>
+      <w:r>
+        <w:t>Ivan Kirillov, MITRE Corporation</w:t>
+      </w:r>
+    </w:p>
+    <w:p>
+      <w:pPr>
+        <w:pStyle w:val="Contributor"/>
+      </w:pPr>
+      <w:r>
+        <w:t>John Wunder, MITRE Corporation</w:t>
+      </w:r>
+    </w:p>
+    <w:p>
+      <w:pPr>
+        <w:pStyle w:val="Contributor"/>
+      </w:pPr>
+      <w:r>
+        <w:t>Mike Boyle, National Security Agency</w:t>
+      </w:r>
+    </w:p>
+    <w:p>
+      <w:pPr>
+        <w:pStyle w:val="Contributor"/>
+      </w:pPr>
+      <w:r>
+        <w:t>Jessica Fitzgerald-McKay, National Security Agency</w:t>
+      </w:r>
+    </w:p>
+    <w:p>
+      <w:pPr>
+        <w:pStyle w:val="Contributor"/>
+      </w:pPr>
+      <w:r>
+        <w:t xml:space="preserve">Takahiro </w:t>
+      </w:r>
+      <w:proofErr w:type="spellStart"/>
+      <w:r>
+        <w:t>Kakumaru</w:t>
+      </w:r>
+      <w:proofErr w:type="spellEnd"/>
+      <w:r>
+        <w:t>, NEC Corporation</w:t>
+      </w:r>
+    </w:p>
+    <w:p>
+      <w:pPr>
+        <w:pStyle w:val="Contributor"/>
+      </w:pPr>
+      <w:r>
+        <w:t>John-Mark Gurney, New Context Services, Inc.</w:t>
+      </w:r>
+    </w:p>
+    <w:p>
+      <w:pPr>
+        <w:pStyle w:val="Contributor"/>
+      </w:pPr>
+      <w:r>
+        <w:t>Christian Hunt, New Context Services, Inc.</w:t>
+      </w:r>
+    </w:p>
+    <w:p>
+      <w:pPr>
+        <w:pStyle w:val="Contributor"/>
+      </w:pPr>
+      <w:r>
+        <w:t>Andrew Storms, New Context Services, Inc.</w:t>
+      </w:r>
+    </w:p>
+    <w:p>
+      <w:pPr>
+        <w:pStyle w:val="Contributor"/>
+      </w:pPr>
+      <w:r>
+        <w:t xml:space="preserve">Igor </w:t>
+      </w:r>
+      <w:proofErr w:type="spellStart"/>
+      <w:r>
+        <w:t>Baikalov</w:t>
+      </w:r>
+      <w:proofErr w:type="spellEnd"/>
+      <w:r>
+        <w:t xml:space="preserve">, </w:t>
+      </w:r>
+      <w:proofErr w:type="spellStart"/>
+      <w:r>
+        <w:t>Securonix</w:t>
+      </w:r>
+      <w:proofErr w:type="spellEnd"/>
+    </w:p>
+    <w:p>
+      <w:pPr>
+        <w:pStyle w:val="Contributor"/>
+      </w:pPr>
+      <w:r>
+        <w:t xml:space="preserve">Bernd </w:t>
+      </w:r>
+      <w:proofErr w:type="spellStart"/>
+      <w:r>
+        <w:t>Grobauer</w:t>
+      </w:r>
+      <w:proofErr w:type="spellEnd"/>
+      <w:r>
+        <w:t>, Siemens AG</w:t>
+      </w:r>
+    </w:p>
+    <w:p>
+      <w:pPr>
+        <w:pStyle w:val="Contributor"/>
+      </w:pPr>
+      <w:r>
+        <w:t>John Anderson, Soltra</w:t>
+      </w:r>
+    </w:p>
+    <w:p>
+      <w:pPr>
+        <w:pStyle w:val="Contributor"/>
+      </w:pPr>
+      <w:r>
+        <w:t>Trey Darley, Soltra</w:t>
+      </w:r>
+    </w:p>
+    <w:p>
+      <w:pPr>
+        <w:pStyle w:val="Contributor"/>
+      </w:pPr>
+      <w:r>
+        <w:t>Paul Dion, Soltra</w:t>
+      </w:r>
+    </w:p>
+    <w:p>
+      <w:pPr>
+        <w:pStyle w:val="Contributor"/>
+      </w:pPr>
+      <w:r>
+        <w:t>Brandon Hanes, Soltra</w:t>
+      </w:r>
+    </w:p>
+    <w:p>
+      <w:pPr>
+        <w:pStyle w:val="Contributor"/>
+      </w:pPr>
+      <w:r>
+        <w:t>Ali Khan, Soltra</w:t>
+      </w:r>
+    </w:p>
+    <w:p>
+      <w:pPr>
+        <w:pStyle w:val="Contributor"/>
+      </w:pPr>
+    </w:p>
+    <w:p>
+      <w:pPr>
+        <w:pStyle w:val="Contributor"/>
+        <w:ind w:left="0"/>
+      </w:pPr>
+      <w:r>
+        <w:t>The authors would also like to thank the larger CybOX Community for its input and help in reviewing this document.</w:t>
+      </w:r>
+    </w:p>
+    <w:p>
+      <w:pPr>
+        <w:pStyle w:val="AppendixHeading1"/>
+        <w:numPr>
+          <w:ilvl w:val="0"/>
+          <w:numId w:val="12"/>
+        </w:numPr>
+      </w:pPr>
+      <w:bookmarkStart w:id="69" w:name="_Toc85472898"/>
+      <w:bookmarkStart w:id="70" w:name="_Toc287332014"/>
+      <w:bookmarkStart w:id="71" w:name="_Toc440957909"/>
+      <w:bookmarkStart w:id="72" w:name="_Toc449961967"/>
+      <w:bookmarkStart w:id="73" w:name="_Toc449963093"/>
+      <w:r>
+        <w:lastRenderedPageBreak/>
+        <w:t>Revision History</w:t>
+      </w:r>
       <w:bookmarkEnd w:id="69"/>
       <w:bookmarkEnd w:id="70"/>
-    </w:p>
-    <w:p>
-      <w:pPr>
-        <w:spacing w:after="240"/>
-      </w:pPr>
-      <w:r>
-        <w:t>The following individuals have participated in the creation of this specification and are gratefully acknowledged</w:t>
-      </w:r>
-      <w:r>
-        <w:t>.</w:t>
-      </w:r>
-    </w:p>
-    <w:p>
-      <w:pPr>
-        <w:pStyle w:val="Titlepageinfo"/>
-      </w:pPr>
-      <w:r>
-        <w:t>Participants:</w:t>
-      </w:r>
-      <w:r>
-        <w:fldChar w:fldCharType="begin"/>
-      </w:r>
-      <w:r>
-        <w:instrText xml:space="preserve"> MACROBUTTON  </w:instrText>
-      </w:r>
-      <w:r>
-        <w:fldChar w:fldCharType="end"/>
-      </w:r>
-    </w:p>
-    <w:p>
-      <w:pPr>
-        <w:pStyle w:val="Contributor"/>
-      </w:pPr>
-      <w:r>
-        <w:t>Dean Thompson, Australia and New Zealand Banking Group (ANZ Bank)</w:t>
-      </w:r>
-    </w:p>
-    <w:p>
-      <w:pPr>
-        <w:pStyle w:val="Contributor"/>
-      </w:pPr>
-      <w:r>
-        <w:t>Bret Jordan, Blue Coat Systems, Inc.</w:t>
-      </w:r>
-    </w:p>
-    <w:p>
-      <w:pPr>
-        <w:pStyle w:val="Contributor"/>
-      </w:pPr>
-      <w:r>
-        <w:t>Adnan Baykal, Center for Internet Security (CIS)</w:t>
-      </w:r>
-    </w:p>
-    <w:p>
-      <w:pPr>
-        <w:pStyle w:val="Contributor"/>
-      </w:pPr>
-      <w:r>
-        <w:t>Liron Schiff, Comilion (mobile) Ltd.</w:t>
-      </w:r>
-    </w:p>
-    <w:p>
-      <w:pPr>
-        <w:pStyle w:val="Contributor"/>
-      </w:pPr>
-      <w:r>
-        <w:t>Jane Ginn, Cyber Threat Intelligence Network, Inc. (CTIN)</w:t>
-      </w:r>
-    </w:p>
-    <w:p>
-      <w:pPr>
-        <w:pStyle w:val="Contributor"/>
-      </w:pPr>
-      <w:r>
-        <w:t>Richard Struse, DHS Office of Cybersecurity and Communications (CS&amp;C)</w:t>
-      </w:r>
-    </w:p>
-    <w:p>
-      <w:pPr>
-        <w:pStyle w:val="Contributor"/>
-      </w:pPr>
-      <w:r>
-        <w:t>Ryusuke Masuoka, Fujitsu Limited</w:t>
-      </w:r>
-    </w:p>
-    <w:p>
-      <w:pPr>
-        <w:pStyle w:val="Contributor"/>
-      </w:pPr>
-      <w:r>
-        <w:t>Eric Burger, Georgetown University</w:t>
-      </w:r>
-    </w:p>
-    <w:p>
-      <w:pPr>
-        <w:pStyle w:val="Contributor"/>
-      </w:pPr>
-      <w:r>
-        <w:t>Jason Keirstead, IBM</w:t>
-      </w:r>
-    </w:p>
-    <w:p>
-      <w:pPr>
-        <w:pStyle w:val="Contributor"/>
-      </w:pPr>
-      <w:r>
-        <w:t>Paul Martini, iboss, Inc.</w:t>
-      </w:r>
-    </w:p>
-    <w:p>
-      <w:pPr>
-        <w:pStyle w:val="Contributor"/>
-      </w:pPr>
-      <w:r>
-        <w:t>Jerome Athias, Individual</w:t>
-      </w:r>
-    </w:p>
-    <w:p>
-      <w:pPr>
-        <w:pStyle w:val="Contributor"/>
-      </w:pPr>
-      <w:r>
-        <w:t>Sanjiv Kalkar, Individual</w:t>
-      </w:r>
-    </w:p>
-    <w:p>
-      <w:pPr>
-        <w:pStyle w:val="Contributor"/>
-      </w:pPr>
-      <w:r>
-        <w:t>Terry MacDonald, Individual</w:t>
-      </w:r>
-    </w:p>
-    <w:p>
-      <w:pPr>
-        <w:pStyle w:val="Contributor"/>
-      </w:pPr>
-      <w:r>
-        <w:t>Alex Pinto, Individual</w:t>
-      </w:r>
-    </w:p>
-    <w:p>
-      <w:pPr>
-        <w:pStyle w:val="Contributor"/>
-      </w:pPr>
-      <w:r>
-        <w:t>Patrick Maroney, Integrated Networking Technologies, Inc.</w:t>
-      </w:r>
-    </w:p>
-    <w:p>
-      <w:pPr>
-        <w:pStyle w:val="Contributor"/>
-      </w:pPr>
-      <w:r>
-        <w:t>Wouter Bolsterlee, Intelworks BV</w:t>
-      </w:r>
-    </w:p>
-    <w:p>
-      <w:pPr>
-        <w:pStyle w:val="Contributor"/>
-      </w:pPr>
-      <w:r>
-        <w:t>Joep Gommers, Intelworks BV</w:t>
-      </w:r>
-    </w:p>
-    <w:p>
-      <w:pPr>
-        <w:pStyle w:val="Contributor"/>
-      </w:pPr>
-      <w:r>
-        <w:t>Sergey Polzunov, Intelworks BV</w:t>
-      </w:r>
-    </w:p>
-    <w:p>
-      <w:pPr>
-        <w:pStyle w:val="Contributor"/>
-      </w:pPr>
-      <w:r>
-        <w:t>Rutger Prins, Intelworks BV</w:t>
-      </w:r>
-    </w:p>
-    <w:p>
-      <w:pPr>
-        <w:pStyle w:val="Contributor"/>
-      </w:pPr>
-      <w:r>
-        <w:t>Andrei Sîrghi, Intelworks BV</w:t>
-      </w:r>
-    </w:p>
-    <w:p>
-      <w:pPr>
-        <w:pStyle w:val="Contributor"/>
-      </w:pPr>
-      <w:r>
-        <w:t>Jonathan Baker, MITRE Corporation</w:t>
-      </w:r>
-    </w:p>
-    <w:p>
-      <w:pPr>
-        <w:pStyle w:val="Contributor"/>
-      </w:pPr>
-      <w:r>
-        <w:t>Sean Barnum, MITRE Corporation</w:t>
-      </w:r>
-    </w:p>
-    <w:p>
-      <w:pPr>
-        <w:pStyle w:val="Contributor"/>
-      </w:pPr>
-      <w:r>
-        <w:t>Mark Davidson, MITRE Corporation</w:t>
-      </w:r>
-    </w:p>
-    <w:p>
-      <w:pPr>
-        <w:pStyle w:val="Contributor"/>
-      </w:pPr>
-      <w:r>
-        <w:t>Ivan Kirillov, MITRE Corporation</w:t>
-      </w:r>
-    </w:p>
-    <w:p>
-      <w:pPr>
-        <w:pStyle w:val="Contributor"/>
-      </w:pPr>
-      <w:r>
-        <w:t>John Wunder, MITRE Corporation</w:t>
-      </w:r>
-    </w:p>
-    <w:p>
-      <w:pPr>
-        <w:pStyle w:val="Contributor"/>
-      </w:pPr>
-      <w:r>
-        <w:t>Mike Boyle, National Security Agency</w:t>
-      </w:r>
-    </w:p>
-    <w:p>
-      <w:pPr>
-        <w:pStyle w:val="Contributor"/>
-      </w:pPr>
-      <w:r>
-        <w:t>Jessica Fitzgerald-McKay, National Security Agency</w:t>
-      </w:r>
-    </w:p>
-    <w:p>
-      <w:pPr>
-        <w:pStyle w:val="Contributor"/>
-      </w:pPr>
-      <w:r>
-        <w:t>Takahiro Kakumaru, NEC Corporation</w:t>
-      </w:r>
-    </w:p>
-    <w:p>
-      <w:pPr>
-        <w:pStyle w:val="Contributor"/>
-      </w:pPr>
-      <w:r>
-        <w:t>John-Mark Gurney, New Context Services, Inc.</w:t>
-      </w:r>
-    </w:p>
-    <w:p>
-      <w:pPr>
-        <w:pStyle w:val="Contributor"/>
-      </w:pPr>
-      <w:r>
-        <w:t>Christian Hunt, New Context Services, Inc.</w:t>
-      </w:r>
-    </w:p>
-    <w:p>
-      <w:pPr>
-        <w:pStyle w:val="Contributor"/>
-      </w:pPr>
-      <w:r>
-        <w:t>Andrew Storms, New Context Services, Inc.</w:t>
-      </w:r>
-    </w:p>
-    <w:p>
-      <w:pPr>
-        <w:pStyle w:val="Contributor"/>
-      </w:pPr>
-      <w:r>
-        <w:t>Igor Baikalov, Securonix</w:t>
-      </w:r>
-    </w:p>
-    <w:p>
-      <w:pPr>
-        <w:pStyle w:val="Contributor"/>
-      </w:pPr>
-      <w:r>
-        <w:t>Bernd Grobauer, Siemens AG</w:t>
-      </w:r>
-    </w:p>
-    <w:p>
-      <w:pPr>
-        <w:pStyle w:val="Contributor"/>
-      </w:pPr>
-      <w:r>
-        <w:t>John Anderson, Soltra</w:t>
-      </w:r>
-    </w:p>
-    <w:p>
-      <w:pPr>
-        <w:pStyle w:val="Contributor"/>
-      </w:pPr>
-      <w:r>
-        <w:t>Trey Darley, Soltra</w:t>
-      </w:r>
-    </w:p>
-    <w:p>
-      <w:pPr>
-        <w:pStyle w:val="Contributor"/>
-      </w:pPr>
-      <w:r>
-        <w:t>Paul Dion, Soltra</w:t>
-      </w:r>
-    </w:p>
-    <w:p>
-      <w:pPr>
-        <w:pStyle w:val="Contributor"/>
-      </w:pPr>
-      <w:r>
-        <w:t>Brandon Hanes, Soltra</w:t>
-      </w:r>
-    </w:p>
-    <w:p>
-      <w:pPr>
-        <w:pStyle w:val="Contributor"/>
-      </w:pPr>
-      <w:r>
-        <w:t>Ali Khan, Soltra</w:t>
-      </w:r>
-    </w:p>
-    <w:p>
-      <w:pPr>
-        <w:pStyle w:val="Contributor"/>
-      </w:pPr>
-    </w:p>
-    <w:p>
-      <w:pPr>
-        <w:pStyle w:val="Contributor"/>
-        <w:ind w:left="0"/>
-      </w:pPr>
-      <w:r>
-        <w:t>The authors would also like to thank the larger CybOX Community for its input and help in reviewing this document.</w:t>
-      </w:r>
-    </w:p>
-    <w:p>
-      <w:pPr>
-        <w:pStyle w:val="AppendixHeading1"/>
-      </w:pPr>
-      <w:bookmarkStart w:id="71" w:name="_Toc85472898"/>
-      <w:bookmarkStart w:id="72" w:name="_Toc287332014"/>
-      <w:bookmarkStart w:id="73" w:name="_Toc409437269"/>
-      <w:bookmarkStart w:id="74" w:name="_Toc437944905"/>
-      <w:r>
-        <w:lastRenderedPageBreak/>
-        <w:t>Revision History</w:t>
-      </w:r>
       <w:bookmarkEnd w:id="71"/>
       <w:bookmarkEnd w:id="72"/>
       <w:bookmarkEnd w:id="73"/>
-      <w:bookmarkEnd w:id="74"/>
     </w:p>
     <w:tbl>
       <w:tblPr>
@@ -12425,7 +12758,7 @@
 
 <file path=word/comments.xml><?xml version="1.0" encoding="utf-8"?>
 <w:comments xmlns:wpc="http://schemas.microsoft.com/office/word/2010/wordprocessingCanvas" xmlns:cx="http://schemas.microsoft.com/office/drawing/2014/chartex" xmlns:cx1="http://schemas.microsoft.com/office/drawing/2015/9/8/chartex" xmlns:mc="http://schemas.openxmlformats.org/markup-compatibility/2006" xmlns:o="urn:schemas-microsoft-com:office:office" xmlns:r="http://schemas.openxmlformats.org/officeDocument/2006/relationships" xmlns:m="http://schemas.openxmlformats.org/officeDocument/2006/math" xmlns:v="urn:schemas-microsoft-com:vml" xmlns:wp14="http://schemas.microsoft.com/office/word/2010/wordprocessingDrawing" xmlns:wp="http://schemas.openxmlformats.org/drawingml/2006/wordprocessingDrawing" xmlns:w10="urn:schemas-microsoft-com:office:word" xmlns:w="http://schemas.openxmlformats.org/wordprocessingml/2006/main" xmlns:w14="http://schemas.microsoft.com/office/word/2010/wordml" xmlns:w15="http://schemas.microsoft.com/office/word/2012/wordml" xmlns:w16se="http://schemas.microsoft.com/office/word/2015/wordml/symex" xmlns:wpg="http://schemas.microsoft.com/office/word/2010/wordprocessingGroup" xmlns:wpi="http://schemas.microsoft.com/office/word/2010/wordprocessingInk" xmlns:wne="http://schemas.microsoft.com/office/word/2006/wordml" xmlns:wps="http://schemas.microsoft.com/office/word/2010/wordprocessingShape" mc:Ignorable="w14 w15 w16se wp14">
-  <w:comment w:id="4" w:author="Beck, Desiree A." w:date="2015-10-13T14:29:00Z" w:initials="BDA">
+  <w:comment w:id="3" w:author="Beck, Desiree A." w:date="2015-10-13T14:29:00Z" w:initials="BDA">
     <w:p>
       <w:pPr>
         <w:pStyle w:val="CommentText"/>
@@ -12508,7 +12841,7 @@
         <w:sz w:val="16"/>
         <w:szCs w:val="16"/>
       </w:rPr>
-      <w:t>cybox-2.1.1-wd01-part1</w:t>
+      <w:t>cybox-2.1.1-wd01-part</w:t>
     </w:r>
     <w:r>
       <w:rPr>
@@ -12516,7 +12849,22 @@
         <w:szCs w:val="16"/>
         <w:lang w:val="en-US"/>
       </w:rPr>
-      <w:t>5-custom-object</w:t>
+      <w:t>7</w:t>
+    </w:r>
+    <w:r>
+      <w:rPr>
+        <w:sz w:val="16"/>
+        <w:szCs w:val="16"/>
+      </w:rPr>
+      <w:t>-</w:t>
+    </w:r>
+    <w:r>
+      <w:rPr>
+        <w:sz w:val="16"/>
+        <w:szCs w:val="16"/>
+        <w:lang w:val="en-US"/>
+      </w:rPr>
+      <w:t>api-object</w:t>
     </w:r>
     <w:r>
       <w:rPr>
@@ -12669,7 +13017,7 @@
         <w:sz w:val="16"/>
         <w:szCs w:val="16"/>
       </w:rPr>
-      <w:t>10</w:t>
+      <w:t>5</w:t>
     </w:r>
     <w:r>
       <w:rPr>
@@ -12718,7 +13066,7 @@
         <w:sz w:val="16"/>
         <w:szCs w:val="16"/>
       </w:rPr>
-      <w:t>15</w:t>
+      <w:t>16</w:t>
     </w:r>
     <w:r>
       <w:rPr>
@@ -12915,7 +13263,7 @@
         <w:sz w:val="16"/>
         <w:szCs w:val="16"/>
       </w:rPr>
-      <w:t>15</w:t>
+      <w:t>11</w:t>
     </w:r>
     <w:r>
       <w:rPr>
@@ -12964,7 +13312,253 @@
         <w:sz w:val="16"/>
         <w:szCs w:val="16"/>
       </w:rPr>
-      <w:t>15</w:t>
+      <w:t>16</w:t>
+    </w:r>
+    <w:r>
+      <w:rPr>
+        <w:rStyle w:val="PageNumber"/>
+        <w:sz w:val="16"/>
+        <w:szCs w:val="16"/>
+      </w:rPr>
+      <w:fldChar w:fldCharType="end"/>
+    </w:r>
+  </w:p>
+</w:ftr>
+</file>
+
+<file path=word/footer3.xml><?xml version="1.0" encoding="utf-8"?>
+<w:ftr xmlns:wpc="http://schemas.microsoft.com/office/word/2010/wordprocessingCanvas" xmlns:cx="http://schemas.microsoft.com/office/drawing/2014/chartex" xmlns:cx1="http://schemas.microsoft.com/office/drawing/2015/9/8/chartex" xmlns:mc="http://schemas.openxmlformats.org/markup-compatibility/2006" xmlns:o="urn:schemas-microsoft-com:office:office" xmlns:r="http://schemas.openxmlformats.org/officeDocument/2006/relationships" xmlns:m="http://schemas.openxmlformats.org/officeDocument/2006/math" xmlns:v="urn:schemas-microsoft-com:vml" xmlns:wp14="http://schemas.microsoft.com/office/word/2010/wordprocessingDrawing" xmlns:wp="http://schemas.openxmlformats.org/drawingml/2006/wordprocessingDrawing" xmlns:w10="urn:schemas-microsoft-com:office:word" xmlns:w="http://schemas.openxmlformats.org/wordprocessingml/2006/main" xmlns:w14="http://schemas.microsoft.com/office/word/2010/wordml" xmlns:w15="http://schemas.microsoft.com/office/word/2012/wordml" xmlns:w16se="http://schemas.microsoft.com/office/word/2015/wordml/symex" xmlns:wpg="http://schemas.microsoft.com/office/word/2010/wordprocessingGroup" xmlns:wpi="http://schemas.microsoft.com/office/word/2010/wordprocessingInk" xmlns:wne="http://schemas.microsoft.com/office/word/2006/wordml" xmlns:wps="http://schemas.microsoft.com/office/word/2010/wordprocessingShape" mc:Ignorable="w14 w15 w16se wp14">
+  <w:p>
+    <w:pPr>
+      <w:pStyle w:val="Footer"/>
+      <w:tabs>
+        <w:tab w:val="clear" w:pos="4320"/>
+        <w:tab w:val="clear" w:pos="8640"/>
+        <w:tab w:val="center" w:pos="4680"/>
+        <w:tab w:val="right" w:pos="9360"/>
+      </w:tabs>
+      <w:rPr>
+        <w:sz w:val="16"/>
+        <w:szCs w:val="16"/>
+        <w:lang w:val="en-US"/>
+      </w:rPr>
+    </w:pPr>
+    <w:r>
+      <w:rPr>
+        <w:sz w:val="16"/>
+        <w:szCs w:val="16"/>
+      </w:rPr>
+      <w:t>cybox-2.1.1-wd01-part1</w:t>
+    </w:r>
+    <w:r>
+      <w:rPr>
+        <w:sz w:val="16"/>
+        <w:szCs w:val="16"/>
+        <w:lang w:val="en-US"/>
+      </w:rPr>
+      <w:t>5-custom-object</w:t>
+    </w:r>
+    <w:r>
+      <w:rPr>
+        <w:sz w:val="16"/>
+        <w:szCs w:val="16"/>
+      </w:rPr>
+      <w:tab/>
+      <w:t>Working Draft 01</w:t>
+    </w:r>
+    <w:r>
+      <w:rPr>
+        <w:sz w:val="16"/>
+        <w:szCs w:val="16"/>
+      </w:rPr>
+      <w:tab/>
+    </w:r>
+    <w:r>
+      <w:rPr>
+        <w:sz w:val="16"/>
+        <w:szCs w:val="16"/>
+        <w:lang w:val="en-US"/>
+      </w:rPr>
+      <w:t>15 December</w:t>
+    </w:r>
+    <w:r>
+      <w:rPr>
+        <w:sz w:val="16"/>
+        <w:szCs w:val="16"/>
+      </w:rPr>
+      <w:t xml:space="preserve"> </w:t>
+    </w:r>
+    <w:r>
+      <w:rPr>
+        <w:sz w:val="16"/>
+        <w:szCs w:val="16"/>
+        <w:lang w:val="en-US"/>
+      </w:rPr>
+      <w:t>2015</w:t>
+    </w:r>
+  </w:p>
+  <w:p>
+    <w:pPr>
+      <w:pStyle w:val="Footer"/>
+      <w:tabs>
+        <w:tab w:val="clear" w:pos="4320"/>
+        <w:tab w:val="clear" w:pos="8640"/>
+        <w:tab w:val="center" w:pos="4680"/>
+        <w:tab w:val="right" w:pos="9360"/>
+      </w:tabs>
+      <w:rPr>
+        <w:sz w:val="16"/>
+        <w:szCs w:val="16"/>
+        <w:lang w:val="en-US"/>
+      </w:rPr>
+    </w:pPr>
+    <w:r>
+      <w:rPr>
+        <w:sz w:val="16"/>
+        <w:szCs w:val="16"/>
+      </w:rPr>
+      <w:t xml:space="preserve">Standards Track </w:t>
+    </w:r>
+    <w:r>
+      <w:rPr>
+        <w:sz w:val="16"/>
+        <w:szCs w:val="16"/>
+        <w:lang w:val="en-US"/>
+      </w:rPr>
+      <w:t>Draft</w:t>
+    </w:r>
+    <w:r>
+      <w:rPr>
+        <w:sz w:val="16"/>
+        <w:szCs w:val="16"/>
+      </w:rPr>
+      <w:tab/>
+      <w:t>Copyright ©</w:t>
+    </w:r>
+    <w:r>
+      <w:rPr>
+        <w:sz w:val="16"/>
+        <w:szCs w:val="16"/>
+      </w:rPr>
+      <w:t xml:space="preserve"> O</w:t>
+    </w:r>
+    <w:r>
+      <w:rPr>
+        <w:sz w:val="16"/>
+        <w:szCs w:val="16"/>
+      </w:rPr>
+      <w:t>ASIS Open 201</w:t>
+    </w:r>
+    <w:r>
+      <w:rPr>
+        <w:sz w:val="16"/>
+        <w:szCs w:val="16"/>
+        <w:lang w:val="en-US"/>
+      </w:rPr>
+      <w:t>5</w:t>
+    </w:r>
+    <w:r>
+      <w:rPr>
+        <w:sz w:val="16"/>
+        <w:szCs w:val="16"/>
+      </w:rPr>
+      <w:t>. All Rights Reserved.</w:t>
+    </w:r>
+    <w:r>
+      <w:rPr>
+        <w:sz w:val="16"/>
+        <w:szCs w:val="16"/>
+      </w:rPr>
+      <w:tab/>
+    </w:r>
+    <w:r>
+      <w:rPr>
+        <w:sz w:val="16"/>
+        <w:szCs w:val="16"/>
+      </w:rPr>
+      <w:t xml:space="preserve">Page </w:t>
+    </w:r>
+    <w:r>
+      <w:rPr>
+        <w:rStyle w:val="PageNumber"/>
+        <w:sz w:val="16"/>
+        <w:szCs w:val="16"/>
+      </w:rPr>
+      <w:fldChar w:fldCharType="begin"/>
+    </w:r>
+    <w:r>
+      <w:rPr>
+        <w:rStyle w:val="PageNumber"/>
+        <w:sz w:val="16"/>
+        <w:szCs w:val="16"/>
+      </w:rPr>
+      <w:instrText xml:space="preserve"> PAGE </w:instrText>
+    </w:r>
+    <w:r>
+      <w:rPr>
+        <w:rStyle w:val="PageNumber"/>
+        <w:sz w:val="16"/>
+        <w:szCs w:val="16"/>
+      </w:rPr>
+      <w:fldChar w:fldCharType="separate"/>
+    </w:r>
+    <w:r>
+      <w:rPr>
+        <w:rStyle w:val="PageNumber"/>
+        <w:noProof/>
+        <w:sz w:val="16"/>
+        <w:szCs w:val="16"/>
+      </w:rPr>
+      <w:t>16</w:t>
+    </w:r>
+    <w:r>
+      <w:rPr>
+        <w:rStyle w:val="PageNumber"/>
+        <w:sz w:val="16"/>
+        <w:szCs w:val="16"/>
+      </w:rPr>
+      <w:fldChar w:fldCharType="end"/>
+    </w:r>
+    <w:r>
+      <w:rPr>
+        <w:rStyle w:val="PageNumber"/>
+        <w:sz w:val="16"/>
+        <w:szCs w:val="16"/>
+      </w:rPr>
+      <w:t xml:space="preserve"> of </w:t>
+    </w:r>
+    <w:r>
+      <w:rPr>
+        <w:rStyle w:val="PageNumber"/>
+        <w:sz w:val="16"/>
+        <w:szCs w:val="16"/>
+      </w:rPr>
+      <w:fldChar w:fldCharType="begin"/>
+    </w:r>
+    <w:r>
+      <w:rPr>
+        <w:rStyle w:val="PageNumber"/>
+        <w:sz w:val="16"/>
+        <w:szCs w:val="16"/>
+      </w:rPr>
+      <w:instrText xml:space="preserve"> NUMPAGES </w:instrText>
+    </w:r>
+    <w:r>
+      <w:rPr>
+        <w:rStyle w:val="PageNumber"/>
+        <w:sz w:val="16"/>
+        <w:szCs w:val="16"/>
+      </w:rPr>
+      <w:fldChar w:fldCharType="separate"/>
+    </w:r>
+    <w:r>
+      <w:rPr>
+        <w:rStyle w:val="PageNumber"/>
+        <w:noProof/>
+        <w:sz w:val="16"/>
+        <w:szCs w:val="16"/>
+      </w:rPr>
+      <w:t>16</w:t>
     </w:r>
     <w:r>
       <w:rPr>
@@ -13460,6 +14054,168 @@
     </w:lvl>
   </w:abstractNum>
   <w:abstractNum w:abstractNumId="2" w15:restartNumberingAfterBreak="0">
+    <w:nsid w:val="33ED3F0F"/>
+    <w:multiLevelType w:val="multilevel"/>
+    <w:tmpl w:val="3162D9F2"/>
+    <w:lvl w:ilvl="0">
+      <w:start w:val="1"/>
+      <w:numFmt w:val="upperLetter"/>
+      <w:pStyle w:val="AppendixHeading1"/>
+      <w:suff w:val="space"/>
+      <w:lvlText w:val="Appendix %1."/>
+      <w:lvlJc w:val="left"/>
+      <w:pPr>
+        <w:ind w:left="360" w:hanging="360"/>
+      </w:pPr>
+      <w:rPr>
+        <w:rFonts w:hint="default"/>
+      </w:rPr>
+    </w:lvl>
+    <w:lvl w:ilvl="1">
+      <w:start w:val="1"/>
+      <w:numFmt w:val="decimal"/>
+      <w:pStyle w:val="AppendixHeading2"/>
+      <w:suff w:val="space"/>
+      <w:lvlText w:val="%1.%2"/>
+      <w:lvlJc w:val="left"/>
+      <w:pPr>
+        <w:ind w:left="1026" w:hanging="576"/>
+      </w:pPr>
+      <w:rPr>
+        <w:rFonts w:hint="default"/>
+      </w:rPr>
+    </w:lvl>
+    <w:lvl w:ilvl="2">
+      <w:start w:val="1"/>
+      <w:numFmt w:val="decimal"/>
+      <w:pStyle w:val="AppendixHeading3"/>
+      <w:suff w:val="space"/>
+      <w:lvlText w:val="%1.%2.%3"/>
+      <w:lvlJc w:val="left"/>
+      <w:pPr>
+        <w:ind w:left="360" w:hanging="360"/>
+      </w:pPr>
+      <w:rPr>
+        <w:rFonts w:hint="default"/>
+      </w:rPr>
+    </w:lvl>
+    <w:lvl w:ilvl="3">
+      <w:start w:val="1"/>
+      <w:numFmt w:val="decimal"/>
+      <w:pStyle w:val="AppendixHeading4"/>
+      <w:suff w:val="space"/>
+      <w:lvlText w:val="%1.%2.%3.%4"/>
+      <w:lvlJc w:val="left"/>
+      <w:pPr>
+        <w:ind w:left="810" w:hanging="360"/>
+      </w:pPr>
+      <w:rPr>
+        <w:rFonts w:hint="default"/>
+      </w:rPr>
+    </w:lvl>
+    <w:lvl w:ilvl="4">
+      <w:start w:val="1"/>
+      <w:numFmt w:val="decimal"/>
+      <w:pStyle w:val="AppendixHeading5"/>
+      <w:suff w:val="space"/>
+      <w:lvlText w:val="%1.%2.%3.%4.%5"/>
+      <w:lvlJc w:val="left"/>
+      <w:pPr>
+        <w:ind w:left="1008" w:hanging="1008"/>
+      </w:pPr>
+      <w:rPr>
+        <w:rFonts w:hint="default"/>
+        <w:b/>
+        <w:bCs w:val="0"/>
+        <w:i/>
+        <w:iCs w:val="0"/>
+        <w:caps w:val="0"/>
+        <w:smallCaps w:val="0"/>
+        <w:strike w:val="0"/>
+        <w:dstrike w:val="0"/>
+        <w:noProof w:val="0"/>
+        <w:vanish w:val="0"/>
+        <w:color w:val="000000"/>
+        <w:spacing w:val="0"/>
+        <w:kern w:val="0"/>
+        <w:position w:val="0"/>
+        <w:u w:val="none"/>
+        <w:effect w:val="none"/>
+        <w:vertAlign w:val="baseline"/>
+        <w:em w:val="none"/>
+        <w:specVanish w:val="0"/>
+        <w14:shadow w14:blurRad="0" w14:dist="0" w14:dir="0" w14:sx="0" w14:sy="0" w14:kx="0" w14:ky="0" w14:algn="none">
+          <w14:srgbClr w14:val="000000"/>
+        </w14:shadow>
+        <w14:textOutline w14:w="0" w14:cap="rnd" w14:cmpd="sng" w14:algn="ctr">
+          <w14:noFill/>
+          <w14:prstDash w14:val="solid"/>
+          <w14:bevel/>
+        </w14:textOutline>
+      </w:rPr>
+    </w:lvl>
+    <w:lvl w:ilvl="5">
+      <w:start w:val="1"/>
+      <w:numFmt w:val="decimal"/>
+      <w:lvlText w:val="%1.%2.%3.%4.%5.%6"/>
+      <w:lvlJc w:val="left"/>
+      <w:pPr>
+        <w:tabs>
+          <w:tab w:val="num" w:pos="1152"/>
+        </w:tabs>
+        <w:ind w:left="1152" w:hanging="1152"/>
+      </w:pPr>
+      <w:rPr>
+        <w:rFonts w:hint="default"/>
+      </w:rPr>
+    </w:lvl>
+    <w:lvl w:ilvl="6">
+      <w:start w:val="1"/>
+      <w:numFmt w:val="decimal"/>
+      <w:lvlText w:val="%1.%2.%3.%4.%5.%6.%7"/>
+      <w:lvlJc w:val="left"/>
+      <w:pPr>
+        <w:tabs>
+          <w:tab w:val="num" w:pos="1296"/>
+        </w:tabs>
+        <w:ind w:left="1296" w:hanging="1296"/>
+      </w:pPr>
+      <w:rPr>
+        <w:rFonts w:hint="default"/>
+      </w:rPr>
+    </w:lvl>
+    <w:lvl w:ilvl="7">
+      <w:start w:val="1"/>
+      <w:numFmt w:val="decimal"/>
+      <w:lvlText w:val="%1.%2.%3.%4.%5.%6.%7.%8"/>
+      <w:lvlJc w:val="left"/>
+      <w:pPr>
+        <w:tabs>
+          <w:tab w:val="num" w:pos="1440"/>
+        </w:tabs>
+        <w:ind w:left="1440" w:hanging="1440"/>
+      </w:pPr>
+      <w:rPr>
+        <w:rFonts w:hint="default"/>
+      </w:rPr>
+    </w:lvl>
+    <w:lvl w:ilvl="8">
+      <w:start w:val="1"/>
+      <w:numFmt w:val="decimal"/>
+      <w:lvlText w:val="%1.%2.%3.%4.%5.%6.%7.%8.%9"/>
+      <w:lvlJc w:val="left"/>
+      <w:pPr>
+        <w:tabs>
+          <w:tab w:val="num" w:pos="1584"/>
+        </w:tabs>
+        <w:ind w:left="1584" w:hanging="1584"/>
+      </w:pPr>
+      <w:rPr>
+        <w:rFonts w:hint="default"/>
+      </w:rPr>
+    </w:lvl>
+  </w:abstractNum>
+  <w:abstractNum w:abstractNumId="3" w15:restartNumberingAfterBreak="0">
     <w:nsid w:val="544768D8"/>
     <w:multiLevelType w:val="hybridMultilevel"/>
     <w:tmpl w:val="FA32F57C"/>
@@ -13572,7 +14328,7 @@
       </w:rPr>
     </w:lvl>
   </w:abstractNum>
-  <w:abstractNum w:abstractNumId="3" w15:restartNumberingAfterBreak="0">
+  <w:abstractNum w:abstractNumId="4" w15:restartNumberingAfterBreak="0">
     <w:nsid w:val="63726299"/>
     <w:multiLevelType w:val="hybridMultilevel"/>
     <w:tmpl w:val="83AE2A78"/>
@@ -13685,7 +14441,7 @@
       </w:rPr>
     </w:lvl>
   </w:abstractNum>
-  <w:abstractNum w:abstractNumId="4" w15:restartNumberingAfterBreak="0">
+  <w:abstractNum w:abstractNumId="5" w15:restartNumberingAfterBreak="0">
     <w:nsid w:val="64F141F5"/>
     <w:multiLevelType w:val="multilevel"/>
     <w:tmpl w:val="04090025"/>
@@ -13771,7 +14527,7 @@
       </w:pPr>
     </w:lvl>
   </w:abstractNum>
-  <w:abstractNum w:abstractNumId="5" w15:restartNumberingAfterBreak="0">
+  <w:abstractNum w:abstractNumId="6" w15:restartNumberingAfterBreak="0">
     <w:nsid w:val="77B94C09"/>
     <w:multiLevelType w:val="multilevel"/>
     <w:tmpl w:val="04090025"/>
@@ -13867,10 +14623,10 @@
     </w:lvl>
   </w:abstractNum>
   <w:num w:numId="1">
-    <w:abstractNumId w:val="5"/>
+    <w:abstractNumId w:val="6"/>
   </w:num>
   <w:num w:numId="2">
-    <w:abstractNumId w:val="5"/>
+    <w:abstractNumId w:val="6"/>
     <w:lvlOverride w:ilvl="0">
       <w:startOverride w:val="1"/>
     </w:lvlOverride>
@@ -13900,7 +14656,7 @@
     </w:lvlOverride>
   </w:num>
   <w:num w:numId="3">
-    <w:abstractNumId w:val="5"/>
+    <w:abstractNumId w:val="6"/>
     <w:lvlOverride w:ilvl="0">
       <w:startOverride w:val="1"/>
     </w:lvlOverride>
@@ -13930,7 +14686,7 @@
     </w:lvlOverride>
   </w:num>
   <w:num w:numId="4">
-    <w:abstractNumId w:val="5"/>
+    <w:abstractNumId w:val="6"/>
     <w:lvlOverride w:ilvl="0">
       <w:startOverride w:val="1"/>
     </w:lvlOverride>
@@ -13960,7 +14716,7 @@
     </w:lvlOverride>
   </w:num>
   <w:num w:numId="5">
-    <w:abstractNumId w:val="5"/>
+    <w:abstractNumId w:val="6"/>
     <w:lvlOverride w:ilvl="0">
       <w:startOverride w:val="1"/>
     </w:lvlOverride>
@@ -13990,7 +14746,7 @@
     </w:lvlOverride>
   </w:num>
   <w:num w:numId="6">
-    <w:abstractNumId w:val="5"/>
+    <w:abstractNumId w:val="6"/>
     <w:lvlOverride w:ilvl="0">
       <w:startOverride w:val="1"/>
     </w:lvlOverride>
@@ -14020,19 +14776,22 @@
     </w:lvlOverride>
   </w:num>
   <w:num w:numId="7">
-    <w:abstractNumId w:val="3"/>
+    <w:abstractNumId w:val="4"/>
   </w:num>
   <w:num w:numId="8">
-    <w:abstractNumId w:val="4"/>
+    <w:abstractNumId w:val="5"/>
   </w:num>
   <w:num w:numId="9">
-    <w:abstractNumId w:val="2"/>
+    <w:abstractNumId w:val="3"/>
   </w:num>
   <w:num w:numId="10">
     <w:abstractNumId w:val="1"/>
   </w:num>
   <w:num w:numId="11">
     <w:abstractNumId w:val="0"/>
+  </w:num>
+  <w:num w:numId="12">
+    <w:abstractNumId w:val="2"/>
   </w:num>
 </w:numbering>
 </file>
@@ -15648,7 +16407,7 @@
 </file>
 
 <file path=customXml/itemProps1.xml><?xml version="1.0" encoding="utf-8"?>
-<ds:datastoreItem xmlns:ds="http://schemas.openxmlformats.org/officeDocument/2006/customXml" ds:itemID="{E45EE080-480D-4A63-9492-0B5BA6DE2EFB}">
+<ds:datastoreItem xmlns:ds="http://schemas.openxmlformats.org/officeDocument/2006/customXml" ds:itemID="{11313E88-581E-4F47-A899-5078EC2E7A52}">
   <ds:schemaRefs>
     <ds:schemaRef ds:uri="http://schemas.openxmlformats.org/officeDocument/2006/bibliography"/>
   </ds:schemaRefs>

--- a/documents/cybox-v2.1.1-wd01-part15-custom.docx
+++ b/documents/cybox-v2.1.1-wd01-part15-custom.docx
@@ -6052,8 +6052,6 @@
         <w:t>Table of Contents</w:t>
       </w:r>
     </w:p>
-    <w:bookmarkStart w:id="5" w:name="_GoBack"/>
-    <w:bookmarkEnd w:id="5"/>
     <w:p>
       <w:pPr>
         <w:pStyle w:val="TOC1"/>
@@ -7831,12 +7829,12 @@
         <w:lastRenderedPageBreak/>
         <w:fldChar w:fldCharType="end"/>
       </w:r>
-      <w:bookmarkStart w:id="6" w:name="_Toc449963074"/>
+      <w:bookmarkStart w:id="5" w:name="_Toc449963074"/>
       <w:r>
         <w:t>Introduction</w:t>
       </w:r>
       <w:bookmarkEnd w:id="4"/>
-      <w:bookmarkEnd w:id="6"/>
+      <w:bookmarkEnd w:id="5"/>
     </w:p>
     <w:p>
       <w:pPr>
@@ -7899,7 +7897,7 @@
         <w:spacing w:after="240"/>
         <w:ind w:right="-274"/>
       </w:pPr>
-      <w:bookmarkStart w:id="7" w:name="_Toc401131317"/>
+      <w:bookmarkStart w:id="6" w:name="_Toc401131317"/>
       <w:r>
         <w:t xml:space="preserve">In Section </w:t>
       </w:r>
@@ -8089,7 +8087,7 @@
       <w:r>
         <w:t xml:space="preserve">. </w:t>
       </w:r>
-      <w:bookmarkEnd w:id="7"/>
+      <w:bookmarkEnd w:id="6"/>
       <w:r>
         <w:t xml:space="preserve">In Section </w:t>
       </w:r>
@@ -8254,11 +8252,11 @@
       <w:pPr>
         <w:pStyle w:val="Heading2"/>
       </w:pPr>
-      <w:bookmarkStart w:id="8" w:name="_Toc412205405"/>
-      <w:bookmarkStart w:id="9" w:name="_Ref412300941"/>
-      <w:bookmarkStart w:id="10" w:name="_Ref412622367"/>
-      <w:bookmarkStart w:id="11" w:name="_Toc424631596"/>
-      <w:bookmarkStart w:id="12" w:name="_Toc449963075"/>
+      <w:bookmarkStart w:id="7" w:name="_Toc412205405"/>
+      <w:bookmarkStart w:id="8" w:name="_Ref412300941"/>
+      <w:bookmarkStart w:id="9" w:name="_Ref412622367"/>
+      <w:bookmarkStart w:id="10" w:name="_Toc424631596"/>
+      <w:bookmarkStart w:id="11" w:name="_Toc449963075"/>
       <w:proofErr w:type="spellStart"/>
       <w:r>
         <w:t>CybOX</w:t>
@@ -8273,11 +8271,11 @@
       <w:r>
         <w:t xml:space="preserve"> Specification Documents</w:t>
       </w:r>
+      <w:bookmarkEnd w:id="7"/>
       <w:bookmarkEnd w:id="8"/>
       <w:bookmarkEnd w:id="9"/>
       <w:bookmarkEnd w:id="10"/>
       <w:bookmarkEnd w:id="11"/>
-      <w:bookmarkEnd w:id="12"/>
     </w:p>
     <w:p>
       <w:pPr>
@@ -8425,15 +8423,15 @@
         <w:spacing w:before="360" w:after="60"/>
         <w:ind w:left="540" w:hanging="540"/>
       </w:pPr>
-      <w:bookmarkStart w:id="13" w:name="_Ref394437867"/>
-      <w:bookmarkStart w:id="14" w:name="_Toc426119868"/>
-      <w:bookmarkStart w:id="15" w:name="_Toc449963076"/>
+      <w:bookmarkStart w:id="12" w:name="_Ref394437867"/>
+      <w:bookmarkStart w:id="13" w:name="_Toc426119868"/>
+      <w:bookmarkStart w:id="14" w:name="_Toc449963076"/>
       <w:r>
         <w:t>Document Conventions</w:t>
       </w:r>
+      <w:bookmarkEnd w:id="12"/>
       <w:bookmarkEnd w:id="13"/>
       <w:bookmarkEnd w:id="14"/>
-      <w:bookmarkEnd w:id="15"/>
     </w:p>
     <w:p>
       <w:pPr>
@@ -8451,17 +8449,17 @@
         </w:tabs>
         <w:spacing w:before="360" w:after="60"/>
       </w:pPr>
-      <w:bookmarkStart w:id="16" w:name="_Toc389570603"/>
-      <w:bookmarkStart w:id="17" w:name="_Toc389581073"/>
-      <w:bookmarkStart w:id="18" w:name="_Toc426119870"/>
-      <w:bookmarkStart w:id="19" w:name="_Toc449963077"/>
+      <w:bookmarkStart w:id="15" w:name="_Toc389570603"/>
+      <w:bookmarkStart w:id="16" w:name="_Toc389581073"/>
+      <w:bookmarkStart w:id="17" w:name="_Toc426119870"/>
+      <w:bookmarkStart w:id="18" w:name="_Toc449963077"/>
       <w:r>
         <w:t>Fonts</w:t>
       </w:r>
+      <w:bookmarkEnd w:id="15"/>
       <w:bookmarkEnd w:id="16"/>
       <w:bookmarkEnd w:id="17"/>
       <w:bookmarkEnd w:id="18"/>
-      <w:bookmarkEnd w:id="19"/>
     </w:p>
     <w:p>
       <w:pPr>
@@ -8974,22 +8972,22 @@
       <w:pPr>
         <w:pStyle w:val="Heading3"/>
       </w:pPr>
-      <w:bookmarkStart w:id="20" w:name="_Ref394486021"/>
-      <w:bookmarkStart w:id="21" w:name="_Toc426119871"/>
-      <w:bookmarkStart w:id="22" w:name="_Toc449963078"/>
+      <w:bookmarkStart w:id="19" w:name="_Ref394486021"/>
+      <w:bookmarkStart w:id="20" w:name="_Toc426119871"/>
+      <w:bookmarkStart w:id="21" w:name="_Toc449963078"/>
       <w:r>
         <w:t>UML Package References</w:t>
       </w:r>
+      <w:bookmarkEnd w:id="19"/>
       <w:bookmarkEnd w:id="20"/>
       <w:bookmarkEnd w:id="21"/>
-      <w:bookmarkEnd w:id="22"/>
     </w:p>
     <w:p>
       <w:pPr>
         <w:spacing w:after="240"/>
       </w:pPr>
-      <w:bookmarkStart w:id="23" w:name="_Toc389570605"/>
-      <w:bookmarkStart w:id="24" w:name="_Toc389581075"/>
+      <w:bookmarkStart w:id="22" w:name="_Toc389570605"/>
+      <w:bookmarkStart w:id="23" w:name="_Toc389581075"/>
       <w:r>
         <w:t>Each CybOX data model is captured in a different UML package (e.g., Core package) where the packages together compose the full CybOX UML model</w:t>
       </w:r>
@@ -9082,127 +9080,127 @@
       <w:pPr>
         <w:pStyle w:val="Heading3"/>
       </w:pPr>
-      <w:bookmarkStart w:id="25" w:name="_Toc426119872"/>
-      <w:bookmarkStart w:id="26" w:name="_Toc449963079"/>
+      <w:bookmarkStart w:id="24" w:name="_Toc426119872"/>
+      <w:bookmarkStart w:id="25" w:name="_Toc449963079"/>
       <w:r>
         <w:t>UML Diagrams</w:t>
       </w:r>
+      <w:bookmarkEnd w:id="22"/>
       <w:bookmarkEnd w:id="23"/>
       <w:bookmarkEnd w:id="24"/>
       <w:bookmarkEnd w:id="25"/>
+    </w:p>
+    <w:p>
+      <w:pPr>
+        <w:spacing w:after="240"/>
+      </w:pPr>
+      <w:bookmarkStart w:id="26" w:name="_Toc398719452"/>
+      <w:bookmarkStart w:id="27" w:name="_Toc389570606"/>
+      <w:bookmarkStart w:id="28" w:name="_Toc389581076"/>
+      <w:bookmarkStart w:id="29" w:name="_Ref394436861"/>
+      <w:r>
+        <w:t>This specification makes use of UML diagrams to visually depict relationships between CybOX Language constructs. Note that the diagrams have been extracted directly from the full UML model for CybOX; they have not been constructed purely for inclusion in the specification documents</w:t>
+      </w:r>
+      <w:r>
+        <w:t xml:space="preserve">. </w:t>
+      </w:r>
+      <w:r>
+        <w:t>Typically, diagrams are included for the primary class of a data model, and for any other class where the visualization of its relationships between other classes would be useful</w:t>
+      </w:r>
+      <w:r>
+        <w:t xml:space="preserve">. </w:t>
+      </w:r>
+      <w:r>
+        <w:t>This implies that there will be very few diagrams for classes whose only properties are either a data type or a class from the CybOX Common data model</w:t>
+      </w:r>
+      <w:r>
+        <w:t xml:space="preserve">. </w:t>
+      </w:r>
+      <w:r>
+        <w:t>Other diagrams that are included correspond to classes that specialize a superclass and abstract or generalized classes that are extended by one or more subclasses</w:t>
+      </w:r>
+      <w:r>
+        <w:t>.</w:t>
+      </w:r>
+    </w:p>
+    <w:p>
+      <w:pPr>
+        <w:spacing w:after="240"/>
+      </w:pPr>
+      <w:r>
+        <w:t>In UML diagrams, classes are often presented with their attributes elided, to avoid clutter</w:t>
+      </w:r>
+      <w:r>
+        <w:t xml:space="preserve">. </w:t>
+      </w:r>
+      <w:r>
+        <w:t>The fully described class can usually be found in a related diagram</w:t>
+      </w:r>
+      <w:r>
+        <w:t xml:space="preserve">. </w:t>
+      </w:r>
+      <w:r>
+        <w:t>A class presented with an empty section at the bottom of the icon indicates that there are no attributes other than those that are visualized using associations.</w:t>
+      </w:r>
+    </w:p>
+    <w:p>
+      <w:pPr>
+        <w:pStyle w:val="Heading4"/>
+      </w:pPr>
+      <w:bookmarkStart w:id="30" w:name="_Toc426119873"/>
+      <w:bookmarkStart w:id="31" w:name="_Toc449963080"/>
+      <w:r>
+        <w:t>Class Properties</w:t>
+      </w:r>
       <w:bookmarkEnd w:id="26"/>
+      <w:bookmarkEnd w:id="30"/>
+      <w:bookmarkEnd w:id="31"/>
     </w:p>
     <w:p>
       <w:pPr>
         <w:spacing w:after="240"/>
       </w:pPr>
-      <w:bookmarkStart w:id="27" w:name="_Toc398719452"/>
-      <w:bookmarkStart w:id="28" w:name="_Toc389570606"/>
-      <w:bookmarkStart w:id="29" w:name="_Toc389581076"/>
-      <w:bookmarkStart w:id="30" w:name="_Ref394436861"/>
-      <w:r>
-        <w:t>This specification makes use of UML diagrams to visually depict relationships between CybOX Language constructs. Note that the diagrams have been extracted directly from the full UML model for CybOX; they have not been constructed purely for inclusion in the specification documents</w:t>
+      <w:r>
+        <w:t>Generally, a class property can be shown in a UML diagram as either an attribute or an association (i.e., the distinction between attributes and associations is somewhat subjective)</w:t>
       </w:r>
       <w:r>
         <w:t xml:space="preserve">. </w:t>
       </w:r>
       <w:r>
-        <w:t>Typically, diagrams are included for the primary class of a data model, and for any other class where the visualization of its relationships between other classes would be useful</w:t>
+        <w:t xml:space="preserve">In order to make the size of UML diagrams in the specifications manageable, we have chosen to capture most properties as attributes and to capture only </w:t>
+      </w:r>
+      <w:r>
+        <w:t>higher-</w:t>
+      </w:r>
+      <w:r>
+        <w:t>level properties as associations, especially in the main top-level component diagrams</w:t>
       </w:r>
       <w:r>
         <w:t xml:space="preserve">. </w:t>
       </w:r>
       <w:r>
-        <w:t>This implies that there will be very few diagrams for classes whose only properties are either a data type or a class from the CybOX Common data model</w:t>
-      </w:r>
-      <w:r>
-        <w:t xml:space="preserve">. </w:t>
-      </w:r>
-      <w:r>
-        <w:t>Other diagrams that are included correspond to classes that specialize a superclass and abstract or generalized classes that are extended by one or more subclasses</w:t>
+        <w:t>In particular, we will always capture properties of UML data types as attributes</w:t>
       </w:r>
       <w:r>
         <w:t>.</w:t>
       </w:r>
-    </w:p>
-    <w:p>
-      <w:pPr>
-        <w:spacing w:after="240"/>
-      </w:pPr>
-      <w:r>
-        <w:t>In UML diagrams, classes are often presented with their attributes elided, to avoid clutter</w:t>
-      </w:r>
-      <w:r>
-        <w:t xml:space="preserve">. </w:t>
-      </w:r>
-      <w:r>
-        <w:t>The fully described class can usually be found in a related diagram</w:t>
-      </w:r>
-      <w:r>
-        <w:t xml:space="preserve">. </w:t>
-      </w:r>
-      <w:r>
-        <w:t>A class presented with an empty section at the bottom of the icon indicates that there are no attributes other than those that are visualized using associations.</w:t>
+      <w:r>
+        <w:t xml:space="preserve"> </w:t>
       </w:r>
     </w:p>
     <w:p>
       <w:pPr>
         <w:pStyle w:val="Heading4"/>
       </w:pPr>
-      <w:bookmarkStart w:id="31" w:name="_Toc426119873"/>
-      <w:bookmarkStart w:id="32" w:name="_Toc449963080"/>
-      <w:r>
-        <w:t>Class Properties</w:t>
-      </w:r>
-      <w:bookmarkEnd w:id="27"/>
-      <w:bookmarkEnd w:id="31"/>
+      <w:bookmarkStart w:id="32" w:name="_Toc398719453"/>
+      <w:bookmarkStart w:id="33" w:name="_Toc426119874"/>
+      <w:bookmarkStart w:id="34" w:name="_Toc449963081"/>
+      <w:r>
+        <w:t>Diagram Icons and Arrow Types</w:t>
+      </w:r>
       <w:bookmarkEnd w:id="32"/>
-    </w:p>
-    <w:p>
-      <w:pPr>
-        <w:spacing w:after="240"/>
-      </w:pPr>
-      <w:r>
-        <w:t>Generally, a class property can be shown in a UML diagram as either an attribute or an association (i.e., the distinction between attributes and associations is somewhat subjective)</w:t>
-      </w:r>
-      <w:r>
-        <w:t xml:space="preserve">. </w:t>
-      </w:r>
-      <w:r>
-        <w:t xml:space="preserve">In order to make the size of UML diagrams in the specifications manageable, we have chosen to capture most properties as attributes and to capture only </w:t>
-      </w:r>
-      <w:r>
-        <w:t>higher-</w:t>
-      </w:r>
-      <w:r>
-        <w:t>level properties as associations, especially in the main top-level component diagrams</w:t>
-      </w:r>
-      <w:r>
-        <w:t xml:space="preserve">. </w:t>
-      </w:r>
-      <w:r>
-        <w:t>In particular, we will always capture properties of UML data types as attributes</w:t>
-      </w:r>
-      <w:r>
-        <w:t>.</w:t>
-      </w:r>
-      <w:r>
-        <w:t xml:space="preserve"> </w:t>
-      </w:r>
-    </w:p>
-    <w:p>
-      <w:pPr>
-        <w:pStyle w:val="Heading4"/>
-      </w:pPr>
-      <w:bookmarkStart w:id="33" w:name="_Toc398719453"/>
-      <w:bookmarkStart w:id="34" w:name="_Toc426119874"/>
-      <w:bookmarkStart w:id="35" w:name="_Toc449963081"/>
-      <w:r>
-        <w:t>Diagram Icons and Arrow Types</w:t>
-      </w:r>
       <w:bookmarkEnd w:id="33"/>
       <w:bookmarkEnd w:id="34"/>
-      <w:bookmarkEnd w:id="35"/>
     </w:p>
     <w:p>
       <w:pPr>
@@ -9297,31 +9295,57 @@
         <w:spacing w:after="120"/>
         <w:jc w:val="center"/>
       </w:pPr>
-      <w:bookmarkStart w:id="36" w:name="_Ref397637630"/>
+      <w:bookmarkStart w:id="35" w:name="_Ref397637630"/>
       <w:r>
         <w:lastRenderedPageBreak/>
         <w:t xml:space="preserve">Table </w:t>
       </w:r>
-      <w:fldSimple w:instr=" STYLEREF 1 \s ">
-        <w:r>
-          <w:rPr>
-            <w:noProof/>
-          </w:rPr>
-          <w:t>1</w:t>
-        </w:r>
-      </w:fldSimple>
+      <w:r>
+        <w:fldChar w:fldCharType="begin"/>
+      </w:r>
+      <w:r>
+        <w:instrText xml:space="preserve"> STYLEREF 1 \s </w:instrText>
+      </w:r>
+      <w:r>
+        <w:fldChar w:fldCharType="separate"/>
+      </w:r>
+      <w:r>
+        <w:rPr>
+          <w:noProof/>
+        </w:rPr>
+        <w:t>1</w:t>
+      </w:r>
+      <w:r>
+        <w:rPr>
+          <w:noProof/>
+        </w:rPr>
+        <w:fldChar w:fldCharType="end"/>
+      </w:r>
       <w:r>
         <w:noBreakHyphen/>
       </w:r>
-      <w:fldSimple w:instr=" SEQ Table \* ARABIC \s 1 ">
-        <w:r>
-          <w:rPr>
-            <w:noProof/>
-          </w:rPr>
-          <w:t>1</w:t>
-        </w:r>
-      </w:fldSimple>
-      <w:bookmarkEnd w:id="36"/>
+      <w:r>
+        <w:fldChar w:fldCharType="begin"/>
+      </w:r>
+      <w:r>
+        <w:instrText xml:space="preserve"> SEQ Table \* ARABIC \s 1 </w:instrText>
+      </w:r>
+      <w:r>
+        <w:fldChar w:fldCharType="separate"/>
+      </w:r>
+      <w:r>
+        <w:rPr>
+          <w:noProof/>
+        </w:rPr>
+        <w:t>1</w:t>
+      </w:r>
+      <w:r>
+        <w:rPr>
+          <w:noProof/>
+        </w:rPr>
+        <w:fldChar w:fldCharType="end"/>
+      </w:r>
+      <w:bookmarkEnd w:id="35"/>
       <w:r>
         <w:t xml:space="preserve">. </w:t>
       </w:r>
@@ -9577,10 +9601,10 @@
                   <v:path o:extrusionok="f" gradientshapeok="t" o:connecttype="rect"/>
                   <o:lock v:ext="edit" aspectratio="t"/>
                 </v:shapetype>
-                <v:shape id="_x0000_i1025" type="#_x0000_t75" style="width:23.25pt;height:21pt" o:ole="">
+                <v:shape id="_x0000_i1025" type="#_x0000_t75" style="width:23.5pt;height:21pt" o:ole="">
                   <v:imagedata r:id="rId26" o:title=""/>
                 </v:shape>
-                <o:OLEObject Type="Embed" ProgID="PBrush" ShapeID="_x0000_i1025" DrawAspect="Content" ObjectID="_1523705016" r:id="rId27"/>
+                <o:OLEObject Type="Embed" ProgID="PBrush" ShapeID="_x0000_i1025" DrawAspect="Content" ObjectID="_1523944908" r:id="rId27"/>
               </w:object>
             </w:r>
           </w:p>
@@ -9733,10 +9757,10 @@
             </w:pPr>
             <w:r>
               <w:object w:dxaOrig="270" w:dyaOrig="195" w14:anchorId="1FC3D86D">
-                <v:shape id="_x0000_i1026" type="#_x0000_t75" style="width:14.25pt;height:14.25pt" o:ole="">
+                <v:shape id="_x0000_i1026" type="#_x0000_t75" style="width:14.5pt;height:14.5pt" o:ole="">
                   <v:imagedata r:id="rId29" o:title=""/>
                 </v:shape>
-                <o:OLEObject Type="Embed" ProgID="PBrush" ShapeID="_x0000_i1026" DrawAspect="Content" ObjectID="_1523705017" r:id="rId30"/>
+                <o:OLEObject Type="Embed" ProgID="PBrush" ShapeID="_x0000_i1026" DrawAspect="Content" ObjectID="_1523944909" r:id="rId30"/>
               </w:object>
             </w:r>
           </w:p>
@@ -9817,10 +9841,10 @@
             </w:pPr>
             <w:r>
               <w:object w:dxaOrig="210" w:dyaOrig="150" w14:anchorId="37527EFA">
-                <v:shape id="_x0000_i1027" type="#_x0000_t75" style="width:14.25pt;height:14.25pt" o:ole="">
+                <v:shape id="_x0000_i1027" type="#_x0000_t75" style="width:14pt;height:14.5pt" o:ole="">
                   <v:imagedata r:id="rId31" o:title=""/>
                 </v:shape>
-                <o:OLEObject Type="Embed" ProgID="PBrush" ShapeID="_x0000_i1027" DrawAspect="Content" ObjectID="_1523705018" r:id="rId32"/>
+                <o:OLEObject Type="Embed" ProgID="PBrush" ShapeID="_x0000_i1027" DrawAspect="Content" ObjectID="_1523944910" r:id="rId32"/>
               </w:object>
             </w:r>
           </w:p>
@@ -10003,10 +10027,10 @@
                 <w:color w:val="000000" w:themeColor="text1"/>
               </w:rPr>
               <w:object w:dxaOrig="1140" w:dyaOrig="780" w14:anchorId="72DE0B31">
-                <v:shape id="_x0000_i1028" type="#_x0000_t75" style="width:57.75pt;height:35.25pt" o:ole="">
+                <v:shape id="_x0000_i1028" type="#_x0000_t75" style="width:57.5pt;height:35.5pt" o:ole="">
                   <v:imagedata r:id="rId33" o:title=""/>
                 </v:shape>
-                <o:OLEObject Type="Embed" ProgID="PBrush" ShapeID="_x0000_i1028" DrawAspect="Content" ObjectID="_1523705019" r:id="rId34"/>
+                <o:OLEObject Type="Embed" ProgID="PBrush" ShapeID="_x0000_i1028" DrawAspect="Content" ObjectID="_1523944911" r:id="rId34"/>
               </w:object>
             </w:r>
           </w:p>
@@ -10048,16 +10072,16 @@
       <w:pPr>
         <w:pStyle w:val="Heading3"/>
       </w:pPr>
-      <w:bookmarkStart w:id="37" w:name="_Toc426119876"/>
-      <w:bookmarkStart w:id="38" w:name="_Toc449963082"/>
+      <w:bookmarkStart w:id="36" w:name="_Toc426119876"/>
+      <w:bookmarkStart w:id="37" w:name="_Toc449963082"/>
       <w:r>
         <w:t>Property Table Notation</w:t>
       </w:r>
+      <w:bookmarkEnd w:id="27"/>
       <w:bookmarkEnd w:id="28"/>
       <w:bookmarkEnd w:id="29"/>
-      <w:bookmarkEnd w:id="30"/>
+      <w:bookmarkEnd w:id="36"/>
       <w:bookmarkEnd w:id="37"/>
-      <w:bookmarkEnd w:id="38"/>
     </w:p>
     <w:p>
       <w:pPr>
@@ -10238,15 +10262,15 @@
       <w:pPr>
         <w:pStyle w:val="Heading3"/>
       </w:pPr>
-      <w:bookmarkStart w:id="39" w:name="_Toc412205415"/>
-      <w:bookmarkStart w:id="40" w:name="_Toc426119877"/>
-      <w:bookmarkStart w:id="41" w:name="_Toc449963083"/>
+      <w:bookmarkStart w:id="38" w:name="_Toc412205415"/>
+      <w:bookmarkStart w:id="39" w:name="_Toc426119877"/>
+      <w:bookmarkStart w:id="40" w:name="_Toc449963083"/>
       <w:r>
         <w:t>Property and Class Descriptions</w:t>
       </w:r>
+      <w:bookmarkEnd w:id="38"/>
       <w:bookmarkEnd w:id="39"/>
       <w:bookmarkEnd w:id="40"/>
-      <w:bookmarkEnd w:id="41"/>
     </w:p>
     <w:p>
       <w:pPr>
@@ -10782,15 +10806,15 @@
       <w:pPr>
         <w:pStyle w:val="Heading2"/>
       </w:pPr>
-      <w:bookmarkStart w:id="42" w:name="_Ref428537349"/>
-      <w:bookmarkStart w:id="43" w:name="_Toc427275785"/>
-      <w:bookmarkStart w:id="44" w:name="_Toc449963084"/>
+      <w:bookmarkStart w:id="41" w:name="_Ref428537349"/>
+      <w:bookmarkStart w:id="42" w:name="_Toc427275785"/>
+      <w:bookmarkStart w:id="43" w:name="_Toc449963084"/>
       <w:r>
         <w:t>Terminology</w:t>
       </w:r>
+      <w:bookmarkEnd w:id="41"/>
       <w:bookmarkEnd w:id="42"/>
       <w:bookmarkEnd w:id="43"/>
-      <w:bookmarkEnd w:id="44"/>
     </w:p>
     <w:p>
       <w:pPr>
@@ -10933,43 +10957,43 @@
       <w:pPr>
         <w:pStyle w:val="Heading2"/>
       </w:pPr>
-      <w:bookmarkStart w:id="45" w:name="_Ref7502892"/>
-      <w:bookmarkStart w:id="46" w:name="_Toc12011611"/>
-      <w:bookmarkStart w:id="47" w:name="_Toc85472894"/>
-      <w:bookmarkStart w:id="48" w:name="_Toc287332008"/>
-      <w:bookmarkStart w:id="49" w:name="_Toc427275786"/>
-      <w:bookmarkStart w:id="50" w:name="_Toc449963085"/>
+      <w:bookmarkStart w:id="44" w:name="_Ref7502892"/>
+      <w:bookmarkStart w:id="45" w:name="_Toc12011611"/>
+      <w:bookmarkStart w:id="46" w:name="_Toc85472894"/>
+      <w:bookmarkStart w:id="47" w:name="_Toc287332008"/>
+      <w:bookmarkStart w:id="48" w:name="_Toc427275786"/>
+      <w:bookmarkStart w:id="49" w:name="_Toc449963085"/>
       <w:r>
         <w:t>Normative</w:t>
       </w:r>
+      <w:bookmarkEnd w:id="44"/>
       <w:bookmarkEnd w:id="45"/>
+      <w:r>
+        <w:t xml:space="preserve"> References</w:t>
+      </w:r>
       <w:bookmarkEnd w:id="46"/>
-      <w:r>
-        <w:t xml:space="preserve"> References</w:t>
-      </w:r>
       <w:bookmarkEnd w:id="47"/>
       <w:bookmarkEnd w:id="48"/>
       <w:bookmarkEnd w:id="49"/>
+    </w:p>
+    <w:p>
+      <w:pPr>
+        <w:pStyle w:val="Ref"/>
+      </w:pPr>
+      <w:r>
+        <w:rPr>
+          <w:rStyle w:val="Refterm"/>
+        </w:rPr>
+        <w:t>[</w:t>
+      </w:r>
+      <w:bookmarkStart w:id="50" w:name="rfc2119"/>
+      <w:r>
+        <w:rPr>
+          <w:rStyle w:val="Refterm"/>
+        </w:rPr>
+        <w:t>RFC2119</w:t>
+      </w:r>
       <w:bookmarkEnd w:id="50"/>
-    </w:p>
-    <w:p>
-      <w:pPr>
-        <w:pStyle w:val="Ref"/>
-      </w:pPr>
-      <w:r>
-        <w:rPr>
-          <w:rStyle w:val="Refterm"/>
-        </w:rPr>
-        <w:t>[</w:t>
-      </w:r>
-      <w:bookmarkStart w:id="51" w:name="rfc2119"/>
-      <w:r>
-        <w:rPr>
-          <w:rStyle w:val="Refterm"/>
-        </w:rPr>
-        <w:t>RFC2119</w:t>
-      </w:r>
-      <w:bookmarkEnd w:id="51"/>
       <w:r>
         <w:rPr>
           <w:rStyle w:val="Refterm"/>
@@ -11007,14 +11031,14 @@
       <w:pPr>
         <w:pStyle w:val="Heading1"/>
       </w:pPr>
-      <w:bookmarkStart w:id="52" w:name="_Ref428537380"/>
-      <w:bookmarkStart w:id="53" w:name="_Toc449963086"/>
+      <w:bookmarkStart w:id="51" w:name="_Ref428537380"/>
+      <w:bookmarkStart w:id="52" w:name="_Toc449963086"/>
       <w:r>
         <w:lastRenderedPageBreak/>
         <w:t>Background Information</w:t>
       </w:r>
+      <w:bookmarkEnd w:id="51"/>
       <w:bookmarkEnd w:id="52"/>
-      <w:bookmarkEnd w:id="53"/>
     </w:p>
     <w:p>
       <w:pPr>
@@ -11093,13 +11117,13 @@
         <w:spacing w:before="360" w:after="60"/>
         <w:ind w:left="540" w:hanging="540"/>
       </w:pPr>
-      <w:bookmarkStart w:id="54" w:name="_Toc426119879"/>
-      <w:bookmarkStart w:id="55" w:name="_Toc449963087"/>
+      <w:bookmarkStart w:id="53" w:name="_Toc426119879"/>
+      <w:bookmarkStart w:id="54" w:name="_Toc449963087"/>
       <w:r>
         <w:t>Cyber Observables</w:t>
       </w:r>
+      <w:bookmarkEnd w:id="53"/>
       <w:bookmarkEnd w:id="54"/>
-      <w:bookmarkEnd w:id="55"/>
     </w:p>
     <w:p>
       <w:pPr>
@@ -11126,13 +11150,13 @@
         <w:spacing w:before="360" w:after="60"/>
         <w:ind w:left="540" w:hanging="540"/>
       </w:pPr>
+      <w:bookmarkStart w:id="55" w:name="_Toc449963088"/>
       <w:bookmarkStart w:id="56" w:name="_Toc287332011"/>
       <w:bookmarkStart w:id="57" w:name="_Toc409437263"/>
-      <w:bookmarkStart w:id="58" w:name="_Toc449963088"/>
       <w:r>
         <w:t>Objects</w:t>
       </w:r>
-      <w:bookmarkEnd w:id="58"/>
+      <w:bookmarkEnd w:id="55"/>
     </w:p>
     <w:p>
       <w:pPr>
@@ -11195,24 +11219,24 @@
       <w:pPr>
         <w:pStyle w:val="Heading1"/>
       </w:pPr>
-      <w:bookmarkStart w:id="59" w:name="_Ref432510054"/>
-      <w:bookmarkStart w:id="60" w:name="_Toc449963089"/>
+      <w:bookmarkStart w:id="58" w:name="_Ref432510054"/>
+      <w:bookmarkStart w:id="59" w:name="_Toc449963089"/>
       <w:r>
         <w:lastRenderedPageBreak/>
         <w:t>Data Model</w:t>
       </w:r>
+      <w:bookmarkEnd w:id="58"/>
       <w:bookmarkEnd w:id="59"/>
+    </w:p>
+    <w:p>
+      <w:pPr>
+        <w:pStyle w:val="Heading2"/>
+      </w:pPr>
+      <w:bookmarkStart w:id="60" w:name="_Toc449963090"/>
+      <w:r>
+        <w:t>CustomObjectType Class</w:t>
+      </w:r>
       <w:bookmarkEnd w:id="60"/>
-    </w:p>
-    <w:p>
-      <w:pPr>
-        <w:pStyle w:val="Heading2"/>
-      </w:pPr>
-      <w:bookmarkStart w:id="61" w:name="_Toc449963090"/>
-      <w:r>
-        <w:t>CustomObjectType Class</w:t>
-      </w:r>
-      <w:bookmarkEnd w:id="61"/>
     </w:p>
     <w:p>
       <w:pPr>
@@ -11422,30 +11446,56 @@
         <w:contextualSpacing w:val="0"/>
         <w:jc w:val="center"/>
       </w:pPr>
-      <w:bookmarkStart w:id="62" w:name="_Ref395023936"/>
+      <w:bookmarkStart w:id="61" w:name="_Ref395023936"/>
       <w:r>
         <w:t xml:space="preserve">Figure </w:t>
       </w:r>
-      <w:fldSimple w:instr=" STYLEREF 1 \s ">
-        <w:r>
-          <w:rPr>
-            <w:noProof/>
-          </w:rPr>
-          <w:t>3</w:t>
-        </w:r>
-      </w:fldSimple>
+      <w:r>
+        <w:fldChar w:fldCharType="begin"/>
+      </w:r>
+      <w:r>
+        <w:instrText xml:space="preserve"> STYLEREF 1 \s </w:instrText>
+      </w:r>
+      <w:r>
+        <w:fldChar w:fldCharType="separate"/>
+      </w:r>
+      <w:r>
+        <w:rPr>
+          <w:noProof/>
+        </w:rPr>
+        <w:t>3</w:t>
+      </w:r>
+      <w:r>
+        <w:rPr>
+          <w:noProof/>
+        </w:rPr>
+        <w:fldChar w:fldCharType="end"/>
+      </w:r>
       <w:r>
         <w:noBreakHyphen/>
       </w:r>
-      <w:fldSimple w:instr=" SEQ Figure \* ARABIC \s 1 ">
-        <w:r>
-          <w:rPr>
-            <w:noProof/>
-          </w:rPr>
-          <w:t>1</w:t>
-        </w:r>
-      </w:fldSimple>
-      <w:bookmarkEnd w:id="62"/>
+      <w:r>
+        <w:fldChar w:fldCharType="begin"/>
+      </w:r>
+      <w:r>
+        <w:instrText xml:space="preserve"> SEQ Figure \* ARABIC \s 1 </w:instrText>
+      </w:r>
+      <w:r>
+        <w:fldChar w:fldCharType="separate"/>
+      </w:r>
+      <w:r>
+        <w:rPr>
+          <w:noProof/>
+        </w:rPr>
+        <w:t>1</w:t>
+      </w:r>
+      <w:r>
+        <w:rPr>
+          <w:noProof/>
+        </w:rPr>
+        <w:fldChar w:fldCharType="end"/>
+      </w:r>
+      <w:bookmarkEnd w:id="61"/>
       <w:r>
         <w:t xml:space="preserve">. UML diagram of the </w:t>
       </w:r>
@@ -11557,30 +11607,56 @@
         <w:pStyle w:val="tablecaption"/>
         <w:jc w:val="center"/>
       </w:pPr>
-      <w:bookmarkStart w:id="63" w:name="_Ref432511184"/>
+      <w:bookmarkStart w:id="62" w:name="_Ref432511184"/>
       <w:r>
         <w:t xml:space="preserve">Table </w:t>
       </w:r>
-      <w:fldSimple w:instr=" STYLEREF 1 \s ">
-        <w:r>
-          <w:rPr>
-            <w:noProof/>
-          </w:rPr>
-          <w:t>3</w:t>
-        </w:r>
-      </w:fldSimple>
+      <w:r>
+        <w:fldChar w:fldCharType="begin"/>
+      </w:r>
+      <w:r>
+        <w:instrText xml:space="preserve"> STYLEREF 1 \s </w:instrText>
+      </w:r>
+      <w:r>
+        <w:fldChar w:fldCharType="separate"/>
+      </w:r>
+      <w:r>
+        <w:rPr>
+          <w:noProof/>
+        </w:rPr>
+        <w:t>3</w:t>
+      </w:r>
+      <w:r>
+        <w:rPr>
+          <w:noProof/>
+        </w:rPr>
+        <w:fldChar w:fldCharType="end"/>
+      </w:r>
       <w:r>
         <w:noBreakHyphen/>
       </w:r>
-      <w:fldSimple w:instr=" SEQ Table \* ARABIC \s 1 ">
-        <w:r>
-          <w:rPr>
-            <w:noProof/>
-          </w:rPr>
-          <w:t>1</w:t>
-        </w:r>
-      </w:fldSimple>
-      <w:bookmarkEnd w:id="63"/>
+      <w:r>
+        <w:fldChar w:fldCharType="begin"/>
+      </w:r>
+      <w:r>
+        <w:instrText xml:space="preserve"> SEQ Table \* ARABIC \s 1 </w:instrText>
+      </w:r>
+      <w:r>
+        <w:fldChar w:fldCharType="separate"/>
+      </w:r>
+      <w:r>
+        <w:rPr>
+          <w:noProof/>
+        </w:rPr>
+        <w:t>1</w:t>
+      </w:r>
+      <w:r>
+        <w:rPr>
+          <w:noProof/>
+        </w:rPr>
+        <w:fldChar w:fldCharType="end"/>
+      </w:r>
+      <w:bookmarkEnd w:id="62"/>
       <w:r>
         <w:t xml:space="preserve">. </w:t>
       </w:r>
@@ -11984,16 +12060,16 @@
       <w:pPr>
         <w:pStyle w:val="Heading1"/>
       </w:pPr>
-      <w:bookmarkStart w:id="64" w:name="_Ref428537416"/>
-      <w:bookmarkStart w:id="65" w:name="_Toc449963091"/>
+      <w:bookmarkStart w:id="63" w:name="_Ref428537416"/>
+      <w:bookmarkStart w:id="64" w:name="_Toc449963091"/>
       <w:r>
         <w:lastRenderedPageBreak/>
         <w:t>Conformance</w:t>
       </w:r>
       <w:bookmarkEnd w:id="56"/>
       <w:bookmarkEnd w:id="57"/>
+      <w:bookmarkEnd w:id="63"/>
       <w:bookmarkEnd w:id="64"/>
-      <w:bookmarkEnd w:id="65"/>
     </w:p>
     <w:p>
       <w:pPr>
@@ -12007,7 +12083,7 @@
       <w:pPr>
         <w:spacing w:after="240"/>
       </w:pPr>
-      <w:commentRangeStart w:id="66"/>
+      <w:commentRangeStart w:id="65"/>
       <w:r>
         <w:t>[1] Conformant implementations must conform to all normative structural specifications of the UML model or additional normative statements within this document that apply to the portions of CybOX they implement (e.g., implementers of the entire Observable class must conform to all normative structural specifications of the UML model regarding the Observable class or additional normative statements contained in the document that describes the Observable class).</w:t>
       </w:r>
@@ -12019,12 +12095,12 @@
       <w:r>
         <w:t>[2] Conformant implementations are free to ignore normative structural specifications of the UML model or additional normative statements within this document that do not apply to the portions of CybOX they implement (e.g., non-implementers of any particular properties of the Observable class are free to ignore all normative structural specifications of the UML model regarding those properties of the Observable class or additional normative statements contained in the document that describes the Observable class).</w:t>
       </w:r>
-      <w:commentRangeEnd w:id="66"/>
+      <w:commentRangeEnd w:id="65"/>
       <w:r>
         <w:rPr>
           <w:rStyle w:val="CommentReference"/>
         </w:rPr>
-        <w:commentReference w:id="66"/>
+        <w:commentReference w:id="65"/>
       </w:r>
     </w:p>
     <w:p>
@@ -12043,14 +12119,14 @@
           <w:numId w:val="12"/>
         </w:numPr>
       </w:pPr>
-      <w:bookmarkStart w:id="67" w:name="_Toc449961966"/>
-      <w:bookmarkStart w:id="68" w:name="_Toc449963092"/>
+      <w:bookmarkStart w:id="66" w:name="_Toc449961966"/>
+      <w:bookmarkStart w:id="67" w:name="_Toc449963092"/>
       <w:r>
         <w:lastRenderedPageBreak/>
         <w:t>Acknowledgments</w:t>
       </w:r>
+      <w:bookmarkEnd w:id="66"/>
       <w:bookmarkEnd w:id="67"/>
-      <w:bookmarkEnd w:id="68"/>
     </w:p>
     <w:p>
       <w:pPr>
@@ -12063,509 +12139,4599 @@
         <w:t>.</w:t>
       </w:r>
     </w:p>
-    <w:p>
-      <w:pPr>
-        <w:pStyle w:val="Titlepageinfo"/>
-      </w:pPr>
-      <w:r>
-        <w:t>Participants:</w:t>
-      </w:r>
-      <w:r>
-        <w:fldChar w:fldCharType="begin"/>
-      </w:r>
-      <w:r>
-        <w:instrText xml:space="preserve"> MACROBUTTON  </w:instrText>
-      </w:r>
-      <w:r>
-        <w:fldChar w:fldCharType="end"/>
-      </w:r>
-    </w:p>
-    <w:p>
-      <w:pPr>
-        <w:pStyle w:val="Contributor"/>
-      </w:pPr>
-      <w:r>
-        <w:t>Dean Thompson, Australia and New Zealand Banking Group (ANZ Bank)</w:t>
-      </w:r>
-    </w:p>
-    <w:p>
-      <w:pPr>
-        <w:pStyle w:val="Contributor"/>
-      </w:pPr>
-      <w:r>
-        <w:t>Bret Jordan, Blue Coat Systems, Inc.</w:t>
-      </w:r>
-    </w:p>
-    <w:p>
-      <w:pPr>
-        <w:pStyle w:val="Contributor"/>
-      </w:pPr>
-      <w:r>
-        <w:t>Adnan Baykal, Center for Internet Security (CIS)</w:t>
-      </w:r>
-    </w:p>
-    <w:p>
-      <w:pPr>
-        <w:pStyle w:val="Contributor"/>
-      </w:pPr>
-      <w:r>
-        <w:t xml:space="preserve">Liron Schiff, </w:t>
-      </w:r>
-      <w:proofErr w:type="spellStart"/>
-      <w:r>
-        <w:t>Comilion</w:t>
-      </w:r>
-      <w:proofErr w:type="spellEnd"/>
-      <w:r>
-        <w:t xml:space="preserve"> (mobile) Ltd.</w:t>
-      </w:r>
-    </w:p>
-    <w:p>
-      <w:pPr>
-        <w:pStyle w:val="Contributor"/>
-      </w:pPr>
-      <w:r>
-        <w:t xml:space="preserve">Jane </w:t>
-      </w:r>
-      <w:proofErr w:type="spellStart"/>
-      <w:r>
-        <w:t>Ginn</w:t>
-      </w:r>
-      <w:proofErr w:type="spellEnd"/>
-      <w:r>
-        <w:t>, Cyber Threat Intelligence Network, Inc. (CTIN)</w:t>
-      </w:r>
-    </w:p>
-    <w:p>
-      <w:pPr>
-        <w:pStyle w:val="Contributor"/>
-      </w:pPr>
-      <w:r>
-        <w:t>Richard Struse, DHS Office of Cybersecurity and Communications (CS&amp;C)</w:t>
-      </w:r>
-    </w:p>
-    <w:p>
-      <w:pPr>
-        <w:pStyle w:val="Contributor"/>
-      </w:pPr>
-      <w:proofErr w:type="spellStart"/>
-      <w:r>
-        <w:t>Ryusuke</w:t>
-      </w:r>
-      <w:proofErr w:type="spellEnd"/>
-      <w:r>
-        <w:t xml:space="preserve"> </w:t>
-      </w:r>
-      <w:proofErr w:type="spellStart"/>
-      <w:r>
-        <w:t>Masuoka</w:t>
-      </w:r>
-      <w:proofErr w:type="spellEnd"/>
-      <w:r>
-        <w:t>, Fujitsu Limited</w:t>
-      </w:r>
-    </w:p>
-    <w:p>
-      <w:pPr>
-        <w:pStyle w:val="Contributor"/>
-      </w:pPr>
-      <w:r>
-        <w:t>Eric Burger, Georgetown University</w:t>
-      </w:r>
-    </w:p>
-    <w:p>
-      <w:pPr>
-        <w:pStyle w:val="Contributor"/>
-      </w:pPr>
-      <w:r>
-        <w:t>Jason Keirstead, IBM</w:t>
-      </w:r>
-    </w:p>
-    <w:p>
-      <w:pPr>
-        <w:pStyle w:val="Contributor"/>
-      </w:pPr>
-      <w:r>
-        <w:t xml:space="preserve">Paul Martini, </w:t>
-      </w:r>
-      <w:proofErr w:type="spellStart"/>
-      <w:r>
-        <w:t>iboss</w:t>
-      </w:r>
-      <w:proofErr w:type="spellEnd"/>
-      <w:r>
-        <w:t>, Inc.</w:t>
-      </w:r>
-    </w:p>
-    <w:p>
-      <w:pPr>
-        <w:pStyle w:val="Contributor"/>
-      </w:pPr>
-      <w:r>
-        <w:t xml:space="preserve">Jerome </w:t>
-      </w:r>
-      <w:proofErr w:type="spellStart"/>
-      <w:r>
-        <w:t>Athias</w:t>
-      </w:r>
-      <w:proofErr w:type="spellEnd"/>
-      <w:r>
-        <w:t>, Individual</w:t>
-      </w:r>
-    </w:p>
-    <w:p>
-      <w:pPr>
-        <w:pStyle w:val="Contributor"/>
-      </w:pPr>
-      <w:proofErr w:type="spellStart"/>
-      <w:r>
-        <w:t>Sanjiv</w:t>
-      </w:r>
-      <w:proofErr w:type="spellEnd"/>
-      <w:r>
-        <w:t xml:space="preserve"> </w:t>
-      </w:r>
-      <w:proofErr w:type="spellStart"/>
-      <w:r>
-        <w:t>Kalkar</w:t>
-      </w:r>
-      <w:proofErr w:type="spellEnd"/>
-      <w:r>
-        <w:t>, Individual</w:t>
-      </w:r>
-    </w:p>
-    <w:p>
-      <w:pPr>
-        <w:pStyle w:val="Contributor"/>
-      </w:pPr>
-      <w:r>
-        <w:t>Terry MacDonald, Individual</w:t>
-      </w:r>
-    </w:p>
-    <w:p>
-      <w:pPr>
-        <w:pStyle w:val="Contributor"/>
-      </w:pPr>
-      <w:r>
-        <w:t>Alex Pinto, Individual</w:t>
-      </w:r>
-    </w:p>
-    <w:p>
-      <w:pPr>
-        <w:pStyle w:val="Contributor"/>
-      </w:pPr>
-      <w:r>
-        <w:t>Patrick Maroney, Integrated Networking Technologies, Inc.</w:t>
-      </w:r>
-    </w:p>
-    <w:p>
-      <w:pPr>
-        <w:pStyle w:val="Contributor"/>
-      </w:pPr>
-      <w:proofErr w:type="spellStart"/>
-      <w:r>
-        <w:t>Wouter</w:t>
-      </w:r>
-      <w:proofErr w:type="spellEnd"/>
-      <w:r>
-        <w:t xml:space="preserve"> </w:t>
-      </w:r>
-      <w:proofErr w:type="spellStart"/>
-      <w:r>
-        <w:t>Bolsterlee</w:t>
-      </w:r>
-      <w:proofErr w:type="spellEnd"/>
-      <w:r>
-        <w:t xml:space="preserve">, </w:t>
-      </w:r>
-      <w:proofErr w:type="spellStart"/>
-      <w:r>
-        <w:t>Intelworks</w:t>
-      </w:r>
-      <w:proofErr w:type="spellEnd"/>
-      <w:r>
-        <w:t xml:space="preserve"> BV</w:t>
-      </w:r>
-    </w:p>
-    <w:p>
-      <w:pPr>
-        <w:pStyle w:val="Contributor"/>
-      </w:pPr>
-      <w:proofErr w:type="spellStart"/>
-      <w:r>
-        <w:t>Joep</w:t>
-      </w:r>
-      <w:proofErr w:type="spellEnd"/>
-      <w:r>
-        <w:t xml:space="preserve"> </w:t>
-      </w:r>
-      <w:proofErr w:type="spellStart"/>
-      <w:r>
-        <w:t>Gommers</w:t>
-      </w:r>
-      <w:proofErr w:type="spellEnd"/>
-      <w:r>
-        <w:t xml:space="preserve">, </w:t>
-      </w:r>
-      <w:proofErr w:type="spellStart"/>
-      <w:r>
-        <w:t>Intelworks</w:t>
-      </w:r>
-      <w:proofErr w:type="spellEnd"/>
-      <w:r>
-        <w:t xml:space="preserve"> BV</w:t>
-      </w:r>
-    </w:p>
-    <w:p>
-      <w:pPr>
-        <w:pStyle w:val="Contributor"/>
-      </w:pPr>
-      <w:r>
-        <w:t xml:space="preserve">Sergey </w:t>
-      </w:r>
-      <w:proofErr w:type="spellStart"/>
-      <w:r>
-        <w:t>Polzunov</w:t>
-      </w:r>
-      <w:proofErr w:type="spellEnd"/>
-      <w:r>
-        <w:t xml:space="preserve">, </w:t>
-      </w:r>
-      <w:proofErr w:type="spellStart"/>
-      <w:r>
-        <w:t>Intelworks</w:t>
-      </w:r>
-      <w:proofErr w:type="spellEnd"/>
-      <w:r>
-        <w:t xml:space="preserve"> BV</w:t>
-      </w:r>
-    </w:p>
-    <w:p>
-      <w:pPr>
-        <w:pStyle w:val="Contributor"/>
-      </w:pPr>
-      <w:proofErr w:type="spellStart"/>
-      <w:r>
-        <w:t>Rutger</w:t>
-      </w:r>
-      <w:proofErr w:type="spellEnd"/>
-      <w:r>
-        <w:t xml:space="preserve"> </w:t>
-      </w:r>
-      <w:proofErr w:type="spellStart"/>
-      <w:r>
-        <w:t>Prins</w:t>
-      </w:r>
-      <w:proofErr w:type="spellEnd"/>
-      <w:r>
-        <w:t xml:space="preserve">, </w:t>
-      </w:r>
-      <w:proofErr w:type="spellStart"/>
-      <w:r>
-        <w:t>Intelworks</w:t>
-      </w:r>
-      <w:proofErr w:type="spellEnd"/>
-      <w:r>
-        <w:t xml:space="preserve"> BV</w:t>
-      </w:r>
-    </w:p>
-    <w:p>
-      <w:pPr>
-        <w:pStyle w:val="Contributor"/>
-      </w:pPr>
-      <w:r>
-        <w:t xml:space="preserve">Andrei </w:t>
-      </w:r>
-      <w:proofErr w:type="spellStart"/>
-      <w:r>
-        <w:t>Sîrghi</w:t>
-      </w:r>
-      <w:proofErr w:type="spellEnd"/>
-      <w:r>
-        <w:t xml:space="preserve">, </w:t>
-      </w:r>
-      <w:proofErr w:type="spellStart"/>
-      <w:r>
-        <w:t>Intelworks</w:t>
-      </w:r>
-      <w:proofErr w:type="spellEnd"/>
-      <w:r>
-        <w:t xml:space="preserve"> BV</w:t>
-      </w:r>
-    </w:p>
-    <w:p>
-      <w:pPr>
-        <w:pStyle w:val="Contributor"/>
-      </w:pPr>
-      <w:r>
-        <w:t>Jonathan Baker, MITRE Corporation</w:t>
-      </w:r>
-    </w:p>
-    <w:p>
-      <w:pPr>
-        <w:pStyle w:val="Contributor"/>
-      </w:pPr>
-      <w:r>
-        <w:t>Sean Barnum, MITRE Corporation</w:t>
-      </w:r>
-    </w:p>
-    <w:p>
-      <w:pPr>
-        <w:pStyle w:val="Contributor"/>
-      </w:pPr>
-      <w:r>
-        <w:t>Mark Davidson, MITRE Corporation</w:t>
-      </w:r>
-    </w:p>
-    <w:p>
-      <w:pPr>
-        <w:pStyle w:val="Contributor"/>
-      </w:pPr>
-      <w:r>
-        <w:t>Ivan Kirillov, MITRE Corporation</w:t>
-      </w:r>
-    </w:p>
-    <w:p>
-      <w:pPr>
-        <w:pStyle w:val="Contributor"/>
-      </w:pPr>
-      <w:r>
-        <w:t>John Wunder, MITRE Corporation</w:t>
-      </w:r>
-    </w:p>
-    <w:p>
-      <w:pPr>
-        <w:pStyle w:val="Contributor"/>
-      </w:pPr>
-      <w:r>
-        <w:t>Mike Boyle, National Security Agency</w:t>
-      </w:r>
-    </w:p>
-    <w:p>
-      <w:pPr>
-        <w:pStyle w:val="Contributor"/>
-      </w:pPr>
-      <w:r>
-        <w:t>Jessica Fitzgerald-McKay, National Security Agency</w:t>
-      </w:r>
-    </w:p>
-    <w:p>
-      <w:pPr>
-        <w:pStyle w:val="Contributor"/>
-      </w:pPr>
-      <w:r>
-        <w:t xml:space="preserve">Takahiro </w:t>
-      </w:r>
-      <w:proofErr w:type="spellStart"/>
-      <w:r>
-        <w:t>Kakumaru</w:t>
-      </w:r>
-      <w:proofErr w:type="spellEnd"/>
-      <w:r>
-        <w:t>, NEC Corporation</w:t>
-      </w:r>
-    </w:p>
-    <w:p>
-      <w:pPr>
-        <w:pStyle w:val="Contributor"/>
-      </w:pPr>
-      <w:r>
-        <w:t>John-Mark Gurney, New Context Services, Inc.</w:t>
-      </w:r>
-    </w:p>
-    <w:p>
-      <w:pPr>
-        <w:pStyle w:val="Contributor"/>
-      </w:pPr>
-      <w:r>
-        <w:t>Christian Hunt, New Context Services, Inc.</w:t>
-      </w:r>
-    </w:p>
-    <w:p>
-      <w:pPr>
-        <w:pStyle w:val="Contributor"/>
-      </w:pPr>
-      <w:r>
-        <w:t>Andrew Storms, New Context Services, Inc.</w:t>
-      </w:r>
-    </w:p>
-    <w:p>
-      <w:pPr>
-        <w:pStyle w:val="Contributor"/>
-      </w:pPr>
-      <w:r>
-        <w:t xml:space="preserve">Igor </w:t>
-      </w:r>
-      <w:proofErr w:type="spellStart"/>
-      <w:r>
-        <w:t>Baikalov</w:t>
-      </w:r>
-      <w:proofErr w:type="spellEnd"/>
-      <w:r>
-        <w:t xml:space="preserve">, </w:t>
-      </w:r>
-      <w:proofErr w:type="spellStart"/>
-      <w:r>
-        <w:t>Securonix</w:t>
-      </w:r>
-      <w:proofErr w:type="spellEnd"/>
-    </w:p>
-    <w:p>
-      <w:pPr>
-        <w:pStyle w:val="Contributor"/>
-      </w:pPr>
-      <w:r>
-        <w:t xml:space="preserve">Bernd </w:t>
-      </w:r>
-      <w:proofErr w:type="spellStart"/>
-      <w:r>
-        <w:t>Grobauer</w:t>
-      </w:r>
-      <w:proofErr w:type="spellEnd"/>
-      <w:r>
-        <w:t>, Siemens AG</w:t>
-      </w:r>
-    </w:p>
-    <w:p>
-      <w:pPr>
-        <w:pStyle w:val="Contributor"/>
-      </w:pPr>
-      <w:r>
-        <w:t>John Anderson, Soltra</w:t>
-      </w:r>
-    </w:p>
-    <w:p>
-      <w:pPr>
-        <w:pStyle w:val="Contributor"/>
-      </w:pPr>
-      <w:r>
-        <w:t>Trey Darley, Soltra</w:t>
-      </w:r>
-    </w:p>
-    <w:p>
-      <w:pPr>
-        <w:pStyle w:val="Contributor"/>
-      </w:pPr>
-      <w:r>
-        <w:t>Paul Dion, Soltra</w:t>
-      </w:r>
-    </w:p>
-    <w:p>
-      <w:pPr>
-        <w:pStyle w:val="Contributor"/>
-      </w:pPr>
-      <w:r>
-        <w:t>Brandon Hanes, Soltra</w:t>
-      </w:r>
-    </w:p>
-    <w:p>
-      <w:pPr>
-        <w:pStyle w:val="Contributor"/>
-      </w:pPr>
-      <w:r>
-        <w:t>Ali Khan, Soltra</w:t>
-      </w:r>
-    </w:p>
+    <w:tbl>
+      <w:tblPr>
+        <w:tblStyle w:val="TableGrid"/>
+        <w:tblW w:w="9445" w:type="dxa"/>
+        <w:tblBorders>
+          <w:top w:val="none" w:sz="0" w:space="0" w:color="auto"/>
+          <w:left w:val="none" w:sz="0" w:space="0" w:color="auto"/>
+          <w:bottom w:val="none" w:sz="0" w:space="0" w:color="auto"/>
+          <w:right w:val="none" w:sz="0" w:space="0" w:color="auto"/>
+          <w:insideH w:val="none" w:sz="0" w:space="0" w:color="auto"/>
+          <w:insideV w:val="none" w:sz="0" w:space="0" w:color="auto"/>
+        </w:tblBorders>
+        <w:tblLook w:val="04A0" w:firstRow="1" w:lastRow="0" w:firstColumn="1" w:lastColumn="0" w:noHBand="0" w:noVBand="1"/>
+      </w:tblPr>
+      <w:tblGrid>
+        <w:gridCol w:w="5035"/>
+        <w:gridCol w:w="4410"/>
+      </w:tblGrid>
+      <w:tr>
+        <w:tc>
+          <w:tcPr>
+            <w:tcW w:w="5035" w:type="dxa"/>
+          </w:tcPr>
+          <w:p>
+            <w:pPr>
+              <w:rPr>
+                <w:b/>
+              </w:rPr>
+            </w:pPr>
+            <w:r>
+              <w:rPr>
+                <w:b/>
+              </w:rPr>
+              <w:t>Aetna</w:t>
+            </w:r>
+          </w:p>
+          <w:p>
+            <w:r>
+              <w:t xml:space="preserve">    David Crawford</w:t>
+            </w:r>
+          </w:p>
+          <w:p>
+            <w:pPr>
+              <w:rPr>
+                <w:b/>
+                <w:color w:val="000000"/>
+              </w:rPr>
+            </w:pPr>
+            <w:r>
+              <w:rPr>
+                <w:b/>
+                <w:color w:val="000000"/>
+              </w:rPr>
+              <w:t>AIT Austrian Institute of Technology</w:t>
+            </w:r>
+          </w:p>
+          <w:p>
+            <w:r>
+              <w:t xml:space="preserve">    Roman Fiedler</w:t>
+            </w:r>
+          </w:p>
+          <w:p>
+            <w:r>
+              <w:t xml:space="preserve">    Florian </w:t>
+            </w:r>
+            <w:proofErr w:type="spellStart"/>
+            <w:r>
+              <w:t>Skopik</w:t>
+            </w:r>
+            <w:proofErr w:type="spellEnd"/>
+          </w:p>
+          <w:p>
+            <w:pPr>
+              <w:rPr>
+                <w:b/>
+                <w:color w:val="000000"/>
+              </w:rPr>
+            </w:pPr>
+            <w:r>
+              <w:rPr>
+                <w:b/>
+                <w:color w:val="000000"/>
+              </w:rPr>
+              <w:t>Australia and New Zealand Banking Group (ANZ Bank)</w:t>
+            </w:r>
+          </w:p>
+          <w:p>
+            <w:r>
+              <w:t xml:space="preserve">    Dean Thompson</w:t>
+            </w:r>
+          </w:p>
+          <w:p>
+            <w:pPr>
+              <w:rPr>
+                <w:b/>
+              </w:rPr>
+            </w:pPr>
+            <w:r>
+              <w:rPr>
+                <w:b/>
+              </w:rPr>
+              <w:t>Blue Coat Systems, Inc.</w:t>
+            </w:r>
+          </w:p>
+          <w:p>
+            <w:r>
+              <w:t xml:space="preserve">    Owen Johnson</w:t>
+            </w:r>
+          </w:p>
+          <w:p>
+            <w:r>
+              <w:t xml:space="preserve">    Bret Jordan</w:t>
+            </w:r>
+          </w:p>
+          <w:p>
+            <w:pPr>
+              <w:rPr>
+                <w:b/>
+              </w:rPr>
+            </w:pPr>
+            <w:r>
+              <w:rPr>
+                <w:b/>
+              </w:rPr>
+              <w:t>Century Link</w:t>
+            </w:r>
+          </w:p>
+          <w:p>
+            <w:r>
+              <w:t xml:space="preserve">    Cory Kennedy</w:t>
+            </w:r>
+          </w:p>
+          <w:p>
+            <w:pPr>
+              <w:rPr>
+                <w:b/>
+              </w:rPr>
+            </w:pPr>
+            <w:r>
+              <w:rPr>
+                <w:b/>
+              </w:rPr>
+              <w:t>CIRCL</w:t>
+            </w:r>
+          </w:p>
+          <w:p>
+            <w:r>
+              <w:rPr>
+                <w:b/>
+              </w:rPr>
+              <w:t xml:space="preserve">    </w:t>
+            </w:r>
+            <w:r>
+              <w:t xml:space="preserve">Alexandre </w:t>
+            </w:r>
+            <w:proofErr w:type="spellStart"/>
+            <w:r>
+              <w:t>Dulaunoy</w:t>
+            </w:r>
+            <w:proofErr w:type="spellEnd"/>
+          </w:p>
+          <w:p>
+            <w:r>
+              <w:t xml:space="preserve">    </w:t>
+            </w:r>
+            <w:proofErr w:type="spellStart"/>
+            <w:r>
+              <w:t>Andras</w:t>
+            </w:r>
+            <w:proofErr w:type="spellEnd"/>
+            <w:r>
+              <w:t xml:space="preserve"> </w:t>
+            </w:r>
+            <w:proofErr w:type="spellStart"/>
+            <w:r>
+              <w:t>Iklody</w:t>
+            </w:r>
+            <w:proofErr w:type="spellEnd"/>
+            <w:r>
+              <w:t xml:space="preserve">    </w:t>
+            </w:r>
+          </w:p>
+          <w:p>
+            <w:pPr>
+              <w:rPr>
+                <w:color w:val="000000"/>
+              </w:rPr>
+            </w:pPr>
+            <w:r>
+              <w:rPr>
+                <w:color w:val="000000"/>
+              </w:rPr>
+              <w:t xml:space="preserve">    </w:t>
+            </w:r>
+            <w:proofErr w:type="spellStart"/>
+            <w:r>
+              <w:rPr>
+                <w:color w:val="000000"/>
+              </w:rPr>
+              <w:t>Raphaël</w:t>
+            </w:r>
+            <w:proofErr w:type="spellEnd"/>
+            <w:r>
+              <w:rPr>
+                <w:color w:val="000000"/>
+              </w:rPr>
+              <w:t xml:space="preserve"> </w:t>
+            </w:r>
+            <w:proofErr w:type="spellStart"/>
+            <w:r>
+              <w:rPr>
+                <w:color w:val="000000"/>
+              </w:rPr>
+              <w:t>Vinot</w:t>
+            </w:r>
+            <w:proofErr w:type="spellEnd"/>
+          </w:p>
+          <w:p>
+            <w:pPr>
+              <w:rPr>
+                <w:b/>
+              </w:rPr>
+            </w:pPr>
+            <w:r>
+              <w:rPr>
+                <w:b/>
+              </w:rPr>
+              <w:t>Citrix Systems</w:t>
+            </w:r>
+          </w:p>
+          <w:p>
+            <w:r>
+              <w:t xml:space="preserve">    Joey </w:t>
+            </w:r>
+            <w:proofErr w:type="spellStart"/>
+            <w:r>
+              <w:t>Peloquin</w:t>
+            </w:r>
+            <w:proofErr w:type="spellEnd"/>
+          </w:p>
+          <w:p>
+            <w:pPr>
+              <w:rPr>
+                <w:b/>
+              </w:rPr>
+            </w:pPr>
+            <w:r>
+              <w:rPr>
+                <w:b/>
+              </w:rPr>
+              <w:t>Dell</w:t>
+            </w:r>
+          </w:p>
+          <w:p>
+            <w:r>
+              <w:t xml:space="preserve">    Will </w:t>
+            </w:r>
+            <w:proofErr w:type="spellStart"/>
+            <w:r>
+              <w:t>Urbanski</w:t>
+            </w:r>
+            <w:proofErr w:type="spellEnd"/>
+          </w:p>
+          <w:p>
+            <w:r>
+              <w:t xml:space="preserve">    Jeff Williams</w:t>
+            </w:r>
+          </w:p>
+          <w:p>
+            <w:pPr>
+              <w:rPr>
+                <w:b/>
+              </w:rPr>
+            </w:pPr>
+            <w:r>
+              <w:rPr>
+                <w:b/>
+              </w:rPr>
+              <w:t>DTCC</w:t>
+            </w:r>
+          </w:p>
+          <w:p>
+            <w:r>
+              <w:t xml:space="preserve">    Dan Brown</w:t>
+            </w:r>
+          </w:p>
+          <w:p>
+            <w:r>
+              <w:t xml:space="preserve">    Gordon Hundley</w:t>
+            </w:r>
+          </w:p>
+          <w:p>
+            <w:r>
+              <w:t xml:space="preserve">    Chris </w:t>
+            </w:r>
+            <w:proofErr w:type="spellStart"/>
+            <w:r>
+              <w:t>Koutras</w:t>
+            </w:r>
+            <w:proofErr w:type="spellEnd"/>
+          </w:p>
+          <w:p>
+            <w:pPr>
+              <w:rPr>
+                <w:b/>
+              </w:rPr>
+            </w:pPr>
+            <w:r>
+              <w:rPr>
+                <w:b/>
+              </w:rPr>
+              <w:t>EMC</w:t>
+            </w:r>
+          </w:p>
+          <w:p>
+            <w:r>
+              <w:t xml:space="preserve">    Robert Griffin</w:t>
+            </w:r>
+          </w:p>
+          <w:p>
+            <w:r>
+              <w:t xml:space="preserve">    Jeff Odom</w:t>
+            </w:r>
+          </w:p>
+          <w:p>
+            <w:r>
+              <w:t xml:space="preserve">    Ravi </w:t>
+            </w:r>
+            <w:proofErr w:type="spellStart"/>
+            <w:r>
+              <w:t>Sharda</w:t>
+            </w:r>
+            <w:proofErr w:type="spellEnd"/>
+          </w:p>
+          <w:p>
+            <w:pPr>
+              <w:rPr>
+                <w:b/>
+                <w:color w:val="000000"/>
+              </w:rPr>
+            </w:pPr>
+            <w:r>
+              <w:rPr>
+                <w:b/>
+                <w:color w:val="000000"/>
+              </w:rPr>
+              <w:t>Financial Services Information Sharing and Analysis Center (FS-ISAC)</w:t>
+            </w:r>
+          </w:p>
+          <w:p>
+            <w:pPr>
+              <w:rPr>
+                <w:color w:val="000000"/>
+              </w:rPr>
+            </w:pPr>
+            <w:r>
+              <w:rPr>
+                <w:b/>
+                <w:color w:val="000000"/>
+              </w:rPr>
+              <w:t xml:space="preserve">    </w:t>
+            </w:r>
+            <w:r>
+              <w:rPr>
+                <w:color w:val="000000"/>
+              </w:rPr>
+              <w:t xml:space="preserve">David </w:t>
+            </w:r>
+            <w:proofErr w:type="spellStart"/>
+            <w:r>
+              <w:rPr>
+                <w:color w:val="000000"/>
+              </w:rPr>
+              <w:t>Eilken</w:t>
+            </w:r>
+            <w:proofErr w:type="spellEnd"/>
+          </w:p>
+          <w:p>
+            <w:pPr>
+              <w:rPr>
+                <w:color w:val="000000"/>
+              </w:rPr>
+            </w:pPr>
+            <w:r>
+              <w:rPr>
+                <w:color w:val="000000"/>
+              </w:rPr>
+              <w:t xml:space="preserve">    Chris Ricard</w:t>
+            </w:r>
+          </w:p>
+          <w:p>
+            <w:pPr>
+              <w:rPr>
+                <w:b/>
+                <w:color w:val="000000"/>
+              </w:rPr>
+            </w:pPr>
+            <w:r>
+              <w:rPr>
+                <w:b/>
+                <w:color w:val="000000"/>
+              </w:rPr>
+              <w:t>Fortinet Inc.</w:t>
+            </w:r>
+          </w:p>
+          <w:p>
+            <w:pPr>
+              <w:rPr>
+                <w:color w:val="000000"/>
+              </w:rPr>
+            </w:pPr>
+            <w:r>
+              <w:rPr>
+                <w:color w:val="000000"/>
+              </w:rPr>
+              <w:t xml:space="preserve">    Gavin Chow</w:t>
+            </w:r>
+          </w:p>
+          <w:p>
+            <w:pPr>
+              <w:rPr>
+                <w:color w:val="000000"/>
+              </w:rPr>
+            </w:pPr>
+            <w:r>
+              <w:rPr>
+                <w:color w:val="000000"/>
+              </w:rPr>
+              <w:t xml:space="preserve">    Kenichi </w:t>
+            </w:r>
+            <w:proofErr w:type="spellStart"/>
+            <w:r>
+              <w:rPr>
+                <w:color w:val="000000"/>
+              </w:rPr>
+              <w:t>Terashita</w:t>
+            </w:r>
+            <w:proofErr w:type="spellEnd"/>
+          </w:p>
+          <w:p>
+            <w:pPr>
+              <w:rPr>
+                <w:b/>
+                <w:color w:val="000000"/>
+              </w:rPr>
+            </w:pPr>
+            <w:r>
+              <w:rPr>
+                <w:b/>
+                <w:color w:val="000000"/>
+              </w:rPr>
+              <w:lastRenderedPageBreak/>
+              <w:t>Fujitsu Limited</w:t>
+            </w:r>
+          </w:p>
+          <w:p>
+            <w:pPr>
+              <w:rPr>
+                <w:color w:val="000000"/>
+              </w:rPr>
+            </w:pPr>
+            <w:r>
+              <w:rPr>
+                <w:color w:val="000000"/>
+              </w:rPr>
+              <w:t xml:space="preserve">    Neil Edwards</w:t>
+            </w:r>
+          </w:p>
+          <w:p>
+            <w:pPr>
+              <w:rPr>
+                <w:color w:val="000000"/>
+              </w:rPr>
+            </w:pPr>
+            <w:r>
+              <w:rPr>
+                <w:color w:val="000000"/>
+              </w:rPr>
+              <w:t xml:space="preserve">    Frederick Hirsch</w:t>
+            </w:r>
+          </w:p>
+          <w:p>
+            <w:pPr>
+              <w:rPr>
+                <w:color w:val="000000"/>
+              </w:rPr>
+            </w:pPr>
+            <w:r>
+              <w:rPr>
+                <w:color w:val="000000"/>
+              </w:rPr>
+              <w:t xml:space="preserve">    </w:t>
+            </w:r>
+            <w:proofErr w:type="spellStart"/>
+            <w:r>
+              <w:rPr>
+                <w:color w:val="000000"/>
+              </w:rPr>
+              <w:t>Ryusuke</w:t>
+            </w:r>
+            <w:proofErr w:type="spellEnd"/>
+            <w:r>
+              <w:rPr>
+                <w:color w:val="000000"/>
+              </w:rPr>
+              <w:t xml:space="preserve"> </w:t>
+            </w:r>
+            <w:proofErr w:type="spellStart"/>
+            <w:r>
+              <w:rPr>
+                <w:color w:val="000000"/>
+              </w:rPr>
+              <w:t>Masuoka</w:t>
+            </w:r>
+            <w:proofErr w:type="spellEnd"/>
+          </w:p>
+          <w:p>
+            <w:pPr>
+              <w:rPr>
+                <w:color w:val="000000"/>
+              </w:rPr>
+            </w:pPr>
+            <w:r>
+              <w:rPr>
+                <w:color w:val="000000"/>
+              </w:rPr>
+              <w:t xml:space="preserve">    Daisuke Murabayashi</w:t>
+            </w:r>
+          </w:p>
+          <w:p>
+            <w:pPr>
+              <w:rPr>
+                <w:b/>
+                <w:color w:val="000000"/>
+              </w:rPr>
+            </w:pPr>
+            <w:r>
+              <w:rPr>
+                <w:b/>
+                <w:color w:val="000000"/>
+              </w:rPr>
+              <w:t>Google Inc.</w:t>
+            </w:r>
+          </w:p>
+          <w:p>
+            <w:pPr>
+              <w:rPr>
+                <w:color w:val="000000"/>
+              </w:rPr>
+            </w:pPr>
+            <w:r>
+              <w:rPr>
+                <w:color w:val="000000"/>
+              </w:rPr>
+              <w:t xml:space="preserve">    Mark </w:t>
+            </w:r>
+            <w:proofErr w:type="spellStart"/>
+            <w:r>
+              <w:rPr>
+                <w:color w:val="000000"/>
+              </w:rPr>
+              <w:t>Risher</w:t>
+            </w:r>
+            <w:proofErr w:type="spellEnd"/>
+          </w:p>
+          <w:p>
+            <w:pPr>
+              <w:rPr>
+                <w:b/>
+                <w:color w:val="000000"/>
+              </w:rPr>
+            </w:pPr>
+            <w:r>
+              <w:rPr>
+                <w:b/>
+                <w:color w:val="000000"/>
+              </w:rPr>
+              <w:t>Hitachi, Ltd.</w:t>
+            </w:r>
+          </w:p>
+          <w:p>
+            <w:pPr>
+              <w:rPr>
+                <w:color w:val="000000"/>
+              </w:rPr>
+            </w:pPr>
+            <w:r>
+              <w:rPr>
+                <w:color w:val="000000"/>
+              </w:rPr>
+              <w:t xml:space="preserve">    Kazuo Noguchi</w:t>
+            </w:r>
+          </w:p>
+          <w:p>
+            <w:pPr>
+              <w:rPr>
+                <w:color w:val="000000"/>
+              </w:rPr>
+            </w:pPr>
+            <w:r>
+              <w:rPr>
+                <w:color w:val="000000"/>
+              </w:rPr>
+              <w:t xml:space="preserve">    Akihito Sawada</w:t>
+            </w:r>
+          </w:p>
+          <w:p>
+            <w:pPr>
+              <w:rPr>
+                <w:color w:val="000000"/>
+              </w:rPr>
+            </w:pPr>
+            <w:r>
+              <w:rPr>
+                <w:color w:val="000000"/>
+              </w:rPr>
+              <w:t xml:space="preserve">    Masato Terada</w:t>
+            </w:r>
+          </w:p>
+          <w:p>
+            <w:pPr>
+              <w:rPr>
+                <w:color w:val="000000"/>
+              </w:rPr>
+            </w:pPr>
+            <w:proofErr w:type="spellStart"/>
+            <w:r>
+              <w:rPr>
+                <w:b/>
+                <w:color w:val="000000"/>
+              </w:rPr>
+              <w:t>iboss</w:t>
+            </w:r>
+            <w:proofErr w:type="spellEnd"/>
+            <w:r>
+              <w:rPr>
+                <w:b/>
+                <w:color w:val="000000"/>
+              </w:rPr>
+              <w:t>, Inc</w:t>
+            </w:r>
+            <w:r>
+              <w:rPr>
+                <w:color w:val="000000"/>
+              </w:rPr>
+              <w:t>.</w:t>
+            </w:r>
+          </w:p>
+          <w:p>
+            <w:pPr>
+              <w:rPr>
+                <w:color w:val="000000"/>
+              </w:rPr>
+            </w:pPr>
+            <w:r>
+              <w:rPr>
+                <w:color w:val="000000"/>
+              </w:rPr>
+              <w:t xml:space="preserve">    Paul Martini</w:t>
+            </w:r>
+          </w:p>
+          <w:p>
+            <w:pPr>
+              <w:rPr>
+                <w:b/>
+                <w:color w:val="000000"/>
+              </w:rPr>
+            </w:pPr>
+            <w:r>
+              <w:rPr>
+                <w:b/>
+                <w:color w:val="000000"/>
+              </w:rPr>
+              <w:t>Individual</w:t>
+            </w:r>
+          </w:p>
+          <w:p>
+            <w:pPr>
+              <w:rPr>
+                <w:color w:val="000000"/>
+              </w:rPr>
+            </w:pPr>
+            <w:r>
+              <w:rPr>
+                <w:color w:val="000000"/>
+              </w:rPr>
+              <w:t xml:space="preserve">    Jerome </w:t>
+            </w:r>
+            <w:proofErr w:type="spellStart"/>
+            <w:r>
+              <w:rPr>
+                <w:color w:val="000000"/>
+              </w:rPr>
+              <w:t>Athias</w:t>
+            </w:r>
+            <w:proofErr w:type="spellEnd"/>
+          </w:p>
+          <w:p>
+            <w:pPr>
+              <w:rPr>
+                <w:color w:val="000000"/>
+              </w:rPr>
+            </w:pPr>
+            <w:r>
+              <w:rPr>
+                <w:color w:val="000000"/>
+              </w:rPr>
+              <w:t xml:space="preserve">    Peter Brown</w:t>
+            </w:r>
+          </w:p>
+          <w:p>
+            <w:pPr>
+              <w:rPr>
+                <w:color w:val="000000"/>
+              </w:rPr>
+            </w:pPr>
+            <w:r>
+              <w:rPr>
+                <w:color w:val="000000"/>
+              </w:rPr>
+              <w:t xml:space="preserve">    </w:t>
+            </w:r>
+            <w:proofErr w:type="spellStart"/>
+            <w:r>
+              <w:rPr>
+                <w:color w:val="000000"/>
+              </w:rPr>
+              <w:t>Elysa</w:t>
+            </w:r>
+            <w:proofErr w:type="spellEnd"/>
+            <w:r>
+              <w:rPr>
+                <w:color w:val="000000"/>
+              </w:rPr>
+              <w:t xml:space="preserve"> Jones</w:t>
+            </w:r>
+          </w:p>
+          <w:p>
+            <w:pPr>
+              <w:rPr>
+                <w:color w:val="000000"/>
+              </w:rPr>
+            </w:pPr>
+            <w:r>
+              <w:rPr>
+                <w:color w:val="000000"/>
+              </w:rPr>
+              <w:t xml:space="preserve">    </w:t>
+            </w:r>
+            <w:proofErr w:type="spellStart"/>
+            <w:r>
+              <w:rPr>
+                <w:color w:val="000000"/>
+              </w:rPr>
+              <w:t>Sanjiv</w:t>
+            </w:r>
+            <w:proofErr w:type="spellEnd"/>
+            <w:r>
+              <w:rPr>
+                <w:color w:val="000000"/>
+              </w:rPr>
+              <w:t xml:space="preserve"> </w:t>
+            </w:r>
+            <w:proofErr w:type="spellStart"/>
+            <w:r>
+              <w:rPr>
+                <w:color w:val="000000"/>
+              </w:rPr>
+              <w:t>Kalkar</w:t>
+            </w:r>
+            <w:proofErr w:type="spellEnd"/>
+          </w:p>
+          <w:p>
+            <w:pPr>
+              <w:rPr>
+                <w:color w:val="000000"/>
+              </w:rPr>
+            </w:pPr>
+            <w:r>
+              <w:rPr>
+                <w:color w:val="000000"/>
+              </w:rPr>
+              <w:t xml:space="preserve">    Bar Lockwood</w:t>
+            </w:r>
+          </w:p>
+          <w:p>
+            <w:pPr>
+              <w:rPr>
+                <w:color w:val="000000"/>
+              </w:rPr>
+            </w:pPr>
+            <w:r>
+              <w:rPr>
+                <w:color w:val="000000"/>
+              </w:rPr>
+              <w:t xml:space="preserve">    Terry MacDonald</w:t>
+            </w:r>
+          </w:p>
+          <w:p>
+            <w:pPr>
+              <w:rPr>
+                <w:color w:val="000000"/>
+              </w:rPr>
+            </w:pPr>
+            <w:r>
+              <w:rPr>
+                <w:color w:val="000000"/>
+              </w:rPr>
+              <w:t xml:space="preserve">    Alex Pinto</w:t>
+            </w:r>
+          </w:p>
+          <w:p>
+            <w:pPr>
+              <w:rPr>
+                <w:b/>
+                <w:color w:val="000000"/>
+              </w:rPr>
+            </w:pPr>
+            <w:r>
+              <w:rPr>
+                <w:b/>
+                <w:color w:val="000000"/>
+              </w:rPr>
+              <w:t>Intel Corporation</w:t>
+            </w:r>
+          </w:p>
+          <w:p>
+            <w:pPr>
+              <w:rPr>
+                <w:color w:val="000000"/>
+              </w:rPr>
+            </w:pPr>
+            <w:r>
+              <w:rPr>
+                <w:color w:val="000000"/>
+              </w:rPr>
+              <w:t xml:space="preserve">    Tim Casey</w:t>
+            </w:r>
+          </w:p>
+          <w:p>
+            <w:pPr>
+              <w:rPr>
+                <w:color w:val="000000"/>
+              </w:rPr>
+            </w:pPr>
+            <w:r>
+              <w:rPr>
+                <w:color w:val="000000"/>
+              </w:rPr>
+              <w:t xml:space="preserve">    Kent </w:t>
+            </w:r>
+            <w:proofErr w:type="spellStart"/>
+            <w:r>
+              <w:rPr>
+                <w:color w:val="000000"/>
+              </w:rPr>
+              <w:t>Landfield</w:t>
+            </w:r>
+            <w:proofErr w:type="spellEnd"/>
+          </w:p>
+          <w:p>
+            <w:pPr>
+              <w:rPr>
+                <w:b/>
+                <w:color w:val="000000"/>
+              </w:rPr>
+            </w:pPr>
+            <w:r>
+              <w:rPr>
+                <w:b/>
+                <w:color w:val="000000"/>
+              </w:rPr>
+              <w:t>JPMorgan Chase Bank, N.A.</w:t>
+            </w:r>
+          </w:p>
+          <w:p>
+            <w:pPr>
+              <w:rPr>
+                <w:color w:val="000000"/>
+              </w:rPr>
+            </w:pPr>
+            <w:r>
+              <w:rPr>
+                <w:b/>
+                <w:color w:val="000000"/>
+              </w:rPr>
+              <w:t xml:space="preserve">    </w:t>
+            </w:r>
+            <w:r>
+              <w:rPr>
+                <w:color w:val="000000"/>
+              </w:rPr>
+              <w:t>Terrence Driscoll</w:t>
+            </w:r>
+          </w:p>
+          <w:p>
+            <w:pPr>
+              <w:rPr>
+                <w:color w:val="000000"/>
+              </w:rPr>
+            </w:pPr>
+            <w:r>
+              <w:rPr>
+                <w:color w:val="000000"/>
+              </w:rPr>
+              <w:t xml:space="preserve">    David </w:t>
+            </w:r>
+            <w:proofErr w:type="spellStart"/>
+            <w:r>
+              <w:rPr>
+                <w:color w:val="000000"/>
+              </w:rPr>
+              <w:t>Laurance</w:t>
+            </w:r>
+            <w:proofErr w:type="spellEnd"/>
+          </w:p>
+          <w:p>
+            <w:pPr>
+              <w:rPr>
+                <w:b/>
+                <w:color w:val="000000"/>
+              </w:rPr>
+            </w:pPr>
+            <w:proofErr w:type="spellStart"/>
+            <w:r>
+              <w:rPr>
+                <w:b/>
+                <w:color w:val="000000"/>
+              </w:rPr>
+              <w:t>LookingGlass</w:t>
+            </w:r>
+            <w:proofErr w:type="spellEnd"/>
+          </w:p>
+          <w:p>
+            <w:pPr>
+              <w:rPr>
+                <w:color w:val="000000"/>
+              </w:rPr>
+            </w:pPr>
+            <w:r>
+              <w:rPr>
+                <w:color w:val="000000"/>
+              </w:rPr>
+              <w:t xml:space="preserve">    Allan Thomson</w:t>
+            </w:r>
+          </w:p>
+          <w:p>
+            <w:pPr>
+              <w:rPr>
+                <w:color w:val="000000"/>
+              </w:rPr>
+            </w:pPr>
+            <w:r>
+              <w:rPr>
+                <w:color w:val="000000"/>
+              </w:rPr>
+              <w:t xml:space="preserve">    Lee </w:t>
+            </w:r>
+            <w:proofErr w:type="spellStart"/>
+            <w:r>
+              <w:rPr>
+                <w:color w:val="000000"/>
+              </w:rPr>
+              <w:t>Vorthman</w:t>
+            </w:r>
+            <w:proofErr w:type="spellEnd"/>
+          </w:p>
+          <w:p>
+            <w:pPr>
+              <w:rPr>
+                <w:b/>
+                <w:color w:val="000000"/>
+              </w:rPr>
+            </w:pPr>
+            <w:proofErr w:type="spellStart"/>
+            <w:r>
+              <w:rPr>
+                <w:b/>
+                <w:color w:val="000000"/>
+              </w:rPr>
+              <w:t>Mitre</w:t>
+            </w:r>
+            <w:proofErr w:type="spellEnd"/>
+            <w:r>
+              <w:rPr>
+                <w:b/>
+                <w:color w:val="000000"/>
+              </w:rPr>
+              <w:t xml:space="preserve"> Corporation</w:t>
+            </w:r>
+          </w:p>
+          <w:p>
+            <w:pPr>
+              <w:rPr>
+                <w:color w:val="000000"/>
+              </w:rPr>
+            </w:pPr>
+            <w:r>
+              <w:rPr>
+                <w:color w:val="000000"/>
+              </w:rPr>
+              <w:t xml:space="preserve">    Greg Back</w:t>
+            </w:r>
+          </w:p>
+          <w:p>
+            <w:pPr>
+              <w:rPr>
+                <w:color w:val="000000"/>
+              </w:rPr>
+            </w:pPr>
+            <w:r>
+              <w:rPr>
+                <w:color w:val="000000"/>
+              </w:rPr>
+              <w:t xml:space="preserve">    Jonathan Baker</w:t>
+            </w:r>
+          </w:p>
+          <w:p>
+            <w:pPr>
+              <w:rPr>
+                <w:color w:val="000000"/>
+              </w:rPr>
+            </w:pPr>
+            <w:r>
+              <w:rPr>
+                <w:color w:val="000000"/>
+              </w:rPr>
+              <w:t xml:space="preserve">    Sean Barnum</w:t>
+            </w:r>
+          </w:p>
+          <w:p>
+            <w:pPr>
+              <w:rPr>
+                <w:color w:val="000000"/>
+              </w:rPr>
+            </w:pPr>
+            <w:r>
+              <w:rPr>
+                <w:color w:val="000000"/>
+              </w:rPr>
+              <w:t xml:space="preserve">    Desiree Beck</w:t>
+            </w:r>
+          </w:p>
+          <w:p>
+            <w:pPr>
+              <w:rPr>
+                <w:color w:val="000000"/>
+              </w:rPr>
+            </w:pPr>
+            <w:r>
+              <w:rPr>
+                <w:color w:val="000000"/>
+              </w:rPr>
+              <w:t xml:space="preserve">    Nicole Gong</w:t>
+            </w:r>
+          </w:p>
+          <w:p>
+            <w:pPr>
+              <w:rPr>
+                <w:color w:val="000000"/>
+              </w:rPr>
+            </w:pPr>
+            <w:r>
+              <w:rPr>
+                <w:color w:val="000000"/>
+              </w:rPr>
+              <w:t xml:space="preserve">    </w:t>
+            </w:r>
+            <w:proofErr w:type="spellStart"/>
+            <w:r>
+              <w:rPr>
+                <w:color w:val="000000"/>
+              </w:rPr>
+              <w:t>Jasen</w:t>
+            </w:r>
+            <w:proofErr w:type="spellEnd"/>
+            <w:r>
+              <w:rPr>
+                <w:color w:val="000000"/>
+              </w:rPr>
+              <w:t xml:space="preserve"> Jacobsen</w:t>
+            </w:r>
+          </w:p>
+          <w:p>
+            <w:pPr>
+              <w:rPr>
+                <w:color w:val="000000"/>
+              </w:rPr>
+            </w:pPr>
+            <w:r>
+              <w:rPr>
+                <w:color w:val="000000"/>
+              </w:rPr>
+              <w:t xml:space="preserve">    Ivan Kirillov</w:t>
+            </w:r>
+          </w:p>
+          <w:p>
+            <w:pPr>
+              <w:rPr>
+                <w:color w:val="000000"/>
+              </w:rPr>
+            </w:pPr>
+            <w:r>
+              <w:rPr>
+                <w:color w:val="000000"/>
+              </w:rPr>
+              <w:t xml:space="preserve">    Richard Piazza</w:t>
+            </w:r>
+          </w:p>
+          <w:p>
+            <w:pPr>
+              <w:rPr>
+                <w:color w:val="000000"/>
+              </w:rPr>
+            </w:pPr>
+            <w:r>
+              <w:rPr>
+                <w:color w:val="000000"/>
+              </w:rPr>
+              <w:t xml:space="preserve">    Jon </w:t>
+            </w:r>
+            <w:proofErr w:type="spellStart"/>
+            <w:r>
+              <w:rPr>
+                <w:color w:val="000000"/>
+              </w:rPr>
+              <w:t>Salwen</w:t>
+            </w:r>
+            <w:proofErr w:type="spellEnd"/>
+          </w:p>
+          <w:p>
+            <w:pPr>
+              <w:rPr>
+                <w:color w:val="000000"/>
+              </w:rPr>
+            </w:pPr>
+            <w:r>
+              <w:rPr>
+                <w:color w:val="000000"/>
+              </w:rPr>
+              <w:t xml:space="preserve">    Charles Schmidt</w:t>
+            </w:r>
+          </w:p>
+          <w:p>
+            <w:pPr>
+              <w:rPr>
+                <w:color w:val="000000"/>
+              </w:rPr>
+            </w:pPr>
+            <w:r>
+              <w:rPr>
+                <w:color w:val="000000"/>
+              </w:rPr>
+              <w:lastRenderedPageBreak/>
+              <w:t xml:space="preserve">    Emmanuelle Vargas-Gonzalez</w:t>
+            </w:r>
+          </w:p>
+          <w:p>
+            <w:pPr>
+              <w:rPr>
+                <w:color w:val="000000"/>
+              </w:rPr>
+            </w:pPr>
+            <w:r>
+              <w:rPr>
+                <w:color w:val="000000"/>
+              </w:rPr>
+              <w:t xml:space="preserve">    John Wunder</w:t>
+            </w:r>
+          </w:p>
+          <w:p>
+            <w:pPr>
+              <w:rPr>
+                <w:b/>
+                <w:color w:val="000000"/>
+              </w:rPr>
+            </w:pPr>
+            <w:r>
+              <w:rPr>
+                <w:b/>
+                <w:color w:val="000000"/>
+              </w:rPr>
+              <w:t>National Council of ISACs (NCI)</w:t>
+            </w:r>
+          </w:p>
+          <w:p>
+            <w:pPr>
+              <w:rPr>
+                <w:color w:val="000000"/>
+              </w:rPr>
+            </w:pPr>
+            <w:r>
+              <w:rPr>
+                <w:color w:val="000000"/>
+              </w:rPr>
+              <w:t xml:space="preserve">    Scott </w:t>
+            </w:r>
+            <w:proofErr w:type="spellStart"/>
+            <w:r>
+              <w:rPr>
+                <w:color w:val="000000"/>
+              </w:rPr>
+              <w:t>Algeier</w:t>
+            </w:r>
+            <w:proofErr w:type="spellEnd"/>
+          </w:p>
+          <w:p>
+            <w:pPr>
+              <w:rPr>
+                <w:color w:val="000000"/>
+              </w:rPr>
+            </w:pPr>
+            <w:r>
+              <w:rPr>
+                <w:color w:val="000000"/>
+              </w:rPr>
+              <w:t xml:space="preserve">    Denise Anderson</w:t>
+            </w:r>
+          </w:p>
+          <w:p>
+            <w:pPr>
+              <w:rPr>
+                <w:color w:val="000000"/>
+              </w:rPr>
+            </w:pPr>
+            <w:r>
+              <w:rPr>
+                <w:color w:val="000000"/>
+              </w:rPr>
+              <w:t xml:space="preserve">    Josh Poster</w:t>
+            </w:r>
+          </w:p>
+          <w:p>
+            <w:pPr>
+              <w:rPr>
+                <w:b/>
+                <w:color w:val="000000"/>
+              </w:rPr>
+            </w:pPr>
+            <w:r>
+              <w:rPr>
+                <w:b/>
+                <w:color w:val="000000"/>
+              </w:rPr>
+              <w:t>NEC Corporation</w:t>
+            </w:r>
+          </w:p>
+          <w:p>
+            <w:pPr>
+              <w:rPr>
+                <w:color w:val="000000"/>
+              </w:rPr>
+            </w:pPr>
+            <w:r>
+              <w:rPr>
+                <w:color w:val="000000"/>
+              </w:rPr>
+              <w:t xml:space="preserve">    Takahiro </w:t>
+            </w:r>
+            <w:proofErr w:type="spellStart"/>
+            <w:r>
+              <w:rPr>
+                <w:color w:val="000000"/>
+              </w:rPr>
+              <w:t>Kakumaru</w:t>
+            </w:r>
+            <w:proofErr w:type="spellEnd"/>
+          </w:p>
+          <w:p>
+            <w:pPr>
+              <w:rPr>
+                <w:b/>
+                <w:color w:val="000000"/>
+              </w:rPr>
+            </w:pPr>
+            <w:r>
+              <w:rPr>
+                <w:b/>
+                <w:color w:val="000000"/>
+              </w:rPr>
+              <w:t>North American Energy Standards Board</w:t>
+            </w:r>
+          </w:p>
+          <w:p>
+            <w:pPr>
+              <w:rPr>
+                <w:color w:val="000000"/>
+              </w:rPr>
+            </w:pPr>
+            <w:r>
+              <w:rPr>
+                <w:color w:val="000000"/>
+              </w:rPr>
+              <w:t xml:space="preserve">    David Darnell</w:t>
+            </w:r>
+          </w:p>
+          <w:p>
+            <w:pPr>
+              <w:rPr>
+                <w:b/>
+                <w:color w:val="000000"/>
+              </w:rPr>
+            </w:pPr>
+            <w:r>
+              <w:rPr>
+                <w:b/>
+                <w:color w:val="000000"/>
+              </w:rPr>
+              <w:t>Object Management Group</w:t>
+            </w:r>
+          </w:p>
+          <w:p>
+            <w:pPr>
+              <w:rPr>
+                <w:color w:val="000000"/>
+              </w:rPr>
+            </w:pPr>
+            <w:r>
+              <w:rPr>
+                <w:color w:val="000000"/>
+              </w:rPr>
+              <w:t xml:space="preserve">    Cory </w:t>
+            </w:r>
+            <w:proofErr w:type="spellStart"/>
+            <w:r>
+              <w:rPr>
+                <w:color w:val="000000"/>
+              </w:rPr>
+              <w:t>Casanave</w:t>
+            </w:r>
+            <w:proofErr w:type="spellEnd"/>
+          </w:p>
+          <w:p>
+            <w:pPr>
+              <w:rPr>
+                <w:b/>
+                <w:color w:val="000000"/>
+              </w:rPr>
+            </w:pPr>
+            <w:r>
+              <w:rPr>
+                <w:b/>
+                <w:color w:val="000000"/>
+              </w:rPr>
+              <w:t>Palo Alto Networks</w:t>
+            </w:r>
+          </w:p>
+          <w:p>
+            <w:pPr>
+              <w:rPr>
+                <w:color w:val="000000"/>
+              </w:rPr>
+            </w:pPr>
+            <w:r>
+              <w:rPr>
+                <w:color w:val="000000"/>
+              </w:rPr>
+              <w:t xml:space="preserve">    </w:t>
+            </w:r>
+            <w:proofErr w:type="spellStart"/>
+            <w:r>
+              <w:rPr>
+                <w:color w:val="000000"/>
+              </w:rPr>
+              <w:t>Vishaal</w:t>
+            </w:r>
+            <w:proofErr w:type="spellEnd"/>
+            <w:r>
+              <w:rPr>
+                <w:color w:val="000000"/>
+              </w:rPr>
+              <w:t xml:space="preserve"> </w:t>
+            </w:r>
+            <w:proofErr w:type="spellStart"/>
+            <w:r>
+              <w:rPr>
+                <w:color w:val="000000"/>
+              </w:rPr>
+              <w:t>Hariprasad</w:t>
+            </w:r>
+            <w:proofErr w:type="spellEnd"/>
+          </w:p>
+          <w:p>
+            <w:pPr>
+              <w:rPr>
+                <w:color w:val="000000"/>
+              </w:rPr>
+            </w:pPr>
+            <w:proofErr w:type="spellStart"/>
+            <w:r>
+              <w:rPr>
+                <w:b/>
+                <w:color w:val="000000"/>
+              </w:rPr>
+              <w:t>Queralt</w:t>
+            </w:r>
+            <w:proofErr w:type="spellEnd"/>
+            <w:r>
+              <w:rPr>
+                <w:b/>
+                <w:color w:val="000000"/>
+              </w:rPr>
+              <w:t>, Inc</w:t>
+            </w:r>
+            <w:r>
+              <w:rPr>
+                <w:color w:val="000000"/>
+              </w:rPr>
+              <w:t>.</w:t>
+            </w:r>
+          </w:p>
+          <w:p>
+            <w:pPr>
+              <w:rPr>
+                <w:color w:val="000000"/>
+              </w:rPr>
+            </w:pPr>
+            <w:r>
+              <w:rPr>
+                <w:color w:val="000000"/>
+              </w:rPr>
+              <w:t xml:space="preserve">    John Tolbert</w:t>
+            </w:r>
+          </w:p>
+          <w:p>
+            <w:pPr>
+              <w:rPr>
+                <w:b/>
+                <w:color w:val="000000"/>
+              </w:rPr>
+            </w:pPr>
+            <w:r>
+              <w:rPr>
+                <w:b/>
+                <w:color w:val="000000"/>
+              </w:rPr>
+              <w:t>Resilient Systems, Inc.</w:t>
+            </w:r>
+          </w:p>
+          <w:p>
+            <w:pPr>
+              <w:rPr>
+                <w:color w:val="000000"/>
+              </w:rPr>
+            </w:pPr>
+            <w:r>
+              <w:rPr>
+                <w:color w:val="000000"/>
+              </w:rPr>
+              <w:t xml:space="preserve">    Ted Julian</w:t>
+            </w:r>
+          </w:p>
+          <w:p>
+            <w:pPr>
+              <w:rPr>
+                <w:b/>
+                <w:color w:val="000000"/>
+              </w:rPr>
+            </w:pPr>
+            <w:proofErr w:type="spellStart"/>
+            <w:r>
+              <w:rPr>
+                <w:b/>
+                <w:color w:val="000000"/>
+              </w:rPr>
+              <w:t>Securonix</w:t>
+            </w:r>
+            <w:proofErr w:type="spellEnd"/>
+          </w:p>
+          <w:p>
+            <w:pPr>
+              <w:rPr>
+                <w:color w:val="000000"/>
+              </w:rPr>
+            </w:pPr>
+            <w:r>
+              <w:rPr>
+                <w:color w:val="000000"/>
+              </w:rPr>
+              <w:t xml:space="preserve">    Igor </w:t>
+            </w:r>
+            <w:proofErr w:type="spellStart"/>
+            <w:r>
+              <w:rPr>
+                <w:color w:val="000000"/>
+              </w:rPr>
+              <w:t>Baikalov</w:t>
+            </w:r>
+            <w:proofErr w:type="spellEnd"/>
+          </w:p>
+          <w:p>
+            <w:pPr>
+              <w:rPr>
+                <w:b/>
+                <w:color w:val="000000"/>
+              </w:rPr>
+            </w:pPr>
+            <w:r>
+              <w:rPr>
+                <w:b/>
+                <w:color w:val="000000"/>
+              </w:rPr>
+              <w:t>Siemens AG</w:t>
+            </w:r>
+          </w:p>
+          <w:p>
+            <w:pPr>
+              <w:rPr>
+                <w:color w:val="000000"/>
+              </w:rPr>
+            </w:pPr>
+            <w:r>
+              <w:rPr>
+                <w:color w:val="000000"/>
+              </w:rPr>
+              <w:t xml:space="preserve">    Bernd </w:t>
+            </w:r>
+            <w:proofErr w:type="spellStart"/>
+            <w:r>
+              <w:rPr>
+                <w:color w:val="000000"/>
+              </w:rPr>
+              <w:t>Grobauer</w:t>
+            </w:r>
+            <w:proofErr w:type="spellEnd"/>
+          </w:p>
+          <w:p>
+            <w:pPr>
+              <w:rPr>
+                <w:b/>
+                <w:color w:val="000000"/>
+              </w:rPr>
+            </w:pPr>
+            <w:proofErr w:type="spellStart"/>
+            <w:r>
+              <w:rPr>
+                <w:b/>
+                <w:color w:val="000000"/>
+              </w:rPr>
+              <w:t>Soltra</w:t>
+            </w:r>
+            <w:proofErr w:type="spellEnd"/>
+          </w:p>
+          <w:p>
+            <w:pPr>
+              <w:rPr>
+                <w:color w:val="000000"/>
+              </w:rPr>
+            </w:pPr>
+            <w:r>
+              <w:rPr>
+                <w:color w:val="000000"/>
+              </w:rPr>
+              <w:t xml:space="preserve">    John Anderson</w:t>
+            </w:r>
+          </w:p>
+          <w:p>
+            <w:pPr>
+              <w:rPr>
+                <w:color w:val="000000"/>
+              </w:rPr>
+            </w:pPr>
+            <w:r>
+              <w:rPr>
+                <w:color w:val="000000"/>
+              </w:rPr>
+              <w:t xml:space="preserve">    </w:t>
+            </w:r>
+            <w:proofErr w:type="spellStart"/>
+            <w:r>
+              <w:rPr>
+                <w:color w:val="000000"/>
+              </w:rPr>
+              <w:t>Aishwarya</w:t>
+            </w:r>
+            <w:proofErr w:type="spellEnd"/>
+            <w:r>
+              <w:rPr>
+                <w:color w:val="000000"/>
+              </w:rPr>
+              <w:t xml:space="preserve"> </w:t>
+            </w:r>
+            <w:proofErr w:type="spellStart"/>
+            <w:r>
+              <w:rPr>
+                <w:color w:val="000000"/>
+              </w:rPr>
+              <w:t>Asok</w:t>
+            </w:r>
+            <w:proofErr w:type="spellEnd"/>
+            <w:r>
+              <w:rPr>
+                <w:color w:val="000000"/>
+              </w:rPr>
+              <w:t xml:space="preserve"> Kumar</w:t>
+            </w:r>
+          </w:p>
+          <w:p>
+            <w:pPr>
+              <w:rPr>
+                <w:color w:val="000000"/>
+              </w:rPr>
+            </w:pPr>
+            <w:r>
+              <w:rPr>
+                <w:color w:val="000000"/>
+              </w:rPr>
+              <w:t xml:space="preserve">    Peter </w:t>
+            </w:r>
+            <w:proofErr w:type="spellStart"/>
+            <w:r>
+              <w:rPr>
+                <w:color w:val="000000"/>
+              </w:rPr>
+              <w:t>Ayasse</w:t>
+            </w:r>
+            <w:proofErr w:type="spellEnd"/>
+          </w:p>
+          <w:p>
+            <w:pPr>
+              <w:rPr>
+                <w:color w:val="000000"/>
+              </w:rPr>
+            </w:pPr>
+            <w:r>
+              <w:rPr>
+                <w:color w:val="000000"/>
+              </w:rPr>
+              <w:t xml:space="preserve">    Jeff Beekman</w:t>
+            </w:r>
+          </w:p>
+          <w:p>
+            <w:pPr>
+              <w:rPr>
+                <w:color w:val="000000"/>
+              </w:rPr>
+            </w:pPr>
+            <w:r>
+              <w:rPr>
+                <w:color w:val="000000"/>
+              </w:rPr>
+              <w:t xml:space="preserve">    Michael Butt</w:t>
+            </w:r>
+          </w:p>
+          <w:p>
+            <w:pPr>
+              <w:rPr>
+                <w:color w:val="000000"/>
+              </w:rPr>
+            </w:pPr>
+            <w:r>
+              <w:rPr>
+                <w:color w:val="000000"/>
+              </w:rPr>
+              <w:t xml:space="preserve">    Cynthia Camacho</w:t>
+            </w:r>
+          </w:p>
+          <w:p>
+            <w:pPr>
+              <w:rPr>
+                <w:color w:val="000000"/>
+              </w:rPr>
+            </w:pPr>
+            <w:r>
+              <w:rPr>
+                <w:color w:val="000000"/>
+              </w:rPr>
+              <w:t xml:space="preserve">    </w:t>
+            </w:r>
+            <w:proofErr w:type="spellStart"/>
+            <w:r>
+              <w:rPr>
+                <w:color w:val="000000"/>
+              </w:rPr>
+              <w:t>Aharon</w:t>
+            </w:r>
+            <w:proofErr w:type="spellEnd"/>
+            <w:r>
+              <w:rPr>
+                <w:color w:val="000000"/>
+              </w:rPr>
+              <w:t xml:space="preserve"> </w:t>
+            </w:r>
+            <w:proofErr w:type="spellStart"/>
+            <w:r>
+              <w:rPr>
+                <w:color w:val="000000"/>
+              </w:rPr>
+              <w:t>Chernin</w:t>
+            </w:r>
+            <w:proofErr w:type="spellEnd"/>
+          </w:p>
+          <w:p>
+            <w:pPr>
+              <w:rPr>
+                <w:color w:val="000000"/>
+              </w:rPr>
+            </w:pPr>
+            <w:r>
+              <w:rPr>
+                <w:color w:val="000000"/>
+              </w:rPr>
+              <w:t xml:space="preserve">    Mark Clancy</w:t>
+            </w:r>
+          </w:p>
+          <w:p>
+            <w:pPr>
+              <w:rPr>
+                <w:color w:val="000000"/>
+              </w:rPr>
+            </w:pPr>
+            <w:r>
+              <w:rPr>
+                <w:color w:val="000000"/>
+              </w:rPr>
+              <w:t xml:space="preserve">    Brady Cotton</w:t>
+            </w:r>
+          </w:p>
+          <w:p>
+            <w:pPr>
+              <w:rPr>
+                <w:color w:val="000000"/>
+              </w:rPr>
+            </w:pPr>
+            <w:r>
+              <w:rPr>
+                <w:color w:val="000000"/>
+              </w:rPr>
+              <w:t xml:space="preserve">    Trey Darley</w:t>
+            </w:r>
+          </w:p>
+          <w:p>
+            <w:pPr>
+              <w:rPr>
+                <w:color w:val="000000"/>
+              </w:rPr>
+            </w:pPr>
+            <w:r>
+              <w:rPr>
+                <w:color w:val="000000"/>
+              </w:rPr>
+              <w:t xml:space="preserve">    Mark Davidson</w:t>
+            </w:r>
+          </w:p>
+          <w:p>
+            <w:pPr>
+              <w:rPr>
+                <w:color w:val="000000"/>
+              </w:rPr>
+            </w:pPr>
+            <w:r>
+              <w:rPr>
+                <w:color w:val="000000"/>
+              </w:rPr>
+              <w:t xml:space="preserve">    Paul Dion</w:t>
+            </w:r>
+          </w:p>
+          <w:p>
+            <w:pPr>
+              <w:rPr>
+                <w:color w:val="000000"/>
+              </w:rPr>
+            </w:pPr>
+            <w:r>
+              <w:rPr>
+                <w:color w:val="000000"/>
+              </w:rPr>
+              <w:t xml:space="preserve">    Daniel Dye</w:t>
+            </w:r>
+          </w:p>
+          <w:p>
+            <w:pPr>
+              <w:rPr>
+                <w:color w:val="000000"/>
+              </w:rPr>
+            </w:pPr>
+            <w:r>
+              <w:rPr>
+                <w:color w:val="000000"/>
+              </w:rPr>
+              <w:t xml:space="preserve">    Robert </w:t>
+            </w:r>
+            <w:proofErr w:type="spellStart"/>
+            <w:r>
+              <w:rPr>
+                <w:color w:val="000000"/>
+              </w:rPr>
+              <w:t>Hutto</w:t>
+            </w:r>
+            <w:proofErr w:type="spellEnd"/>
+          </w:p>
+          <w:p>
+            <w:pPr>
+              <w:rPr>
+                <w:color w:val="000000"/>
+              </w:rPr>
+            </w:pPr>
+            <w:r>
+              <w:rPr>
+                <w:color w:val="000000"/>
+              </w:rPr>
+              <w:t xml:space="preserve">    Raymond </w:t>
+            </w:r>
+            <w:proofErr w:type="spellStart"/>
+            <w:r>
+              <w:rPr>
+                <w:color w:val="000000"/>
+              </w:rPr>
+              <w:t>Keckler</w:t>
+            </w:r>
+            <w:proofErr w:type="spellEnd"/>
+          </w:p>
+          <w:p>
+            <w:pPr>
+              <w:rPr>
+                <w:color w:val="000000"/>
+              </w:rPr>
+            </w:pPr>
+            <w:r>
+              <w:rPr>
+                <w:color w:val="000000"/>
+              </w:rPr>
+              <w:t xml:space="preserve">    Ali Khan</w:t>
+            </w:r>
+          </w:p>
+          <w:p>
+            <w:pPr>
+              <w:rPr>
+                <w:color w:val="000000"/>
+              </w:rPr>
+            </w:pPr>
+            <w:r>
+              <w:rPr>
+                <w:color w:val="000000"/>
+              </w:rPr>
+              <w:t xml:space="preserve">    Chris </w:t>
+            </w:r>
+            <w:proofErr w:type="spellStart"/>
+            <w:r>
+              <w:rPr>
+                <w:color w:val="000000"/>
+              </w:rPr>
+              <w:t>Kiehl</w:t>
+            </w:r>
+            <w:proofErr w:type="spellEnd"/>
+          </w:p>
+          <w:p>
+            <w:pPr>
+              <w:rPr>
+                <w:color w:val="000000"/>
+              </w:rPr>
+            </w:pPr>
+            <w:r>
+              <w:rPr>
+                <w:color w:val="000000"/>
+              </w:rPr>
+              <w:t xml:space="preserve">    Clayton Long</w:t>
+            </w:r>
+          </w:p>
+          <w:p>
+            <w:pPr>
+              <w:rPr>
+                <w:color w:val="000000"/>
+              </w:rPr>
+            </w:pPr>
+            <w:r>
+              <w:rPr>
+                <w:color w:val="000000"/>
+              </w:rPr>
+              <w:lastRenderedPageBreak/>
+              <w:t xml:space="preserve">    Michael Pepin</w:t>
+            </w:r>
+          </w:p>
+          <w:p>
+            <w:pPr>
+              <w:rPr>
+                <w:color w:val="000000"/>
+              </w:rPr>
+            </w:pPr>
+            <w:r>
+              <w:rPr>
+                <w:color w:val="000000"/>
+              </w:rPr>
+              <w:t xml:space="preserve">    Natalie Suarez</w:t>
+            </w:r>
+          </w:p>
+          <w:p>
+            <w:pPr>
+              <w:rPr>
+                <w:color w:val="000000"/>
+              </w:rPr>
+            </w:pPr>
+            <w:r>
+              <w:rPr>
+                <w:color w:val="000000"/>
+              </w:rPr>
+              <w:t xml:space="preserve">    David Waters</w:t>
+            </w:r>
+          </w:p>
+          <w:p>
+            <w:pPr>
+              <w:rPr>
+                <w:color w:val="000000"/>
+              </w:rPr>
+            </w:pPr>
+            <w:r>
+              <w:rPr>
+                <w:color w:val="000000"/>
+              </w:rPr>
+              <w:t xml:space="preserve">    Benjamin Yates</w:t>
+            </w:r>
+          </w:p>
+          <w:p>
+            <w:pPr>
+              <w:rPr>
+                <w:b/>
+                <w:color w:val="000000"/>
+              </w:rPr>
+            </w:pPr>
+            <w:r>
+              <w:rPr>
+                <w:b/>
+                <w:color w:val="000000"/>
+              </w:rPr>
+              <w:t>Symantec Corp.</w:t>
+            </w:r>
+          </w:p>
+          <w:p>
+            <w:pPr>
+              <w:rPr>
+                <w:color w:val="000000"/>
+              </w:rPr>
+            </w:pPr>
+            <w:r>
+              <w:rPr>
+                <w:color w:val="000000"/>
+              </w:rPr>
+              <w:t xml:space="preserve">    Curtis </w:t>
+            </w:r>
+            <w:proofErr w:type="spellStart"/>
+            <w:r>
+              <w:rPr>
+                <w:color w:val="000000"/>
+              </w:rPr>
+              <w:t>Kostrosky</w:t>
+            </w:r>
+            <w:proofErr w:type="spellEnd"/>
+          </w:p>
+          <w:p>
+            <w:pPr>
+              <w:rPr>
+                <w:b/>
+                <w:color w:val="000000"/>
+              </w:rPr>
+            </w:pPr>
+            <w:r>
+              <w:rPr>
+                <w:b/>
+                <w:color w:val="000000"/>
+              </w:rPr>
+              <w:t>The Boeing Company</w:t>
+            </w:r>
+          </w:p>
+          <w:p>
+            <w:pPr>
+              <w:rPr>
+                <w:color w:val="000000"/>
+              </w:rPr>
+            </w:pPr>
+            <w:r>
+              <w:rPr>
+                <w:color w:val="000000"/>
+              </w:rPr>
+              <w:t xml:space="preserve">    Crystal Hayes</w:t>
+            </w:r>
+          </w:p>
+          <w:p>
+            <w:pPr>
+              <w:rPr>
+                <w:b/>
+                <w:color w:val="000000"/>
+              </w:rPr>
+            </w:pPr>
+            <w:proofErr w:type="spellStart"/>
+            <w:r>
+              <w:rPr>
+                <w:b/>
+                <w:color w:val="000000"/>
+              </w:rPr>
+              <w:t>ThreatQuotient</w:t>
+            </w:r>
+            <w:proofErr w:type="spellEnd"/>
+            <w:r>
+              <w:rPr>
+                <w:b/>
+                <w:color w:val="000000"/>
+              </w:rPr>
+              <w:t>, Inc.</w:t>
+            </w:r>
+          </w:p>
+          <w:p>
+            <w:pPr>
+              <w:rPr>
+                <w:color w:val="000000"/>
+              </w:rPr>
+            </w:pPr>
+            <w:r>
+              <w:rPr>
+                <w:color w:val="000000"/>
+              </w:rPr>
+              <w:t xml:space="preserve">    Ryan </w:t>
+            </w:r>
+            <w:proofErr w:type="spellStart"/>
+            <w:r>
+              <w:rPr>
+                <w:color w:val="000000"/>
+              </w:rPr>
+              <w:t>Trost</w:t>
+            </w:r>
+            <w:proofErr w:type="spellEnd"/>
+          </w:p>
+          <w:p>
+            <w:pPr>
+              <w:rPr>
+                <w:b/>
+                <w:color w:val="000000"/>
+              </w:rPr>
+            </w:pPr>
+            <w:r>
+              <w:rPr>
+                <w:b/>
+                <w:color w:val="000000"/>
+              </w:rPr>
+              <w:t>U.S. Bank</w:t>
+            </w:r>
+          </w:p>
+          <w:p>
+            <w:pPr>
+              <w:rPr>
+                <w:color w:val="000000"/>
+              </w:rPr>
+            </w:pPr>
+            <w:r>
+              <w:rPr>
+                <w:color w:val="000000"/>
+              </w:rPr>
+              <w:t xml:space="preserve">    Mark Angel</w:t>
+            </w:r>
+          </w:p>
+          <w:p>
+            <w:pPr>
+              <w:rPr>
+                <w:color w:val="000000"/>
+              </w:rPr>
+            </w:pPr>
+            <w:r>
+              <w:rPr>
+                <w:color w:val="000000"/>
+              </w:rPr>
+              <w:t xml:space="preserve">    Brad Butts</w:t>
+            </w:r>
+          </w:p>
+          <w:p>
+            <w:pPr>
+              <w:rPr>
+                <w:color w:val="000000"/>
+              </w:rPr>
+            </w:pPr>
+            <w:r>
+              <w:rPr>
+                <w:color w:val="000000"/>
+              </w:rPr>
+              <w:t xml:space="preserve">    Brian Fay</w:t>
+            </w:r>
+          </w:p>
+          <w:p>
+            <w:pPr>
+              <w:rPr>
+                <w:color w:val="000000"/>
+              </w:rPr>
+            </w:pPr>
+            <w:r>
+              <w:rPr>
+                <w:color w:val="000000"/>
+              </w:rPr>
+              <w:t xml:space="preserve">    Mona </w:t>
+            </w:r>
+            <w:proofErr w:type="spellStart"/>
+            <w:r>
+              <w:rPr>
+                <w:color w:val="000000"/>
+              </w:rPr>
+              <w:t>Magathan</w:t>
+            </w:r>
+            <w:proofErr w:type="spellEnd"/>
+          </w:p>
+          <w:p>
+            <w:pPr>
+              <w:rPr>
+                <w:color w:val="000000"/>
+              </w:rPr>
+            </w:pPr>
+            <w:r>
+              <w:rPr>
+                <w:color w:val="000000"/>
+              </w:rPr>
+              <w:t xml:space="preserve">    </w:t>
+            </w:r>
+            <w:proofErr w:type="spellStart"/>
+            <w:r>
+              <w:rPr>
+                <w:color w:val="000000"/>
+              </w:rPr>
+              <w:t>Yevgen</w:t>
+            </w:r>
+            <w:proofErr w:type="spellEnd"/>
+            <w:r>
+              <w:rPr>
+                <w:color w:val="000000"/>
+              </w:rPr>
+              <w:t xml:space="preserve"> </w:t>
+            </w:r>
+            <w:proofErr w:type="spellStart"/>
+            <w:r>
+              <w:rPr>
+                <w:color w:val="000000"/>
+              </w:rPr>
+              <w:t>Sautin</w:t>
+            </w:r>
+            <w:proofErr w:type="spellEnd"/>
+          </w:p>
+          <w:p>
+            <w:pPr>
+              <w:rPr>
+                <w:b/>
+                <w:color w:val="000000"/>
+              </w:rPr>
+            </w:pPr>
+            <w:r>
+              <w:rPr>
+                <w:b/>
+                <w:color w:val="000000"/>
+              </w:rPr>
+              <w:t>US Department of Defense (DoD)</w:t>
+            </w:r>
+          </w:p>
+          <w:p>
+            <w:pPr>
+              <w:rPr>
+                <w:color w:val="000000"/>
+              </w:rPr>
+            </w:pPr>
+            <w:r>
+              <w:rPr>
+                <w:color w:val="000000"/>
+              </w:rPr>
+              <w:t xml:space="preserve">    James </w:t>
+            </w:r>
+            <w:proofErr w:type="spellStart"/>
+            <w:r>
+              <w:rPr>
+                <w:color w:val="000000"/>
+              </w:rPr>
+              <w:t>Bohling</w:t>
+            </w:r>
+            <w:proofErr w:type="spellEnd"/>
+          </w:p>
+          <w:p>
+            <w:pPr>
+              <w:rPr>
+                <w:color w:val="000000"/>
+              </w:rPr>
+            </w:pPr>
+            <w:r>
+              <w:rPr>
+                <w:color w:val="000000"/>
+              </w:rPr>
+              <w:t xml:space="preserve">    </w:t>
+            </w:r>
+            <w:proofErr w:type="spellStart"/>
+            <w:r>
+              <w:rPr>
+                <w:color w:val="000000"/>
+              </w:rPr>
+              <w:t>Eoghan</w:t>
+            </w:r>
+            <w:proofErr w:type="spellEnd"/>
+            <w:r>
+              <w:rPr>
+                <w:color w:val="000000"/>
+              </w:rPr>
+              <w:t xml:space="preserve"> Casey</w:t>
+            </w:r>
+          </w:p>
+          <w:p>
+            <w:pPr>
+              <w:rPr>
+                <w:color w:val="000000"/>
+              </w:rPr>
+            </w:pPr>
+            <w:r>
+              <w:rPr>
+                <w:color w:val="000000"/>
+              </w:rPr>
+              <w:t xml:space="preserve">    Gary Katz</w:t>
+            </w:r>
+          </w:p>
+          <w:p>
+            <w:pPr>
+              <w:rPr>
+                <w:color w:val="000000"/>
+              </w:rPr>
+            </w:pPr>
+            <w:r>
+              <w:rPr>
+                <w:color w:val="000000"/>
+              </w:rPr>
+              <w:t xml:space="preserve">    Jeffrey Mates</w:t>
+            </w:r>
+          </w:p>
+          <w:p>
+            <w:pPr>
+              <w:rPr>
+                <w:b/>
+                <w:color w:val="000000"/>
+              </w:rPr>
+            </w:pPr>
+            <w:r>
+              <w:rPr>
+                <w:b/>
+                <w:color w:val="000000"/>
+              </w:rPr>
+              <w:t>VeriSign</w:t>
+            </w:r>
+          </w:p>
+          <w:p>
+            <w:pPr>
+              <w:rPr>
+                <w:color w:val="000000"/>
+              </w:rPr>
+            </w:pPr>
+            <w:r>
+              <w:rPr>
+                <w:color w:val="000000"/>
+              </w:rPr>
+              <w:t xml:space="preserve">    Robert </w:t>
+            </w:r>
+            <w:proofErr w:type="spellStart"/>
+            <w:r>
+              <w:rPr>
+                <w:color w:val="000000"/>
+              </w:rPr>
+              <w:t>Coderre</w:t>
+            </w:r>
+            <w:proofErr w:type="spellEnd"/>
+          </w:p>
+          <w:p>
+            <w:pPr>
+              <w:rPr>
+                <w:color w:val="000000"/>
+              </w:rPr>
+            </w:pPr>
+            <w:r>
+              <w:rPr>
+                <w:color w:val="000000"/>
+              </w:rPr>
+              <w:t xml:space="preserve">    Kyle Maxwell</w:t>
+            </w:r>
+          </w:p>
+          <w:p>
+            <w:r>
+              <w:rPr>
+                <w:color w:val="000000"/>
+              </w:rPr>
+              <w:t xml:space="preserve">    Eric </w:t>
+            </w:r>
+            <w:proofErr w:type="spellStart"/>
+            <w:r>
+              <w:rPr>
+                <w:color w:val="000000"/>
+              </w:rPr>
+              <w:t>Osterweil</w:t>
+            </w:r>
+            <w:proofErr w:type="spellEnd"/>
+            <w:r>
+              <w:rPr>
+                <w:b/>
+                <w:color w:val="000000"/>
+              </w:rPr>
+              <w:t xml:space="preserve"> </w:t>
+            </w:r>
+            <w:r>
+              <w:t xml:space="preserve">    </w:t>
+            </w:r>
+          </w:p>
+        </w:tc>
+        <w:tc>
+          <w:tcPr>
+            <w:tcW w:w="4410" w:type="dxa"/>
+          </w:tcPr>
+          <w:p>
+            <w:pPr>
+              <w:rPr>
+                <w:b/>
+                <w:color w:val="000000"/>
+              </w:rPr>
+            </w:pPr>
+            <w:r>
+              <w:rPr>
+                <w:b/>
+                <w:color w:val="000000"/>
+              </w:rPr>
+              <w:lastRenderedPageBreak/>
+              <w:t>Airbus Group SAS</w:t>
+            </w:r>
+          </w:p>
+          <w:p>
+            <w:r>
+              <w:t xml:space="preserve">    </w:t>
+            </w:r>
+            <w:proofErr w:type="spellStart"/>
+            <w:r>
+              <w:t>Joerg</w:t>
+            </w:r>
+            <w:proofErr w:type="spellEnd"/>
+            <w:r>
+              <w:t xml:space="preserve"> Eschweiler</w:t>
+            </w:r>
+          </w:p>
+          <w:p>
+            <w:r>
+              <w:t xml:space="preserve">    Marcos </w:t>
+            </w:r>
+            <w:proofErr w:type="spellStart"/>
+            <w:r>
+              <w:t>Orallo</w:t>
+            </w:r>
+            <w:proofErr w:type="spellEnd"/>
+          </w:p>
+          <w:p>
+            <w:pPr>
+              <w:rPr>
+                <w:b/>
+                <w:color w:val="000000"/>
+              </w:rPr>
+            </w:pPr>
+            <w:proofErr w:type="spellStart"/>
+            <w:r>
+              <w:rPr>
+                <w:b/>
+                <w:color w:val="000000"/>
+              </w:rPr>
+              <w:t>Anomali</w:t>
+            </w:r>
+            <w:proofErr w:type="spellEnd"/>
+          </w:p>
+          <w:p>
+            <w:r>
+              <w:t xml:space="preserve">    Ryan Clough</w:t>
+            </w:r>
+          </w:p>
+          <w:p>
+            <w:r>
+              <w:t xml:space="preserve">    Wei Huang</w:t>
+            </w:r>
+          </w:p>
+          <w:p>
+            <w:r>
+              <w:t xml:space="preserve">    Hugh </w:t>
+            </w:r>
+            <w:proofErr w:type="spellStart"/>
+            <w:r>
+              <w:t>Njemanze</w:t>
+            </w:r>
+            <w:proofErr w:type="spellEnd"/>
+          </w:p>
+          <w:p>
+            <w:r>
+              <w:t xml:space="preserve">    Katie </w:t>
+            </w:r>
+            <w:proofErr w:type="spellStart"/>
+            <w:r>
+              <w:t>Pelusi</w:t>
+            </w:r>
+            <w:proofErr w:type="spellEnd"/>
+          </w:p>
+          <w:p>
+            <w:r>
+              <w:t xml:space="preserve">    Aaron </w:t>
+            </w:r>
+            <w:proofErr w:type="spellStart"/>
+            <w:r>
+              <w:t>Shelmire</w:t>
+            </w:r>
+            <w:proofErr w:type="spellEnd"/>
+          </w:p>
+          <w:p>
+            <w:r>
+              <w:t xml:space="preserve">    Jason </w:t>
+            </w:r>
+            <w:proofErr w:type="spellStart"/>
+            <w:r>
+              <w:t>Trost</w:t>
+            </w:r>
+            <w:proofErr w:type="spellEnd"/>
+          </w:p>
+          <w:p>
+            <w:pPr>
+              <w:rPr>
+                <w:b/>
+              </w:rPr>
+            </w:pPr>
+            <w:r>
+              <w:rPr>
+                <w:b/>
+              </w:rPr>
+              <w:t>Bank of America</w:t>
+            </w:r>
+          </w:p>
+          <w:p>
+            <w:r>
+              <w:t xml:space="preserve">    Alexander Foley</w:t>
+            </w:r>
+          </w:p>
+          <w:p>
+            <w:pPr>
+              <w:rPr>
+                <w:b/>
+                <w:color w:val="000000"/>
+              </w:rPr>
+            </w:pPr>
+            <w:r>
+              <w:rPr>
+                <w:b/>
+                <w:color w:val="000000"/>
+              </w:rPr>
+              <w:t>Center for Internet Security (CIS)</w:t>
+            </w:r>
+          </w:p>
+          <w:p>
+            <w:r>
+              <w:t xml:space="preserve">    Sarah Kelley</w:t>
+            </w:r>
+          </w:p>
+          <w:p>
+            <w:pPr>
+              <w:rPr>
+                <w:b/>
+                <w:color w:val="000000"/>
+              </w:rPr>
+            </w:pPr>
+            <w:r>
+              <w:rPr>
+                <w:b/>
+                <w:color w:val="000000"/>
+              </w:rPr>
+              <w:t>Check Point Software Technologies</w:t>
+            </w:r>
+          </w:p>
+          <w:p>
+            <w:pPr>
+              <w:rPr>
+                <w:color w:val="000000"/>
+              </w:rPr>
+            </w:pPr>
+            <w:r>
+              <w:rPr>
+                <w:b/>
+                <w:color w:val="000000"/>
+              </w:rPr>
+              <w:t xml:space="preserve">    </w:t>
+            </w:r>
+            <w:r>
+              <w:rPr>
+                <w:color w:val="000000"/>
+              </w:rPr>
+              <w:t>Ron Davidson</w:t>
+            </w:r>
+          </w:p>
+          <w:p>
+            <w:pPr>
+              <w:rPr>
+                <w:b/>
+                <w:color w:val="000000"/>
+              </w:rPr>
+            </w:pPr>
+            <w:r>
+              <w:rPr>
+                <w:b/>
+                <w:color w:val="000000"/>
+              </w:rPr>
+              <w:t>Cisco Systems</w:t>
+            </w:r>
+          </w:p>
+          <w:p>
+            <w:pPr>
+              <w:rPr>
+                <w:color w:val="000000"/>
+              </w:rPr>
+            </w:pPr>
+            <w:r>
+              <w:rPr>
+                <w:color w:val="000000"/>
+              </w:rPr>
+              <w:t xml:space="preserve">    </w:t>
+            </w:r>
+            <w:proofErr w:type="spellStart"/>
+            <w:r>
+              <w:rPr>
+                <w:color w:val="000000"/>
+              </w:rPr>
+              <w:t>Syam</w:t>
+            </w:r>
+            <w:proofErr w:type="spellEnd"/>
+            <w:r>
+              <w:rPr>
+                <w:color w:val="000000"/>
+              </w:rPr>
+              <w:t xml:space="preserve"> </w:t>
+            </w:r>
+            <w:proofErr w:type="spellStart"/>
+            <w:r>
+              <w:rPr>
+                <w:color w:val="000000"/>
+              </w:rPr>
+              <w:t>Appala</w:t>
+            </w:r>
+            <w:proofErr w:type="spellEnd"/>
+          </w:p>
+          <w:p>
+            <w:pPr>
+              <w:rPr>
+                <w:color w:val="000000"/>
+              </w:rPr>
+            </w:pPr>
+            <w:r>
+              <w:rPr>
+                <w:color w:val="000000"/>
+              </w:rPr>
+              <w:t xml:space="preserve">    Ted </w:t>
+            </w:r>
+            <w:proofErr w:type="spellStart"/>
+            <w:r>
+              <w:rPr>
+                <w:color w:val="000000"/>
+              </w:rPr>
+              <w:t>Bedwell</w:t>
+            </w:r>
+            <w:proofErr w:type="spellEnd"/>
+          </w:p>
+          <w:p>
+            <w:pPr>
+              <w:rPr>
+                <w:color w:val="000000"/>
+              </w:rPr>
+            </w:pPr>
+            <w:r>
+              <w:rPr>
+                <w:color w:val="000000"/>
+              </w:rPr>
+              <w:t xml:space="preserve">    David McGrew</w:t>
+            </w:r>
+          </w:p>
+          <w:p>
+            <w:pPr>
+              <w:rPr>
+                <w:color w:val="000000"/>
+              </w:rPr>
+            </w:pPr>
+            <w:r>
+              <w:rPr>
+                <w:color w:val="000000"/>
+              </w:rPr>
+              <w:t xml:space="preserve">    </w:t>
+            </w:r>
+            <w:proofErr w:type="spellStart"/>
+            <w:r>
+              <w:rPr>
+                <w:color w:val="000000"/>
+              </w:rPr>
+              <w:t>Pavan</w:t>
+            </w:r>
+            <w:proofErr w:type="spellEnd"/>
+            <w:r>
+              <w:rPr>
+                <w:color w:val="000000"/>
+              </w:rPr>
+              <w:t xml:space="preserve"> Reddy</w:t>
+            </w:r>
+          </w:p>
+          <w:p>
+            <w:pPr>
+              <w:rPr>
+                <w:color w:val="000000"/>
+              </w:rPr>
+            </w:pPr>
+            <w:r>
+              <w:rPr>
+                <w:color w:val="000000"/>
+              </w:rPr>
+              <w:t xml:space="preserve">    Omar Santos</w:t>
+            </w:r>
+          </w:p>
+          <w:p>
+            <w:pPr>
+              <w:rPr>
+                <w:color w:val="000000"/>
+              </w:rPr>
+            </w:pPr>
+            <w:r>
+              <w:rPr>
+                <w:color w:val="000000"/>
+              </w:rPr>
+              <w:t xml:space="preserve">    </w:t>
+            </w:r>
+            <w:proofErr w:type="spellStart"/>
+            <w:r>
+              <w:rPr>
+                <w:color w:val="000000"/>
+              </w:rPr>
+              <w:t>Jyoti</w:t>
+            </w:r>
+            <w:proofErr w:type="spellEnd"/>
+            <w:r>
+              <w:rPr>
+                <w:color w:val="000000"/>
+              </w:rPr>
+              <w:t xml:space="preserve"> </w:t>
+            </w:r>
+            <w:proofErr w:type="spellStart"/>
+            <w:r>
+              <w:rPr>
+                <w:color w:val="000000"/>
+              </w:rPr>
+              <w:t>Verma</w:t>
+            </w:r>
+            <w:proofErr w:type="spellEnd"/>
+          </w:p>
+          <w:p>
+            <w:pPr>
+              <w:rPr>
+                <w:b/>
+                <w:color w:val="000000"/>
+              </w:rPr>
+            </w:pPr>
+            <w:r>
+              <w:rPr>
+                <w:b/>
+                <w:color w:val="000000"/>
+              </w:rPr>
+              <w:t>Cyber Threat Intelligence Network, Inc. (CTIN)</w:t>
+            </w:r>
+          </w:p>
+          <w:p>
+            <w:pPr>
+              <w:rPr>
+                <w:color w:val="000000"/>
+              </w:rPr>
+            </w:pPr>
+            <w:r>
+              <w:rPr>
+                <w:b/>
+                <w:color w:val="000000"/>
+              </w:rPr>
+              <w:t xml:space="preserve">    </w:t>
+            </w:r>
+            <w:r>
+              <w:rPr>
+                <w:color w:val="000000"/>
+              </w:rPr>
+              <w:t xml:space="preserve">Doug </w:t>
+            </w:r>
+            <w:proofErr w:type="spellStart"/>
+            <w:r>
+              <w:rPr>
+                <w:color w:val="000000"/>
+              </w:rPr>
+              <w:t>DePeppe</w:t>
+            </w:r>
+            <w:proofErr w:type="spellEnd"/>
+          </w:p>
+          <w:p>
+            <w:pPr>
+              <w:rPr>
+                <w:color w:val="000000"/>
+              </w:rPr>
+            </w:pPr>
+            <w:r>
+              <w:rPr>
+                <w:color w:val="000000"/>
+              </w:rPr>
+              <w:t xml:space="preserve">    Jane </w:t>
+            </w:r>
+            <w:proofErr w:type="spellStart"/>
+            <w:r>
+              <w:rPr>
+                <w:color w:val="000000"/>
+              </w:rPr>
+              <w:t>Ginn</w:t>
+            </w:r>
+            <w:proofErr w:type="spellEnd"/>
+          </w:p>
+          <w:p>
+            <w:pPr>
+              <w:rPr>
+                <w:color w:val="000000"/>
+              </w:rPr>
+            </w:pPr>
+            <w:r>
+              <w:rPr>
+                <w:color w:val="000000"/>
+              </w:rPr>
+              <w:t xml:space="preserve">    Ben Othman</w:t>
+            </w:r>
+          </w:p>
+          <w:p>
+            <w:pPr>
+              <w:rPr>
+                <w:b/>
+                <w:color w:val="000000"/>
+              </w:rPr>
+            </w:pPr>
+            <w:r>
+              <w:rPr>
+                <w:b/>
+                <w:color w:val="000000"/>
+              </w:rPr>
+              <w:t>DHS Office of Cybersecurity and Communications (CS&amp;C)</w:t>
+            </w:r>
+          </w:p>
+          <w:p>
+            <w:pPr>
+              <w:rPr>
+                <w:color w:val="000000"/>
+              </w:rPr>
+            </w:pPr>
+            <w:r>
+              <w:rPr>
+                <w:b/>
+                <w:color w:val="000000"/>
+              </w:rPr>
+              <w:t xml:space="preserve">    </w:t>
+            </w:r>
+            <w:r>
+              <w:rPr>
+                <w:color w:val="000000"/>
+              </w:rPr>
+              <w:t xml:space="preserve">Richard </w:t>
+            </w:r>
+            <w:proofErr w:type="spellStart"/>
+            <w:r>
+              <w:rPr>
+                <w:color w:val="000000"/>
+              </w:rPr>
+              <w:t>Struse</w:t>
+            </w:r>
+            <w:proofErr w:type="spellEnd"/>
+          </w:p>
+          <w:p>
+            <w:pPr>
+              <w:rPr>
+                <w:color w:val="000000"/>
+              </w:rPr>
+            </w:pPr>
+            <w:r>
+              <w:rPr>
+                <w:color w:val="000000"/>
+              </w:rPr>
+              <w:t xml:space="preserve">    Marlon Taylor</w:t>
+            </w:r>
+          </w:p>
+          <w:p>
+            <w:pPr>
+              <w:rPr>
+                <w:b/>
+                <w:color w:val="000000"/>
+              </w:rPr>
+            </w:pPr>
+            <w:proofErr w:type="spellStart"/>
+            <w:r>
+              <w:rPr>
+                <w:b/>
+                <w:color w:val="000000"/>
+              </w:rPr>
+              <w:t>EclecticIQ</w:t>
+            </w:r>
+            <w:proofErr w:type="spellEnd"/>
+          </w:p>
+          <w:p>
+            <w:pPr>
+              <w:rPr>
+                <w:color w:val="000000"/>
+              </w:rPr>
+            </w:pPr>
+            <w:r>
+              <w:rPr>
+                <w:color w:val="000000"/>
+              </w:rPr>
+              <w:t xml:space="preserve">    Marko </w:t>
+            </w:r>
+            <w:proofErr w:type="spellStart"/>
+            <w:r>
+              <w:rPr>
+                <w:color w:val="000000"/>
+              </w:rPr>
+              <w:t>Dragoljevic</w:t>
+            </w:r>
+            <w:proofErr w:type="spellEnd"/>
+          </w:p>
+          <w:p>
+            <w:pPr>
+              <w:rPr>
+                <w:color w:val="000000"/>
+              </w:rPr>
+            </w:pPr>
+            <w:r>
+              <w:rPr>
+                <w:color w:val="000000"/>
+              </w:rPr>
+              <w:t xml:space="preserve">    </w:t>
+            </w:r>
+            <w:proofErr w:type="spellStart"/>
+            <w:r>
+              <w:rPr>
+                <w:color w:val="000000"/>
+              </w:rPr>
+              <w:t>Joep</w:t>
+            </w:r>
+            <w:proofErr w:type="spellEnd"/>
+            <w:r>
+              <w:rPr>
+                <w:color w:val="000000"/>
+              </w:rPr>
+              <w:t xml:space="preserve"> </w:t>
+            </w:r>
+            <w:proofErr w:type="spellStart"/>
+            <w:r>
+              <w:rPr>
+                <w:color w:val="000000"/>
+              </w:rPr>
+              <w:t>Gommers</w:t>
+            </w:r>
+            <w:proofErr w:type="spellEnd"/>
+          </w:p>
+          <w:p>
+            <w:pPr>
+              <w:rPr>
+                <w:color w:val="000000"/>
+              </w:rPr>
+            </w:pPr>
+            <w:r>
+              <w:rPr>
+                <w:color w:val="000000"/>
+              </w:rPr>
+              <w:t xml:space="preserve">    Sergey </w:t>
+            </w:r>
+            <w:proofErr w:type="spellStart"/>
+            <w:r>
+              <w:rPr>
+                <w:color w:val="000000"/>
+              </w:rPr>
+              <w:t>Polzunov</w:t>
+            </w:r>
+            <w:proofErr w:type="spellEnd"/>
+          </w:p>
+          <w:p>
+            <w:pPr>
+              <w:rPr>
+                <w:color w:val="000000"/>
+              </w:rPr>
+            </w:pPr>
+            <w:r>
+              <w:rPr>
+                <w:color w:val="000000"/>
+              </w:rPr>
+              <w:t xml:space="preserve">    </w:t>
+            </w:r>
+            <w:proofErr w:type="spellStart"/>
+            <w:r>
+              <w:rPr>
+                <w:color w:val="000000"/>
+              </w:rPr>
+              <w:t>Rutger</w:t>
+            </w:r>
+            <w:proofErr w:type="spellEnd"/>
+            <w:r>
+              <w:rPr>
+                <w:color w:val="000000"/>
+              </w:rPr>
+              <w:t xml:space="preserve"> </w:t>
+            </w:r>
+            <w:proofErr w:type="spellStart"/>
+            <w:r>
+              <w:rPr>
+                <w:color w:val="000000"/>
+              </w:rPr>
+              <w:t>Prins</w:t>
+            </w:r>
+            <w:proofErr w:type="spellEnd"/>
+          </w:p>
+          <w:p>
+            <w:pPr>
+              <w:rPr>
+                <w:color w:val="000000"/>
+              </w:rPr>
+            </w:pPr>
+            <w:r>
+              <w:rPr>
+                <w:color w:val="000000"/>
+              </w:rPr>
+              <w:lastRenderedPageBreak/>
+              <w:t xml:space="preserve">    Andrei </w:t>
+            </w:r>
+            <w:proofErr w:type="spellStart"/>
+            <w:r>
+              <w:rPr>
+                <w:color w:val="000000"/>
+              </w:rPr>
+              <w:t>Sîrghi</w:t>
+            </w:r>
+            <w:proofErr w:type="spellEnd"/>
+          </w:p>
+          <w:p>
+            <w:pPr>
+              <w:rPr>
+                <w:color w:val="000000"/>
+              </w:rPr>
+            </w:pPr>
+            <w:r>
+              <w:rPr>
+                <w:color w:val="000000"/>
+              </w:rPr>
+              <w:t xml:space="preserve">    </w:t>
+            </w:r>
+            <w:proofErr w:type="spellStart"/>
+            <w:r>
+              <w:rPr>
+                <w:color w:val="000000"/>
+              </w:rPr>
+              <w:t>Raymon</w:t>
+            </w:r>
+            <w:proofErr w:type="spellEnd"/>
+            <w:r>
+              <w:rPr>
+                <w:color w:val="000000"/>
+              </w:rPr>
+              <w:t xml:space="preserve"> van der </w:t>
+            </w:r>
+            <w:proofErr w:type="spellStart"/>
+            <w:r>
+              <w:rPr>
+                <w:color w:val="000000"/>
+              </w:rPr>
+              <w:t>Velde</w:t>
+            </w:r>
+            <w:proofErr w:type="spellEnd"/>
+          </w:p>
+          <w:p>
+            <w:pPr>
+              <w:rPr>
+                <w:b/>
+                <w:color w:val="000000"/>
+              </w:rPr>
+            </w:pPr>
+            <w:proofErr w:type="spellStart"/>
+            <w:r>
+              <w:rPr>
+                <w:b/>
+                <w:color w:val="000000"/>
+              </w:rPr>
+              <w:t>eSentire</w:t>
+            </w:r>
+            <w:proofErr w:type="spellEnd"/>
+            <w:r>
+              <w:rPr>
+                <w:b/>
+                <w:color w:val="000000"/>
+              </w:rPr>
+              <w:t>, Inc.</w:t>
+            </w:r>
+          </w:p>
+          <w:p>
+            <w:pPr>
+              <w:rPr>
+                <w:color w:val="000000"/>
+              </w:rPr>
+            </w:pPr>
+            <w:r>
+              <w:rPr>
+                <w:color w:val="000000"/>
+              </w:rPr>
+              <w:t xml:space="preserve">    Jacob </w:t>
+            </w:r>
+            <w:proofErr w:type="spellStart"/>
+            <w:r>
+              <w:rPr>
+                <w:color w:val="000000"/>
+              </w:rPr>
+              <w:t>Gajek</w:t>
+            </w:r>
+            <w:proofErr w:type="spellEnd"/>
+          </w:p>
+          <w:p>
+            <w:pPr>
+              <w:rPr>
+                <w:b/>
+                <w:color w:val="000000"/>
+              </w:rPr>
+            </w:pPr>
+            <w:r>
+              <w:rPr>
+                <w:b/>
+                <w:color w:val="000000"/>
+              </w:rPr>
+              <w:t>FireEye, Inc.</w:t>
+            </w:r>
+          </w:p>
+          <w:p>
+            <w:pPr>
+              <w:rPr>
+                <w:color w:val="000000"/>
+              </w:rPr>
+            </w:pPr>
+            <w:r>
+              <w:rPr>
+                <w:color w:val="000000"/>
+              </w:rPr>
+              <w:t xml:space="preserve">    Phillip Boles</w:t>
+            </w:r>
+          </w:p>
+          <w:p>
+            <w:pPr>
+              <w:rPr>
+                <w:color w:val="000000"/>
+              </w:rPr>
+            </w:pPr>
+            <w:r>
+              <w:rPr>
+                <w:color w:val="000000"/>
+              </w:rPr>
+              <w:t xml:space="preserve">    </w:t>
+            </w:r>
+            <w:proofErr w:type="spellStart"/>
+            <w:r>
+              <w:rPr>
+                <w:color w:val="000000"/>
+              </w:rPr>
+              <w:t>Pavan</w:t>
+            </w:r>
+            <w:proofErr w:type="spellEnd"/>
+            <w:r>
+              <w:rPr>
+                <w:color w:val="000000"/>
+              </w:rPr>
+              <w:t xml:space="preserve"> </w:t>
+            </w:r>
+            <w:proofErr w:type="spellStart"/>
+            <w:r>
+              <w:rPr>
+                <w:color w:val="000000"/>
+              </w:rPr>
+              <w:t>Gorakav</w:t>
+            </w:r>
+            <w:proofErr w:type="spellEnd"/>
+          </w:p>
+          <w:p>
+            <w:pPr>
+              <w:rPr>
+                <w:color w:val="000000"/>
+              </w:rPr>
+            </w:pPr>
+            <w:r>
+              <w:rPr>
+                <w:color w:val="000000"/>
+              </w:rPr>
+              <w:t xml:space="preserve">    Anuj Kumar</w:t>
+            </w:r>
+          </w:p>
+          <w:p>
+            <w:pPr>
+              <w:rPr>
+                <w:color w:val="000000"/>
+              </w:rPr>
+            </w:pPr>
+            <w:r>
+              <w:rPr>
+                <w:color w:val="000000"/>
+              </w:rPr>
+              <w:t xml:space="preserve">    </w:t>
+            </w:r>
+            <w:proofErr w:type="spellStart"/>
+            <w:r>
+              <w:rPr>
+                <w:color w:val="000000"/>
+              </w:rPr>
+              <w:t>Shyamal</w:t>
+            </w:r>
+            <w:proofErr w:type="spellEnd"/>
+            <w:r>
+              <w:rPr>
+                <w:color w:val="000000"/>
+              </w:rPr>
+              <w:t xml:space="preserve"> Pandya</w:t>
+            </w:r>
+          </w:p>
+          <w:p>
+            <w:pPr>
+              <w:rPr>
+                <w:color w:val="000000"/>
+              </w:rPr>
+            </w:pPr>
+            <w:r>
+              <w:rPr>
+                <w:color w:val="000000"/>
+              </w:rPr>
+              <w:t xml:space="preserve">    Paul Patrick</w:t>
+            </w:r>
+          </w:p>
+          <w:p>
+            <w:pPr>
+              <w:rPr>
+                <w:color w:val="000000"/>
+              </w:rPr>
+            </w:pPr>
+            <w:r>
+              <w:rPr>
+                <w:color w:val="000000"/>
+              </w:rPr>
+              <w:t xml:space="preserve">    Scott Shreve</w:t>
+            </w:r>
+          </w:p>
+          <w:p>
+            <w:pPr>
+              <w:rPr>
+                <w:b/>
+                <w:color w:val="000000"/>
+              </w:rPr>
+            </w:pPr>
+            <w:r>
+              <w:rPr>
+                <w:b/>
+                <w:color w:val="000000"/>
+              </w:rPr>
+              <w:t>Fox-IT</w:t>
+            </w:r>
+          </w:p>
+          <w:p>
+            <w:pPr>
+              <w:rPr>
+                <w:color w:val="000000"/>
+              </w:rPr>
+            </w:pPr>
+            <w:r>
+              <w:rPr>
+                <w:color w:val="000000"/>
+              </w:rPr>
+              <w:t xml:space="preserve">    Sarah Brown</w:t>
+            </w:r>
+          </w:p>
+          <w:p>
+            <w:pPr>
+              <w:rPr>
+                <w:b/>
+                <w:color w:val="000000"/>
+              </w:rPr>
+            </w:pPr>
+            <w:r>
+              <w:rPr>
+                <w:b/>
+                <w:color w:val="000000"/>
+              </w:rPr>
+              <w:t>Georgetown University</w:t>
+            </w:r>
+          </w:p>
+          <w:p>
+            <w:pPr>
+              <w:rPr>
+                <w:color w:val="000000"/>
+              </w:rPr>
+            </w:pPr>
+            <w:r>
+              <w:rPr>
+                <w:color w:val="000000"/>
+              </w:rPr>
+              <w:t xml:space="preserve">    Eric Burger</w:t>
+            </w:r>
+          </w:p>
+          <w:p>
+            <w:pPr>
+              <w:rPr>
+                <w:b/>
+                <w:color w:val="000000"/>
+              </w:rPr>
+            </w:pPr>
+            <w:r>
+              <w:rPr>
+                <w:b/>
+                <w:color w:val="000000"/>
+              </w:rPr>
+              <w:t>Hewlett Packard Enterprise (HPE)</w:t>
+            </w:r>
+          </w:p>
+          <w:p>
+            <w:pPr>
+              <w:rPr>
+                <w:color w:val="000000"/>
+              </w:rPr>
+            </w:pPr>
+            <w:r>
+              <w:rPr>
+                <w:color w:val="000000"/>
+              </w:rPr>
+              <w:t xml:space="preserve">    Tomas Sander</w:t>
+            </w:r>
+          </w:p>
+          <w:p>
+            <w:pPr>
+              <w:rPr>
+                <w:b/>
+                <w:color w:val="000000"/>
+              </w:rPr>
+            </w:pPr>
+            <w:r>
+              <w:rPr>
+                <w:b/>
+                <w:color w:val="000000"/>
+              </w:rPr>
+              <w:t>IBM</w:t>
+            </w:r>
+          </w:p>
+          <w:p>
+            <w:pPr>
+              <w:rPr>
+                <w:color w:val="000000"/>
+              </w:rPr>
+            </w:pPr>
+            <w:r>
+              <w:rPr>
+                <w:color w:val="000000"/>
+              </w:rPr>
+              <w:t xml:space="preserve">    Peter Allor</w:t>
+            </w:r>
+          </w:p>
+          <w:p>
+            <w:pPr>
+              <w:rPr>
+                <w:color w:val="000000"/>
+              </w:rPr>
+            </w:pPr>
+            <w:r>
+              <w:rPr>
+                <w:color w:val="000000"/>
+              </w:rPr>
+              <w:t xml:space="preserve">    </w:t>
+            </w:r>
+            <w:proofErr w:type="spellStart"/>
+            <w:r>
+              <w:rPr>
+                <w:color w:val="000000"/>
+              </w:rPr>
+              <w:t>Eldan</w:t>
+            </w:r>
+            <w:proofErr w:type="spellEnd"/>
+            <w:r>
+              <w:rPr>
+                <w:color w:val="000000"/>
+              </w:rPr>
+              <w:t xml:space="preserve"> Ben-Haim</w:t>
+            </w:r>
+          </w:p>
+          <w:p>
+            <w:pPr>
+              <w:rPr>
+                <w:color w:val="000000"/>
+              </w:rPr>
+            </w:pPr>
+            <w:r>
+              <w:rPr>
+                <w:color w:val="000000"/>
+              </w:rPr>
+              <w:t xml:space="preserve">    Sandra Hernandez</w:t>
+            </w:r>
+          </w:p>
+          <w:p>
+            <w:pPr>
+              <w:rPr>
+                <w:color w:val="000000"/>
+              </w:rPr>
+            </w:pPr>
+            <w:r>
+              <w:rPr>
+                <w:color w:val="000000"/>
+              </w:rPr>
+              <w:t xml:space="preserve">    Jason </w:t>
+            </w:r>
+            <w:proofErr w:type="spellStart"/>
+            <w:r>
+              <w:rPr>
+                <w:color w:val="000000"/>
+              </w:rPr>
+              <w:t>Keirstead</w:t>
+            </w:r>
+            <w:proofErr w:type="spellEnd"/>
+          </w:p>
+          <w:p>
+            <w:pPr>
+              <w:rPr>
+                <w:color w:val="000000"/>
+              </w:rPr>
+            </w:pPr>
+            <w:r>
+              <w:rPr>
+                <w:color w:val="000000"/>
+              </w:rPr>
+              <w:t xml:space="preserve">    John Morris</w:t>
+            </w:r>
+          </w:p>
+          <w:p>
+            <w:pPr>
+              <w:rPr>
+                <w:color w:val="000000"/>
+              </w:rPr>
+            </w:pPr>
+            <w:r>
+              <w:rPr>
+                <w:color w:val="000000"/>
+              </w:rPr>
+              <w:t xml:space="preserve">    Laura </w:t>
+            </w:r>
+            <w:proofErr w:type="spellStart"/>
+            <w:r>
+              <w:rPr>
+                <w:color w:val="000000"/>
+              </w:rPr>
+              <w:t>Rusu</w:t>
+            </w:r>
+            <w:proofErr w:type="spellEnd"/>
+          </w:p>
+          <w:p>
+            <w:pPr>
+              <w:rPr>
+                <w:color w:val="000000"/>
+              </w:rPr>
+            </w:pPr>
+            <w:r>
+              <w:rPr>
+                <w:color w:val="000000"/>
+              </w:rPr>
+              <w:t xml:space="preserve">    Ron Williams</w:t>
+            </w:r>
+          </w:p>
+          <w:p>
+            <w:pPr>
+              <w:rPr>
+                <w:b/>
+                <w:color w:val="000000"/>
+              </w:rPr>
+            </w:pPr>
+            <w:r>
+              <w:rPr>
+                <w:b/>
+                <w:color w:val="000000"/>
+              </w:rPr>
+              <w:t>IID</w:t>
+            </w:r>
+          </w:p>
+          <w:p>
+            <w:pPr>
+              <w:rPr>
+                <w:color w:val="000000"/>
+              </w:rPr>
+            </w:pPr>
+            <w:r>
+              <w:rPr>
+                <w:color w:val="000000"/>
+              </w:rPr>
+              <w:t xml:space="preserve">    Chris Richardson</w:t>
+            </w:r>
+          </w:p>
+          <w:p>
+            <w:pPr>
+              <w:rPr>
+                <w:b/>
+                <w:color w:val="000000"/>
+              </w:rPr>
+            </w:pPr>
+            <w:r>
+              <w:rPr>
+                <w:b/>
+                <w:color w:val="000000"/>
+              </w:rPr>
+              <w:t>Integrated Networking Technologies, Inc.</w:t>
+            </w:r>
+          </w:p>
+          <w:p>
+            <w:pPr>
+              <w:rPr>
+                <w:color w:val="000000"/>
+              </w:rPr>
+            </w:pPr>
+            <w:r>
+              <w:rPr>
+                <w:b/>
+                <w:color w:val="000000"/>
+              </w:rPr>
+              <w:t xml:space="preserve">    </w:t>
+            </w:r>
+            <w:r>
+              <w:rPr>
+                <w:color w:val="000000"/>
+              </w:rPr>
+              <w:t>Patrick Maroney</w:t>
+            </w:r>
+          </w:p>
+          <w:p>
+            <w:pPr>
+              <w:rPr>
+                <w:b/>
+                <w:color w:val="000000"/>
+              </w:rPr>
+            </w:pPr>
+            <w:r>
+              <w:rPr>
+                <w:b/>
+                <w:color w:val="000000"/>
+              </w:rPr>
+              <w:t>Johns Hopkins University Applied Physics Laboratory</w:t>
+            </w:r>
+          </w:p>
+          <w:p>
+            <w:pPr>
+              <w:rPr>
+                <w:color w:val="000000"/>
+              </w:rPr>
+            </w:pPr>
+            <w:r>
+              <w:rPr>
+                <w:color w:val="000000"/>
+              </w:rPr>
+              <w:t xml:space="preserve">    Karin Marr</w:t>
+            </w:r>
+          </w:p>
+          <w:p>
+            <w:pPr>
+              <w:rPr>
+                <w:color w:val="000000"/>
+              </w:rPr>
+            </w:pPr>
+            <w:r>
+              <w:rPr>
+                <w:color w:val="000000"/>
+              </w:rPr>
+              <w:t xml:space="preserve">    Julie </w:t>
+            </w:r>
+            <w:proofErr w:type="spellStart"/>
+            <w:r>
+              <w:rPr>
+                <w:color w:val="000000"/>
+              </w:rPr>
+              <w:t>Modlin</w:t>
+            </w:r>
+            <w:proofErr w:type="spellEnd"/>
+          </w:p>
+          <w:p>
+            <w:pPr>
+              <w:rPr>
+                <w:color w:val="000000"/>
+              </w:rPr>
+            </w:pPr>
+            <w:r>
+              <w:rPr>
+                <w:color w:val="000000"/>
+              </w:rPr>
+              <w:t xml:space="preserve">    Mark Moss</w:t>
+            </w:r>
+          </w:p>
+          <w:p>
+            <w:pPr>
+              <w:rPr>
+                <w:color w:val="000000"/>
+              </w:rPr>
+            </w:pPr>
+            <w:r>
+              <w:rPr>
+                <w:color w:val="000000"/>
+              </w:rPr>
+              <w:t xml:space="preserve">    Pamela Smith</w:t>
+            </w:r>
+          </w:p>
+          <w:p>
+            <w:pPr>
+              <w:rPr>
+                <w:b/>
+                <w:color w:val="000000"/>
+              </w:rPr>
+            </w:pPr>
+            <w:r>
+              <w:rPr>
+                <w:b/>
+                <w:color w:val="000000"/>
+              </w:rPr>
+              <w:t>Kaiser Permanente</w:t>
+            </w:r>
+          </w:p>
+          <w:p>
+            <w:pPr>
+              <w:rPr>
+                <w:color w:val="000000"/>
+              </w:rPr>
+            </w:pPr>
+            <w:r>
+              <w:rPr>
+                <w:color w:val="000000"/>
+              </w:rPr>
+              <w:t xml:space="preserve">    Russell Culpepper</w:t>
+            </w:r>
+          </w:p>
+          <w:p>
+            <w:pPr>
+              <w:rPr>
+                <w:color w:val="000000"/>
+              </w:rPr>
+            </w:pPr>
+            <w:r>
+              <w:rPr>
+                <w:color w:val="000000"/>
+              </w:rPr>
+              <w:t xml:space="preserve">    Beth </w:t>
+            </w:r>
+            <w:proofErr w:type="spellStart"/>
+            <w:r>
+              <w:rPr>
+                <w:color w:val="000000"/>
+              </w:rPr>
+              <w:t>Pumo</w:t>
+            </w:r>
+            <w:proofErr w:type="spellEnd"/>
+          </w:p>
+          <w:p>
+            <w:pPr>
+              <w:rPr>
+                <w:b/>
+                <w:color w:val="000000"/>
+              </w:rPr>
+            </w:pPr>
+            <w:proofErr w:type="spellStart"/>
+            <w:r>
+              <w:rPr>
+                <w:b/>
+                <w:color w:val="000000"/>
+              </w:rPr>
+              <w:t>Lumeta</w:t>
+            </w:r>
+            <w:proofErr w:type="spellEnd"/>
+            <w:r>
+              <w:rPr>
+                <w:b/>
+                <w:color w:val="000000"/>
+              </w:rPr>
+              <w:t xml:space="preserve"> Corporation</w:t>
+            </w:r>
+          </w:p>
+          <w:p>
+            <w:pPr>
+              <w:rPr>
+                <w:color w:val="000000"/>
+              </w:rPr>
+            </w:pPr>
+            <w:r>
+              <w:rPr>
+                <w:color w:val="000000"/>
+              </w:rPr>
+              <w:t xml:space="preserve">    Brandon Hoffman</w:t>
+            </w:r>
+          </w:p>
+          <w:p>
+            <w:pPr>
+              <w:rPr>
+                <w:b/>
+                <w:color w:val="000000"/>
+              </w:rPr>
+            </w:pPr>
+            <w:r>
+              <w:rPr>
+                <w:b/>
+                <w:color w:val="000000"/>
+              </w:rPr>
+              <w:t>MTG Management Consultants, LLC.</w:t>
+            </w:r>
+          </w:p>
+          <w:p>
+            <w:pPr>
+              <w:rPr>
+                <w:color w:val="000000"/>
+              </w:rPr>
+            </w:pPr>
+            <w:r>
+              <w:rPr>
+                <w:color w:val="000000"/>
+              </w:rPr>
+              <w:t xml:space="preserve">    James Cabral</w:t>
+            </w:r>
+          </w:p>
+          <w:p>
+            <w:pPr>
+              <w:rPr>
+                <w:b/>
+                <w:color w:val="000000"/>
+              </w:rPr>
+            </w:pPr>
+            <w:r>
+              <w:rPr>
+                <w:b/>
+                <w:color w:val="000000"/>
+              </w:rPr>
+              <w:lastRenderedPageBreak/>
+              <w:t>National Security Agency</w:t>
+            </w:r>
+          </w:p>
+          <w:p>
+            <w:pPr>
+              <w:rPr>
+                <w:color w:val="000000"/>
+              </w:rPr>
+            </w:pPr>
+            <w:r>
+              <w:rPr>
+                <w:color w:val="000000"/>
+              </w:rPr>
+              <w:t xml:space="preserve">    Mike Boyle</w:t>
+            </w:r>
+          </w:p>
+          <w:p>
+            <w:pPr>
+              <w:rPr>
+                <w:color w:val="000000"/>
+              </w:rPr>
+            </w:pPr>
+            <w:r>
+              <w:rPr>
+                <w:color w:val="000000"/>
+              </w:rPr>
+              <w:t xml:space="preserve">    Jessica Fitzgerald-McKay</w:t>
+            </w:r>
+          </w:p>
+          <w:p>
+            <w:pPr>
+              <w:rPr>
+                <w:b/>
+                <w:color w:val="000000"/>
+              </w:rPr>
+            </w:pPr>
+            <w:r>
+              <w:rPr>
+                <w:b/>
+                <w:color w:val="000000"/>
+              </w:rPr>
+              <w:t>New Context Services, Inc.</w:t>
+            </w:r>
+          </w:p>
+          <w:p>
+            <w:pPr>
+              <w:rPr>
+                <w:color w:val="000000"/>
+              </w:rPr>
+            </w:pPr>
+            <w:r>
+              <w:rPr>
+                <w:color w:val="000000"/>
+              </w:rPr>
+              <w:t xml:space="preserve">    John-Mark Gurney</w:t>
+            </w:r>
+          </w:p>
+          <w:p>
+            <w:pPr>
+              <w:rPr>
+                <w:color w:val="000000"/>
+              </w:rPr>
+            </w:pPr>
+            <w:r>
+              <w:rPr>
+                <w:color w:val="000000"/>
+              </w:rPr>
+              <w:t xml:space="preserve">    Christian Hunt</w:t>
+            </w:r>
+          </w:p>
+          <w:p>
+            <w:pPr>
+              <w:rPr>
+                <w:color w:val="000000"/>
+              </w:rPr>
+            </w:pPr>
+            <w:r>
+              <w:rPr>
+                <w:color w:val="000000"/>
+              </w:rPr>
+              <w:t xml:space="preserve">    James </w:t>
+            </w:r>
+            <w:proofErr w:type="spellStart"/>
+            <w:r>
+              <w:rPr>
+                <w:color w:val="000000"/>
+              </w:rPr>
+              <w:t>Moler</w:t>
+            </w:r>
+            <w:proofErr w:type="spellEnd"/>
+          </w:p>
+          <w:p>
+            <w:pPr>
+              <w:rPr>
+                <w:color w:val="000000"/>
+              </w:rPr>
+            </w:pPr>
+            <w:r>
+              <w:rPr>
+                <w:color w:val="000000"/>
+              </w:rPr>
+              <w:t xml:space="preserve">    Daniel Riedel</w:t>
+            </w:r>
+          </w:p>
+          <w:p>
+            <w:pPr>
+              <w:rPr>
+                <w:color w:val="000000"/>
+              </w:rPr>
+            </w:pPr>
+            <w:r>
+              <w:rPr>
+                <w:color w:val="000000"/>
+              </w:rPr>
+              <w:t xml:space="preserve">    Andrew Storms</w:t>
+            </w:r>
+          </w:p>
+          <w:p>
+            <w:pPr>
+              <w:rPr>
+                <w:b/>
+                <w:color w:val="000000"/>
+              </w:rPr>
+            </w:pPr>
+            <w:r>
+              <w:rPr>
+                <w:b/>
+                <w:color w:val="000000"/>
+              </w:rPr>
+              <w:t>OASIS</w:t>
+            </w:r>
+          </w:p>
+          <w:p>
+            <w:pPr>
+              <w:rPr>
+                <w:color w:val="000000"/>
+              </w:rPr>
+            </w:pPr>
+            <w:r>
+              <w:rPr>
+                <w:color w:val="000000"/>
+              </w:rPr>
+              <w:t xml:space="preserve">    James Bryce Clark</w:t>
+            </w:r>
+          </w:p>
+          <w:p>
+            <w:pPr>
+              <w:rPr>
+                <w:color w:val="000000"/>
+              </w:rPr>
+            </w:pPr>
+            <w:r>
+              <w:rPr>
+                <w:color w:val="000000"/>
+              </w:rPr>
+              <w:t xml:space="preserve">    Robin Cover</w:t>
+            </w:r>
+          </w:p>
+          <w:p>
+            <w:pPr>
+              <w:rPr>
+                <w:color w:val="000000"/>
+              </w:rPr>
+            </w:pPr>
+            <w:r>
+              <w:rPr>
+                <w:color w:val="000000"/>
+              </w:rPr>
+              <w:t xml:space="preserve">    Chet Ensign</w:t>
+            </w:r>
+          </w:p>
+          <w:p>
+            <w:pPr>
+              <w:rPr>
+                <w:b/>
+                <w:color w:val="000000"/>
+              </w:rPr>
+            </w:pPr>
+            <w:r>
+              <w:rPr>
+                <w:b/>
+                <w:color w:val="000000"/>
+              </w:rPr>
+              <w:t>Open Identity Exchange</w:t>
+            </w:r>
+          </w:p>
+          <w:p>
+            <w:pPr>
+              <w:rPr>
+                <w:color w:val="000000"/>
+              </w:rPr>
+            </w:pPr>
+            <w:r>
+              <w:rPr>
+                <w:color w:val="000000"/>
+              </w:rPr>
+              <w:t xml:space="preserve">    Don </w:t>
+            </w:r>
+            <w:proofErr w:type="spellStart"/>
+            <w:r>
+              <w:rPr>
+                <w:color w:val="000000"/>
+              </w:rPr>
+              <w:t>Thibeau</w:t>
+            </w:r>
+            <w:proofErr w:type="spellEnd"/>
+          </w:p>
+          <w:p>
+            <w:pPr>
+              <w:rPr>
+                <w:b/>
+                <w:color w:val="000000"/>
+              </w:rPr>
+            </w:pPr>
+            <w:proofErr w:type="spellStart"/>
+            <w:r>
+              <w:rPr>
+                <w:b/>
+                <w:color w:val="000000"/>
+              </w:rPr>
+              <w:t>PhishMe</w:t>
+            </w:r>
+            <w:proofErr w:type="spellEnd"/>
+            <w:r>
+              <w:rPr>
+                <w:b/>
+                <w:color w:val="000000"/>
+              </w:rPr>
+              <w:t xml:space="preserve"> Inc.</w:t>
+            </w:r>
+          </w:p>
+          <w:p>
+            <w:pPr>
+              <w:rPr>
+                <w:color w:val="000000"/>
+              </w:rPr>
+            </w:pPr>
+            <w:r>
+              <w:rPr>
+                <w:color w:val="000000"/>
+              </w:rPr>
+              <w:t xml:space="preserve">    Josh Larkins</w:t>
+            </w:r>
+          </w:p>
+          <w:p>
+            <w:pPr>
+              <w:rPr>
+                <w:b/>
+                <w:color w:val="000000"/>
+              </w:rPr>
+            </w:pPr>
+            <w:r>
+              <w:rPr>
+                <w:b/>
+                <w:color w:val="000000"/>
+              </w:rPr>
+              <w:t>Raytheon Company-SAS</w:t>
+            </w:r>
+          </w:p>
+          <w:p>
+            <w:pPr>
+              <w:rPr>
+                <w:color w:val="000000"/>
+              </w:rPr>
+            </w:pPr>
+            <w:r>
+              <w:rPr>
+                <w:color w:val="000000"/>
+              </w:rPr>
+              <w:t xml:space="preserve">    Daniel </w:t>
+            </w:r>
+            <w:proofErr w:type="spellStart"/>
+            <w:r>
+              <w:rPr>
+                <w:color w:val="000000"/>
+              </w:rPr>
+              <w:t>Wyschogrod</w:t>
+            </w:r>
+            <w:proofErr w:type="spellEnd"/>
+          </w:p>
+          <w:p>
+            <w:pPr>
+              <w:rPr>
+                <w:b/>
+                <w:color w:val="000000"/>
+              </w:rPr>
+            </w:pPr>
+            <w:r>
+              <w:rPr>
+                <w:b/>
+                <w:color w:val="000000"/>
+              </w:rPr>
+              <w:t>Retail Cyber Intelligence Sharing Center (R-CISC)</w:t>
+            </w:r>
+          </w:p>
+          <w:p>
+            <w:pPr>
+              <w:rPr>
+                <w:color w:val="000000"/>
+              </w:rPr>
+            </w:pPr>
+            <w:r>
+              <w:rPr>
+                <w:color w:val="000000"/>
+              </w:rPr>
+              <w:t xml:space="preserve">    Brian Engle</w:t>
+            </w:r>
+          </w:p>
+          <w:p>
+            <w:pPr>
+              <w:rPr>
+                <w:b/>
+                <w:color w:val="000000"/>
+              </w:rPr>
+            </w:pPr>
+            <w:r>
+              <w:rPr>
+                <w:b/>
+                <w:color w:val="000000"/>
+              </w:rPr>
+              <w:t>Semper Fortis Solutions</w:t>
+            </w:r>
+          </w:p>
+          <w:p>
+            <w:pPr>
+              <w:rPr>
+                <w:color w:val="000000"/>
+              </w:rPr>
+            </w:pPr>
+            <w:r>
+              <w:rPr>
+                <w:color w:val="000000"/>
+              </w:rPr>
+              <w:t xml:space="preserve">    Joseph Brand</w:t>
+            </w:r>
+          </w:p>
+          <w:p>
+            <w:pPr>
+              <w:rPr>
+                <w:b/>
+                <w:color w:val="000000"/>
+              </w:rPr>
+            </w:pPr>
+            <w:proofErr w:type="spellStart"/>
+            <w:r>
+              <w:rPr>
+                <w:b/>
+                <w:color w:val="000000"/>
+              </w:rPr>
+              <w:t>Splunk</w:t>
+            </w:r>
+            <w:proofErr w:type="spellEnd"/>
+            <w:r>
+              <w:rPr>
+                <w:b/>
+                <w:color w:val="000000"/>
+              </w:rPr>
+              <w:t xml:space="preserve"> Inc.</w:t>
+            </w:r>
+          </w:p>
+          <w:p>
+            <w:pPr>
+              <w:rPr>
+                <w:color w:val="000000"/>
+              </w:rPr>
+            </w:pPr>
+            <w:r>
+              <w:rPr>
+                <w:color w:val="000000"/>
+              </w:rPr>
+              <w:t xml:space="preserve">    Cedric </w:t>
+            </w:r>
+            <w:proofErr w:type="spellStart"/>
+            <w:r>
+              <w:rPr>
+                <w:color w:val="000000"/>
+              </w:rPr>
+              <w:t>LeRoux</w:t>
+            </w:r>
+            <w:proofErr w:type="spellEnd"/>
+          </w:p>
+          <w:p>
+            <w:pPr>
+              <w:rPr>
+                <w:color w:val="000000"/>
+              </w:rPr>
+            </w:pPr>
+            <w:r>
+              <w:rPr>
+                <w:color w:val="000000"/>
+              </w:rPr>
+              <w:t xml:space="preserve">    Brian Luger</w:t>
+            </w:r>
+          </w:p>
+          <w:p>
+            <w:pPr>
+              <w:rPr>
+                <w:color w:val="000000"/>
+              </w:rPr>
+            </w:pPr>
+            <w:r>
+              <w:rPr>
+                <w:color w:val="000000"/>
+              </w:rPr>
+              <w:t xml:space="preserve">    Kathy Wang</w:t>
+            </w:r>
+          </w:p>
+          <w:p>
+            <w:pPr>
+              <w:rPr>
+                <w:b/>
+                <w:color w:val="000000"/>
+              </w:rPr>
+            </w:pPr>
+            <w:r>
+              <w:rPr>
+                <w:b/>
+                <w:color w:val="000000"/>
+              </w:rPr>
+              <w:t>TELUS</w:t>
+            </w:r>
+          </w:p>
+          <w:p>
+            <w:pPr>
+              <w:rPr>
+                <w:color w:val="000000"/>
+              </w:rPr>
+            </w:pPr>
+            <w:r>
+              <w:rPr>
+                <w:color w:val="000000"/>
+              </w:rPr>
+              <w:t xml:space="preserve">    Greg </w:t>
+            </w:r>
+            <w:proofErr w:type="spellStart"/>
+            <w:r>
+              <w:rPr>
+                <w:color w:val="000000"/>
+              </w:rPr>
+              <w:t>Reaume</w:t>
+            </w:r>
+            <w:proofErr w:type="spellEnd"/>
+          </w:p>
+          <w:p>
+            <w:pPr>
+              <w:rPr>
+                <w:color w:val="000000"/>
+              </w:rPr>
+            </w:pPr>
+            <w:r>
+              <w:rPr>
+                <w:color w:val="000000"/>
+              </w:rPr>
+              <w:t xml:space="preserve">    Alan Steer</w:t>
+            </w:r>
+          </w:p>
+          <w:p>
+            <w:pPr>
+              <w:rPr>
+                <w:b/>
+                <w:color w:val="000000"/>
+              </w:rPr>
+            </w:pPr>
+            <w:r>
+              <w:rPr>
+                <w:b/>
+                <w:color w:val="000000"/>
+              </w:rPr>
+              <w:t>Threat Intelligence Pty Ltd</w:t>
+            </w:r>
+          </w:p>
+          <w:p>
+            <w:pPr>
+              <w:rPr>
+                <w:color w:val="000000"/>
+              </w:rPr>
+            </w:pPr>
+            <w:r>
+              <w:rPr>
+                <w:color w:val="000000"/>
+              </w:rPr>
+              <w:t xml:space="preserve">    Tyron Miller</w:t>
+            </w:r>
+          </w:p>
+          <w:p>
+            <w:pPr>
+              <w:rPr>
+                <w:color w:val="000000"/>
+              </w:rPr>
+            </w:pPr>
+            <w:r>
+              <w:rPr>
+                <w:color w:val="000000"/>
+              </w:rPr>
+              <w:t xml:space="preserve">    Andrew van der Stock</w:t>
+            </w:r>
+          </w:p>
+          <w:p>
+            <w:pPr>
+              <w:rPr>
+                <w:b/>
+                <w:color w:val="000000"/>
+              </w:rPr>
+            </w:pPr>
+            <w:proofErr w:type="spellStart"/>
+            <w:r>
+              <w:rPr>
+                <w:b/>
+                <w:color w:val="000000"/>
+              </w:rPr>
+              <w:t>ThreatConnect</w:t>
+            </w:r>
+            <w:proofErr w:type="spellEnd"/>
+            <w:r>
+              <w:rPr>
+                <w:b/>
+                <w:color w:val="000000"/>
+              </w:rPr>
+              <w:t>, Inc.</w:t>
+            </w:r>
+          </w:p>
+          <w:p>
+            <w:pPr>
+              <w:rPr>
+                <w:color w:val="000000"/>
+              </w:rPr>
+            </w:pPr>
+            <w:r>
+              <w:rPr>
+                <w:color w:val="000000"/>
+              </w:rPr>
+              <w:t xml:space="preserve">    Wade Baker</w:t>
+            </w:r>
+          </w:p>
+          <w:p>
+            <w:pPr>
+              <w:rPr>
+                <w:color w:val="000000"/>
+              </w:rPr>
+            </w:pPr>
+            <w:r>
+              <w:rPr>
+                <w:color w:val="000000"/>
+              </w:rPr>
+              <w:t xml:space="preserve">    Cole </w:t>
+            </w:r>
+            <w:proofErr w:type="spellStart"/>
+            <w:r>
+              <w:rPr>
+                <w:color w:val="000000"/>
+              </w:rPr>
+              <w:t>Iliff</w:t>
+            </w:r>
+            <w:proofErr w:type="spellEnd"/>
+          </w:p>
+          <w:p>
+            <w:pPr>
+              <w:rPr>
+                <w:color w:val="000000"/>
+              </w:rPr>
+            </w:pPr>
+            <w:r>
+              <w:rPr>
+                <w:color w:val="000000"/>
+              </w:rPr>
+              <w:t xml:space="preserve">    Andrew </w:t>
+            </w:r>
+            <w:proofErr w:type="spellStart"/>
+            <w:r>
+              <w:rPr>
+                <w:color w:val="000000"/>
+              </w:rPr>
+              <w:t>Pendergast</w:t>
+            </w:r>
+            <w:proofErr w:type="spellEnd"/>
+          </w:p>
+          <w:p>
+            <w:pPr>
+              <w:rPr>
+                <w:color w:val="000000"/>
+              </w:rPr>
+            </w:pPr>
+            <w:r>
+              <w:rPr>
+                <w:color w:val="000000"/>
+              </w:rPr>
+              <w:t xml:space="preserve">    Ben </w:t>
+            </w:r>
+            <w:proofErr w:type="spellStart"/>
+            <w:r>
+              <w:rPr>
+                <w:color w:val="000000"/>
+              </w:rPr>
+              <w:t>Schmoker</w:t>
+            </w:r>
+            <w:proofErr w:type="spellEnd"/>
+          </w:p>
+          <w:p>
+            <w:pPr>
+              <w:rPr>
+                <w:color w:val="000000"/>
+              </w:rPr>
+            </w:pPr>
+            <w:r>
+              <w:rPr>
+                <w:color w:val="000000"/>
+              </w:rPr>
+              <w:t xml:space="preserve">    Jason Spies</w:t>
+            </w:r>
+          </w:p>
+          <w:p>
+            <w:pPr>
+              <w:rPr>
+                <w:b/>
+                <w:color w:val="000000"/>
+              </w:rPr>
+            </w:pPr>
+            <w:proofErr w:type="spellStart"/>
+            <w:r>
+              <w:rPr>
+                <w:b/>
+                <w:color w:val="000000"/>
+              </w:rPr>
+              <w:t>TruSTAR</w:t>
+            </w:r>
+            <w:proofErr w:type="spellEnd"/>
+            <w:r>
+              <w:rPr>
+                <w:b/>
+                <w:color w:val="000000"/>
+              </w:rPr>
+              <w:t xml:space="preserve"> Technology</w:t>
+            </w:r>
+          </w:p>
+          <w:p>
+            <w:pPr>
+              <w:rPr>
+                <w:color w:val="000000"/>
+              </w:rPr>
+            </w:pPr>
+            <w:r>
+              <w:rPr>
+                <w:color w:val="000000"/>
+              </w:rPr>
+              <w:t xml:space="preserve">    Chris </w:t>
+            </w:r>
+            <w:proofErr w:type="spellStart"/>
+            <w:r>
+              <w:rPr>
+                <w:color w:val="000000"/>
+              </w:rPr>
+              <w:t>Roblee</w:t>
+            </w:r>
+            <w:proofErr w:type="spellEnd"/>
+          </w:p>
+          <w:p>
+            <w:pPr>
+              <w:rPr>
+                <w:b/>
+                <w:color w:val="000000"/>
+              </w:rPr>
+            </w:pPr>
+            <w:r>
+              <w:rPr>
+                <w:b/>
+                <w:color w:val="000000"/>
+              </w:rPr>
+              <w:lastRenderedPageBreak/>
+              <w:t>United Kingdom Cabinet Office</w:t>
+            </w:r>
+          </w:p>
+          <w:p>
+            <w:pPr>
+              <w:rPr>
+                <w:color w:val="000000"/>
+              </w:rPr>
+            </w:pPr>
+            <w:r>
+              <w:rPr>
+                <w:color w:val="000000"/>
+              </w:rPr>
+              <w:t xml:space="preserve">    Iain Brown</w:t>
+            </w:r>
+          </w:p>
+          <w:p>
+            <w:pPr>
+              <w:rPr>
+                <w:color w:val="000000"/>
+              </w:rPr>
+            </w:pPr>
+            <w:r>
+              <w:rPr>
+                <w:color w:val="000000"/>
+              </w:rPr>
+              <w:t xml:space="preserve">    Adam Cooper</w:t>
+            </w:r>
+          </w:p>
+          <w:p>
+            <w:pPr>
+              <w:rPr>
+                <w:color w:val="000000"/>
+              </w:rPr>
+            </w:pPr>
+            <w:r>
+              <w:rPr>
+                <w:color w:val="000000"/>
+              </w:rPr>
+              <w:t xml:space="preserve">    Mike McLellan</w:t>
+            </w:r>
+          </w:p>
+          <w:p>
+            <w:pPr>
+              <w:rPr>
+                <w:color w:val="000000"/>
+              </w:rPr>
+            </w:pPr>
+            <w:r>
+              <w:rPr>
+                <w:color w:val="000000"/>
+              </w:rPr>
+              <w:t xml:space="preserve">    Chris O’Brien</w:t>
+            </w:r>
+          </w:p>
+          <w:p>
+            <w:pPr>
+              <w:rPr>
+                <w:color w:val="000000"/>
+              </w:rPr>
+            </w:pPr>
+            <w:r>
+              <w:rPr>
+                <w:color w:val="000000"/>
+              </w:rPr>
+              <w:t xml:space="preserve">    James Penman</w:t>
+            </w:r>
+          </w:p>
+          <w:p>
+            <w:pPr>
+              <w:rPr>
+                <w:color w:val="000000"/>
+              </w:rPr>
+            </w:pPr>
+            <w:r>
+              <w:rPr>
+                <w:color w:val="000000"/>
+              </w:rPr>
+              <w:t xml:space="preserve">    Howard Staple</w:t>
+            </w:r>
+          </w:p>
+          <w:p>
+            <w:pPr>
+              <w:rPr>
+                <w:color w:val="000000"/>
+              </w:rPr>
+            </w:pPr>
+            <w:r>
+              <w:rPr>
+                <w:color w:val="000000"/>
+              </w:rPr>
+              <w:t xml:space="preserve">    Chris Taylor</w:t>
+            </w:r>
+          </w:p>
+          <w:p>
+            <w:pPr>
+              <w:rPr>
+                <w:color w:val="000000"/>
+              </w:rPr>
+            </w:pPr>
+            <w:r>
+              <w:rPr>
+                <w:color w:val="000000"/>
+              </w:rPr>
+              <w:t xml:space="preserve">    Laurie Thomson</w:t>
+            </w:r>
+          </w:p>
+          <w:p>
+            <w:pPr>
+              <w:rPr>
+                <w:color w:val="000000"/>
+              </w:rPr>
+            </w:pPr>
+            <w:r>
+              <w:rPr>
+                <w:color w:val="000000"/>
+              </w:rPr>
+              <w:t xml:space="preserve">    Alastair Treharne</w:t>
+            </w:r>
+          </w:p>
+          <w:p>
+            <w:pPr>
+              <w:rPr>
+                <w:color w:val="000000"/>
+              </w:rPr>
+            </w:pPr>
+            <w:r>
+              <w:rPr>
+                <w:color w:val="000000"/>
+              </w:rPr>
+              <w:t xml:space="preserve">    Julian White</w:t>
+            </w:r>
+          </w:p>
+          <w:p>
+            <w:pPr>
+              <w:rPr>
+                <w:color w:val="000000"/>
+              </w:rPr>
+            </w:pPr>
+            <w:r>
+              <w:rPr>
+                <w:color w:val="000000"/>
+              </w:rPr>
+              <w:t xml:space="preserve">    Bethany Yates</w:t>
+            </w:r>
+          </w:p>
+          <w:p>
+            <w:pPr>
+              <w:rPr>
+                <w:b/>
+                <w:color w:val="000000"/>
+              </w:rPr>
+            </w:pPr>
+            <w:r>
+              <w:rPr>
+                <w:b/>
+                <w:color w:val="000000"/>
+              </w:rPr>
+              <w:t>US Department of Homeland Security</w:t>
+            </w:r>
+          </w:p>
+          <w:p>
+            <w:pPr>
+              <w:rPr>
+                <w:color w:val="000000"/>
+              </w:rPr>
+            </w:pPr>
+            <w:r>
+              <w:rPr>
+                <w:color w:val="000000"/>
+              </w:rPr>
+              <w:t xml:space="preserve">    Evette Maynard-Noel</w:t>
+            </w:r>
+          </w:p>
+          <w:p>
+            <w:pPr>
+              <w:rPr>
+                <w:color w:val="000000"/>
+              </w:rPr>
+            </w:pPr>
+            <w:r>
+              <w:rPr>
+                <w:color w:val="000000"/>
+              </w:rPr>
+              <w:t xml:space="preserve">    Justin </w:t>
+            </w:r>
+            <w:proofErr w:type="spellStart"/>
+            <w:r>
+              <w:rPr>
+                <w:color w:val="000000"/>
+              </w:rPr>
+              <w:t>Stekervetz</w:t>
+            </w:r>
+            <w:proofErr w:type="spellEnd"/>
+          </w:p>
+          <w:p>
+            <w:pPr>
+              <w:rPr>
+                <w:b/>
+                <w:color w:val="000000"/>
+              </w:rPr>
+            </w:pPr>
+            <w:proofErr w:type="spellStart"/>
+            <w:r>
+              <w:rPr>
+                <w:b/>
+                <w:color w:val="000000"/>
+              </w:rPr>
+              <w:t>ViaSat</w:t>
+            </w:r>
+            <w:proofErr w:type="spellEnd"/>
+            <w:r>
+              <w:rPr>
+                <w:b/>
+                <w:color w:val="000000"/>
+              </w:rPr>
+              <w:t>, Inc.</w:t>
+            </w:r>
+          </w:p>
+          <w:p>
+            <w:pPr>
+              <w:rPr>
+                <w:color w:val="000000"/>
+              </w:rPr>
+            </w:pPr>
+            <w:r>
+              <w:rPr>
+                <w:color w:val="000000"/>
+              </w:rPr>
+              <w:t xml:space="preserve">    Lee </w:t>
+            </w:r>
+            <w:proofErr w:type="spellStart"/>
+            <w:r>
+              <w:rPr>
+                <w:color w:val="000000"/>
+              </w:rPr>
+              <w:t>Chieffalo</w:t>
+            </w:r>
+            <w:proofErr w:type="spellEnd"/>
+          </w:p>
+          <w:p>
+            <w:pPr>
+              <w:rPr>
+                <w:color w:val="000000"/>
+              </w:rPr>
+            </w:pPr>
+            <w:r>
+              <w:rPr>
+                <w:color w:val="000000"/>
+              </w:rPr>
+              <w:t xml:space="preserve">    Wilson Figueroa</w:t>
+            </w:r>
+          </w:p>
+          <w:p>
+            <w:pPr>
+              <w:rPr>
+                <w:color w:val="000000"/>
+              </w:rPr>
+            </w:pPr>
+            <w:r>
+              <w:rPr>
+                <w:color w:val="000000"/>
+              </w:rPr>
+              <w:t xml:space="preserve">    Andrew May</w:t>
+            </w:r>
+          </w:p>
+          <w:p>
+            <w:pPr>
+              <w:rPr>
+                <w:b/>
+                <w:color w:val="000000"/>
+              </w:rPr>
+            </w:pPr>
+            <w:proofErr w:type="spellStart"/>
+            <w:r>
+              <w:rPr>
+                <w:b/>
+                <w:color w:val="000000"/>
+              </w:rPr>
+              <w:t>Yaana</w:t>
+            </w:r>
+            <w:proofErr w:type="spellEnd"/>
+            <w:r>
+              <w:rPr>
+                <w:b/>
+                <w:color w:val="000000"/>
+              </w:rPr>
+              <w:t xml:space="preserve"> Technologies, LLC</w:t>
+            </w:r>
+          </w:p>
+          <w:p>
+            <w:r>
+              <w:rPr>
+                <w:color w:val="000000"/>
+              </w:rPr>
+              <w:t xml:space="preserve">    Anthony </w:t>
+            </w:r>
+            <w:proofErr w:type="spellStart"/>
+            <w:r>
+              <w:rPr>
+                <w:color w:val="000000"/>
+              </w:rPr>
+              <w:t>Rutkowski</w:t>
+            </w:r>
+            <w:proofErr w:type="spellEnd"/>
+          </w:p>
+        </w:tc>
+      </w:tr>
+    </w:tbl>
     <w:p>
       <w:pPr>
         <w:pStyle w:val="Contributor"/>
@@ -12577,8 +16743,18 @@
         <w:ind w:left="0"/>
       </w:pPr>
       <w:r>
-        <w:t>The authors would also like to thank the larger CybOX Community for its input and help in reviewing this document.</w:t>
-      </w:r>
+        <w:t xml:space="preserve">The authors would also like to thank the larger </w:t>
+      </w:r>
+      <w:proofErr w:type="spellStart"/>
+      <w:r>
+        <w:t>CybOX</w:t>
+      </w:r>
+      <w:proofErr w:type="spellEnd"/>
+      <w:r>
+        <w:t xml:space="preserve"> Community for its input and help in reviewing this document.</w:t>
+      </w:r>
+      <w:bookmarkStart w:id="68" w:name="_GoBack"/>
+      <w:bookmarkEnd w:id="68"/>
     </w:p>
     <w:p>
       <w:pPr>
@@ -12774,7 +16950,7 @@
       </w:r>
     </w:p>
   </w:comment>
-  <w:comment w:id="66" w:author="Roberge, Robert J" w:date="2016-03-17T23:40:00Z" w:initials="RRJ">
+  <w:comment w:id="65" w:author="Roberge, Robert J" w:date="2016-03-17T23:40:00Z" w:initials="RRJ">
     <w:p>
       <w:pPr>
         <w:pStyle w:val="CommentText"/>
@@ -13017,7 +17193,7 @@
         <w:sz w:val="16"/>
         <w:szCs w:val="16"/>
       </w:rPr>
-      <w:t>5</w:t>
+      <w:t>10</w:t>
     </w:r>
     <w:r>
       <w:rPr>
@@ -13066,7 +17242,7 @@
         <w:sz w:val="16"/>
         <w:szCs w:val="16"/>
       </w:rPr>
-      <w:t>16</w:t>
+      <w:t>19</w:t>
     </w:r>
     <w:r>
       <w:rPr>
@@ -13312,7 +17488,7 @@
         <w:sz w:val="16"/>
         <w:szCs w:val="16"/>
       </w:rPr>
-      <w:t>16</w:t>
+      <w:t>19</w:t>
     </w:r>
     <w:r>
       <w:rPr>
@@ -13509,7 +17685,7 @@
         <w:sz w:val="16"/>
         <w:szCs w:val="16"/>
       </w:rPr>
-      <w:t>16</w:t>
+      <w:t>19</w:t>
     </w:r>
     <w:r>
       <w:rPr>
@@ -13558,7 +17734,7 @@
         <w:sz w:val="16"/>
         <w:szCs w:val="16"/>
       </w:rPr>
-      <w:t>16</w:t>
+      <w:t>19</w:t>
     </w:r>
     <w:r>
       <w:rPr>
@@ -14060,7 +18236,6 @@
     <w:lvl w:ilvl="0">
       <w:start w:val="1"/>
       <w:numFmt w:val="upperLetter"/>
-      <w:pStyle w:val="AppendixHeading1"/>
       <w:suff w:val="space"/>
       <w:lvlText w:val="Appendix %1."/>
       <w:lvlJc w:val="left"/>
@@ -14074,7 +18249,6 @@
     <w:lvl w:ilvl="1">
       <w:start w:val="1"/>
       <w:numFmt w:val="decimal"/>
-      <w:pStyle w:val="AppendixHeading2"/>
       <w:suff w:val="space"/>
       <w:lvlText w:val="%1.%2"/>
       <w:lvlJc w:val="left"/>
@@ -14088,7 +18262,6 @@
     <w:lvl w:ilvl="2">
       <w:start w:val="1"/>
       <w:numFmt w:val="decimal"/>
-      <w:pStyle w:val="AppendixHeading3"/>
       <w:suff w:val="space"/>
       <w:lvlText w:val="%1.%2.%3"/>
       <w:lvlJc w:val="left"/>
@@ -14102,7 +18275,6 @@
     <w:lvl w:ilvl="3">
       <w:start w:val="1"/>
       <w:numFmt w:val="decimal"/>
-      <w:pStyle w:val="AppendixHeading4"/>
       <w:suff w:val="space"/>
       <w:lvlText w:val="%1.%2.%3.%4"/>
       <w:lvlJc w:val="left"/>
@@ -14116,7 +18288,6 @@
     <w:lvl w:ilvl="4">
       <w:start w:val="1"/>
       <w:numFmt w:val="decimal"/>
-      <w:pStyle w:val="AppendixHeading5"/>
       <w:suff w:val="space"/>
       <w:lvlText w:val="%1.%2.%3.%4.%5"/>
       <w:lvlJc w:val="left"/>
@@ -15922,6 +20093,7 @@
   <w:style w:type="table" w:styleId="TableGrid">
     <w:name w:val="Table Grid"/>
     <w:basedOn w:val="TableNormal"/>
+    <w:uiPriority w:val="39"/>
     <w:rsid w:val="008C100C"/>
     <w:pPr>
       <w:spacing w:before="80" w:after="80"/>
@@ -16407,7 +20579,7 @@
 </file>
 
 <file path=customXml/itemProps1.xml><?xml version="1.0" encoding="utf-8"?>
-<ds:datastoreItem xmlns:ds="http://schemas.openxmlformats.org/officeDocument/2006/customXml" ds:itemID="{11313E88-581E-4F47-A899-5078EC2E7A52}">
+<ds:datastoreItem xmlns:ds="http://schemas.openxmlformats.org/officeDocument/2006/customXml" ds:itemID="{92427E70-8D06-41C2-A065-A011BE3EB5C2}">
   <ds:schemaRefs>
     <ds:schemaRef ds:uri="http://schemas.openxmlformats.org/officeDocument/2006/bibliography"/>
   </ds:schemaRefs>

--- a/documents/cybox-v2.1.1-wd01-part15-custom.docx
+++ b/documents/cybox-v2.1.1-wd01-part15-custom.docx
@@ -11,7 +11,6 @@
           <w:szCs w:val="28"/>
         </w:rPr>
       </w:pPr>
-      <w:proofErr w:type="spellStart"/>
       <w:r>
         <w:rPr>
           <w:sz w:val="28"/>
@@ -27,7 +26,6 @@
         </w:rPr>
         <w:t>TM</w:t>
       </w:r>
-      <w:proofErr w:type="spellEnd"/>
       <w:r>
         <w:rPr>
           <w:sz w:val="28"/>
@@ -717,7 +715,6 @@
           <w:tab w:val="num" w:pos="1440"/>
         </w:tabs>
       </w:pPr>
-      <w:proofErr w:type="spellStart"/>
       <w:r>
         <w:rPr>
           <w:i/>
@@ -731,7 +728,6 @@
         </w:rPr>
         <w:t>TM</w:t>
       </w:r>
-      <w:proofErr w:type="spellEnd"/>
       <w:r>
         <w:rPr>
           <w:i/>
@@ -784,7 +780,6 @@
           <w:tab w:val="num" w:pos="1440"/>
         </w:tabs>
       </w:pPr>
-      <w:proofErr w:type="spellStart"/>
       <w:r>
         <w:rPr>
           <w:i/>
@@ -798,7 +793,6 @@
         </w:rPr>
         <w:t>TM</w:t>
       </w:r>
-      <w:proofErr w:type="spellEnd"/>
       <w:r>
         <w:rPr>
           <w:i/>
@@ -851,7 +845,6 @@
           <w:tab w:val="num" w:pos="1440"/>
         </w:tabs>
       </w:pPr>
-      <w:proofErr w:type="spellStart"/>
       <w:r>
         <w:rPr>
           <w:i/>
@@ -865,7 +858,6 @@
         </w:rPr>
         <w:t>TM</w:t>
       </w:r>
-      <w:proofErr w:type="spellEnd"/>
       <w:r>
         <w:rPr>
           <w:i/>
@@ -918,7 +910,6 @@
           <w:tab w:val="num" w:pos="1440"/>
         </w:tabs>
       </w:pPr>
-      <w:proofErr w:type="spellStart"/>
       <w:r>
         <w:rPr>
           <w:i/>
@@ -932,7 +923,6 @@
         </w:rPr>
         <w:t>TM</w:t>
       </w:r>
-      <w:proofErr w:type="spellEnd"/>
       <w:r>
         <w:rPr>
           <w:i/>
@@ -985,7 +975,6 @@
           <w:tab w:val="num" w:pos="1440"/>
         </w:tabs>
       </w:pPr>
-      <w:proofErr w:type="spellStart"/>
       <w:r>
         <w:rPr>
           <w:i/>
@@ -999,7 +988,6 @@
         </w:rPr>
         <w:t>TM</w:t>
       </w:r>
-      <w:proofErr w:type="spellEnd"/>
       <w:r>
         <w:rPr>
           <w:i/>
@@ -1052,7 +1040,6 @@
           <w:tab w:val="num" w:pos="1440"/>
         </w:tabs>
       </w:pPr>
-      <w:proofErr w:type="spellStart"/>
       <w:r>
         <w:rPr>
           <w:i/>
@@ -1066,7 +1053,6 @@
         </w:rPr>
         <w:t>TM</w:t>
       </w:r>
-      <w:proofErr w:type="spellEnd"/>
       <w:r>
         <w:rPr>
           <w:i/>
@@ -1119,7 +1105,6 @@
           <w:tab w:val="num" w:pos="1440"/>
         </w:tabs>
       </w:pPr>
-      <w:proofErr w:type="spellStart"/>
       <w:r>
         <w:rPr>
           <w:i/>
@@ -1133,7 +1118,6 @@
         </w:rPr>
         <w:t>TM</w:t>
       </w:r>
-      <w:proofErr w:type="spellEnd"/>
       <w:r>
         <w:rPr>
           <w:i/>
@@ -1186,7 +1170,6 @@
           <w:tab w:val="num" w:pos="1440"/>
         </w:tabs>
       </w:pPr>
-      <w:proofErr w:type="spellStart"/>
       <w:r>
         <w:rPr>
           <w:i/>
@@ -1200,7 +1183,6 @@
         </w:rPr>
         <w:t>TM</w:t>
       </w:r>
-      <w:proofErr w:type="spellEnd"/>
       <w:r>
         <w:rPr>
           <w:i/>
@@ -1253,7 +1235,6 @@
           <w:tab w:val="num" w:pos="1440"/>
         </w:tabs>
       </w:pPr>
-      <w:proofErr w:type="spellStart"/>
       <w:r>
         <w:rPr>
           <w:i/>
@@ -1267,7 +1248,6 @@
         </w:rPr>
         <w:t>TM</w:t>
       </w:r>
-      <w:proofErr w:type="spellEnd"/>
       <w:r>
         <w:rPr>
           <w:i/>
@@ -1320,7 +1300,6 @@
           <w:tab w:val="num" w:pos="1440"/>
         </w:tabs>
       </w:pPr>
-      <w:proofErr w:type="spellStart"/>
       <w:r>
         <w:rPr>
           <w:i/>
@@ -1334,7 +1313,6 @@
         </w:rPr>
         <w:t>TM</w:t>
       </w:r>
-      <w:proofErr w:type="spellEnd"/>
       <w:r>
         <w:rPr>
           <w:i/>
@@ -1387,7 +1365,6 @@
           <w:tab w:val="num" w:pos="1440"/>
         </w:tabs>
       </w:pPr>
-      <w:proofErr w:type="spellStart"/>
       <w:r>
         <w:rPr>
           <w:i/>
@@ -1401,7 +1378,6 @@
         </w:rPr>
         <w:t>TM</w:t>
       </w:r>
-      <w:proofErr w:type="spellEnd"/>
       <w:r>
         <w:rPr>
           <w:i/>
@@ -1454,7 +1430,6 @@
           <w:tab w:val="num" w:pos="1440"/>
         </w:tabs>
       </w:pPr>
-      <w:proofErr w:type="spellStart"/>
       <w:r>
         <w:rPr>
           <w:i/>
@@ -1468,7 +1443,6 @@
         </w:rPr>
         <w:t>TM</w:t>
       </w:r>
-      <w:proofErr w:type="spellEnd"/>
       <w:r>
         <w:rPr>
           <w:i/>
@@ -1521,7 +1495,6 @@
           <w:tab w:val="num" w:pos="1440"/>
         </w:tabs>
       </w:pPr>
-      <w:proofErr w:type="spellStart"/>
       <w:r>
         <w:rPr>
           <w:i/>
@@ -1535,7 +1508,6 @@
         </w:rPr>
         <w:t>TM</w:t>
       </w:r>
-      <w:proofErr w:type="spellEnd"/>
       <w:r>
         <w:rPr>
           <w:i/>
@@ -1588,7 +1560,6 @@
           <w:tab w:val="num" w:pos="1440"/>
         </w:tabs>
       </w:pPr>
-      <w:proofErr w:type="spellStart"/>
       <w:r>
         <w:rPr>
           <w:i/>
@@ -1602,7 +1573,6 @@
         </w:rPr>
         <w:t>TM</w:t>
       </w:r>
-      <w:proofErr w:type="spellEnd"/>
       <w:r>
         <w:rPr>
           <w:i/>
@@ -1655,7 +1625,6 @@
           <w:tab w:val="num" w:pos="1440"/>
         </w:tabs>
       </w:pPr>
-      <w:proofErr w:type="spellStart"/>
       <w:r>
         <w:rPr>
           <w:i/>
@@ -1669,7 +1638,6 @@
         </w:rPr>
         <w:t>TM</w:t>
       </w:r>
-      <w:proofErr w:type="spellEnd"/>
       <w:r>
         <w:rPr>
           <w:i/>
@@ -1710,7 +1678,6 @@
           <w:tab w:val="num" w:pos="1440"/>
         </w:tabs>
       </w:pPr>
-      <w:proofErr w:type="spellStart"/>
       <w:r>
         <w:rPr>
           <w:i/>
@@ -1724,7 +1691,6 @@
         </w:rPr>
         <w:t>TM</w:t>
       </w:r>
-      <w:proofErr w:type="spellEnd"/>
       <w:r>
         <w:rPr>
           <w:i/>
@@ -1777,7 +1743,6 @@
           <w:tab w:val="num" w:pos="1440"/>
         </w:tabs>
       </w:pPr>
-      <w:proofErr w:type="spellStart"/>
       <w:r>
         <w:rPr>
           <w:i/>
@@ -1791,7 +1756,6 @@
         </w:rPr>
         <w:t>TM</w:t>
       </w:r>
-      <w:proofErr w:type="spellEnd"/>
       <w:r>
         <w:rPr>
           <w:i/>
@@ -1844,7 +1808,6 @@
           <w:tab w:val="num" w:pos="1440"/>
         </w:tabs>
       </w:pPr>
-      <w:proofErr w:type="spellStart"/>
       <w:r>
         <w:rPr>
           <w:i/>
@@ -1858,7 +1821,6 @@
         </w:rPr>
         <w:t>TM</w:t>
       </w:r>
-      <w:proofErr w:type="spellEnd"/>
       <w:r>
         <w:rPr>
           <w:i/>
@@ -1911,7 +1873,6 @@
           <w:tab w:val="num" w:pos="1440"/>
         </w:tabs>
       </w:pPr>
-      <w:proofErr w:type="spellStart"/>
       <w:r>
         <w:rPr>
           <w:i/>
@@ -1925,7 +1886,6 @@
         </w:rPr>
         <w:t>TM</w:t>
       </w:r>
-      <w:proofErr w:type="spellEnd"/>
       <w:r>
         <w:rPr>
           <w:i/>
@@ -1978,7 +1938,6 @@
           <w:tab w:val="num" w:pos="1440"/>
         </w:tabs>
       </w:pPr>
-      <w:proofErr w:type="spellStart"/>
       <w:r>
         <w:rPr>
           <w:i/>
@@ -1992,7 +1951,6 @@
         </w:rPr>
         <w:t>TM</w:t>
       </w:r>
-      <w:proofErr w:type="spellEnd"/>
       <w:r>
         <w:rPr>
           <w:i/>
@@ -2045,7 +2003,6 @@
           <w:tab w:val="num" w:pos="1440"/>
         </w:tabs>
       </w:pPr>
-      <w:proofErr w:type="spellStart"/>
       <w:r>
         <w:rPr>
           <w:i/>
@@ -2059,7 +2016,6 @@
         </w:rPr>
         <w:t>TM</w:t>
       </w:r>
-      <w:proofErr w:type="spellEnd"/>
       <w:r>
         <w:rPr>
           <w:i/>
@@ -2100,7 +2056,6 @@
           <w:tab w:val="num" w:pos="1440"/>
         </w:tabs>
       </w:pPr>
-      <w:proofErr w:type="spellStart"/>
       <w:r>
         <w:rPr>
           <w:i/>
@@ -2114,7 +2069,6 @@
         </w:rPr>
         <w:t>TM</w:t>
       </w:r>
-      <w:proofErr w:type="spellEnd"/>
       <w:r>
         <w:rPr>
           <w:i/>
@@ -2155,7 +2109,6 @@
           <w:tab w:val="num" w:pos="1440"/>
         </w:tabs>
       </w:pPr>
-      <w:proofErr w:type="spellStart"/>
       <w:r>
         <w:rPr>
           <w:i/>
@@ -2169,7 +2122,6 @@
         </w:rPr>
         <w:t>TM</w:t>
       </w:r>
-      <w:proofErr w:type="spellEnd"/>
       <w:r>
         <w:rPr>
           <w:i/>
@@ -2210,7 +2162,6 @@
           <w:tab w:val="num" w:pos="1440"/>
         </w:tabs>
       </w:pPr>
-      <w:proofErr w:type="spellStart"/>
       <w:r>
         <w:rPr>
           <w:i/>
@@ -2224,7 +2175,6 @@
         </w:rPr>
         <w:t>TM</w:t>
       </w:r>
-      <w:proofErr w:type="spellEnd"/>
       <w:r>
         <w:rPr>
           <w:i/>
@@ -2265,7 +2215,6 @@
           <w:tab w:val="num" w:pos="1440"/>
         </w:tabs>
       </w:pPr>
-      <w:proofErr w:type="spellStart"/>
       <w:r>
         <w:rPr>
           <w:i/>
@@ -2279,7 +2228,6 @@
         </w:rPr>
         <w:t>TM</w:t>
       </w:r>
-      <w:proofErr w:type="spellEnd"/>
       <w:r>
         <w:rPr>
           <w:i/>
@@ -2320,7 +2268,6 @@
           <w:tab w:val="num" w:pos="1440"/>
         </w:tabs>
       </w:pPr>
-      <w:proofErr w:type="spellStart"/>
       <w:r>
         <w:rPr>
           <w:i/>
@@ -2335,7 +2282,6 @@
         </w:rPr>
         <w:t>TM</w:t>
       </w:r>
-      <w:proofErr w:type="spellEnd"/>
       <w:r>
         <w:rPr>
           <w:i/>
@@ -2376,7 +2322,6 @@
           <w:tab w:val="num" w:pos="1440"/>
         </w:tabs>
       </w:pPr>
-      <w:proofErr w:type="spellStart"/>
       <w:r>
         <w:rPr>
           <w:i/>
@@ -2390,7 +2335,6 @@
         </w:rPr>
         <w:t>TM</w:t>
       </w:r>
-      <w:proofErr w:type="spellEnd"/>
       <w:r>
         <w:rPr>
           <w:i/>
@@ -2431,7 +2375,6 @@
           <w:tab w:val="num" w:pos="1440"/>
         </w:tabs>
       </w:pPr>
-      <w:proofErr w:type="spellStart"/>
       <w:r>
         <w:rPr>
           <w:i/>
@@ -2445,7 +2388,6 @@
         </w:rPr>
         <w:t>TM</w:t>
       </w:r>
-      <w:proofErr w:type="spellEnd"/>
       <w:r>
         <w:rPr>
           <w:i/>
@@ -2486,7 +2428,6 @@
           <w:tab w:val="num" w:pos="1440"/>
         </w:tabs>
       </w:pPr>
-      <w:proofErr w:type="spellStart"/>
       <w:r>
         <w:rPr>
           <w:i/>
@@ -2500,7 +2441,6 @@
         </w:rPr>
         <w:t>TM</w:t>
       </w:r>
-      <w:proofErr w:type="spellEnd"/>
       <w:r>
         <w:rPr>
           <w:i/>
@@ -2541,7 +2481,6 @@
           <w:tab w:val="num" w:pos="1440"/>
         </w:tabs>
       </w:pPr>
-      <w:proofErr w:type="spellStart"/>
       <w:r>
         <w:rPr>
           <w:i/>
@@ -2555,7 +2494,6 @@
         </w:rPr>
         <w:t>TM</w:t>
       </w:r>
-      <w:proofErr w:type="spellEnd"/>
       <w:r>
         <w:rPr>
           <w:i/>
@@ -2596,7 +2534,6 @@
           <w:tab w:val="num" w:pos="1440"/>
         </w:tabs>
       </w:pPr>
-      <w:proofErr w:type="spellStart"/>
       <w:r>
         <w:rPr>
           <w:i/>
@@ -2610,7 +2547,6 @@
         </w:rPr>
         <w:t>TM</w:t>
       </w:r>
-      <w:proofErr w:type="spellEnd"/>
       <w:r>
         <w:rPr>
           <w:i/>
@@ -2651,7 +2587,6 @@
           <w:tab w:val="num" w:pos="1440"/>
         </w:tabs>
       </w:pPr>
-      <w:proofErr w:type="spellStart"/>
       <w:r>
         <w:rPr>
           <w:i/>
@@ -2665,7 +2600,6 @@
         </w:rPr>
         <w:t>TM</w:t>
       </w:r>
-      <w:proofErr w:type="spellEnd"/>
       <w:r>
         <w:rPr>
           <w:i/>
@@ -2706,7 +2640,6 @@
           <w:tab w:val="num" w:pos="1440"/>
         </w:tabs>
       </w:pPr>
-      <w:proofErr w:type="spellStart"/>
       <w:r>
         <w:rPr>
           <w:i/>
@@ -2720,7 +2653,6 @@
         </w:rPr>
         <w:t>TM</w:t>
       </w:r>
-      <w:proofErr w:type="spellEnd"/>
       <w:r>
         <w:rPr>
           <w:i/>
@@ -2761,7 +2693,6 @@
           <w:tab w:val="num" w:pos="1440"/>
         </w:tabs>
       </w:pPr>
-      <w:proofErr w:type="spellStart"/>
       <w:r>
         <w:rPr>
           <w:i/>
@@ -2775,7 +2706,6 @@
         </w:rPr>
         <w:t>TM</w:t>
       </w:r>
-      <w:proofErr w:type="spellEnd"/>
       <w:r>
         <w:rPr>
           <w:i/>
@@ -2816,7 +2746,6 @@
           <w:tab w:val="num" w:pos="1440"/>
         </w:tabs>
       </w:pPr>
-      <w:proofErr w:type="spellStart"/>
       <w:r>
         <w:rPr>
           <w:i/>
@@ -2830,7 +2759,6 @@
         </w:rPr>
         <w:t>TM</w:t>
       </w:r>
-      <w:proofErr w:type="spellEnd"/>
       <w:r>
         <w:rPr>
           <w:i/>
@@ -2871,7 +2799,6 @@
           <w:tab w:val="num" w:pos="1440"/>
         </w:tabs>
       </w:pPr>
-      <w:proofErr w:type="spellStart"/>
       <w:r>
         <w:rPr>
           <w:i/>
@@ -2885,7 +2812,6 @@
         </w:rPr>
         <w:t>TM</w:t>
       </w:r>
-      <w:proofErr w:type="spellEnd"/>
       <w:r>
         <w:rPr>
           <w:i/>
@@ -2926,7 +2852,6 @@
           <w:tab w:val="num" w:pos="1440"/>
         </w:tabs>
       </w:pPr>
-      <w:proofErr w:type="spellStart"/>
       <w:r>
         <w:rPr>
           <w:i/>
@@ -2940,7 +2865,6 @@
         </w:rPr>
         <w:t>TM</w:t>
       </w:r>
-      <w:proofErr w:type="spellEnd"/>
       <w:r>
         <w:rPr>
           <w:i/>
@@ -2981,7 +2905,6 @@
           <w:tab w:val="num" w:pos="1440"/>
         </w:tabs>
       </w:pPr>
-      <w:proofErr w:type="spellStart"/>
       <w:r>
         <w:rPr>
           <w:i/>
@@ -2995,7 +2918,6 @@
         </w:rPr>
         <w:t>TM</w:t>
       </w:r>
-      <w:proofErr w:type="spellEnd"/>
       <w:r>
         <w:rPr>
           <w:i/>
@@ -3036,7 +2958,6 @@
           <w:tab w:val="num" w:pos="1440"/>
         </w:tabs>
       </w:pPr>
-      <w:proofErr w:type="spellStart"/>
       <w:r>
         <w:rPr>
           <w:i/>
@@ -3050,7 +2971,6 @@
         </w:rPr>
         <w:t>TM</w:t>
       </w:r>
-      <w:proofErr w:type="spellEnd"/>
       <w:r>
         <w:rPr>
           <w:i/>
@@ -3091,7 +3011,6 @@
           <w:tab w:val="num" w:pos="1440"/>
         </w:tabs>
       </w:pPr>
-      <w:proofErr w:type="spellStart"/>
       <w:r>
         <w:rPr>
           <w:i/>
@@ -3105,7 +3024,6 @@
         </w:rPr>
         <w:t>TM</w:t>
       </w:r>
-      <w:proofErr w:type="spellEnd"/>
       <w:r>
         <w:rPr>
           <w:i/>
@@ -3146,7 +3064,6 @@
           <w:tab w:val="num" w:pos="1440"/>
         </w:tabs>
       </w:pPr>
-      <w:proofErr w:type="spellStart"/>
       <w:r>
         <w:rPr>
           <w:i/>
@@ -3160,7 +3077,6 @@
         </w:rPr>
         <w:t>TM</w:t>
       </w:r>
-      <w:proofErr w:type="spellEnd"/>
       <w:r>
         <w:rPr>
           <w:i/>
@@ -3201,7 +3117,6 @@
           <w:tab w:val="num" w:pos="1440"/>
         </w:tabs>
       </w:pPr>
-      <w:proofErr w:type="spellStart"/>
       <w:r>
         <w:rPr>
           <w:i/>
@@ -3215,7 +3130,6 @@
         </w:rPr>
         <w:t>TM</w:t>
       </w:r>
-      <w:proofErr w:type="spellEnd"/>
       <w:r>
         <w:rPr>
           <w:i/>
@@ -3256,7 +3170,6 @@
           <w:tab w:val="num" w:pos="1440"/>
         </w:tabs>
       </w:pPr>
-      <w:proofErr w:type="spellStart"/>
       <w:r>
         <w:rPr>
           <w:i/>
@@ -3270,7 +3183,6 @@
         </w:rPr>
         <w:t>TM</w:t>
       </w:r>
-      <w:proofErr w:type="spellEnd"/>
       <w:r>
         <w:rPr>
           <w:i/>
@@ -3311,7 +3223,6 @@
           <w:tab w:val="num" w:pos="1440"/>
         </w:tabs>
       </w:pPr>
-      <w:proofErr w:type="spellStart"/>
       <w:r>
         <w:rPr>
           <w:i/>
@@ -3325,7 +3236,6 @@
         </w:rPr>
         <w:t>TM</w:t>
       </w:r>
-      <w:proofErr w:type="spellEnd"/>
       <w:r>
         <w:rPr>
           <w:i/>
@@ -3366,7 +3276,6 @@
           <w:tab w:val="num" w:pos="1440"/>
         </w:tabs>
       </w:pPr>
-      <w:proofErr w:type="spellStart"/>
       <w:r>
         <w:rPr>
           <w:i/>
@@ -3380,7 +3289,6 @@
         </w:rPr>
         <w:t>TM</w:t>
       </w:r>
-      <w:proofErr w:type="spellEnd"/>
       <w:r>
         <w:rPr>
           <w:i/>
@@ -3421,7 +3329,6 @@
           <w:tab w:val="num" w:pos="1440"/>
         </w:tabs>
       </w:pPr>
-      <w:proofErr w:type="spellStart"/>
       <w:r>
         <w:rPr>
           <w:i/>
@@ -3435,7 +3342,6 @@
         </w:rPr>
         <w:t>TM</w:t>
       </w:r>
-      <w:proofErr w:type="spellEnd"/>
       <w:r>
         <w:rPr>
           <w:i/>
@@ -3476,7 +3382,6 @@
           <w:tab w:val="num" w:pos="1440"/>
         </w:tabs>
       </w:pPr>
-      <w:proofErr w:type="spellStart"/>
       <w:r>
         <w:rPr>
           <w:i/>
@@ -3490,7 +3395,6 @@
         </w:rPr>
         <w:t>TM</w:t>
       </w:r>
-      <w:proofErr w:type="spellEnd"/>
       <w:r>
         <w:rPr>
           <w:i/>
@@ -3531,7 +3435,6 @@
           <w:tab w:val="num" w:pos="1440"/>
         </w:tabs>
       </w:pPr>
-      <w:proofErr w:type="spellStart"/>
       <w:r>
         <w:rPr>
           <w:i/>
@@ -3545,7 +3448,6 @@
         </w:rPr>
         <w:t>TM</w:t>
       </w:r>
-      <w:proofErr w:type="spellEnd"/>
       <w:r>
         <w:rPr>
           <w:i/>
@@ -3586,7 +3488,6 @@
           <w:tab w:val="num" w:pos="1440"/>
         </w:tabs>
       </w:pPr>
-      <w:proofErr w:type="spellStart"/>
       <w:r>
         <w:rPr>
           <w:i/>
@@ -3600,7 +3501,6 @@
         </w:rPr>
         <w:t>TM</w:t>
       </w:r>
-      <w:proofErr w:type="spellEnd"/>
       <w:r>
         <w:rPr>
           <w:i/>
@@ -3641,7 +3541,6 @@
           <w:tab w:val="num" w:pos="1440"/>
         </w:tabs>
       </w:pPr>
-      <w:proofErr w:type="spellStart"/>
       <w:r>
         <w:rPr>
           <w:i/>
@@ -3655,7 +3554,6 @@
         </w:rPr>
         <w:t>TM</w:t>
       </w:r>
-      <w:proofErr w:type="spellEnd"/>
       <w:r>
         <w:rPr>
           <w:i/>
@@ -3696,7 +3594,6 @@
           <w:tab w:val="num" w:pos="1440"/>
         </w:tabs>
       </w:pPr>
-      <w:proofErr w:type="spellStart"/>
       <w:r>
         <w:rPr>
           <w:i/>
@@ -3710,7 +3607,6 @@
         </w:rPr>
         <w:t>TM</w:t>
       </w:r>
-      <w:proofErr w:type="spellEnd"/>
       <w:r>
         <w:rPr>
           <w:i/>
@@ -3763,7 +3659,6 @@
           <w:tab w:val="num" w:pos="1440"/>
         </w:tabs>
       </w:pPr>
-      <w:proofErr w:type="spellStart"/>
       <w:r>
         <w:rPr>
           <w:i/>
@@ -3777,7 +3672,6 @@
         </w:rPr>
         <w:t>TM</w:t>
       </w:r>
-      <w:proofErr w:type="spellEnd"/>
       <w:r>
         <w:rPr>
           <w:i/>
@@ -3818,7 +3712,6 @@
           <w:tab w:val="num" w:pos="1440"/>
         </w:tabs>
       </w:pPr>
-      <w:proofErr w:type="spellStart"/>
       <w:r>
         <w:rPr>
           <w:i/>
@@ -3832,7 +3725,6 @@
         </w:rPr>
         <w:t>TM</w:t>
       </w:r>
-      <w:proofErr w:type="spellEnd"/>
       <w:r>
         <w:rPr>
           <w:i/>
@@ -3873,7 +3765,6 @@
           <w:tab w:val="num" w:pos="1440"/>
         </w:tabs>
       </w:pPr>
-      <w:proofErr w:type="spellStart"/>
       <w:r>
         <w:rPr>
           <w:i/>
@@ -3887,7 +3778,6 @@
         </w:rPr>
         <w:t>TM</w:t>
       </w:r>
-      <w:proofErr w:type="spellEnd"/>
       <w:r>
         <w:rPr>
           <w:i/>
@@ -3928,7 +3818,6 @@
           <w:tab w:val="num" w:pos="1440"/>
         </w:tabs>
       </w:pPr>
-      <w:proofErr w:type="spellStart"/>
       <w:r>
         <w:rPr>
           <w:i/>
@@ -3942,7 +3831,6 @@
         </w:rPr>
         <w:t>TM</w:t>
       </w:r>
-      <w:proofErr w:type="spellEnd"/>
       <w:r>
         <w:rPr>
           <w:i/>
@@ -3983,7 +3871,6 @@
           <w:tab w:val="num" w:pos="1440"/>
         </w:tabs>
       </w:pPr>
-      <w:proofErr w:type="spellStart"/>
       <w:r>
         <w:rPr>
           <w:i/>
@@ -3997,7 +3884,6 @@
         </w:rPr>
         <w:t>TM</w:t>
       </w:r>
-      <w:proofErr w:type="spellEnd"/>
       <w:r>
         <w:rPr>
           <w:i/>
@@ -4038,7 +3924,6 @@
           <w:tab w:val="num" w:pos="1440"/>
         </w:tabs>
       </w:pPr>
-      <w:proofErr w:type="spellStart"/>
       <w:r>
         <w:rPr>
           <w:i/>
@@ -4052,7 +3937,6 @@
         </w:rPr>
         <w:t>TM</w:t>
       </w:r>
-      <w:proofErr w:type="spellEnd"/>
       <w:r>
         <w:rPr>
           <w:i/>
@@ -4093,7 +3977,6 @@
           <w:tab w:val="num" w:pos="1440"/>
         </w:tabs>
       </w:pPr>
-      <w:proofErr w:type="spellStart"/>
       <w:r>
         <w:rPr>
           <w:i/>
@@ -4107,7 +3990,6 @@
         </w:rPr>
         <w:t>TM</w:t>
       </w:r>
-      <w:proofErr w:type="spellEnd"/>
       <w:r>
         <w:rPr>
           <w:i/>
@@ -4148,7 +4030,6 @@
           <w:tab w:val="num" w:pos="1440"/>
         </w:tabs>
       </w:pPr>
-      <w:proofErr w:type="spellStart"/>
       <w:r>
         <w:rPr>
           <w:i/>
@@ -4162,7 +4043,6 @@
         </w:rPr>
         <w:t>TM</w:t>
       </w:r>
-      <w:proofErr w:type="spellEnd"/>
       <w:r>
         <w:rPr>
           <w:i/>
@@ -4203,7 +4083,6 @@
           <w:tab w:val="num" w:pos="1440"/>
         </w:tabs>
       </w:pPr>
-      <w:proofErr w:type="spellStart"/>
       <w:r>
         <w:rPr>
           <w:i/>
@@ -4217,7 +4096,6 @@
         </w:rPr>
         <w:t>TM</w:t>
       </w:r>
-      <w:proofErr w:type="spellEnd"/>
       <w:r>
         <w:rPr>
           <w:i/>
@@ -4258,7 +4136,6 @@
           <w:tab w:val="num" w:pos="1440"/>
         </w:tabs>
       </w:pPr>
-      <w:proofErr w:type="spellStart"/>
       <w:r>
         <w:rPr>
           <w:i/>
@@ -4272,7 +4149,6 @@
         </w:rPr>
         <w:t>TM</w:t>
       </w:r>
-      <w:proofErr w:type="spellEnd"/>
       <w:r>
         <w:rPr>
           <w:i/>
@@ -4313,7 +4189,6 @@
           <w:tab w:val="num" w:pos="1440"/>
         </w:tabs>
       </w:pPr>
-      <w:proofErr w:type="spellStart"/>
       <w:r>
         <w:rPr>
           <w:i/>
@@ -4327,7 +4202,6 @@
         </w:rPr>
         <w:t>TM</w:t>
       </w:r>
-      <w:proofErr w:type="spellEnd"/>
       <w:r>
         <w:rPr>
           <w:i/>
@@ -4368,7 +4242,6 @@
           <w:tab w:val="num" w:pos="1440"/>
         </w:tabs>
       </w:pPr>
-      <w:proofErr w:type="spellStart"/>
       <w:r>
         <w:rPr>
           <w:i/>
@@ -4382,7 +4255,6 @@
         </w:rPr>
         <w:t>TM</w:t>
       </w:r>
-      <w:proofErr w:type="spellEnd"/>
       <w:r>
         <w:rPr>
           <w:i/>
@@ -4423,7 +4295,6 @@
           <w:tab w:val="num" w:pos="1440"/>
         </w:tabs>
       </w:pPr>
-      <w:proofErr w:type="spellStart"/>
       <w:r>
         <w:rPr>
           <w:i/>
@@ -4437,7 +4308,6 @@
         </w:rPr>
         <w:t>TM</w:t>
       </w:r>
-      <w:proofErr w:type="spellEnd"/>
       <w:r>
         <w:rPr>
           <w:i/>
@@ -4478,7 +4348,6 @@
           <w:tab w:val="num" w:pos="1440"/>
         </w:tabs>
       </w:pPr>
-      <w:proofErr w:type="spellStart"/>
       <w:r>
         <w:rPr>
           <w:i/>
@@ -4492,7 +4361,6 @@
         </w:rPr>
         <w:t>TM</w:t>
       </w:r>
-      <w:proofErr w:type="spellEnd"/>
       <w:r>
         <w:rPr>
           <w:i/>
@@ -4533,7 +4401,6 @@
           <w:tab w:val="num" w:pos="1440"/>
         </w:tabs>
       </w:pPr>
-      <w:proofErr w:type="spellStart"/>
       <w:r>
         <w:rPr>
           <w:i/>
@@ -4547,7 +4414,6 @@
         </w:rPr>
         <w:t>TM</w:t>
       </w:r>
-      <w:proofErr w:type="spellEnd"/>
       <w:r>
         <w:rPr>
           <w:i/>
@@ -4588,7 +4454,6 @@
           <w:tab w:val="num" w:pos="1440"/>
         </w:tabs>
       </w:pPr>
-      <w:proofErr w:type="spellStart"/>
       <w:r>
         <w:rPr>
           <w:i/>
@@ -4602,7 +4467,6 @@
         </w:rPr>
         <w:t>TM</w:t>
       </w:r>
-      <w:proofErr w:type="spellEnd"/>
       <w:r>
         <w:rPr>
           <w:i/>
@@ -4643,7 +4507,6 @@
           <w:tab w:val="num" w:pos="1440"/>
         </w:tabs>
       </w:pPr>
-      <w:proofErr w:type="spellStart"/>
       <w:r>
         <w:rPr>
           <w:i/>
@@ -4657,7 +4520,6 @@
         </w:rPr>
         <w:t>TM</w:t>
       </w:r>
-      <w:proofErr w:type="spellEnd"/>
       <w:r>
         <w:rPr>
           <w:i/>
@@ -4698,7 +4560,6 @@
           <w:tab w:val="num" w:pos="1440"/>
         </w:tabs>
       </w:pPr>
-      <w:proofErr w:type="spellStart"/>
       <w:r>
         <w:rPr>
           <w:i/>
@@ -4712,7 +4573,6 @@
         </w:rPr>
         <w:t>TM</w:t>
       </w:r>
-      <w:proofErr w:type="spellEnd"/>
       <w:r>
         <w:rPr>
           <w:i/>
@@ -4753,7 +4613,6 @@
           <w:tab w:val="num" w:pos="1440"/>
         </w:tabs>
       </w:pPr>
-      <w:proofErr w:type="spellStart"/>
       <w:r>
         <w:rPr>
           <w:i/>
@@ -4767,7 +4626,6 @@
         </w:rPr>
         <w:t>TM</w:t>
       </w:r>
-      <w:proofErr w:type="spellEnd"/>
       <w:r>
         <w:rPr>
           <w:i/>
@@ -4808,7 +4666,6 @@
           <w:tab w:val="num" w:pos="1440"/>
         </w:tabs>
       </w:pPr>
-      <w:proofErr w:type="spellStart"/>
       <w:r>
         <w:rPr>
           <w:i/>
@@ -4822,7 +4679,6 @@
         </w:rPr>
         <w:t>TM</w:t>
       </w:r>
-      <w:proofErr w:type="spellEnd"/>
       <w:r>
         <w:rPr>
           <w:i/>
@@ -4863,7 +4719,6 @@
           <w:tab w:val="num" w:pos="1440"/>
         </w:tabs>
       </w:pPr>
-      <w:proofErr w:type="spellStart"/>
       <w:r>
         <w:rPr>
           <w:i/>
@@ -4877,7 +4732,6 @@
         </w:rPr>
         <w:t>TM</w:t>
       </w:r>
-      <w:proofErr w:type="spellEnd"/>
       <w:r>
         <w:rPr>
           <w:i/>
@@ -4918,7 +4772,6 @@
           <w:tab w:val="num" w:pos="1440"/>
         </w:tabs>
       </w:pPr>
-      <w:proofErr w:type="spellStart"/>
       <w:r>
         <w:rPr>
           <w:i/>
@@ -4932,7 +4785,6 @@
         </w:rPr>
         <w:t>TM</w:t>
       </w:r>
-      <w:proofErr w:type="spellEnd"/>
       <w:r>
         <w:rPr>
           <w:i/>
@@ -4973,7 +4825,6 @@
           <w:tab w:val="num" w:pos="1440"/>
         </w:tabs>
       </w:pPr>
-      <w:proofErr w:type="spellStart"/>
       <w:r>
         <w:rPr>
           <w:i/>
@@ -4987,7 +4838,6 @@
         </w:rPr>
         <w:t>TM</w:t>
       </w:r>
-      <w:proofErr w:type="spellEnd"/>
       <w:r>
         <w:rPr>
           <w:i/>
@@ -5028,7 +4878,6 @@
           <w:tab w:val="num" w:pos="1440"/>
         </w:tabs>
       </w:pPr>
-      <w:proofErr w:type="spellStart"/>
       <w:r>
         <w:rPr>
           <w:i/>
@@ -5042,7 +4891,6 @@
         </w:rPr>
         <w:t>TM</w:t>
       </w:r>
-      <w:proofErr w:type="spellEnd"/>
       <w:r>
         <w:rPr>
           <w:i/>
@@ -5083,7 +4931,6 @@
           <w:tab w:val="num" w:pos="1440"/>
         </w:tabs>
       </w:pPr>
-      <w:proofErr w:type="spellStart"/>
       <w:r>
         <w:rPr>
           <w:i/>
@@ -5097,7 +4944,6 @@
         </w:rPr>
         <w:t>TM</w:t>
       </w:r>
-      <w:proofErr w:type="spellEnd"/>
       <w:r>
         <w:rPr>
           <w:i/>
@@ -5138,7 +4984,6 @@
           <w:tab w:val="num" w:pos="1440"/>
         </w:tabs>
       </w:pPr>
-      <w:proofErr w:type="spellStart"/>
       <w:r>
         <w:rPr>
           <w:i/>
@@ -5152,7 +4997,6 @@
         </w:rPr>
         <w:t>TM</w:t>
       </w:r>
-      <w:proofErr w:type="spellEnd"/>
       <w:r>
         <w:rPr>
           <w:i/>
@@ -5193,7 +5037,6 @@
           <w:tab w:val="num" w:pos="1440"/>
         </w:tabs>
       </w:pPr>
-      <w:proofErr w:type="spellStart"/>
       <w:r>
         <w:rPr>
           <w:i/>
@@ -5207,7 +5050,6 @@
         </w:rPr>
         <w:t>TM</w:t>
       </w:r>
-      <w:proofErr w:type="spellEnd"/>
       <w:r>
         <w:rPr>
           <w:i/>
@@ -5248,7 +5090,6 @@
           <w:tab w:val="num" w:pos="1440"/>
         </w:tabs>
       </w:pPr>
-      <w:proofErr w:type="spellStart"/>
       <w:r>
         <w:rPr>
           <w:i/>
@@ -5263,7 +5104,6 @@
         </w:rPr>
         <w:t>TM</w:t>
       </w:r>
-      <w:proofErr w:type="spellEnd"/>
       <w:r>
         <w:rPr>
           <w:i/>
@@ -5304,7 +5144,6 @@
           <w:tab w:val="num" w:pos="1440"/>
         </w:tabs>
       </w:pPr>
-      <w:proofErr w:type="spellStart"/>
       <w:r>
         <w:rPr>
           <w:i/>
@@ -5318,7 +5157,6 @@
         </w:rPr>
         <w:t>TM</w:t>
       </w:r>
-      <w:proofErr w:type="spellEnd"/>
       <w:r>
         <w:rPr>
           <w:i/>
@@ -5359,7 +5197,6 @@
           <w:tab w:val="num" w:pos="1440"/>
         </w:tabs>
       </w:pPr>
-      <w:proofErr w:type="spellStart"/>
       <w:r>
         <w:rPr>
           <w:i/>
@@ -5373,7 +5210,6 @@
         </w:rPr>
         <w:t>TM</w:t>
       </w:r>
-      <w:proofErr w:type="spellEnd"/>
       <w:r>
         <w:rPr>
           <w:i/>
@@ -5414,7 +5250,6 @@
           <w:tab w:val="num" w:pos="1440"/>
         </w:tabs>
       </w:pPr>
-      <w:proofErr w:type="spellStart"/>
       <w:r>
         <w:rPr>
           <w:i/>
@@ -5428,7 +5263,6 @@
         </w:rPr>
         <w:t>TM</w:t>
       </w:r>
-      <w:proofErr w:type="spellEnd"/>
       <w:r>
         <w:rPr>
           <w:i/>
@@ -5469,7 +5303,6 @@
           <w:tab w:val="num" w:pos="1440"/>
         </w:tabs>
       </w:pPr>
-      <w:proofErr w:type="spellStart"/>
       <w:r>
         <w:rPr>
           <w:i/>
@@ -5483,7 +5316,6 @@
         </w:rPr>
         <w:t>TM</w:t>
       </w:r>
-      <w:proofErr w:type="spellEnd"/>
       <w:r>
         <w:rPr>
           <w:i/>
@@ -5524,7 +5356,6 @@
           <w:tab w:val="num" w:pos="1440"/>
         </w:tabs>
       </w:pPr>
-      <w:proofErr w:type="spellStart"/>
       <w:r>
         <w:rPr>
           <w:i/>
@@ -5538,7 +5369,6 @@
         </w:rPr>
         <w:t>TM</w:t>
       </w:r>
-      <w:proofErr w:type="spellEnd"/>
       <w:r>
         <w:rPr>
           <w:i/>
@@ -5579,7 +5409,6 @@
           <w:tab w:val="num" w:pos="1440"/>
         </w:tabs>
       </w:pPr>
-      <w:proofErr w:type="spellStart"/>
       <w:r>
         <w:rPr>
           <w:i/>
@@ -5593,7 +5422,6 @@
         </w:rPr>
         <w:t>TM</w:t>
       </w:r>
-      <w:proofErr w:type="spellEnd"/>
       <w:r>
         <w:rPr>
           <w:i/>
@@ -6052,6 +5880,8 @@
         <w:t>Table of Contents</w:t>
       </w:r>
     </w:p>
+    <w:bookmarkStart w:id="5" w:name="_GoBack"/>
+    <w:bookmarkEnd w:id="5"/>
     <w:p>
       <w:pPr>
         <w:pStyle w:val="TOC1"/>
@@ -6072,7 +5902,7 @@
       <w:r>
         <w:fldChar w:fldCharType="separate"/>
       </w:r>
-      <w:hyperlink w:anchor="_Toc449963074" w:history="1">
+      <w:hyperlink w:anchor="_Toc450223560" w:history="1">
         <w:r>
           <w:rPr>
             <w:rStyle w:val="Hyperlink"/>
@@ -6116,7 +5946,7 @@
             <w:noProof/>
             <w:webHidden/>
           </w:rPr>
-          <w:instrText xml:space="preserve"> PAGEREF _Toc449963074 \h </w:instrText>
+          <w:instrText xml:space="preserve"> PAGEREF _Toc450223560 \h </w:instrText>
         </w:r>
         <w:r>
           <w:rPr>
@@ -6162,7 +5992,7 @@
           <w:szCs w:val="22"/>
         </w:rPr>
       </w:pPr>
-      <w:hyperlink w:anchor="_Toc449963075" w:history="1">
+      <w:hyperlink w:anchor="_Toc450223561" w:history="1">
         <w:r>
           <w:rPr>
             <w:rStyle w:val="Hyperlink"/>
@@ -6221,7 +6051,7 @@
             <w:noProof/>
             <w:webHidden/>
           </w:rPr>
-          <w:instrText xml:space="preserve"> PAGEREF _Toc449963075 \h </w:instrText>
+          <w:instrText xml:space="preserve"> PAGEREF _Toc450223561 \h </w:instrText>
         </w:r>
         <w:r>
           <w:rPr>
@@ -6267,7 +6097,7 @@
           <w:szCs w:val="22"/>
         </w:rPr>
       </w:pPr>
-      <w:hyperlink w:anchor="_Toc449963076" w:history="1">
+      <w:hyperlink w:anchor="_Toc450223562" w:history="1">
         <w:r>
           <w:rPr>
             <w:rStyle w:val="Hyperlink"/>
@@ -6311,7 +6141,7 @@
             <w:noProof/>
             <w:webHidden/>
           </w:rPr>
-          <w:instrText xml:space="preserve"> PAGEREF _Toc449963076 \h </w:instrText>
+          <w:instrText xml:space="preserve"> PAGEREF _Toc450223562 \h </w:instrText>
         </w:r>
         <w:r>
           <w:rPr>
@@ -6357,7 +6187,7 @@
           <w:szCs w:val="22"/>
         </w:rPr>
       </w:pPr>
-      <w:hyperlink w:anchor="_Toc449963077" w:history="1">
+      <w:hyperlink w:anchor="_Toc450223563" w:history="1">
         <w:r>
           <w:rPr>
             <w:rStyle w:val="Hyperlink"/>
@@ -6401,7 +6231,7 @@
             <w:noProof/>
             <w:webHidden/>
           </w:rPr>
-          <w:instrText xml:space="preserve"> PAGEREF _Toc449963077 \h </w:instrText>
+          <w:instrText xml:space="preserve"> PAGEREF _Toc450223563 \h </w:instrText>
         </w:r>
         <w:r>
           <w:rPr>
@@ -6447,7 +6277,7 @@
           <w:szCs w:val="22"/>
         </w:rPr>
       </w:pPr>
-      <w:hyperlink w:anchor="_Toc449963078" w:history="1">
+      <w:hyperlink w:anchor="_Toc450223564" w:history="1">
         <w:r>
           <w:rPr>
             <w:rStyle w:val="Hyperlink"/>
@@ -6491,7 +6321,7 @@
             <w:noProof/>
             <w:webHidden/>
           </w:rPr>
-          <w:instrText xml:space="preserve"> PAGEREF _Toc449963078 \h </w:instrText>
+          <w:instrText xml:space="preserve"> PAGEREF _Toc450223564 \h </w:instrText>
         </w:r>
         <w:r>
           <w:rPr>
@@ -6537,7 +6367,7 @@
           <w:szCs w:val="22"/>
         </w:rPr>
       </w:pPr>
-      <w:hyperlink w:anchor="_Toc449963079" w:history="1">
+      <w:hyperlink w:anchor="_Toc450223565" w:history="1">
         <w:r>
           <w:rPr>
             <w:rStyle w:val="Hyperlink"/>
@@ -6581,7 +6411,7 @@
             <w:noProof/>
             <w:webHidden/>
           </w:rPr>
-          <w:instrText xml:space="preserve"> PAGEREF _Toc449963079 \h </w:instrText>
+          <w:instrText xml:space="preserve"> PAGEREF _Toc450223565 \h </w:instrText>
         </w:r>
         <w:r>
           <w:rPr>
@@ -6627,7 +6457,7 @@
           <w:szCs w:val="22"/>
         </w:rPr>
       </w:pPr>
-      <w:hyperlink w:anchor="_Toc449963080" w:history="1">
+      <w:hyperlink w:anchor="_Toc450223566" w:history="1">
         <w:r>
           <w:rPr>
             <w:rStyle w:val="Hyperlink"/>
@@ -6671,7 +6501,7 @@
             <w:noProof/>
             <w:webHidden/>
           </w:rPr>
-          <w:instrText xml:space="preserve"> PAGEREF _Toc449963080 \h </w:instrText>
+          <w:instrText xml:space="preserve"> PAGEREF _Toc450223566 \h </w:instrText>
         </w:r>
         <w:r>
           <w:rPr>
@@ -6717,7 +6547,7 @@
           <w:szCs w:val="22"/>
         </w:rPr>
       </w:pPr>
-      <w:hyperlink w:anchor="_Toc449963081" w:history="1">
+      <w:hyperlink w:anchor="_Toc450223567" w:history="1">
         <w:r>
           <w:rPr>
             <w:rStyle w:val="Hyperlink"/>
@@ -6761,7 +6591,7 @@
             <w:noProof/>
             <w:webHidden/>
           </w:rPr>
-          <w:instrText xml:space="preserve"> PAGEREF _Toc449963081 \h </w:instrText>
+          <w:instrText xml:space="preserve"> PAGEREF _Toc450223567 \h </w:instrText>
         </w:r>
         <w:r>
           <w:rPr>
@@ -6807,7 +6637,7 @@
           <w:szCs w:val="22"/>
         </w:rPr>
       </w:pPr>
-      <w:hyperlink w:anchor="_Toc449963082" w:history="1">
+      <w:hyperlink w:anchor="_Toc450223568" w:history="1">
         <w:r>
           <w:rPr>
             <w:rStyle w:val="Hyperlink"/>
@@ -6851,7 +6681,7 @@
             <w:noProof/>
             <w:webHidden/>
           </w:rPr>
-          <w:instrText xml:space="preserve"> PAGEREF _Toc449963082 \h </w:instrText>
+          <w:instrText xml:space="preserve"> PAGEREF _Toc450223568 \h </w:instrText>
         </w:r>
         <w:r>
           <w:rPr>
@@ -6897,7 +6727,7 @@
           <w:szCs w:val="22"/>
         </w:rPr>
       </w:pPr>
-      <w:hyperlink w:anchor="_Toc449963083" w:history="1">
+      <w:hyperlink w:anchor="_Toc450223569" w:history="1">
         <w:r>
           <w:rPr>
             <w:rStyle w:val="Hyperlink"/>
@@ -6941,7 +6771,7 @@
             <w:noProof/>
             <w:webHidden/>
           </w:rPr>
-          <w:instrText xml:space="preserve"> PAGEREF _Toc449963083 \h </w:instrText>
+          <w:instrText xml:space="preserve"> PAGEREF _Toc450223569 \h </w:instrText>
         </w:r>
         <w:r>
           <w:rPr>
@@ -6987,7 +6817,7 @@
           <w:szCs w:val="22"/>
         </w:rPr>
       </w:pPr>
-      <w:hyperlink w:anchor="_Toc449963084" w:history="1">
+      <w:hyperlink w:anchor="_Toc450223570" w:history="1">
         <w:r>
           <w:rPr>
             <w:rStyle w:val="Hyperlink"/>
@@ -7031,7 +6861,7 @@
             <w:noProof/>
             <w:webHidden/>
           </w:rPr>
-          <w:instrText xml:space="preserve"> PAGEREF _Toc449963084 \h </w:instrText>
+          <w:instrText xml:space="preserve"> PAGEREF _Toc450223570 \h </w:instrText>
         </w:r>
         <w:r>
           <w:rPr>
@@ -7077,7 +6907,7 @@
           <w:szCs w:val="22"/>
         </w:rPr>
       </w:pPr>
-      <w:hyperlink w:anchor="_Toc449963085" w:history="1">
+      <w:hyperlink w:anchor="_Toc450223571" w:history="1">
         <w:r>
           <w:rPr>
             <w:rStyle w:val="Hyperlink"/>
@@ -7121,7 +6951,7 @@
             <w:noProof/>
             <w:webHidden/>
           </w:rPr>
-          <w:instrText xml:space="preserve"> PAGEREF _Toc449963085 \h </w:instrText>
+          <w:instrText xml:space="preserve"> PAGEREF _Toc450223571 \h </w:instrText>
         </w:r>
         <w:r>
           <w:rPr>
@@ -7163,7 +6993,7 @@
           <w:szCs w:val="22"/>
         </w:rPr>
       </w:pPr>
-      <w:hyperlink w:anchor="_Toc449963086" w:history="1">
+      <w:hyperlink w:anchor="_Toc450223572" w:history="1">
         <w:r>
           <w:rPr>
             <w:rStyle w:val="Hyperlink"/>
@@ -7207,7 +7037,7 @@
             <w:noProof/>
             <w:webHidden/>
           </w:rPr>
-          <w:instrText xml:space="preserve"> PAGEREF _Toc449963086 \h </w:instrText>
+          <w:instrText xml:space="preserve"> PAGEREF _Toc450223572 \h </w:instrText>
         </w:r>
         <w:r>
           <w:rPr>
@@ -7253,7 +7083,7 @@
           <w:szCs w:val="22"/>
         </w:rPr>
       </w:pPr>
-      <w:hyperlink w:anchor="_Toc449963087" w:history="1">
+      <w:hyperlink w:anchor="_Toc450223573" w:history="1">
         <w:r>
           <w:rPr>
             <w:rStyle w:val="Hyperlink"/>
@@ -7297,7 +7127,7 @@
             <w:noProof/>
             <w:webHidden/>
           </w:rPr>
-          <w:instrText xml:space="preserve"> PAGEREF _Toc449963087 \h </w:instrText>
+          <w:instrText xml:space="preserve"> PAGEREF _Toc450223573 \h </w:instrText>
         </w:r>
         <w:r>
           <w:rPr>
@@ -7343,7 +7173,7 @@
           <w:szCs w:val="22"/>
         </w:rPr>
       </w:pPr>
-      <w:hyperlink w:anchor="_Toc449963088" w:history="1">
+      <w:hyperlink w:anchor="_Toc450223574" w:history="1">
         <w:r>
           <w:rPr>
             <w:rStyle w:val="Hyperlink"/>
@@ -7387,7 +7217,7 @@
             <w:noProof/>
             <w:webHidden/>
           </w:rPr>
-          <w:instrText xml:space="preserve"> PAGEREF _Toc449963088 \h </w:instrText>
+          <w:instrText xml:space="preserve"> PAGEREF _Toc450223574 \h </w:instrText>
         </w:r>
         <w:r>
           <w:rPr>
@@ -7429,7 +7259,7 @@
           <w:szCs w:val="22"/>
         </w:rPr>
       </w:pPr>
-      <w:hyperlink w:anchor="_Toc449963089" w:history="1">
+      <w:hyperlink w:anchor="_Toc450223575" w:history="1">
         <w:r>
           <w:rPr>
             <w:rStyle w:val="Hyperlink"/>
@@ -7473,7 +7303,7 @@
             <w:noProof/>
             <w:webHidden/>
           </w:rPr>
-          <w:instrText xml:space="preserve"> PAGEREF _Toc449963089 \h </w:instrText>
+          <w:instrText xml:space="preserve"> PAGEREF _Toc450223575 \h </w:instrText>
         </w:r>
         <w:r>
           <w:rPr>
@@ -7519,7 +7349,7 @@
           <w:szCs w:val="22"/>
         </w:rPr>
       </w:pPr>
-      <w:hyperlink w:anchor="_Toc449963090" w:history="1">
+      <w:hyperlink w:anchor="_Toc450223576" w:history="1">
         <w:r>
           <w:rPr>
             <w:rStyle w:val="Hyperlink"/>
@@ -7563,7 +7393,7 @@
             <w:noProof/>
             <w:webHidden/>
           </w:rPr>
-          <w:instrText xml:space="preserve"> PAGEREF _Toc449963090 \h </w:instrText>
+          <w:instrText xml:space="preserve"> PAGEREF _Toc450223576 \h </w:instrText>
         </w:r>
         <w:r>
           <w:rPr>
@@ -7605,7 +7435,7 @@
           <w:szCs w:val="22"/>
         </w:rPr>
       </w:pPr>
-      <w:hyperlink w:anchor="_Toc449963091" w:history="1">
+      <w:hyperlink w:anchor="_Toc450223577" w:history="1">
         <w:r>
           <w:rPr>
             <w:rStyle w:val="Hyperlink"/>
@@ -7649,7 +7479,7 @@
             <w:noProof/>
             <w:webHidden/>
           </w:rPr>
-          <w:instrText xml:space="preserve"> PAGEREF _Toc449963091 \h </w:instrText>
+          <w:instrText xml:space="preserve"> PAGEREF _Toc450223577 \h </w:instrText>
         </w:r>
         <w:r>
           <w:rPr>
@@ -7691,7 +7521,7 @@
           <w:szCs w:val="22"/>
         </w:rPr>
       </w:pPr>
-      <w:hyperlink w:anchor="_Toc449963092" w:history="1">
+      <w:hyperlink w:anchor="_Toc450223578" w:history="1">
         <w:r>
           <w:rPr>
             <w:rStyle w:val="Hyperlink"/>
@@ -7718,7 +7548,7 @@
             <w:noProof/>
             <w:webHidden/>
           </w:rPr>
-          <w:instrText xml:space="preserve"> PAGEREF _Toc449963092 \h </w:instrText>
+          <w:instrText xml:space="preserve"> PAGEREF _Toc450223578 \h </w:instrText>
         </w:r>
         <w:r>
           <w:rPr>
@@ -7760,7 +7590,7 @@
           <w:szCs w:val="22"/>
         </w:rPr>
       </w:pPr>
-      <w:hyperlink w:anchor="_Toc449963093" w:history="1">
+      <w:hyperlink w:anchor="_Toc450223579" w:history="1">
         <w:r>
           <w:rPr>
             <w:rStyle w:val="Hyperlink"/>
@@ -7787,7 +7617,7 @@
             <w:noProof/>
             <w:webHidden/>
           </w:rPr>
-          <w:instrText xml:space="preserve"> PAGEREF _Toc449963093 \h </w:instrText>
+          <w:instrText xml:space="preserve"> PAGEREF _Toc450223579 \h </w:instrText>
         </w:r>
         <w:r>
           <w:rPr>
@@ -7807,7 +7637,7 @@
             <w:noProof/>
             <w:webHidden/>
           </w:rPr>
-          <w:t>16</w:t>
+          <w:t>19</w:t>
         </w:r>
         <w:r>
           <w:rPr>
@@ -7829,12 +7659,12 @@
         <w:lastRenderedPageBreak/>
         <w:fldChar w:fldCharType="end"/>
       </w:r>
-      <w:bookmarkStart w:id="5" w:name="_Toc449963074"/>
+      <w:bookmarkStart w:id="6" w:name="_Toc450223560"/>
       <w:r>
         <w:t>Introduction</w:t>
       </w:r>
       <w:bookmarkEnd w:id="4"/>
-      <w:bookmarkEnd w:id="5"/>
+      <w:bookmarkEnd w:id="6"/>
     </w:p>
     <w:p>
       <w:pPr>
@@ -7845,11 +7675,7 @@
         <w:ind w:right="-274"/>
       </w:pPr>
       <w:r>
-        <w:t>The Cyber Observable Expression (</w:t>
-      </w:r>
-      <w:proofErr w:type="spellStart"/>
-      <w:r>
-        <w:t>CybOX</w:t>
+        <w:t>The Cyber Observable Expression (CybOX</w:t>
       </w:r>
       <w:r>
         <w:rPr>
@@ -7857,7 +7683,6 @@
         </w:rPr>
         <w:t>TM</w:t>
       </w:r>
-      <w:proofErr w:type="spellEnd"/>
       <w:r>
         <w:t>)</w:t>
       </w:r>
@@ -7897,7 +7722,7 @@
         <w:spacing w:after="240"/>
         <w:ind w:right="-274"/>
       </w:pPr>
-      <w:bookmarkStart w:id="6" w:name="_Toc401131317"/>
+      <w:bookmarkStart w:id="7" w:name="_Toc401131317"/>
       <w:r>
         <w:t xml:space="preserve">In Section </w:t>
       </w:r>
@@ -8087,7 +7912,7 @@
       <w:r>
         <w:t xml:space="preserve">. </w:t>
       </w:r>
-      <w:bookmarkEnd w:id="6"/>
+      <w:bookmarkEnd w:id="7"/>
       <w:r>
         <w:t xml:space="preserve">In Section </w:t>
       </w:r>
@@ -8252,12 +8077,11 @@
       <w:pPr>
         <w:pStyle w:val="Heading2"/>
       </w:pPr>
-      <w:bookmarkStart w:id="7" w:name="_Toc412205405"/>
-      <w:bookmarkStart w:id="8" w:name="_Ref412300941"/>
-      <w:bookmarkStart w:id="9" w:name="_Ref412622367"/>
-      <w:bookmarkStart w:id="10" w:name="_Toc424631596"/>
-      <w:bookmarkStart w:id="11" w:name="_Toc449963075"/>
-      <w:proofErr w:type="spellStart"/>
+      <w:bookmarkStart w:id="8" w:name="_Toc412205405"/>
+      <w:bookmarkStart w:id="9" w:name="_Ref412300941"/>
+      <w:bookmarkStart w:id="10" w:name="_Ref412622367"/>
+      <w:bookmarkStart w:id="11" w:name="_Toc424631596"/>
+      <w:bookmarkStart w:id="12" w:name="_Toc450223561"/>
       <w:r>
         <w:t>CybOX</w:t>
       </w:r>
@@ -8267,15 +8091,14 @@
         </w:rPr>
         <w:t>TM</w:t>
       </w:r>
-      <w:proofErr w:type="spellEnd"/>
       <w:r>
         <w:t xml:space="preserve"> Specification Documents</w:t>
       </w:r>
-      <w:bookmarkEnd w:id="7"/>
       <w:bookmarkEnd w:id="8"/>
       <w:bookmarkEnd w:id="9"/>
       <w:bookmarkEnd w:id="10"/>
       <w:bookmarkEnd w:id="11"/>
+      <w:bookmarkEnd w:id="12"/>
     </w:p>
     <w:p>
       <w:pPr>
@@ -8423,15 +8246,15 @@
         <w:spacing w:before="360" w:after="60"/>
         <w:ind w:left="540" w:hanging="540"/>
       </w:pPr>
-      <w:bookmarkStart w:id="12" w:name="_Ref394437867"/>
-      <w:bookmarkStart w:id="13" w:name="_Toc426119868"/>
-      <w:bookmarkStart w:id="14" w:name="_Toc449963076"/>
+      <w:bookmarkStart w:id="13" w:name="_Ref394437867"/>
+      <w:bookmarkStart w:id="14" w:name="_Toc426119868"/>
+      <w:bookmarkStart w:id="15" w:name="_Toc450223562"/>
       <w:r>
         <w:t>Document Conventions</w:t>
       </w:r>
-      <w:bookmarkEnd w:id="12"/>
       <w:bookmarkEnd w:id="13"/>
       <w:bookmarkEnd w:id="14"/>
+      <w:bookmarkEnd w:id="15"/>
     </w:p>
     <w:p>
       <w:pPr>
@@ -8449,17 +8272,17 @@
         </w:tabs>
         <w:spacing w:before="360" w:after="60"/>
       </w:pPr>
-      <w:bookmarkStart w:id="15" w:name="_Toc389570603"/>
-      <w:bookmarkStart w:id="16" w:name="_Toc389581073"/>
-      <w:bookmarkStart w:id="17" w:name="_Toc426119870"/>
-      <w:bookmarkStart w:id="18" w:name="_Toc449963077"/>
+      <w:bookmarkStart w:id="16" w:name="_Toc389570603"/>
+      <w:bookmarkStart w:id="17" w:name="_Toc389581073"/>
+      <w:bookmarkStart w:id="18" w:name="_Toc426119870"/>
+      <w:bookmarkStart w:id="19" w:name="_Toc450223563"/>
       <w:r>
         <w:t>Fonts</w:t>
       </w:r>
-      <w:bookmarkEnd w:id="15"/>
       <w:bookmarkEnd w:id="16"/>
       <w:bookmarkEnd w:id="17"/>
       <w:bookmarkEnd w:id="18"/>
+      <w:bookmarkEnd w:id="19"/>
     </w:p>
     <w:p>
       <w:pPr>
@@ -8731,23 +8554,13 @@
         </w:rPr>
         <w:t xml:space="preserve">, </w:t>
       </w:r>
-      <w:proofErr w:type="gramStart"/>
       <w:r>
         <w:rPr>
           <w:rFonts w:ascii="Courier New" w:hAnsi="Courier New" w:cs="Courier New"/>
           <w:sz w:val="20"/>
           <w:szCs w:val="20"/>
         </w:rPr>
-        <w:t>cyboxCommon:BaseObjectPropertyType</w:t>
-      </w:r>
-      <w:proofErr w:type="gramEnd"/>
-      <w:r>
-        <w:rPr>
-          <w:rFonts w:ascii="Courier New" w:hAnsi="Courier New" w:cs="Courier New"/>
-          <w:sz w:val="20"/>
-          <w:szCs w:val="20"/>
-        </w:rPr>
-        <w:t xml:space="preserve"> </w:t>
+        <w:t xml:space="preserve">cyboxCommon:BaseObjectPropertyType </w:t>
       </w:r>
     </w:p>
     <w:p>
@@ -8972,22 +8785,22 @@
       <w:pPr>
         <w:pStyle w:val="Heading3"/>
       </w:pPr>
-      <w:bookmarkStart w:id="19" w:name="_Ref394486021"/>
-      <w:bookmarkStart w:id="20" w:name="_Toc426119871"/>
-      <w:bookmarkStart w:id="21" w:name="_Toc449963078"/>
+      <w:bookmarkStart w:id="20" w:name="_Ref394486021"/>
+      <w:bookmarkStart w:id="21" w:name="_Toc426119871"/>
+      <w:bookmarkStart w:id="22" w:name="_Toc450223564"/>
       <w:r>
         <w:t>UML Package References</w:t>
       </w:r>
-      <w:bookmarkEnd w:id="19"/>
       <w:bookmarkEnd w:id="20"/>
       <w:bookmarkEnd w:id="21"/>
+      <w:bookmarkEnd w:id="22"/>
     </w:p>
     <w:p>
       <w:pPr>
         <w:spacing w:after="240"/>
       </w:pPr>
-      <w:bookmarkStart w:id="22" w:name="_Toc389570605"/>
-      <w:bookmarkStart w:id="23" w:name="_Toc389581075"/>
+      <w:bookmarkStart w:id="23" w:name="_Toc389570605"/>
+      <w:bookmarkStart w:id="24" w:name="_Toc389581075"/>
       <w:r>
         <w:t>Each CybOX data model is captured in a different UML package (e.g., Core package) where the packages together compose the full CybOX UML model</w:t>
       </w:r>
@@ -9034,7 +8847,6 @@
       <w:r>
         <w:t xml:space="preserve">The package_prefix for the Custom data model is </w:t>
       </w:r>
-      <w:proofErr w:type="spellStart"/>
       <w:r>
         <w:rPr>
           <w:rFonts w:ascii="Courier New" w:hAnsi="Courier New" w:cs="Courier New"/>
@@ -9047,7 +8859,6 @@
         </w:rPr>
         <w:t>Obj</w:t>
       </w:r>
-      <w:proofErr w:type="spellEnd"/>
       <w:r>
         <w:t xml:space="preserve">. </w:t>
       </w:r>
@@ -9080,24 +8891,24 @@
       <w:pPr>
         <w:pStyle w:val="Heading3"/>
       </w:pPr>
-      <w:bookmarkStart w:id="24" w:name="_Toc426119872"/>
-      <w:bookmarkStart w:id="25" w:name="_Toc449963079"/>
+      <w:bookmarkStart w:id="25" w:name="_Toc426119872"/>
+      <w:bookmarkStart w:id="26" w:name="_Toc450223565"/>
       <w:r>
         <w:t>UML Diagrams</w:t>
       </w:r>
-      <w:bookmarkEnd w:id="22"/>
       <w:bookmarkEnd w:id="23"/>
       <w:bookmarkEnd w:id="24"/>
       <w:bookmarkEnd w:id="25"/>
+      <w:bookmarkEnd w:id="26"/>
     </w:p>
     <w:p>
       <w:pPr>
         <w:spacing w:after="240"/>
       </w:pPr>
-      <w:bookmarkStart w:id="26" w:name="_Toc398719452"/>
-      <w:bookmarkStart w:id="27" w:name="_Toc389570606"/>
-      <w:bookmarkStart w:id="28" w:name="_Toc389581076"/>
-      <w:bookmarkStart w:id="29" w:name="_Ref394436861"/>
+      <w:bookmarkStart w:id="27" w:name="_Toc398719452"/>
+      <w:bookmarkStart w:id="28" w:name="_Toc389570606"/>
+      <w:bookmarkStart w:id="29" w:name="_Toc389581076"/>
+      <w:bookmarkStart w:id="30" w:name="_Ref394436861"/>
       <w:r>
         <w:t>This specification makes use of UML diagrams to visually depict relationships between CybOX Language constructs. Note that the diagrams have been extracted directly from the full UML model for CybOX; they have not been constructed purely for inclusion in the specification documents</w:t>
       </w:r>
@@ -9147,14 +8958,14 @@
       <w:pPr>
         <w:pStyle w:val="Heading4"/>
       </w:pPr>
-      <w:bookmarkStart w:id="30" w:name="_Toc426119873"/>
-      <w:bookmarkStart w:id="31" w:name="_Toc449963080"/>
+      <w:bookmarkStart w:id="31" w:name="_Toc426119873"/>
+      <w:bookmarkStart w:id="32" w:name="_Toc450223566"/>
       <w:r>
         <w:t>Class Properties</w:t>
       </w:r>
-      <w:bookmarkEnd w:id="26"/>
-      <w:bookmarkEnd w:id="30"/>
+      <w:bookmarkEnd w:id="27"/>
       <w:bookmarkEnd w:id="31"/>
+      <w:bookmarkEnd w:id="32"/>
     </w:p>
     <w:p>
       <w:pPr>
@@ -9192,15 +9003,15 @@
       <w:pPr>
         <w:pStyle w:val="Heading4"/>
       </w:pPr>
-      <w:bookmarkStart w:id="32" w:name="_Toc398719453"/>
-      <w:bookmarkStart w:id="33" w:name="_Toc426119874"/>
-      <w:bookmarkStart w:id="34" w:name="_Toc449963081"/>
+      <w:bookmarkStart w:id="33" w:name="_Toc398719453"/>
+      <w:bookmarkStart w:id="34" w:name="_Toc426119874"/>
+      <w:bookmarkStart w:id="35" w:name="_Toc450223567"/>
       <w:r>
         <w:t>Diagram Icons and Arrow Types</w:t>
       </w:r>
-      <w:bookmarkEnd w:id="32"/>
       <w:bookmarkEnd w:id="33"/>
       <w:bookmarkEnd w:id="34"/>
+      <w:bookmarkEnd w:id="35"/>
     </w:p>
     <w:p>
       <w:pPr>
@@ -9295,57 +9106,31 @@
         <w:spacing w:after="120"/>
         <w:jc w:val="center"/>
       </w:pPr>
-      <w:bookmarkStart w:id="35" w:name="_Ref397637630"/>
+      <w:bookmarkStart w:id="36" w:name="_Ref397637630"/>
       <w:r>
         <w:lastRenderedPageBreak/>
         <w:t xml:space="preserve">Table </w:t>
       </w:r>
-      <w:r>
-        <w:fldChar w:fldCharType="begin"/>
-      </w:r>
-      <w:r>
-        <w:instrText xml:space="preserve"> STYLEREF 1 \s </w:instrText>
-      </w:r>
-      <w:r>
-        <w:fldChar w:fldCharType="separate"/>
-      </w:r>
-      <w:r>
-        <w:rPr>
-          <w:noProof/>
-        </w:rPr>
-        <w:t>1</w:t>
-      </w:r>
-      <w:r>
-        <w:rPr>
-          <w:noProof/>
-        </w:rPr>
-        <w:fldChar w:fldCharType="end"/>
-      </w:r>
+      <w:fldSimple w:instr=" STYLEREF 1 \s ">
+        <w:r>
+          <w:rPr>
+            <w:noProof/>
+          </w:rPr>
+          <w:t>1</w:t>
+        </w:r>
+      </w:fldSimple>
       <w:r>
         <w:noBreakHyphen/>
       </w:r>
-      <w:r>
-        <w:fldChar w:fldCharType="begin"/>
-      </w:r>
-      <w:r>
-        <w:instrText xml:space="preserve"> SEQ Table \* ARABIC \s 1 </w:instrText>
-      </w:r>
-      <w:r>
-        <w:fldChar w:fldCharType="separate"/>
-      </w:r>
-      <w:r>
-        <w:rPr>
-          <w:noProof/>
-        </w:rPr>
-        <w:t>1</w:t>
-      </w:r>
-      <w:r>
-        <w:rPr>
-          <w:noProof/>
-        </w:rPr>
-        <w:fldChar w:fldCharType="end"/>
-      </w:r>
-      <w:bookmarkEnd w:id="35"/>
+      <w:fldSimple w:instr=" SEQ Table \* ARABIC \s 1 ">
+        <w:r>
+          <w:rPr>
+            <w:noProof/>
+          </w:rPr>
+          <w:t>1</w:t>
+        </w:r>
+      </w:fldSimple>
+      <w:bookmarkEnd w:id="36"/>
       <w:r>
         <w:t xml:space="preserve">. </w:t>
       </w:r>
@@ -9604,7 +9389,7 @@
                 <v:shape id="_x0000_i1025" type="#_x0000_t75" style="width:23.5pt;height:21pt" o:ole="">
                   <v:imagedata r:id="rId26" o:title=""/>
                 </v:shape>
-                <o:OLEObject Type="Embed" ProgID="PBrush" ShapeID="_x0000_i1025" DrawAspect="Content" ObjectID="_1523944908" r:id="rId27"/>
+                <o:OLEObject Type="Embed" ProgID="PBrush" ShapeID="_x0000_i1025" DrawAspect="Content" ObjectID="_1523965390" r:id="rId27"/>
               </w:object>
             </w:r>
           </w:p>
@@ -9760,7 +9545,7 @@
                 <v:shape id="_x0000_i1026" type="#_x0000_t75" style="width:14.5pt;height:14.5pt" o:ole="">
                   <v:imagedata r:id="rId29" o:title=""/>
                 </v:shape>
-                <o:OLEObject Type="Embed" ProgID="PBrush" ShapeID="_x0000_i1026" DrawAspect="Content" ObjectID="_1523944909" r:id="rId30"/>
+                <o:OLEObject Type="Embed" ProgID="PBrush" ShapeID="_x0000_i1026" DrawAspect="Content" ObjectID="_1523965391" r:id="rId30"/>
               </w:object>
             </w:r>
           </w:p>
@@ -9844,7 +9629,7 @@
                 <v:shape id="_x0000_i1027" type="#_x0000_t75" style="width:14pt;height:14.5pt" o:ole="">
                   <v:imagedata r:id="rId31" o:title=""/>
                 </v:shape>
-                <o:OLEObject Type="Embed" ProgID="PBrush" ShapeID="_x0000_i1027" DrawAspect="Content" ObjectID="_1523944910" r:id="rId32"/>
+                <o:OLEObject Type="Embed" ProgID="PBrush" ShapeID="_x0000_i1027" DrawAspect="Content" ObjectID="_1523965392" r:id="rId32"/>
               </w:object>
             </w:r>
           </w:p>
@@ -10030,7 +9815,7 @@
                 <v:shape id="_x0000_i1028" type="#_x0000_t75" style="width:57.5pt;height:35.5pt" o:ole="">
                   <v:imagedata r:id="rId33" o:title=""/>
                 </v:shape>
-                <o:OLEObject Type="Embed" ProgID="PBrush" ShapeID="_x0000_i1028" DrawAspect="Content" ObjectID="_1523944911" r:id="rId34"/>
+                <o:OLEObject Type="Embed" ProgID="PBrush" ShapeID="_x0000_i1028" DrawAspect="Content" ObjectID="_1523965393" r:id="rId34"/>
               </w:object>
             </w:r>
           </w:p>
@@ -10072,16 +9857,16 @@
       <w:pPr>
         <w:pStyle w:val="Heading3"/>
       </w:pPr>
-      <w:bookmarkStart w:id="36" w:name="_Toc426119876"/>
-      <w:bookmarkStart w:id="37" w:name="_Toc449963082"/>
+      <w:bookmarkStart w:id="37" w:name="_Toc426119876"/>
+      <w:bookmarkStart w:id="38" w:name="_Toc450223568"/>
       <w:r>
         <w:t>Property Table Notation</w:t>
       </w:r>
-      <w:bookmarkEnd w:id="27"/>
       <w:bookmarkEnd w:id="28"/>
       <w:bookmarkEnd w:id="29"/>
-      <w:bookmarkEnd w:id="36"/>
+      <w:bookmarkEnd w:id="30"/>
       <w:bookmarkEnd w:id="37"/>
+      <w:bookmarkEnd w:id="38"/>
     </w:p>
     <w:p>
       <w:pPr>
@@ -10262,15 +10047,15 @@
       <w:pPr>
         <w:pStyle w:val="Heading3"/>
       </w:pPr>
-      <w:bookmarkStart w:id="38" w:name="_Toc412205415"/>
-      <w:bookmarkStart w:id="39" w:name="_Toc426119877"/>
-      <w:bookmarkStart w:id="40" w:name="_Toc449963083"/>
+      <w:bookmarkStart w:id="39" w:name="_Toc412205415"/>
+      <w:bookmarkStart w:id="40" w:name="_Toc426119877"/>
+      <w:bookmarkStart w:id="41" w:name="_Toc450223569"/>
       <w:r>
         <w:t>Property and Class Descriptions</w:t>
       </w:r>
-      <w:bookmarkEnd w:id="38"/>
       <w:bookmarkEnd w:id="39"/>
       <w:bookmarkEnd w:id="40"/>
+      <w:bookmarkEnd w:id="41"/>
     </w:p>
     <w:p>
       <w:pPr>
@@ -10806,15 +10591,15 @@
       <w:pPr>
         <w:pStyle w:val="Heading2"/>
       </w:pPr>
-      <w:bookmarkStart w:id="41" w:name="_Ref428537349"/>
-      <w:bookmarkStart w:id="42" w:name="_Toc427275785"/>
-      <w:bookmarkStart w:id="43" w:name="_Toc449963084"/>
+      <w:bookmarkStart w:id="42" w:name="_Ref428537349"/>
+      <w:bookmarkStart w:id="43" w:name="_Toc427275785"/>
+      <w:bookmarkStart w:id="44" w:name="_Toc450223570"/>
       <w:r>
         <w:t>Terminology</w:t>
       </w:r>
-      <w:bookmarkEnd w:id="41"/>
       <w:bookmarkEnd w:id="42"/>
       <w:bookmarkEnd w:id="43"/>
+      <w:bookmarkEnd w:id="44"/>
     </w:p>
     <w:p>
       <w:pPr>
@@ -10957,24 +10742,24 @@
       <w:pPr>
         <w:pStyle w:val="Heading2"/>
       </w:pPr>
-      <w:bookmarkStart w:id="44" w:name="_Ref7502892"/>
-      <w:bookmarkStart w:id="45" w:name="_Toc12011611"/>
-      <w:bookmarkStart w:id="46" w:name="_Toc85472894"/>
-      <w:bookmarkStart w:id="47" w:name="_Toc287332008"/>
-      <w:bookmarkStart w:id="48" w:name="_Toc427275786"/>
-      <w:bookmarkStart w:id="49" w:name="_Toc449963085"/>
+      <w:bookmarkStart w:id="45" w:name="_Ref7502892"/>
+      <w:bookmarkStart w:id="46" w:name="_Toc12011611"/>
+      <w:bookmarkStart w:id="47" w:name="_Toc85472894"/>
+      <w:bookmarkStart w:id="48" w:name="_Toc287332008"/>
+      <w:bookmarkStart w:id="49" w:name="_Toc427275786"/>
+      <w:bookmarkStart w:id="50" w:name="_Toc450223571"/>
       <w:r>
         <w:t>Normative</w:t>
       </w:r>
-      <w:bookmarkEnd w:id="44"/>
       <w:bookmarkEnd w:id="45"/>
+      <w:bookmarkEnd w:id="46"/>
       <w:r>
         <w:t xml:space="preserve"> References</w:t>
       </w:r>
-      <w:bookmarkEnd w:id="46"/>
       <w:bookmarkEnd w:id="47"/>
       <w:bookmarkEnd w:id="48"/>
       <w:bookmarkEnd w:id="49"/>
+      <w:bookmarkEnd w:id="50"/>
     </w:p>
     <w:p>
       <w:pPr>
@@ -10986,14 +10771,14 @@
         </w:rPr>
         <w:t>[</w:t>
       </w:r>
-      <w:bookmarkStart w:id="50" w:name="rfc2119"/>
+      <w:bookmarkStart w:id="51" w:name="rfc2119"/>
       <w:r>
         <w:rPr>
           <w:rStyle w:val="Refterm"/>
         </w:rPr>
         <w:t>RFC2119</w:t>
       </w:r>
-      <w:bookmarkEnd w:id="50"/>
+      <w:bookmarkEnd w:id="51"/>
       <w:r>
         <w:rPr>
           <w:rStyle w:val="Refterm"/>
@@ -11031,14 +10816,14 @@
       <w:pPr>
         <w:pStyle w:val="Heading1"/>
       </w:pPr>
-      <w:bookmarkStart w:id="51" w:name="_Ref428537380"/>
-      <w:bookmarkStart w:id="52" w:name="_Toc449963086"/>
+      <w:bookmarkStart w:id="52" w:name="_Ref428537380"/>
+      <w:bookmarkStart w:id="53" w:name="_Toc450223572"/>
       <w:r>
         <w:lastRenderedPageBreak/>
         <w:t>Background Information</w:t>
       </w:r>
-      <w:bookmarkEnd w:id="51"/>
       <w:bookmarkEnd w:id="52"/>
+      <w:bookmarkEnd w:id="53"/>
     </w:p>
     <w:p>
       <w:pPr>
@@ -11117,13 +10902,13 @@
         <w:spacing w:before="360" w:after="60"/>
         <w:ind w:left="540" w:hanging="540"/>
       </w:pPr>
-      <w:bookmarkStart w:id="53" w:name="_Toc426119879"/>
-      <w:bookmarkStart w:id="54" w:name="_Toc449963087"/>
+      <w:bookmarkStart w:id="54" w:name="_Toc426119879"/>
+      <w:bookmarkStart w:id="55" w:name="_Toc450223573"/>
       <w:r>
         <w:t>Cyber Observables</w:t>
       </w:r>
-      <w:bookmarkEnd w:id="53"/>
       <w:bookmarkEnd w:id="54"/>
+      <w:bookmarkEnd w:id="55"/>
     </w:p>
     <w:p>
       <w:pPr>
@@ -11150,13 +10935,13 @@
         <w:spacing w:before="360" w:after="60"/>
         <w:ind w:left="540" w:hanging="540"/>
       </w:pPr>
-      <w:bookmarkStart w:id="55" w:name="_Toc449963088"/>
       <w:bookmarkStart w:id="56" w:name="_Toc287332011"/>
       <w:bookmarkStart w:id="57" w:name="_Toc409437263"/>
+      <w:bookmarkStart w:id="58" w:name="_Toc450223574"/>
       <w:r>
         <w:t>Objects</w:t>
       </w:r>
-      <w:bookmarkEnd w:id="55"/>
+      <w:bookmarkEnd w:id="58"/>
     </w:p>
     <w:p>
       <w:pPr>
@@ -11219,24 +11004,24 @@
       <w:pPr>
         <w:pStyle w:val="Heading1"/>
       </w:pPr>
-      <w:bookmarkStart w:id="58" w:name="_Ref432510054"/>
-      <w:bookmarkStart w:id="59" w:name="_Toc449963089"/>
+      <w:bookmarkStart w:id="59" w:name="_Ref432510054"/>
+      <w:bookmarkStart w:id="60" w:name="_Toc450223575"/>
       <w:r>
         <w:lastRenderedPageBreak/>
         <w:t>Data Model</w:t>
       </w:r>
-      <w:bookmarkEnd w:id="58"/>
       <w:bookmarkEnd w:id="59"/>
+      <w:bookmarkEnd w:id="60"/>
     </w:p>
     <w:p>
       <w:pPr>
         <w:pStyle w:val="Heading2"/>
       </w:pPr>
-      <w:bookmarkStart w:id="60" w:name="_Toc449963090"/>
+      <w:bookmarkStart w:id="61" w:name="_Toc450223576"/>
       <w:r>
         <w:t>CustomObjectType Class</w:t>
       </w:r>
-      <w:bookmarkEnd w:id="60"/>
+      <w:bookmarkEnd w:id="61"/>
     </w:p>
     <w:p>
       <w:pPr>
@@ -11446,56 +11231,30 @@
         <w:contextualSpacing w:val="0"/>
         <w:jc w:val="center"/>
       </w:pPr>
-      <w:bookmarkStart w:id="61" w:name="_Ref395023936"/>
+      <w:bookmarkStart w:id="62" w:name="_Ref395023936"/>
       <w:r>
         <w:t xml:space="preserve">Figure </w:t>
       </w:r>
-      <w:r>
-        <w:fldChar w:fldCharType="begin"/>
-      </w:r>
-      <w:r>
-        <w:instrText xml:space="preserve"> STYLEREF 1 \s </w:instrText>
-      </w:r>
-      <w:r>
-        <w:fldChar w:fldCharType="separate"/>
-      </w:r>
-      <w:r>
-        <w:rPr>
-          <w:noProof/>
-        </w:rPr>
-        <w:t>3</w:t>
-      </w:r>
-      <w:r>
-        <w:rPr>
-          <w:noProof/>
-        </w:rPr>
-        <w:fldChar w:fldCharType="end"/>
-      </w:r>
+      <w:fldSimple w:instr=" STYLEREF 1 \s ">
+        <w:r>
+          <w:rPr>
+            <w:noProof/>
+          </w:rPr>
+          <w:t>3</w:t>
+        </w:r>
+      </w:fldSimple>
       <w:r>
         <w:noBreakHyphen/>
       </w:r>
-      <w:r>
-        <w:fldChar w:fldCharType="begin"/>
-      </w:r>
-      <w:r>
-        <w:instrText xml:space="preserve"> SEQ Figure \* ARABIC \s 1 </w:instrText>
-      </w:r>
-      <w:r>
-        <w:fldChar w:fldCharType="separate"/>
-      </w:r>
-      <w:r>
-        <w:rPr>
-          <w:noProof/>
-        </w:rPr>
-        <w:t>1</w:t>
-      </w:r>
-      <w:r>
-        <w:rPr>
-          <w:noProof/>
-        </w:rPr>
-        <w:fldChar w:fldCharType="end"/>
-      </w:r>
-      <w:bookmarkEnd w:id="61"/>
+      <w:fldSimple w:instr=" SEQ Figure \* ARABIC \s 1 ">
+        <w:r>
+          <w:rPr>
+            <w:noProof/>
+          </w:rPr>
+          <w:t>1</w:t>
+        </w:r>
+      </w:fldSimple>
+      <w:bookmarkEnd w:id="62"/>
       <w:r>
         <w:t xml:space="preserve">. UML diagram of the </w:t>
       </w:r>
@@ -11607,56 +11366,30 @@
         <w:pStyle w:val="tablecaption"/>
         <w:jc w:val="center"/>
       </w:pPr>
-      <w:bookmarkStart w:id="62" w:name="_Ref432511184"/>
+      <w:bookmarkStart w:id="63" w:name="_Ref432511184"/>
       <w:r>
         <w:t xml:space="preserve">Table </w:t>
       </w:r>
-      <w:r>
-        <w:fldChar w:fldCharType="begin"/>
-      </w:r>
-      <w:r>
-        <w:instrText xml:space="preserve"> STYLEREF 1 \s </w:instrText>
-      </w:r>
-      <w:r>
-        <w:fldChar w:fldCharType="separate"/>
-      </w:r>
-      <w:r>
-        <w:rPr>
-          <w:noProof/>
-        </w:rPr>
-        <w:t>3</w:t>
-      </w:r>
-      <w:r>
-        <w:rPr>
-          <w:noProof/>
-        </w:rPr>
-        <w:fldChar w:fldCharType="end"/>
-      </w:r>
+      <w:fldSimple w:instr=" STYLEREF 1 \s ">
+        <w:r>
+          <w:rPr>
+            <w:noProof/>
+          </w:rPr>
+          <w:t>3</w:t>
+        </w:r>
+      </w:fldSimple>
       <w:r>
         <w:noBreakHyphen/>
       </w:r>
-      <w:r>
-        <w:fldChar w:fldCharType="begin"/>
-      </w:r>
-      <w:r>
-        <w:instrText xml:space="preserve"> SEQ Table \* ARABIC \s 1 </w:instrText>
-      </w:r>
-      <w:r>
-        <w:fldChar w:fldCharType="separate"/>
-      </w:r>
-      <w:r>
-        <w:rPr>
-          <w:noProof/>
-        </w:rPr>
-        <w:t>1</w:t>
-      </w:r>
-      <w:r>
-        <w:rPr>
-          <w:noProof/>
-        </w:rPr>
-        <w:fldChar w:fldCharType="end"/>
-      </w:r>
-      <w:bookmarkEnd w:id="62"/>
+      <w:fldSimple w:instr=" SEQ Table \* ARABIC \s 1 ">
+        <w:r>
+          <w:rPr>
+            <w:noProof/>
+          </w:rPr>
+          <w:t>1</w:t>
+        </w:r>
+      </w:fldSimple>
+      <w:bookmarkEnd w:id="63"/>
       <w:r>
         <w:t xml:space="preserve">. </w:t>
       </w:r>
@@ -12060,16 +11793,16 @@
       <w:pPr>
         <w:pStyle w:val="Heading1"/>
       </w:pPr>
-      <w:bookmarkStart w:id="63" w:name="_Ref428537416"/>
-      <w:bookmarkStart w:id="64" w:name="_Toc449963091"/>
+      <w:bookmarkStart w:id="64" w:name="_Ref428537416"/>
+      <w:bookmarkStart w:id="65" w:name="_Toc450223577"/>
       <w:r>
         <w:lastRenderedPageBreak/>
         <w:t>Conformance</w:t>
       </w:r>
       <w:bookmarkEnd w:id="56"/>
       <w:bookmarkEnd w:id="57"/>
-      <w:bookmarkEnd w:id="63"/>
       <w:bookmarkEnd w:id="64"/>
+      <w:bookmarkEnd w:id="65"/>
     </w:p>
     <w:p>
       <w:pPr>
@@ -12083,7 +11816,7 @@
       <w:pPr>
         <w:spacing w:after="240"/>
       </w:pPr>
-      <w:commentRangeStart w:id="65"/>
+      <w:commentRangeStart w:id="66"/>
       <w:r>
         <w:t>[1] Conformant implementations must conform to all normative structural specifications of the UML model or additional normative statements within this document that apply to the portions of CybOX they implement (e.g., implementers of the entire Observable class must conform to all normative structural specifications of the UML model regarding the Observable class or additional normative statements contained in the document that describes the Observable class).</w:t>
       </w:r>
@@ -12095,12 +11828,12 @@
       <w:r>
         <w:t>[2] Conformant implementations are free to ignore normative structural specifications of the UML model or additional normative statements within this document that do not apply to the portions of CybOX they implement (e.g., non-implementers of any particular properties of the Observable class are free to ignore all normative structural specifications of the UML model regarding those properties of the Observable class or additional normative statements contained in the document that describes the Observable class).</w:t>
       </w:r>
-      <w:commentRangeEnd w:id="65"/>
+      <w:commentRangeEnd w:id="66"/>
       <w:r>
         <w:rPr>
           <w:rStyle w:val="CommentReference"/>
         </w:rPr>
-        <w:commentReference w:id="65"/>
+        <w:commentReference w:id="66"/>
       </w:r>
     </w:p>
     <w:p>
@@ -12119,14 +11852,14 @@
           <w:numId w:val="12"/>
         </w:numPr>
       </w:pPr>
-      <w:bookmarkStart w:id="66" w:name="_Toc449961966"/>
-      <w:bookmarkStart w:id="67" w:name="_Toc449963092"/>
+      <w:bookmarkStart w:id="67" w:name="_Toc449961966"/>
+      <w:bookmarkStart w:id="68" w:name="_Toc450223578"/>
       <w:r>
         <w:lastRenderedPageBreak/>
         <w:t>Acknowledgments</w:t>
       </w:r>
-      <w:bookmarkEnd w:id="66"/>
       <w:bookmarkEnd w:id="67"/>
+      <w:bookmarkEnd w:id="68"/>
     </w:p>
     <w:p>
       <w:pPr>
@@ -12202,13 +11935,8 @@
           </w:p>
           <w:p>
             <w:r>
-              <w:t xml:space="preserve">    Florian </w:t>
-            </w:r>
-            <w:proofErr w:type="spellStart"/>
-            <w:r>
-              <w:t>Skopik</w:t>
-            </w:r>
-            <w:proofErr w:type="spellEnd"/>
+              <w:t xml:space="preserve">    Florian Skopik</w:t>
+            </w:r>
           </w:p>
           <w:p>
             <w:pPr>
@@ -12292,253 +12020,182 @@
               <w:t xml:space="preserve">    </w:t>
             </w:r>
             <w:r>
-              <w:t xml:space="preserve">Alexandre </w:t>
-            </w:r>
-            <w:proofErr w:type="spellStart"/>
-            <w:r>
-              <w:t>Dulaunoy</w:t>
-            </w:r>
-            <w:proofErr w:type="spellEnd"/>
-          </w:p>
-          <w:p>
-            <w:r>
+              <w:t>Alexandre Dulaunoy</w:t>
+            </w:r>
+          </w:p>
+          <w:p>
+            <w:r>
+              <w:t xml:space="preserve">    Andras Iklody    </w:t>
+            </w:r>
+          </w:p>
+          <w:p>
+            <w:pPr>
+              <w:rPr>
+                <w:color w:val="000000"/>
+              </w:rPr>
+            </w:pPr>
+            <w:r>
+              <w:rPr>
+                <w:color w:val="000000"/>
+              </w:rPr>
+              <w:t xml:space="preserve">    Raphaël Vinot</w:t>
+            </w:r>
+          </w:p>
+          <w:p>
+            <w:pPr>
+              <w:rPr>
+                <w:b/>
+              </w:rPr>
+            </w:pPr>
+            <w:r>
+              <w:rPr>
+                <w:b/>
+              </w:rPr>
+              <w:t>Citrix Systems</w:t>
+            </w:r>
+          </w:p>
+          <w:p>
+            <w:r>
+              <w:t xml:space="preserve">    Joey Peloquin</w:t>
+            </w:r>
+          </w:p>
+          <w:p>
+            <w:pPr>
+              <w:rPr>
+                <w:b/>
+              </w:rPr>
+            </w:pPr>
+            <w:r>
+              <w:rPr>
+                <w:b/>
+              </w:rPr>
+              <w:t>Dell</w:t>
+            </w:r>
+          </w:p>
+          <w:p>
+            <w:r>
+              <w:t xml:space="preserve">    Will Urbanski</w:t>
+            </w:r>
+          </w:p>
+          <w:p>
+            <w:r>
+              <w:t xml:space="preserve">    Jeff Williams</w:t>
+            </w:r>
+          </w:p>
+          <w:p>
+            <w:pPr>
+              <w:rPr>
+                <w:b/>
+              </w:rPr>
+            </w:pPr>
+            <w:r>
+              <w:rPr>
+                <w:b/>
+              </w:rPr>
+              <w:t>DTCC</w:t>
+            </w:r>
+          </w:p>
+          <w:p>
+            <w:r>
+              <w:t xml:space="preserve">    Dan Brown</w:t>
+            </w:r>
+          </w:p>
+          <w:p>
+            <w:r>
+              <w:t xml:space="preserve">    Gordon Hundley</w:t>
+            </w:r>
+          </w:p>
+          <w:p>
+            <w:r>
+              <w:t xml:space="preserve">    Chris Koutras</w:t>
+            </w:r>
+          </w:p>
+          <w:p>
+            <w:pPr>
+              <w:rPr>
+                <w:b/>
+              </w:rPr>
+            </w:pPr>
+            <w:r>
+              <w:rPr>
+                <w:b/>
+              </w:rPr>
+              <w:t>EMC</w:t>
+            </w:r>
+          </w:p>
+          <w:p>
+            <w:r>
+              <w:t xml:space="preserve">    Robert Griffin</w:t>
+            </w:r>
+          </w:p>
+          <w:p>
+            <w:r>
+              <w:t xml:space="preserve">    Jeff Odom</w:t>
+            </w:r>
+          </w:p>
+          <w:p>
+            <w:r>
+              <w:t xml:space="preserve">    Ravi Sharda</w:t>
+            </w:r>
+          </w:p>
+          <w:p>
+            <w:pPr>
+              <w:rPr>
+                <w:b/>
+                <w:color w:val="000000"/>
+              </w:rPr>
+            </w:pPr>
+            <w:r>
+              <w:rPr>
+                <w:b/>
+                <w:color w:val="000000"/>
+              </w:rPr>
+              <w:t>Financial Services Information Sharing and Analysis Center (FS-ISAC)</w:t>
+            </w:r>
+          </w:p>
+          <w:p>
+            <w:pPr>
+              <w:rPr>
+                <w:color w:val="000000"/>
+              </w:rPr>
+            </w:pPr>
+            <w:r>
+              <w:rPr>
+                <w:b/>
+                <w:color w:val="000000"/>
+              </w:rPr>
               <w:t xml:space="preserve">    </w:t>
             </w:r>
-            <w:proofErr w:type="spellStart"/>
-            <w:r>
-              <w:t>Andras</w:t>
-            </w:r>
-            <w:proofErr w:type="spellEnd"/>
-            <w:r>
-              <w:t xml:space="preserve"> </w:t>
-            </w:r>
-            <w:proofErr w:type="spellStart"/>
-            <w:r>
-              <w:t>Iklody</w:t>
-            </w:r>
-            <w:proofErr w:type="spellEnd"/>
-            <w:r>
-              <w:t xml:space="preserve">    </w:t>
-            </w:r>
-          </w:p>
-          <w:p>
-            <w:pPr>
-              <w:rPr>
-                <w:color w:val="000000"/>
-              </w:rPr>
-            </w:pPr>
-            <w:r>
-              <w:rPr>
-                <w:color w:val="000000"/>
-              </w:rPr>
-              <w:t xml:space="preserve">    </w:t>
-            </w:r>
-            <w:proofErr w:type="spellStart"/>
-            <w:r>
-              <w:rPr>
-                <w:color w:val="000000"/>
-              </w:rPr>
-              <w:t>Raphaël</w:t>
-            </w:r>
-            <w:proofErr w:type="spellEnd"/>
-            <w:r>
-              <w:rPr>
-                <w:color w:val="000000"/>
-              </w:rPr>
-              <w:t xml:space="preserve"> </w:t>
-            </w:r>
-            <w:proofErr w:type="spellStart"/>
-            <w:r>
-              <w:rPr>
-                <w:color w:val="000000"/>
-              </w:rPr>
-              <w:t>Vinot</w:t>
-            </w:r>
-            <w:proofErr w:type="spellEnd"/>
+            <w:r>
+              <w:rPr>
+                <w:color w:val="000000"/>
+              </w:rPr>
+              <w:t>David Eilken</w:t>
+            </w:r>
+          </w:p>
+          <w:p>
+            <w:pPr>
+              <w:rPr>
+                <w:color w:val="000000"/>
+              </w:rPr>
+            </w:pPr>
+            <w:r>
+              <w:rPr>
+                <w:color w:val="000000"/>
+              </w:rPr>
+              <w:t xml:space="preserve">    Chris Ricard</w:t>
+            </w:r>
           </w:p>
           <w:p>
             <w:pPr>
               <w:rPr>
                 <w:b/>
+                <w:color w:val="000000"/>
               </w:rPr>
             </w:pPr>
             <w:r>
               <w:rPr>
                 <w:b/>
-              </w:rPr>
-              <w:t>Citrix Systems</w:t>
-            </w:r>
-          </w:p>
-          <w:p>
-            <w:r>
-              <w:t xml:space="preserve">    Joey </w:t>
-            </w:r>
-            <w:proofErr w:type="spellStart"/>
-            <w:r>
-              <w:t>Peloquin</w:t>
-            </w:r>
-            <w:proofErr w:type="spellEnd"/>
-          </w:p>
-          <w:p>
-            <w:pPr>
-              <w:rPr>
-                <w:b/>
-              </w:rPr>
-            </w:pPr>
-            <w:r>
-              <w:rPr>
-                <w:b/>
-              </w:rPr>
-              <w:t>Dell</w:t>
-            </w:r>
-          </w:p>
-          <w:p>
-            <w:r>
-              <w:t xml:space="preserve">    Will </w:t>
-            </w:r>
-            <w:proofErr w:type="spellStart"/>
-            <w:r>
-              <w:t>Urbanski</w:t>
-            </w:r>
-            <w:proofErr w:type="spellEnd"/>
-          </w:p>
-          <w:p>
-            <w:r>
-              <w:t xml:space="preserve">    Jeff Williams</w:t>
-            </w:r>
-          </w:p>
-          <w:p>
-            <w:pPr>
-              <w:rPr>
-                <w:b/>
-              </w:rPr>
-            </w:pPr>
-            <w:r>
-              <w:rPr>
-                <w:b/>
-              </w:rPr>
-              <w:t>DTCC</w:t>
-            </w:r>
-          </w:p>
-          <w:p>
-            <w:r>
-              <w:t xml:space="preserve">    Dan Brown</w:t>
-            </w:r>
-          </w:p>
-          <w:p>
-            <w:r>
-              <w:t xml:space="preserve">    Gordon Hundley</w:t>
-            </w:r>
-          </w:p>
-          <w:p>
-            <w:r>
-              <w:t xml:space="preserve">    Chris </w:t>
-            </w:r>
-            <w:proofErr w:type="spellStart"/>
-            <w:r>
-              <w:t>Koutras</w:t>
-            </w:r>
-            <w:proofErr w:type="spellEnd"/>
-          </w:p>
-          <w:p>
-            <w:pPr>
-              <w:rPr>
-                <w:b/>
-              </w:rPr>
-            </w:pPr>
-            <w:r>
-              <w:rPr>
-                <w:b/>
-              </w:rPr>
-              <w:t>EMC</w:t>
-            </w:r>
-          </w:p>
-          <w:p>
-            <w:r>
-              <w:t xml:space="preserve">    Robert Griffin</w:t>
-            </w:r>
-          </w:p>
-          <w:p>
-            <w:r>
-              <w:t xml:space="preserve">    Jeff Odom</w:t>
-            </w:r>
-          </w:p>
-          <w:p>
-            <w:r>
-              <w:t xml:space="preserve">    Ravi </w:t>
-            </w:r>
-            <w:proofErr w:type="spellStart"/>
-            <w:r>
-              <w:t>Sharda</w:t>
-            </w:r>
-            <w:proofErr w:type="spellEnd"/>
-          </w:p>
-          <w:p>
-            <w:pPr>
-              <w:rPr>
-                <w:b/>
-                <w:color w:val="000000"/>
-              </w:rPr>
-            </w:pPr>
-            <w:r>
-              <w:rPr>
-                <w:b/>
-                <w:color w:val="000000"/>
-              </w:rPr>
-              <w:t>Financial Services Information Sharing and Analysis Center (FS-ISAC)</w:t>
-            </w:r>
-          </w:p>
-          <w:p>
-            <w:pPr>
-              <w:rPr>
-                <w:color w:val="000000"/>
-              </w:rPr>
-            </w:pPr>
-            <w:r>
-              <w:rPr>
-                <w:b/>
-                <w:color w:val="000000"/>
-              </w:rPr>
-              <w:t xml:space="preserve">    </w:t>
-            </w:r>
-            <w:r>
-              <w:rPr>
-                <w:color w:val="000000"/>
-              </w:rPr>
-              <w:t xml:space="preserve">David </w:t>
-            </w:r>
-            <w:proofErr w:type="spellStart"/>
-            <w:r>
-              <w:rPr>
-                <w:color w:val="000000"/>
-              </w:rPr>
-              <w:t>Eilken</w:t>
-            </w:r>
-            <w:proofErr w:type="spellEnd"/>
-          </w:p>
-          <w:p>
-            <w:pPr>
-              <w:rPr>
-                <w:color w:val="000000"/>
-              </w:rPr>
-            </w:pPr>
-            <w:r>
-              <w:rPr>
-                <w:color w:val="000000"/>
-              </w:rPr>
-              <w:t xml:space="preserve">    Chris Ricard</w:t>
-            </w:r>
-          </w:p>
-          <w:p>
-            <w:pPr>
-              <w:rPr>
-                <w:b/>
-                <w:color w:val="000000"/>
-              </w:rPr>
-            </w:pPr>
-            <w:r>
-              <w:rPr>
-                <w:b/>
                 <w:color w:val="000000"/>
               </w:rPr>
               <w:t>Fortinet Inc.</w:t>
@@ -12567,16 +12224,8 @@
               <w:rPr>
                 <w:color w:val="000000"/>
               </w:rPr>
-              <w:t xml:space="preserve">    Kenichi </w:t>
-            </w:r>
-            <w:proofErr w:type="spellStart"/>
-            <w:r>
-              <w:rPr>
-                <w:color w:val="000000"/>
-              </w:rPr>
-              <w:t>Terashita</w:t>
-            </w:r>
-            <w:proofErr w:type="spellEnd"/>
+              <w:t xml:space="preserve">    Kenichi Terashita</w:t>
+            </w:r>
           </w:p>
           <w:p>
             <w:pPr>
@@ -12630,42 +12279,330 @@
               <w:rPr>
                 <w:color w:val="000000"/>
               </w:rPr>
+              <w:t xml:space="preserve">    Ryusuke Masuoka</w:t>
+            </w:r>
+          </w:p>
+          <w:p>
+            <w:pPr>
+              <w:rPr>
+                <w:color w:val="000000"/>
+              </w:rPr>
+            </w:pPr>
+            <w:r>
+              <w:rPr>
+                <w:color w:val="000000"/>
+              </w:rPr>
+              <w:t xml:space="preserve">    Daisuke Murabayashi</w:t>
+            </w:r>
+          </w:p>
+          <w:p>
+            <w:pPr>
+              <w:rPr>
+                <w:b/>
+                <w:color w:val="000000"/>
+              </w:rPr>
+            </w:pPr>
+            <w:r>
+              <w:rPr>
+                <w:b/>
+                <w:color w:val="000000"/>
+              </w:rPr>
+              <w:t>Google Inc.</w:t>
+            </w:r>
+          </w:p>
+          <w:p>
+            <w:pPr>
+              <w:rPr>
+                <w:color w:val="000000"/>
+              </w:rPr>
+            </w:pPr>
+            <w:r>
+              <w:rPr>
+                <w:color w:val="000000"/>
+              </w:rPr>
+              <w:t xml:space="preserve">    Mark Risher</w:t>
+            </w:r>
+          </w:p>
+          <w:p>
+            <w:pPr>
+              <w:rPr>
+                <w:b/>
+                <w:color w:val="000000"/>
+              </w:rPr>
+            </w:pPr>
+            <w:r>
+              <w:rPr>
+                <w:b/>
+                <w:color w:val="000000"/>
+              </w:rPr>
+              <w:t>Hitachi, Ltd.</w:t>
+            </w:r>
+          </w:p>
+          <w:p>
+            <w:pPr>
+              <w:rPr>
+                <w:color w:val="000000"/>
+              </w:rPr>
+            </w:pPr>
+            <w:r>
+              <w:rPr>
+                <w:color w:val="000000"/>
+              </w:rPr>
+              <w:t xml:space="preserve">    Kazuo Noguchi</w:t>
+            </w:r>
+          </w:p>
+          <w:p>
+            <w:pPr>
+              <w:rPr>
+                <w:color w:val="000000"/>
+              </w:rPr>
+            </w:pPr>
+            <w:r>
+              <w:rPr>
+                <w:color w:val="000000"/>
+              </w:rPr>
+              <w:t xml:space="preserve">    Akihito Sawada</w:t>
+            </w:r>
+          </w:p>
+          <w:p>
+            <w:pPr>
+              <w:rPr>
+                <w:color w:val="000000"/>
+              </w:rPr>
+            </w:pPr>
+            <w:r>
+              <w:rPr>
+                <w:color w:val="000000"/>
+              </w:rPr>
+              <w:t xml:space="preserve">    Masato Terada</w:t>
+            </w:r>
+          </w:p>
+          <w:p>
+            <w:pPr>
+              <w:rPr>
+                <w:color w:val="000000"/>
+              </w:rPr>
+            </w:pPr>
+            <w:r>
+              <w:rPr>
+                <w:b/>
+                <w:color w:val="000000"/>
+              </w:rPr>
+              <w:t>iboss, Inc</w:t>
+            </w:r>
+            <w:r>
+              <w:rPr>
+                <w:color w:val="000000"/>
+              </w:rPr>
+              <w:t>.</w:t>
+            </w:r>
+          </w:p>
+          <w:p>
+            <w:pPr>
+              <w:rPr>
+                <w:color w:val="000000"/>
+              </w:rPr>
+            </w:pPr>
+            <w:r>
+              <w:rPr>
+                <w:color w:val="000000"/>
+              </w:rPr>
+              <w:t xml:space="preserve">    Paul Martini</w:t>
+            </w:r>
+          </w:p>
+          <w:p>
+            <w:pPr>
+              <w:rPr>
+                <w:b/>
+                <w:color w:val="000000"/>
+              </w:rPr>
+            </w:pPr>
+            <w:r>
+              <w:rPr>
+                <w:b/>
+                <w:color w:val="000000"/>
+              </w:rPr>
+              <w:t>Individual</w:t>
+            </w:r>
+          </w:p>
+          <w:p>
+            <w:pPr>
+              <w:rPr>
+                <w:color w:val="000000"/>
+              </w:rPr>
+            </w:pPr>
+            <w:r>
+              <w:rPr>
+                <w:color w:val="000000"/>
+              </w:rPr>
+              <w:t xml:space="preserve">    Jerome Athias</w:t>
+            </w:r>
+          </w:p>
+          <w:p>
+            <w:pPr>
+              <w:rPr>
+                <w:color w:val="000000"/>
+              </w:rPr>
+            </w:pPr>
+            <w:r>
+              <w:rPr>
+                <w:color w:val="000000"/>
+              </w:rPr>
+              <w:t xml:space="preserve">    Peter Brown</w:t>
+            </w:r>
+          </w:p>
+          <w:p>
+            <w:pPr>
+              <w:rPr>
+                <w:color w:val="000000"/>
+              </w:rPr>
+            </w:pPr>
+            <w:r>
+              <w:rPr>
+                <w:color w:val="000000"/>
+              </w:rPr>
+              <w:t xml:space="preserve">    Elysa Jones</w:t>
+            </w:r>
+          </w:p>
+          <w:p>
+            <w:pPr>
+              <w:rPr>
+                <w:color w:val="000000"/>
+              </w:rPr>
+            </w:pPr>
+            <w:r>
+              <w:rPr>
+                <w:color w:val="000000"/>
+              </w:rPr>
+              <w:t xml:space="preserve">    Sanjiv Kalkar</w:t>
+            </w:r>
+          </w:p>
+          <w:p>
+            <w:pPr>
+              <w:rPr>
+                <w:color w:val="000000"/>
+              </w:rPr>
+            </w:pPr>
+            <w:r>
+              <w:rPr>
+                <w:color w:val="000000"/>
+              </w:rPr>
+              <w:t xml:space="preserve">    Bar Lockwood</w:t>
+            </w:r>
+          </w:p>
+          <w:p>
+            <w:pPr>
+              <w:rPr>
+                <w:color w:val="000000"/>
+              </w:rPr>
+            </w:pPr>
+            <w:r>
+              <w:rPr>
+                <w:color w:val="000000"/>
+              </w:rPr>
+              <w:t xml:space="preserve">    Terry MacDonald</w:t>
+            </w:r>
+          </w:p>
+          <w:p>
+            <w:pPr>
+              <w:rPr>
+                <w:color w:val="000000"/>
+              </w:rPr>
+            </w:pPr>
+            <w:r>
+              <w:rPr>
+                <w:color w:val="000000"/>
+              </w:rPr>
+              <w:t xml:space="preserve">    Alex Pinto</w:t>
+            </w:r>
+          </w:p>
+          <w:p>
+            <w:pPr>
+              <w:rPr>
+                <w:b/>
+                <w:color w:val="000000"/>
+              </w:rPr>
+            </w:pPr>
+            <w:r>
+              <w:rPr>
+                <w:b/>
+                <w:color w:val="000000"/>
+              </w:rPr>
+              <w:t>Intel Corporation</w:t>
+            </w:r>
+          </w:p>
+          <w:p>
+            <w:pPr>
+              <w:rPr>
+                <w:color w:val="000000"/>
+              </w:rPr>
+            </w:pPr>
+            <w:r>
+              <w:rPr>
+                <w:color w:val="000000"/>
+              </w:rPr>
+              <w:t xml:space="preserve">    Tim Casey</w:t>
+            </w:r>
+          </w:p>
+          <w:p>
+            <w:pPr>
+              <w:rPr>
+                <w:color w:val="000000"/>
+              </w:rPr>
+            </w:pPr>
+            <w:r>
+              <w:rPr>
+                <w:color w:val="000000"/>
+              </w:rPr>
+              <w:t xml:space="preserve">    Kent Landfield</w:t>
+            </w:r>
+          </w:p>
+          <w:p>
+            <w:pPr>
+              <w:rPr>
+                <w:b/>
+                <w:color w:val="000000"/>
+              </w:rPr>
+            </w:pPr>
+            <w:r>
+              <w:rPr>
+                <w:b/>
+                <w:color w:val="000000"/>
+              </w:rPr>
+              <w:t>JPMorgan Chase Bank, N.A.</w:t>
+            </w:r>
+          </w:p>
+          <w:p>
+            <w:pPr>
+              <w:rPr>
+                <w:color w:val="000000"/>
+              </w:rPr>
+            </w:pPr>
+            <w:r>
+              <w:rPr>
+                <w:b/>
+                <w:color w:val="000000"/>
+              </w:rPr>
               <w:t xml:space="preserve">    </w:t>
             </w:r>
-            <w:proofErr w:type="spellStart"/>
-            <w:r>
-              <w:rPr>
-                <w:color w:val="000000"/>
-              </w:rPr>
-              <w:t>Ryusuke</w:t>
-            </w:r>
-            <w:proofErr w:type="spellEnd"/>
-            <w:r>
-              <w:rPr>
-                <w:color w:val="000000"/>
-              </w:rPr>
-              <w:t xml:space="preserve"> </w:t>
-            </w:r>
-            <w:proofErr w:type="spellStart"/>
-            <w:r>
-              <w:rPr>
-                <w:color w:val="000000"/>
-              </w:rPr>
-              <w:t>Masuoka</w:t>
-            </w:r>
-            <w:proofErr w:type="spellEnd"/>
-          </w:p>
-          <w:p>
-            <w:pPr>
-              <w:rPr>
-                <w:color w:val="000000"/>
-              </w:rPr>
-            </w:pPr>
-            <w:r>
-              <w:rPr>
-                <w:color w:val="000000"/>
-              </w:rPr>
-              <w:t xml:space="preserve">    Daisuke Murabayashi</w:t>
+            <w:r>
+              <w:rPr>
+                <w:color w:val="000000"/>
+              </w:rPr>
+              <w:t>Terrence Driscoll</w:t>
+            </w:r>
+          </w:p>
+          <w:p>
+            <w:pPr>
+              <w:rPr>
+                <w:color w:val="000000"/>
+              </w:rPr>
+            </w:pPr>
+            <w:r>
+              <w:rPr>
+                <w:color w:val="000000"/>
+              </w:rPr>
+              <w:t xml:space="preserve">    David Laurance</w:t>
             </w:r>
           </w:p>
           <w:p>
@@ -12680,29 +12617,34 @@
                 <w:b/>
                 <w:color w:val="000000"/>
               </w:rPr>
-              <w:t>Google Inc.</w:t>
-            </w:r>
-          </w:p>
-          <w:p>
-            <w:pPr>
-              <w:rPr>
-                <w:color w:val="000000"/>
-              </w:rPr>
-            </w:pPr>
-            <w:r>
-              <w:rPr>
-                <w:color w:val="000000"/>
-              </w:rPr>
-              <w:t xml:space="preserve">    Mark </w:t>
-            </w:r>
-            <w:proofErr w:type="spellStart"/>
-            <w:r>
-              <w:rPr>
-                <w:color w:val="000000"/>
-              </w:rPr>
-              <w:t>Risher</w:t>
-            </w:r>
-            <w:proofErr w:type="spellEnd"/>
+              <w:t>LookingGlass</w:t>
+            </w:r>
+          </w:p>
+          <w:p>
+            <w:pPr>
+              <w:rPr>
+                <w:color w:val="000000"/>
+              </w:rPr>
+            </w:pPr>
+            <w:r>
+              <w:rPr>
+                <w:color w:val="000000"/>
+              </w:rPr>
+              <w:t xml:space="preserve">    Allan Thomson</w:t>
+            </w:r>
+          </w:p>
+          <w:p>
+            <w:pPr>
+              <w:rPr>
+                <w:color w:val="000000"/>
+              </w:rPr>
+            </w:pPr>
+            <w:r>
+              <w:rPr>
+                <w:color w:val="000000"/>
+              </w:rPr>
+              <w:t xml:space="preserve">    Lee Vorthman</w:t>
+            </w:r>
           </w:p>
           <w:p>
             <w:pPr>
@@ -12716,418 +12658,7 @@
                 <w:b/>
                 <w:color w:val="000000"/>
               </w:rPr>
-              <w:t>Hitachi, Ltd.</w:t>
-            </w:r>
-          </w:p>
-          <w:p>
-            <w:pPr>
-              <w:rPr>
-                <w:color w:val="000000"/>
-              </w:rPr>
-            </w:pPr>
-            <w:r>
-              <w:rPr>
-                <w:color w:val="000000"/>
-              </w:rPr>
-              <w:t xml:space="preserve">    Kazuo Noguchi</w:t>
-            </w:r>
-          </w:p>
-          <w:p>
-            <w:pPr>
-              <w:rPr>
-                <w:color w:val="000000"/>
-              </w:rPr>
-            </w:pPr>
-            <w:r>
-              <w:rPr>
-                <w:color w:val="000000"/>
-              </w:rPr>
-              <w:t xml:space="preserve">    Akihito Sawada</w:t>
-            </w:r>
-          </w:p>
-          <w:p>
-            <w:pPr>
-              <w:rPr>
-                <w:color w:val="000000"/>
-              </w:rPr>
-            </w:pPr>
-            <w:r>
-              <w:rPr>
-                <w:color w:val="000000"/>
-              </w:rPr>
-              <w:t xml:space="preserve">    Masato Terada</w:t>
-            </w:r>
-          </w:p>
-          <w:p>
-            <w:pPr>
-              <w:rPr>
-                <w:color w:val="000000"/>
-              </w:rPr>
-            </w:pPr>
-            <w:proofErr w:type="spellStart"/>
-            <w:r>
-              <w:rPr>
-                <w:b/>
-                <w:color w:val="000000"/>
-              </w:rPr>
-              <w:t>iboss</w:t>
-            </w:r>
-            <w:proofErr w:type="spellEnd"/>
-            <w:r>
-              <w:rPr>
-                <w:b/>
-                <w:color w:val="000000"/>
-              </w:rPr>
-              <w:t>, Inc</w:t>
-            </w:r>
-            <w:r>
-              <w:rPr>
-                <w:color w:val="000000"/>
-              </w:rPr>
-              <w:t>.</w:t>
-            </w:r>
-          </w:p>
-          <w:p>
-            <w:pPr>
-              <w:rPr>
-                <w:color w:val="000000"/>
-              </w:rPr>
-            </w:pPr>
-            <w:r>
-              <w:rPr>
-                <w:color w:val="000000"/>
-              </w:rPr>
-              <w:t xml:space="preserve">    Paul Martini</w:t>
-            </w:r>
-          </w:p>
-          <w:p>
-            <w:pPr>
-              <w:rPr>
-                <w:b/>
-                <w:color w:val="000000"/>
-              </w:rPr>
-            </w:pPr>
-            <w:r>
-              <w:rPr>
-                <w:b/>
-                <w:color w:val="000000"/>
-              </w:rPr>
-              <w:t>Individual</w:t>
-            </w:r>
-          </w:p>
-          <w:p>
-            <w:pPr>
-              <w:rPr>
-                <w:color w:val="000000"/>
-              </w:rPr>
-            </w:pPr>
-            <w:r>
-              <w:rPr>
-                <w:color w:val="000000"/>
-              </w:rPr>
-              <w:t xml:space="preserve">    Jerome </w:t>
-            </w:r>
-            <w:proofErr w:type="spellStart"/>
-            <w:r>
-              <w:rPr>
-                <w:color w:val="000000"/>
-              </w:rPr>
-              <w:t>Athias</w:t>
-            </w:r>
-            <w:proofErr w:type="spellEnd"/>
-          </w:p>
-          <w:p>
-            <w:pPr>
-              <w:rPr>
-                <w:color w:val="000000"/>
-              </w:rPr>
-            </w:pPr>
-            <w:r>
-              <w:rPr>
-                <w:color w:val="000000"/>
-              </w:rPr>
-              <w:t xml:space="preserve">    Peter Brown</w:t>
-            </w:r>
-          </w:p>
-          <w:p>
-            <w:pPr>
-              <w:rPr>
-                <w:color w:val="000000"/>
-              </w:rPr>
-            </w:pPr>
-            <w:r>
-              <w:rPr>
-                <w:color w:val="000000"/>
-              </w:rPr>
-              <w:t xml:space="preserve">    </w:t>
-            </w:r>
-            <w:proofErr w:type="spellStart"/>
-            <w:r>
-              <w:rPr>
-                <w:color w:val="000000"/>
-              </w:rPr>
-              <w:t>Elysa</w:t>
-            </w:r>
-            <w:proofErr w:type="spellEnd"/>
-            <w:r>
-              <w:rPr>
-                <w:color w:val="000000"/>
-              </w:rPr>
-              <w:t xml:space="preserve"> Jones</w:t>
-            </w:r>
-          </w:p>
-          <w:p>
-            <w:pPr>
-              <w:rPr>
-                <w:color w:val="000000"/>
-              </w:rPr>
-            </w:pPr>
-            <w:r>
-              <w:rPr>
-                <w:color w:val="000000"/>
-              </w:rPr>
-              <w:t xml:space="preserve">    </w:t>
-            </w:r>
-            <w:proofErr w:type="spellStart"/>
-            <w:r>
-              <w:rPr>
-                <w:color w:val="000000"/>
-              </w:rPr>
-              <w:t>Sanjiv</w:t>
-            </w:r>
-            <w:proofErr w:type="spellEnd"/>
-            <w:r>
-              <w:rPr>
-                <w:color w:val="000000"/>
-              </w:rPr>
-              <w:t xml:space="preserve"> </w:t>
-            </w:r>
-            <w:proofErr w:type="spellStart"/>
-            <w:r>
-              <w:rPr>
-                <w:color w:val="000000"/>
-              </w:rPr>
-              <w:t>Kalkar</w:t>
-            </w:r>
-            <w:proofErr w:type="spellEnd"/>
-          </w:p>
-          <w:p>
-            <w:pPr>
-              <w:rPr>
-                <w:color w:val="000000"/>
-              </w:rPr>
-            </w:pPr>
-            <w:r>
-              <w:rPr>
-                <w:color w:val="000000"/>
-              </w:rPr>
-              <w:t xml:space="preserve">    Bar Lockwood</w:t>
-            </w:r>
-          </w:p>
-          <w:p>
-            <w:pPr>
-              <w:rPr>
-                <w:color w:val="000000"/>
-              </w:rPr>
-            </w:pPr>
-            <w:r>
-              <w:rPr>
-                <w:color w:val="000000"/>
-              </w:rPr>
-              <w:t xml:space="preserve">    Terry MacDonald</w:t>
-            </w:r>
-          </w:p>
-          <w:p>
-            <w:pPr>
-              <w:rPr>
-                <w:color w:val="000000"/>
-              </w:rPr>
-            </w:pPr>
-            <w:r>
-              <w:rPr>
-                <w:color w:val="000000"/>
-              </w:rPr>
-              <w:t xml:space="preserve">    Alex Pinto</w:t>
-            </w:r>
-          </w:p>
-          <w:p>
-            <w:pPr>
-              <w:rPr>
-                <w:b/>
-                <w:color w:val="000000"/>
-              </w:rPr>
-            </w:pPr>
-            <w:r>
-              <w:rPr>
-                <w:b/>
-                <w:color w:val="000000"/>
-              </w:rPr>
-              <w:t>Intel Corporation</w:t>
-            </w:r>
-          </w:p>
-          <w:p>
-            <w:pPr>
-              <w:rPr>
-                <w:color w:val="000000"/>
-              </w:rPr>
-            </w:pPr>
-            <w:r>
-              <w:rPr>
-                <w:color w:val="000000"/>
-              </w:rPr>
-              <w:t xml:space="preserve">    Tim Casey</w:t>
-            </w:r>
-          </w:p>
-          <w:p>
-            <w:pPr>
-              <w:rPr>
-                <w:color w:val="000000"/>
-              </w:rPr>
-            </w:pPr>
-            <w:r>
-              <w:rPr>
-                <w:color w:val="000000"/>
-              </w:rPr>
-              <w:t xml:space="preserve">    Kent </w:t>
-            </w:r>
-            <w:proofErr w:type="spellStart"/>
-            <w:r>
-              <w:rPr>
-                <w:color w:val="000000"/>
-              </w:rPr>
-              <w:t>Landfield</w:t>
-            </w:r>
-            <w:proofErr w:type="spellEnd"/>
-          </w:p>
-          <w:p>
-            <w:pPr>
-              <w:rPr>
-                <w:b/>
-                <w:color w:val="000000"/>
-              </w:rPr>
-            </w:pPr>
-            <w:r>
-              <w:rPr>
-                <w:b/>
-                <w:color w:val="000000"/>
-              </w:rPr>
-              <w:t>JPMorgan Chase Bank, N.A.</w:t>
-            </w:r>
-          </w:p>
-          <w:p>
-            <w:pPr>
-              <w:rPr>
-                <w:color w:val="000000"/>
-              </w:rPr>
-            </w:pPr>
-            <w:r>
-              <w:rPr>
-                <w:b/>
-                <w:color w:val="000000"/>
-              </w:rPr>
-              <w:t xml:space="preserve">    </w:t>
-            </w:r>
-            <w:r>
-              <w:rPr>
-                <w:color w:val="000000"/>
-              </w:rPr>
-              <w:t>Terrence Driscoll</w:t>
-            </w:r>
-          </w:p>
-          <w:p>
-            <w:pPr>
-              <w:rPr>
-                <w:color w:val="000000"/>
-              </w:rPr>
-            </w:pPr>
-            <w:r>
-              <w:rPr>
-                <w:color w:val="000000"/>
-              </w:rPr>
-              <w:t xml:space="preserve">    David </w:t>
-            </w:r>
-            <w:proofErr w:type="spellStart"/>
-            <w:r>
-              <w:rPr>
-                <w:color w:val="000000"/>
-              </w:rPr>
-              <w:t>Laurance</w:t>
-            </w:r>
-            <w:proofErr w:type="spellEnd"/>
-          </w:p>
-          <w:p>
-            <w:pPr>
-              <w:rPr>
-                <w:b/>
-                <w:color w:val="000000"/>
-              </w:rPr>
-            </w:pPr>
-            <w:proofErr w:type="spellStart"/>
-            <w:r>
-              <w:rPr>
-                <w:b/>
-                <w:color w:val="000000"/>
-              </w:rPr>
-              <w:t>LookingGlass</w:t>
-            </w:r>
-            <w:proofErr w:type="spellEnd"/>
-          </w:p>
-          <w:p>
-            <w:pPr>
-              <w:rPr>
-                <w:color w:val="000000"/>
-              </w:rPr>
-            </w:pPr>
-            <w:r>
-              <w:rPr>
-                <w:color w:val="000000"/>
-              </w:rPr>
-              <w:t xml:space="preserve">    Allan Thomson</w:t>
-            </w:r>
-          </w:p>
-          <w:p>
-            <w:pPr>
-              <w:rPr>
-                <w:color w:val="000000"/>
-              </w:rPr>
-            </w:pPr>
-            <w:r>
-              <w:rPr>
-                <w:color w:val="000000"/>
-              </w:rPr>
-              <w:t xml:space="preserve">    Lee </w:t>
-            </w:r>
-            <w:proofErr w:type="spellStart"/>
-            <w:r>
-              <w:rPr>
-                <w:color w:val="000000"/>
-              </w:rPr>
-              <w:t>Vorthman</w:t>
-            </w:r>
-            <w:proofErr w:type="spellEnd"/>
-          </w:p>
-          <w:p>
-            <w:pPr>
-              <w:rPr>
-                <w:b/>
-                <w:color w:val="000000"/>
-              </w:rPr>
-            </w:pPr>
-            <w:proofErr w:type="spellStart"/>
-            <w:r>
-              <w:rPr>
-                <w:b/>
-                <w:color w:val="000000"/>
-              </w:rPr>
-              <w:t>Mitre</w:t>
-            </w:r>
-            <w:proofErr w:type="spellEnd"/>
-            <w:r>
-              <w:rPr>
-                <w:b/>
-                <w:color w:val="000000"/>
-              </w:rPr>
-              <w:t xml:space="preserve"> Corporation</w:t>
+              <w:t>Mitre Corporation</w:t>
             </w:r>
           </w:p>
           <w:p>
@@ -13205,21 +12736,7 @@
               <w:rPr>
                 <w:color w:val="000000"/>
               </w:rPr>
-              <w:t xml:space="preserve">    </w:t>
-            </w:r>
-            <w:proofErr w:type="spellStart"/>
-            <w:r>
-              <w:rPr>
-                <w:color w:val="000000"/>
-              </w:rPr>
-              <w:t>Jasen</w:t>
-            </w:r>
-            <w:proofErr w:type="spellEnd"/>
-            <w:r>
-              <w:rPr>
-                <w:color w:val="000000"/>
-              </w:rPr>
-              <w:t xml:space="preserve"> Jacobsen</w:t>
+              <w:t xml:space="preserve">    Jasen Jacobsen</w:t>
             </w:r>
           </w:p>
           <w:p>
@@ -13258,16 +12775,8 @@
               <w:rPr>
                 <w:color w:val="000000"/>
               </w:rPr>
-              <w:t xml:space="preserve">    Jon </w:t>
-            </w:r>
-            <w:proofErr w:type="spellStart"/>
-            <w:r>
-              <w:rPr>
-                <w:color w:val="000000"/>
-              </w:rPr>
-              <w:t>Salwen</w:t>
-            </w:r>
-            <w:proofErr w:type="spellEnd"/>
+              <w:t xml:space="preserve">    Jon Salwen</w:t>
+            </w:r>
           </w:p>
           <w:p>
             <w:pPr>
@@ -13334,16 +12843,8 @@
               <w:rPr>
                 <w:color w:val="000000"/>
               </w:rPr>
-              <w:t xml:space="preserve">    Scott </w:t>
-            </w:r>
-            <w:proofErr w:type="spellStart"/>
-            <w:r>
-              <w:rPr>
-                <w:color w:val="000000"/>
-              </w:rPr>
-              <w:t>Algeier</w:t>
-            </w:r>
-            <w:proofErr w:type="spellEnd"/>
+              <w:t xml:space="preserve">    Scott Algeier</w:t>
+            </w:r>
           </w:p>
           <w:p>
             <w:pPr>
@@ -13396,16 +12897,8 @@
               <w:rPr>
                 <w:color w:val="000000"/>
               </w:rPr>
-              <w:t xml:space="preserve">    Takahiro </w:t>
-            </w:r>
-            <w:proofErr w:type="spellStart"/>
-            <w:r>
-              <w:rPr>
-                <w:color w:val="000000"/>
-              </w:rPr>
-              <w:t>Kakumaru</w:t>
-            </w:r>
-            <w:proofErr w:type="spellEnd"/>
+              <w:t xml:space="preserve">    Takahiro Kakumaru</w:t>
+            </w:r>
           </w:p>
           <w:p>
             <w:pPr>
@@ -13460,16 +12953,8 @@
               <w:rPr>
                 <w:color w:val="000000"/>
               </w:rPr>
-              <w:t xml:space="preserve">    Cory </w:t>
-            </w:r>
-            <w:proofErr w:type="spellStart"/>
-            <w:r>
-              <w:rPr>
-                <w:color w:val="000000"/>
-              </w:rPr>
-              <w:t>Casanave</w:t>
-            </w:r>
-            <w:proofErr w:type="spellEnd"/>
+              <w:t xml:space="preserve">    Cory Casanave</w:t>
+            </w:r>
           </w:p>
           <w:p>
             <w:pPr>
@@ -13496,191 +12981,140 @@
               <w:rPr>
                 <w:color w:val="000000"/>
               </w:rPr>
-              <w:t xml:space="preserve">    </w:t>
-            </w:r>
-            <w:proofErr w:type="spellStart"/>
-            <w:r>
-              <w:rPr>
-                <w:color w:val="000000"/>
-              </w:rPr>
-              <w:t>Vishaal</w:t>
-            </w:r>
-            <w:proofErr w:type="spellEnd"/>
-            <w:r>
-              <w:rPr>
-                <w:color w:val="000000"/>
-              </w:rPr>
-              <w:t xml:space="preserve"> </w:t>
-            </w:r>
-            <w:proofErr w:type="spellStart"/>
-            <w:r>
-              <w:rPr>
-                <w:color w:val="000000"/>
-              </w:rPr>
-              <w:t>Hariprasad</w:t>
-            </w:r>
-            <w:proofErr w:type="spellEnd"/>
-          </w:p>
-          <w:p>
-            <w:pPr>
-              <w:rPr>
-                <w:color w:val="000000"/>
-              </w:rPr>
-            </w:pPr>
-            <w:proofErr w:type="spellStart"/>
+              <w:t xml:space="preserve">    Vishaal Hariprasad</w:t>
+            </w:r>
+          </w:p>
+          <w:p>
+            <w:pPr>
+              <w:rPr>
+                <w:color w:val="000000"/>
+              </w:rPr>
+            </w:pPr>
             <w:r>
               <w:rPr>
                 <w:b/>
                 <w:color w:val="000000"/>
               </w:rPr>
-              <w:t>Queralt</w:t>
-            </w:r>
-            <w:proofErr w:type="spellEnd"/>
-            <w:r>
+              <w:t>Queralt, Inc</w:t>
+            </w:r>
+            <w:r>
+              <w:rPr>
+                <w:color w:val="000000"/>
+              </w:rPr>
+              <w:t>.</w:t>
+            </w:r>
+          </w:p>
+          <w:p>
+            <w:pPr>
+              <w:rPr>
+                <w:color w:val="000000"/>
+              </w:rPr>
+            </w:pPr>
+            <w:r>
+              <w:rPr>
+                <w:color w:val="000000"/>
+              </w:rPr>
+              <w:t xml:space="preserve">    John Tolbert</w:t>
+            </w:r>
+          </w:p>
+          <w:p>
+            <w:pPr>
               <w:rPr>
                 <w:b/>
                 <w:color w:val="000000"/>
               </w:rPr>
-              <w:t>, Inc</w:t>
-            </w:r>
-            <w:r>
-              <w:rPr>
-                <w:color w:val="000000"/>
-              </w:rPr>
-              <w:t>.</w:t>
-            </w:r>
-          </w:p>
-          <w:p>
-            <w:pPr>
-              <w:rPr>
-                <w:color w:val="000000"/>
-              </w:rPr>
-            </w:pPr>
-            <w:r>
-              <w:rPr>
-                <w:color w:val="000000"/>
-              </w:rPr>
-              <w:t xml:space="preserve">    John Tolbert</w:t>
-            </w:r>
-          </w:p>
-          <w:p>
-            <w:pPr>
+            </w:pPr>
+            <w:r>
               <w:rPr>
                 <w:b/>
                 <w:color w:val="000000"/>
               </w:rPr>
-            </w:pPr>
-            <w:r>
+              <w:t>Resilient Systems, Inc.</w:t>
+            </w:r>
+          </w:p>
+          <w:p>
+            <w:pPr>
+              <w:rPr>
+                <w:color w:val="000000"/>
+              </w:rPr>
+            </w:pPr>
+            <w:r>
+              <w:rPr>
+                <w:color w:val="000000"/>
+              </w:rPr>
+              <w:t xml:space="preserve">    Ted Julian</w:t>
+            </w:r>
+          </w:p>
+          <w:p>
+            <w:pPr>
               <w:rPr>
                 <w:b/>
                 <w:color w:val="000000"/>
               </w:rPr>
-              <w:t>Resilient Systems, Inc.</w:t>
-            </w:r>
-          </w:p>
-          <w:p>
-            <w:pPr>
-              <w:rPr>
-                <w:color w:val="000000"/>
-              </w:rPr>
-            </w:pPr>
-            <w:r>
-              <w:rPr>
-                <w:color w:val="000000"/>
-              </w:rPr>
-              <w:t xml:space="preserve">    Ted Julian</w:t>
-            </w:r>
-          </w:p>
-          <w:p>
-            <w:pPr>
+            </w:pPr>
+            <w:r>
               <w:rPr>
                 <w:b/>
                 <w:color w:val="000000"/>
               </w:rPr>
-            </w:pPr>
-            <w:proofErr w:type="spellStart"/>
-            <w:r>
+              <w:t>Securonix</w:t>
+            </w:r>
+          </w:p>
+          <w:p>
+            <w:pPr>
+              <w:rPr>
+                <w:color w:val="000000"/>
+              </w:rPr>
+            </w:pPr>
+            <w:r>
+              <w:rPr>
+                <w:color w:val="000000"/>
+              </w:rPr>
+              <w:t xml:space="preserve">    Igor Baikalov</w:t>
+            </w:r>
+          </w:p>
+          <w:p>
+            <w:pPr>
               <w:rPr>
                 <w:b/>
                 <w:color w:val="000000"/>
               </w:rPr>
-              <w:t>Securonix</w:t>
-            </w:r>
-            <w:proofErr w:type="spellEnd"/>
-          </w:p>
-          <w:p>
-            <w:pPr>
-              <w:rPr>
-                <w:color w:val="000000"/>
-              </w:rPr>
-            </w:pPr>
-            <w:r>
-              <w:rPr>
-                <w:color w:val="000000"/>
-              </w:rPr>
-              <w:t xml:space="preserve">    Igor </w:t>
-            </w:r>
-            <w:proofErr w:type="spellStart"/>
-            <w:r>
-              <w:rPr>
-                <w:color w:val="000000"/>
-              </w:rPr>
-              <w:t>Baikalov</w:t>
-            </w:r>
-            <w:proofErr w:type="spellEnd"/>
-          </w:p>
-          <w:p>
-            <w:pPr>
+            </w:pPr>
+            <w:r>
               <w:rPr>
                 <w:b/>
                 <w:color w:val="000000"/>
               </w:rPr>
-            </w:pPr>
-            <w:r>
+              <w:t>Siemens AG</w:t>
+            </w:r>
+          </w:p>
+          <w:p>
+            <w:pPr>
+              <w:rPr>
+                <w:color w:val="000000"/>
+              </w:rPr>
+            </w:pPr>
+            <w:r>
+              <w:rPr>
+                <w:color w:val="000000"/>
+              </w:rPr>
+              <w:t xml:space="preserve">    Bernd Grobauer</w:t>
+            </w:r>
+          </w:p>
+          <w:p>
+            <w:pPr>
               <w:rPr>
                 <w:b/>
                 <w:color w:val="000000"/>
               </w:rPr>
-              <w:t>Siemens AG</w:t>
-            </w:r>
-          </w:p>
-          <w:p>
-            <w:pPr>
-              <w:rPr>
-                <w:color w:val="000000"/>
-              </w:rPr>
-            </w:pPr>
-            <w:r>
-              <w:rPr>
-                <w:color w:val="000000"/>
-              </w:rPr>
-              <w:t xml:space="preserve">    Bernd </w:t>
-            </w:r>
-            <w:proofErr w:type="spellStart"/>
-            <w:r>
-              <w:rPr>
-                <w:color w:val="000000"/>
-              </w:rPr>
-              <w:t>Grobauer</w:t>
-            </w:r>
-            <w:proofErr w:type="spellEnd"/>
-          </w:p>
-          <w:p>
-            <w:pPr>
+            </w:pPr>
+            <w:r>
               <w:rPr>
                 <w:b/>
                 <w:color w:val="000000"/>
               </w:rPr>
-            </w:pPr>
-            <w:proofErr w:type="spellStart"/>
-            <w:r>
-              <w:rPr>
-                <w:b/>
-                <w:color w:val="000000"/>
-              </w:rPr>
               <w:t>Soltra</w:t>
             </w:r>
-            <w:proofErr w:type="spellEnd"/>
           </w:p>
           <w:p>
             <w:pPr>
@@ -13705,57 +13139,21 @@
               <w:rPr>
                 <w:color w:val="000000"/>
               </w:rPr>
-              <w:t xml:space="preserve">    </w:t>
-            </w:r>
-            <w:proofErr w:type="spellStart"/>
-            <w:r>
-              <w:rPr>
-                <w:color w:val="000000"/>
-              </w:rPr>
-              <w:t>Aishwarya</w:t>
-            </w:r>
-            <w:proofErr w:type="spellEnd"/>
-            <w:r>
-              <w:rPr>
-                <w:color w:val="000000"/>
-              </w:rPr>
-              <w:t xml:space="preserve"> </w:t>
-            </w:r>
-            <w:proofErr w:type="spellStart"/>
-            <w:r>
-              <w:rPr>
-                <w:color w:val="000000"/>
-              </w:rPr>
-              <w:t>Asok</w:t>
-            </w:r>
-            <w:proofErr w:type="spellEnd"/>
-            <w:r>
-              <w:rPr>
-                <w:color w:val="000000"/>
-              </w:rPr>
-              <w:t xml:space="preserve"> Kumar</w:t>
-            </w:r>
-          </w:p>
-          <w:p>
-            <w:pPr>
-              <w:rPr>
-                <w:color w:val="000000"/>
-              </w:rPr>
-            </w:pPr>
-            <w:r>
-              <w:rPr>
-                <w:color w:val="000000"/>
-              </w:rPr>
-              <w:t xml:space="preserve">    Peter </w:t>
-            </w:r>
-            <w:proofErr w:type="spellStart"/>
-            <w:r>
-              <w:rPr>
-                <w:color w:val="000000"/>
-              </w:rPr>
-              <w:t>Ayasse</w:t>
-            </w:r>
-            <w:proofErr w:type="spellEnd"/>
+              <w:t xml:space="preserve">    Aishwarya Asok Kumar</w:t>
+            </w:r>
+          </w:p>
+          <w:p>
+            <w:pPr>
+              <w:rPr>
+                <w:color w:val="000000"/>
+              </w:rPr>
+            </w:pPr>
+            <w:r>
+              <w:rPr>
+                <w:color w:val="000000"/>
+              </w:rPr>
+              <w:t xml:space="preserve">    Peter Ayasse</w:t>
+            </w:r>
           </w:p>
           <w:p>
             <w:pPr>
@@ -13806,30 +13204,8 @@
               <w:rPr>
                 <w:color w:val="000000"/>
               </w:rPr>
-              <w:t xml:space="preserve">    </w:t>
-            </w:r>
-            <w:proofErr w:type="spellStart"/>
-            <w:r>
-              <w:rPr>
-                <w:color w:val="000000"/>
-              </w:rPr>
-              <w:t>Aharon</w:t>
-            </w:r>
-            <w:proofErr w:type="spellEnd"/>
-            <w:r>
-              <w:rPr>
-                <w:color w:val="000000"/>
-              </w:rPr>
-              <w:t xml:space="preserve"> </w:t>
-            </w:r>
-            <w:proofErr w:type="spellStart"/>
-            <w:r>
-              <w:rPr>
-                <w:color w:val="000000"/>
-              </w:rPr>
-              <w:t>Chernin</w:t>
-            </w:r>
-            <w:proofErr w:type="spellEnd"/>
+              <w:t xml:space="preserve">    Aharon Chernin</w:t>
+            </w:r>
           </w:p>
           <w:p>
             <w:pPr>
@@ -13919,37 +13295,21 @@
               <w:rPr>
                 <w:color w:val="000000"/>
               </w:rPr>
-              <w:t xml:space="preserve">    Robert </w:t>
-            </w:r>
-            <w:proofErr w:type="spellStart"/>
-            <w:r>
-              <w:rPr>
-                <w:color w:val="000000"/>
-              </w:rPr>
-              <w:t>Hutto</w:t>
-            </w:r>
-            <w:proofErr w:type="spellEnd"/>
-          </w:p>
-          <w:p>
-            <w:pPr>
-              <w:rPr>
-                <w:color w:val="000000"/>
-              </w:rPr>
-            </w:pPr>
-            <w:r>
-              <w:rPr>
-                <w:color w:val="000000"/>
-              </w:rPr>
-              <w:t xml:space="preserve">    Raymond </w:t>
-            </w:r>
-            <w:proofErr w:type="spellStart"/>
-            <w:r>
-              <w:rPr>
-                <w:color w:val="000000"/>
-              </w:rPr>
-              <w:t>Keckler</w:t>
-            </w:r>
-            <w:proofErr w:type="spellEnd"/>
+              <w:t xml:space="preserve">    Robert Hutto</w:t>
+            </w:r>
+          </w:p>
+          <w:p>
+            <w:pPr>
+              <w:rPr>
+                <w:color w:val="000000"/>
+              </w:rPr>
+            </w:pPr>
+            <w:r>
+              <w:rPr>
+                <w:color w:val="000000"/>
+              </w:rPr>
+              <w:t xml:space="preserve">    Raymond Keckler</w:t>
+            </w:r>
           </w:p>
           <w:p>
             <w:pPr>
@@ -13974,16 +13334,8 @@
               <w:rPr>
                 <w:color w:val="000000"/>
               </w:rPr>
-              <w:t xml:space="preserve">    Chris </w:t>
-            </w:r>
-            <w:proofErr w:type="spellStart"/>
-            <w:r>
-              <w:rPr>
-                <w:color w:val="000000"/>
-              </w:rPr>
-              <w:t>Kiehl</w:t>
-            </w:r>
-            <w:proofErr w:type="spellEnd"/>
+              <w:t xml:space="preserve">    Chris Kiehl</w:t>
+            </w:r>
           </w:p>
           <w:p>
             <w:pPr>
@@ -14076,16 +13428,8 @@
               <w:rPr>
                 <w:color w:val="000000"/>
               </w:rPr>
-              <w:t xml:space="preserve">    Curtis </w:t>
-            </w:r>
-            <w:proofErr w:type="spellStart"/>
-            <w:r>
-              <w:rPr>
-                <w:color w:val="000000"/>
-              </w:rPr>
-              <w:t>Kostrosky</w:t>
-            </w:r>
-            <w:proofErr w:type="spellEnd"/>
+              <w:t xml:space="preserve">    Curtis Kostrosky</w:t>
+            </w:r>
           </w:p>
           <w:p>
             <w:pPr>
@@ -14122,255 +13466,186 @@
                 <w:color w:val="000000"/>
               </w:rPr>
             </w:pPr>
-            <w:proofErr w:type="spellStart"/>
             <w:r>
               <w:rPr>
                 <w:b/>
                 <w:color w:val="000000"/>
               </w:rPr>
-              <w:t>ThreatQuotient</w:t>
-            </w:r>
-            <w:proofErr w:type="spellEnd"/>
-            <w:r>
+              <w:t>ThreatQuotient, Inc.</w:t>
+            </w:r>
+          </w:p>
+          <w:p>
+            <w:pPr>
+              <w:rPr>
+                <w:color w:val="000000"/>
+              </w:rPr>
+            </w:pPr>
+            <w:r>
+              <w:rPr>
+                <w:color w:val="000000"/>
+              </w:rPr>
+              <w:t xml:space="preserve">    Ryan Trost</w:t>
+            </w:r>
+          </w:p>
+          <w:p>
+            <w:pPr>
               <w:rPr>
                 <w:b/>
                 <w:color w:val="000000"/>
               </w:rPr>
-              <w:t>, Inc.</w:t>
-            </w:r>
-          </w:p>
-          <w:p>
-            <w:pPr>
-              <w:rPr>
-                <w:color w:val="000000"/>
-              </w:rPr>
-            </w:pPr>
-            <w:r>
-              <w:rPr>
-                <w:color w:val="000000"/>
-              </w:rPr>
-              <w:t xml:space="preserve">    Ryan </w:t>
-            </w:r>
-            <w:proofErr w:type="spellStart"/>
-            <w:r>
-              <w:rPr>
-                <w:color w:val="000000"/>
-              </w:rPr>
-              <w:t>Trost</w:t>
-            </w:r>
-            <w:proofErr w:type="spellEnd"/>
-          </w:p>
-          <w:p>
-            <w:pPr>
+            </w:pPr>
+            <w:r>
               <w:rPr>
                 <w:b/>
                 <w:color w:val="000000"/>
               </w:rPr>
-            </w:pPr>
-            <w:r>
+              <w:t>U.S. Bank</w:t>
+            </w:r>
+          </w:p>
+          <w:p>
+            <w:pPr>
+              <w:rPr>
+                <w:color w:val="000000"/>
+              </w:rPr>
+            </w:pPr>
+            <w:r>
+              <w:rPr>
+                <w:color w:val="000000"/>
+              </w:rPr>
+              <w:t xml:space="preserve">    Mark Angel</w:t>
+            </w:r>
+          </w:p>
+          <w:p>
+            <w:pPr>
+              <w:rPr>
+                <w:color w:val="000000"/>
+              </w:rPr>
+            </w:pPr>
+            <w:r>
+              <w:rPr>
+                <w:color w:val="000000"/>
+              </w:rPr>
+              <w:t xml:space="preserve">    Brad Butts</w:t>
+            </w:r>
+          </w:p>
+          <w:p>
+            <w:pPr>
+              <w:rPr>
+                <w:color w:val="000000"/>
+              </w:rPr>
+            </w:pPr>
+            <w:r>
+              <w:rPr>
+                <w:color w:val="000000"/>
+              </w:rPr>
+              <w:t xml:space="preserve">    Brian Fay</w:t>
+            </w:r>
+          </w:p>
+          <w:p>
+            <w:pPr>
+              <w:rPr>
+                <w:color w:val="000000"/>
+              </w:rPr>
+            </w:pPr>
+            <w:r>
+              <w:rPr>
+                <w:color w:val="000000"/>
+              </w:rPr>
+              <w:t xml:space="preserve">    Mona Magathan</w:t>
+            </w:r>
+          </w:p>
+          <w:p>
+            <w:pPr>
+              <w:rPr>
+                <w:color w:val="000000"/>
+              </w:rPr>
+            </w:pPr>
+            <w:r>
+              <w:rPr>
+                <w:color w:val="000000"/>
+              </w:rPr>
+              <w:t xml:space="preserve">    Yevgen Sautin</w:t>
+            </w:r>
+          </w:p>
+          <w:p>
+            <w:pPr>
               <w:rPr>
                 <w:b/>
                 <w:color w:val="000000"/>
               </w:rPr>
-              <w:t>U.S. Bank</w:t>
-            </w:r>
-          </w:p>
-          <w:p>
-            <w:pPr>
-              <w:rPr>
-                <w:color w:val="000000"/>
-              </w:rPr>
-            </w:pPr>
-            <w:r>
-              <w:rPr>
-                <w:color w:val="000000"/>
-              </w:rPr>
-              <w:t xml:space="preserve">    Mark Angel</w:t>
-            </w:r>
-          </w:p>
-          <w:p>
-            <w:pPr>
-              <w:rPr>
-                <w:color w:val="000000"/>
-              </w:rPr>
-            </w:pPr>
-            <w:r>
-              <w:rPr>
-                <w:color w:val="000000"/>
-              </w:rPr>
-              <w:t xml:space="preserve">    Brad Butts</w:t>
-            </w:r>
-          </w:p>
-          <w:p>
-            <w:pPr>
-              <w:rPr>
-                <w:color w:val="000000"/>
-              </w:rPr>
-            </w:pPr>
-            <w:r>
-              <w:rPr>
-                <w:color w:val="000000"/>
-              </w:rPr>
-              <w:t xml:space="preserve">    Brian Fay</w:t>
-            </w:r>
-          </w:p>
-          <w:p>
-            <w:pPr>
-              <w:rPr>
-                <w:color w:val="000000"/>
-              </w:rPr>
-            </w:pPr>
-            <w:r>
-              <w:rPr>
-                <w:color w:val="000000"/>
-              </w:rPr>
-              <w:t xml:space="preserve">    Mona </w:t>
-            </w:r>
-            <w:proofErr w:type="spellStart"/>
-            <w:r>
-              <w:rPr>
-                <w:color w:val="000000"/>
-              </w:rPr>
-              <w:t>Magathan</w:t>
-            </w:r>
-            <w:proofErr w:type="spellEnd"/>
-          </w:p>
-          <w:p>
-            <w:pPr>
-              <w:rPr>
-                <w:color w:val="000000"/>
-              </w:rPr>
-            </w:pPr>
-            <w:r>
-              <w:rPr>
-                <w:color w:val="000000"/>
-              </w:rPr>
-              <w:t xml:space="preserve">    </w:t>
-            </w:r>
-            <w:proofErr w:type="spellStart"/>
-            <w:r>
-              <w:rPr>
-                <w:color w:val="000000"/>
-              </w:rPr>
-              <w:t>Yevgen</w:t>
-            </w:r>
-            <w:proofErr w:type="spellEnd"/>
-            <w:r>
-              <w:rPr>
-                <w:color w:val="000000"/>
-              </w:rPr>
-              <w:t xml:space="preserve"> </w:t>
-            </w:r>
-            <w:proofErr w:type="spellStart"/>
-            <w:r>
-              <w:rPr>
-                <w:color w:val="000000"/>
-              </w:rPr>
-              <w:t>Sautin</w:t>
-            </w:r>
-            <w:proofErr w:type="spellEnd"/>
-          </w:p>
-          <w:p>
-            <w:pPr>
+            </w:pPr>
+            <w:r>
               <w:rPr>
                 <w:b/>
                 <w:color w:val="000000"/>
               </w:rPr>
-            </w:pPr>
-            <w:r>
+              <w:t>US Department of Defense (DoD)</w:t>
+            </w:r>
+          </w:p>
+          <w:p>
+            <w:pPr>
+              <w:rPr>
+                <w:color w:val="000000"/>
+              </w:rPr>
+            </w:pPr>
+            <w:r>
+              <w:rPr>
+                <w:color w:val="000000"/>
+              </w:rPr>
+              <w:t xml:space="preserve">    James Bohling</w:t>
+            </w:r>
+          </w:p>
+          <w:p>
+            <w:pPr>
+              <w:rPr>
+                <w:color w:val="000000"/>
+              </w:rPr>
+            </w:pPr>
+            <w:r>
+              <w:rPr>
+                <w:color w:val="000000"/>
+              </w:rPr>
+              <w:t xml:space="preserve">    Eoghan Casey</w:t>
+            </w:r>
+          </w:p>
+          <w:p>
+            <w:pPr>
+              <w:rPr>
+                <w:color w:val="000000"/>
+              </w:rPr>
+            </w:pPr>
+            <w:r>
+              <w:rPr>
+                <w:color w:val="000000"/>
+              </w:rPr>
+              <w:t xml:space="preserve">    Gary Katz</w:t>
+            </w:r>
+          </w:p>
+          <w:p>
+            <w:pPr>
+              <w:rPr>
+                <w:color w:val="000000"/>
+              </w:rPr>
+            </w:pPr>
+            <w:r>
+              <w:rPr>
+                <w:color w:val="000000"/>
+              </w:rPr>
+              <w:t xml:space="preserve">    Jeffrey Mates</w:t>
+            </w:r>
+          </w:p>
+          <w:p>
+            <w:pPr>
               <w:rPr>
                 <w:b/>
                 <w:color w:val="000000"/>
               </w:rPr>
-              <w:t>US Department of Defense (DoD)</w:t>
-            </w:r>
-          </w:p>
-          <w:p>
-            <w:pPr>
-              <w:rPr>
-                <w:color w:val="000000"/>
-              </w:rPr>
-            </w:pPr>
-            <w:r>
-              <w:rPr>
-                <w:color w:val="000000"/>
-              </w:rPr>
-              <w:t xml:space="preserve">    James </w:t>
-            </w:r>
-            <w:proofErr w:type="spellStart"/>
-            <w:r>
-              <w:rPr>
-                <w:color w:val="000000"/>
-              </w:rPr>
-              <w:t>Bohling</w:t>
-            </w:r>
-            <w:proofErr w:type="spellEnd"/>
-          </w:p>
-          <w:p>
-            <w:pPr>
-              <w:rPr>
-                <w:color w:val="000000"/>
-              </w:rPr>
-            </w:pPr>
-            <w:r>
-              <w:rPr>
-                <w:color w:val="000000"/>
-              </w:rPr>
-              <w:t xml:space="preserve">    </w:t>
-            </w:r>
-            <w:proofErr w:type="spellStart"/>
-            <w:r>
-              <w:rPr>
-                <w:color w:val="000000"/>
-              </w:rPr>
-              <w:t>Eoghan</w:t>
-            </w:r>
-            <w:proofErr w:type="spellEnd"/>
-            <w:r>
-              <w:rPr>
-                <w:color w:val="000000"/>
-              </w:rPr>
-              <w:t xml:space="preserve"> Casey</w:t>
-            </w:r>
-          </w:p>
-          <w:p>
-            <w:pPr>
-              <w:rPr>
-                <w:color w:val="000000"/>
-              </w:rPr>
-            </w:pPr>
-            <w:r>
-              <w:rPr>
-                <w:color w:val="000000"/>
-              </w:rPr>
-              <w:t xml:space="preserve">    Gary Katz</w:t>
-            </w:r>
-          </w:p>
-          <w:p>
-            <w:pPr>
-              <w:rPr>
-                <w:color w:val="000000"/>
-              </w:rPr>
-            </w:pPr>
-            <w:r>
-              <w:rPr>
-                <w:color w:val="000000"/>
-              </w:rPr>
-              <w:t xml:space="preserve">    Jeffrey Mates</w:t>
-            </w:r>
-          </w:p>
-          <w:p>
-            <w:pPr>
+            </w:pPr>
+            <w:r>
               <w:rPr>
                 <w:b/>
                 <w:color w:val="000000"/>
               </w:rPr>
-            </w:pPr>
-            <w:r>
-              <w:rPr>
-                <w:b/>
-                <w:color w:val="000000"/>
-              </w:rPr>
               <w:t>VeriSign</w:t>
             </w:r>
           </w:p>
@@ -14384,16 +13659,8 @@
               <w:rPr>
                 <w:color w:val="000000"/>
               </w:rPr>
-              <w:t xml:space="preserve">    Robert </w:t>
-            </w:r>
-            <w:proofErr w:type="spellStart"/>
-            <w:r>
-              <w:rPr>
-                <w:color w:val="000000"/>
-              </w:rPr>
-              <w:t>Coderre</w:t>
-            </w:r>
-            <w:proofErr w:type="spellEnd"/>
+              <w:t xml:space="preserve">    Robert Coderre</w:t>
+            </w:r>
           </w:p>
           <w:p>
             <w:pPr>
@@ -14413,16 +13680,8 @@
               <w:rPr>
                 <w:color w:val="000000"/>
               </w:rPr>
-              <w:t xml:space="preserve">    Eric </w:t>
-            </w:r>
-            <w:proofErr w:type="spellStart"/>
-            <w:r>
-              <w:rPr>
-                <w:color w:val="000000"/>
-              </w:rPr>
-              <w:t>Osterweil</w:t>
-            </w:r>
-            <w:proofErr w:type="spellEnd"/>
+              <w:t xml:space="preserve">    Eric Osterweil</w:t>
+            </w:r>
             <w:r>
               <w:rPr>
                 <w:b/>
@@ -14457,26 +13716,131 @@
           </w:p>
           <w:p>
             <w:r>
+              <w:t xml:space="preserve">    Joerg Eschweiler</w:t>
+            </w:r>
+          </w:p>
+          <w:p>
+            <w:r>
+              <w:t xml:space="preserve">    Marcos Orallo</w:t>
+            </w:r>
+          </w:p>
+          <w:p>
+            <w:pPr>
+              <w:rPr>
+                <w:b/>
+                <w:color w:val="000000"/>
+              </w:rPr>
+            </w:pPr>
+            <w:r>
+              <w:rPr>
+                <w:b/>
+                <w:color w:val="000000"/>
+              </w:rPr>
+              <w:t>Anomali</w:t>
+            </w:r>
+          </w:p>
+          <w:p>
+            <w:r>
+              <w:t xml:space="preserve">    Ryan Clough</w:t>
+            </w:r>
+          </w:p>
+          <w:p>
+            <w:r>
+              <w:t xml:space="preserve">    Wei Huang</w:t>
+            </w:r>
+          </w:p>
+          <w:p>
+            <w:r>
+              <w:t xml:space="preserve">    Hugh Njemanze</w:t>
+            </w:r>
+          </w:p>
+          <w:p>
+            <w:r>
+              <w:t xml:space="preserve">    Katie Pelusi</w:t>
+            </w:r>
+          </w:p>
+          <w:p>
+            <w:r>
+              <w:t xml:space="preserve">    Aaron Shelmire</w:t>
+            </w:r>
+          </w:p>
+          <w:p>
+            <w:r>
+              <w:t xml:space="preserve">    Jason Trost</w:t>
+            </w:r>
+          </w:p>
+          <w:p>
+            <w:pPr>
+              <w:rPr>
+                <w:b/>
+              </w:rPr>
+            </w:pPr>
+            <w:r>
+              <w:rPr>
+                <w:b/>
+              </w:rPr>
+              <w:t>Bank of America</w:t>
+            </w:r>
+          </w:p>
+          <w:p>
+            <w:r>
+              <w:t xml:space="preserve">    Alexander Foley</w:t>
+            </w:r>
+          </w:p>
+          <w:p>
+            <w:pPr>
+              <w:rPr>
+                <w:b/>
+                <w:color w:val="000000"/>
+              </w:rPr>
+            </w:pPr>
+            <w:r>
+              <w:rPr>
+                <w:b/>
+                <w:color w:val="000000"/>
+              </w:rPr>
+              <w:t>Center for Internet Security (CIS)</w:t>
+            </w:r>
+          </w:p>
+          <w:p>
+            <w:r>
+              <w:t xml:space="preserve">    Sarah Kelley</w:t>
+            </w:r>
+          </w:p>
+          <w:p>
+            <w:pPr>
+              <w:rPr>
+                <w:b/>
+                <w:color w:val="000000"/>
+              </w:rPr>
+            </w:pPr>
+            <w:r>
+              <w:rPr>
+                <w:b/>
+                <w:color w:val="000000"/>
+              </w:rPr>
+              <w:t>Check Point Software Technologies</w:t>
+            </w:r>
+          </w:p>
+          <w:p>
+            <w:pPr>
+              <w:rPr>
+                <w:color w:val="000000"/>
+              </w:rPr>
+            </w:pPr>
+            <w:r>
+              <w:rPr>
+                <w:b/>
+                <w:color w:val="000000"/>
+              </w:rPr>
               <w:t xml:space="preserve">    </w:t>
             </w:r>
-            <w:proofErr w:type="spellStart"/>
-            <w:r>
-              <w:t>Joerg</w:t>
-            </w:r>
-            <w:proofErr w:type="spellEnd"/>
-            <w:r>
-              <w:t xml:space="preserve"> Eschweiler</w:t>
-            </w:r>
-          </w:p>
-          <w:p>
-            <w:r>
-              <w:t xml:space="preserve">    Marcos </w:t>
-            </w:r>
-            <w:proofErr w:type="spellStart"/>
-            <w:r>
-              <w:t>Orallo</w:t>
-            </w:r>
-            <w:proofErr w:type="spellEnd"/>
+            <w:r>
+              <w:rPr>
+                <w:color w:val="000000"/>
+              </w:rPr>
+              <w:t>Ron Davidson</w:t>
+            </w:r>
           </w:p>
           <w:p>
             <w:pPr>
@@ -14485,137 +13849,667 @@
                 <w:color w:val="000000"/>
               </w:rPr>
             </w:pPr>
-            <w:proofErr w:type="spellStart"/>
             <w:r>
               <w:rPr>
                 <w:b/>
                 <w:color w:val="000000"/>
               </w:rPr>
-              <w:t>Anomali</w:t>
-            </w:r>
-            <w:proofErr w:type="spellEnd"/>
-          </w:p>
-          <w:p>
-            <w:r>
-              <w:t xml:space="preserve">    Ryan Clough</w:t>
-            </w:r>
-          </w:p>
-          <w:p>
-            <w:r>
-              <w:t xml:space="preserve">    Wei Huang</w:t>
-            </w:r>
-          </w:p>
-          <w:p>
-            <w:r>
-              <w:t xml:space="preserve">    Hugh </w:t>
-            </w:r>
-            <w:proofErr w:type="spellStart"/>
-            <w:r>
-              <w:t>Njemanze</w:t>
-            </w:r>
-            <w:proofErr w:type="spellEnd"/>
-          </w:p>
-          <w:p>
-            <w:r>
-              <w:t xml:space="preserve">    Katie </w:t>
-            </w:r>
-            <w:proofErr w:type="spellStart"/>
-            <w:r>
-              <w:t>Pelusi</w:t>
-            </w:r>
-            <w:proofErr w:type="spellEnd"/>
-          </w:p>
-          <w:p>
-            <w:r>
-              <w:t xml:space="preserve">    Aaron </w:t>
-            </w:r>
-            <w:proofErr w:type="spellStart"/>
-            <w:r>
-              <w:t>Shelmire</w:t>
-            </w:r>
-            <w:proofErr w:type="spellEnd"/>
-          </w:p>
-          <w:p>
-            <w:r>
-              <w:t xml:space="preserve">    Jason </w:t>
-            </w:r>
-            <w:proofErr w:type="spellStart"/>
-            <w:r>
-              <w:t>Trost</w:t>
-            </w:r>
-            <w:proofErr w:type="spellEnd"/>
+              <w:t>Cisco Systems</w:t>
+            </w:r>
+          </w:p>
+          <w:p>
+            <w:pPr>
+              <w:rPr>
+                <w:color w:val="000000"/>
+              </w:rPr>
+            </w:pPr>
+            <w:r>
+              <w:rPr>
+                <w:color w:val="000000"/>
+              </w:rPr>
+              <w:t xml:space="preserve">    Syam Appala</w:t>
+            </w:r>
+          </w:p>
+          <w:p>
+            <w:pPr>
+              <w:rPr>
+                <w:color w:val="000000"/>
+              </w:rPr>
+            </w:pPr>
+            <w:r>
+              <w:rPr>
+                <w:color w:val="000000"/>
+              </w:rPr>
+              <w:t xml:space="preserve">    Ted Bedwell</w:t>
+            </w:r>
+          </w:p>
+          <w:p>
+            <w:pPr>
+              <w:rPr>
+                <w:color w:val="000000"/>
+              </w:rPr>
+            </w:pPr>
+            <w:r>
+              <w:rPr>
+                <w:color w:val="000000"/>
+              </w:rPr>
+              <w:t xml:space="preserve">    David McGrew</w:t>
+            </w:r>
+          </w:p>
+          <w:p>
+            <w:pPr>
+              <w:rPr>
+                <w:color w:val="000000"/>
+              </w:rPr>
+            </w:pPr>
+            <w:r>
+              <w:rPr>
+                <w:color w:val="000000"/>
+              </w:rPr>
+              <w:t xml:space="preserve">    Pavan Reddy</w:t>
+            </w:r>
+          </w:p>
+          <w:p>
+            <w:pPr>
+              <w:rPr>
+                <w:color w:val="000000"/>
+              </w:rPr>
+            </w:pPr>
+            <w:r>
+              <w:rPr>
+                <w:color w:val="000000"/>
+              </w:rPr>
+              <w:t xml:space="preserve">    Omar Santos</w:t>
+            </w:r>
+          </w:p>
+          <w:p>
+            <w:pPr>
+              <w:rPr>
+                <w:color w:val="000000"/>
+              </w:rPr>
+            </w:pPr>
+            <w:r>
+              <w:rPr>
+                <w:color w:val="000000"/>
+              </w:rPr>
+              <w:t xml:space="preserve">    Jyoti Verma</w:t>
+            </w:r>
           </w:p>
           <w:p>
             <w:pPr>
               <w:rPr>
                 <w:b/>
+                <w:color w:val="000000"/>
               </w:rPr>
             </w:pPr>
             <w:r>
               <w:rPr>
                 <w:b/>
-              </w:rPr>
-              <w:t>Bank of America</w:t>
-            </w:r>
-          </w:p>
-          <w:p>
-            <w:r>
-              <w:t xml:space="preserve">    Alexander Foley</w:t>
-            </w:r>
-          </w:p>
-          <w:p>
-            <w:pPr>
+                <w:color w:val="000000"/>
+              </w:rPr>
+              <w:t>Cyber Threat Intelligence Network, Inc. (CTIN)</w:t>
+            </w:r>
+          </w:p>
+          <w:p>
+            <w:pPr>
+              <w:rPr>
+                <w:color w:val="000000"/>
+              </w:rPr>
+            </w:pPr>
+            <w:r>
               <w:rPr>
                 <w:b/>
                 <w:color w:val="000000"/>
               </w:rPr>
-            </w:pPr>
-            <w:r>
+              <w:t xml:space="preserve">    </w:t>
+            </w:r>
+            <w:r>
+              <w:rPr>
+                <w:color w:val="000000"/>
+              </w:rPr>
+              <w:t>Doug DePeppe</w:t>
+            </w:r>
+          </w:p>
+          <w:p>
+            <w:pPr>
+              <w:rPr>
+                <w:color w:val="000000"/>
+              </w:rPr>
+            </w:pPr>
+            <w:r>
+              <w:rPr>
+                <w:color w:val="000000"/>
+              </w:rPr>
+              <w:t xml:space="preserve">    Jane Ginn</w:t>
+            </w:r>
+          </w:p>
+          <w:p>
+            <w:pPr>
+              <w:rPr>
+                <w:color w:val="000000"/>
+              </w:rPr>
+            </w:pPr>
+            <w:r>
+              <w:rPr>
+                <w:color w:val="000000"/>
+              </w:rPr>
+              <w:t xml:space="preserve">    Ben Othman</w:t>
+            </w:r>
+          </w:p>
+          <w:p>
+            <w:pPr>
               <w:rPr>
                 <w:b/>
                 <w:color w:val="000000"/>
               </w:rPr>
-              <w:t>Center for Internet Security (CIS)</w:t>
-            </w:r>
-          </w:p>
-          <w:p>
-            <w:r>
-              <w:t xml:space="preserve">    Sarah Kelley</w:t>
-            </w:r>
-          </w:p>
-          <w:p>
-            <w:pPr>
+            </w:pPr>
+            <w:r>
               <w:rPr>
                 <w:b/>
                 <w:color w:val="000000"/>
               </w:rPr>
+              <w:t>DHS Office of Cybersecurity and Communications (CS&amp;C)</w:t>
+            </w:r>
+          </w:p>
+          <w:p>
+            <w:pPr>
+              <w:rPr>
+                <w:color w:val="000000"/>
+              </w:rPr>
             </w:pPr>
             <w:r>
               <w:rPr>
                 <w:b/>
                 <w:color w:val="000000"/>
               </w:rPr>
-              <w:t>Check Point Software Technologies</w:t>
-            </w:r>
-          </w:p>
-          <w:p>
-            <w:pPr>
-              <w:rPr>
-                <w:color w:val="000000"/>
-              </w:rPr>
-            </w:pPr>
-            <w:r>
+              <w:t xml:space="preserve">    </w:t>
+            </w:r>
+            <w:r>
+              <w:rPr>
+                <w:color w:val="000000"/>
+              </w:rPr>
+              <w:t>Richard Struse</w:t>
+            </w:r>
+          </w:p>
+          <w:p>
+            <w:pPr>
+              <w:rPr>
+                <w:color w:val="000000"/>
+              </w:rPr>
+            </w:pPr>
+            <w:r>
+              <w:rPr>
+                <w:color w:val="000000"/>
+              </w:rPr>
+              <w:t xml:space="preserve">    Marlon Taylor</w:t>
+            </w:r>
+          </w:p>
+          <w:p>
+            <w:pPr>
               <w:rPr>
                 <w:b/>
                 <w:color w:val="000000"/>
               </w:rPr>
+            </w:pPr>
+            <w:r>
+              <w:rPr>
+                <w:b/>
+                <w:color w:val="000000"/>
+              </w:rPr>
+              <w:t>EclecticIQ</w:t>
+            </w:r>
+          </w:p>
+          <w:p>
+            <w:pPr>
+              <w:rPr>
+                <w:color w:val="000000"/>
+              </w:rPr>
+            </w:pPr>
+            <w:r>
+              <w:rPr>
+                <w:color w:val="000000"/>
+              </w:rPr>
+              <w:t xml:space="preserve">    Marko Dragoljevic</w:t>
+            </w:r>
+          </w:p>
+          <w:p>
+            <w:pPr>
+              <w:rPr>
+                <w:color w:val="000000"/>
+              </w:rPr>
+            </w:pPr>
+            <w:r>
+              <w:rPr>
+                <w:color w:val="000000"/>
+              </w:rPr>
+              <w:t xml:space="preserve">    Joep Gommers</w:t>
+            </w:r>
+          </w:p>
+          <w:p>
+            <w:pPr>
+              <w:rPr>
+                <w:color w:val="000000"/>
+              </w:rPr>
+            </w:pPr>
+            <w:r>
+              <w:rPr>
+                <w:color w:val="000000"/>
+              </w:rPr>
+              <w:t xml:space="preserve">    Sergey Polzunov</w:t>
+            </w:r>
+          </w:p>
+          <w:p>
+            <w:pPr>
+              <w:rPr>
+                <w:color w:val="000000"/>
+              </w:rPr>
+            </w:pPr>
+            <w:r>
+              <w:rPr>
+                <w:color w:val="000000"/>
+              </w:rPr>
+              <w:t xml:space="preserve">    Rutger Prins</w:t>
+            </w:r>
+          </w:p>
+          <w:p>
+            <w:pPr>
+              <w:rPr>
+                <w:color w:val="000000"/>
+              </w:rPr>
+            </w:pPr>
+            <w:r>
+              <w:rPr>
+                <w:color w:val="000000"/>
+              </w:rPr>
+              <w:lastRenderedPageBreak/>
+              <w:t xml:space="preserve">    Andrei Sîrghi</w:t>
+            </w:r>
+          </w:p>
+          <w:p>
+            <w:pPr>
+              <w:rPr>
+                <w:color w:val="000000"/>
+              </w:rPr>
+            </w:pPr>
+            <w:r>
+              <w:rPr>
+                <w:color w:val="000000"/>
+              </w:rPr>
+              <w:t xml:space="preserve">    Raymon van der Velde</w:t>
+            </w:r>
+          </w:p>
+          <w:p>
+            <w:pPr>
+              <w:rPr>
+                <w:b/>
+                <w:color w:val="000000"/>
+              </w:rPr>
+            </w:pPr>
+            <w:r>
+              <w:rPr>
+                <w:b/>
+                <w:color w:val="000000"/>
+              </w:rPr>
+              <w:t>eSentire, Inc.</w:t>
+            </w:r>
+          </w:p>
+          <w:p>
+            <w:pPr>
+              <w:rPr>
+                <w:color w:val="000000"/>
+              </w:rPr>
+            </w:pPr>
+            <w:r>
+              <w:rPr>
+                <w:color w:val="000000"/>
+              </w:rPr>
+              <w:t xml:space="preserve">    Jacob Gajek</w:t>
+            </w:r>
+          </w:p>
+          <w:p>
+            <w:pPr>
+              <w:rPr>
+                <w:b/>
+                <w:color w:val="000000"/>
+              </w:rPr>
+            </w:pPr>
+            <w:r>
+              <w:rPr>
+                <w:b/>
+                <w:color w:val="000000"/>
+              </w:rPr>
+              <w:t>FireEye, Inc.</w:t>
+            </w:r>
+          </w:p>
+          <w:p>
+            <w:pPr>
+              <w:rPr>
+                <w:color w:val="000000"/>
+              </w:rPr>
+            </w:pPr>
+            <w:r>
+              <w:rPr>
+                <w:color w:val="000000"/>
+              </w:rPr>
+              <w:t xml:space="preserve">    Phillip Boles</w:t>
+            </w:r>
+          </w:p>
+          <w:p>
+            <w:pPr>
+              <w:rPr>
+                <w:color w:val="000000"/>
+              </w:rPr>
+            </w:pPr>
+            <w:r>
+              <w:rPr>
+                <w:color w:val="000000"/>
+              </w:rPr>
+              <w:t xml:space="preserve">    Pavan Gorakav</w:t>
+            </w:r>
+          </w:p>
+          <w:p>
+            <w:pPr>
+              <w:rPr>
+                <w:color w:val="000000"/>
+              </w:rPr>
+            </w:pPr>
+            <w:r>
+              <w:rPr>
+                <w:color w:val="000000"/>
+              </w:rPr>
+              <w:t xml:space="preserve">    Anuj Kumar</w:t>
+            </w:r>
+          </w:p>
+          <w:p>
+            <w:pPr>
+              <w:rPr>
+                <w:color w:val="000000"/>
+              </w:rPr>
+            </w:pPr>
+            <w:r>
+              <w:rPr>
+                <w:color w:val="000000"/>
+              </w:rPr>
+              <w:t xml:space="preserve">    Shyamal Pandya</w:t>
+            </w:r>
+          </w:p>
+          <w:p>
+            <w:pPr>
+              <w:rPr>
+                <w:color w:val="000000"/>
+              </w:rPr>
+            </w:pPr>
+            <w:r>
+              <w:rPr>
+                <w:color w:val="000000"/>
+              </w:rPr>
+              <w:t xml:space="preserve">    Paul Patrick</w:t>
+            </w:r>
+          </w:p>
+          <w:p>
+            <w:pPr>
+              <w:rPr>
+                <w:color w:val="000000"/>
+              </w:rPr>
+            </w:pPr>
+            <w:r>
+              <w:rPr>
+                <w:color w:val="000000"/>
+              </w:rPr>
+              <w:t xml:space="preserve">    Scott Shreve</w:t>
+            </w:r>
+          </w:p>
+          <w:p>
+            <w:pPr>
+              <w:rPr>
+                <w:b/>
+                <w:color w:val="000000"/>
+              </w:rPr>
+            </w:pPr>
+            <w:r>
+              <w:rPr>
+                <w:b/>
+                <w:color w:val="000000"/>
+              </w:rPr>
+              <w:t>Fox-IT</w:t>
+            </w:r>
+          </w:p>
+          <w:p>
+            <w:pPr>
+              <w:rPr>
+                <w:color w:val="000000"/>
+              </w:rPr>
+            </w:pPr>
+            <w:r>
+              <w:rPr>
+                <w:color w:val="000000"/>
+              </w:rPr>
+              <w:t xml:space="preserve">    Sarah Brown</w:t>
+            </w:r>
+          </w:p>
+          <w:p>
+            <w:pPr>
+              <w:rPr>
+                <w:b/>
+                <w:color w:val="000000"/>
+              </w:rPr>
+            </w:pPr>
+            <w:r>
+              <w:rPr>
+                <w:b/>
+                <w:color w:val="000000"/>
+              </w:rPr>
+              <w:t>Georgetown University</w:t>
+            </w:r>
+          </w:p>
+          <w:p>
+            <w:pPr>
+              <w:rPr>
+                <w:color w:val="000000"/>
+              </w:rPr>
+            </w:pPr>
+            <w:r>
+              <w:rPr>
+                <w:color w:val="000000"/>
+              </w:rPr>
+              <w:t xml:space="preserve">    Eric Burger</w:t>
+            </w:r>
+          </w:p>
+          <w:p>
+            <w:pPr>
+              <w:rPr>
+                <w:b/>
+                <w:color w:val="000000"/>
+              </w:rPr>
+            </w:pPr>
+            <w:r>
+              <w:rPr>
+                <w:b/>
+                <w:color w:val="000000"/>
+              </w:rPr>
+              <w:t>Hewlett Packard Enterprise (HPE)</w:t>
+            </w:r>
+          </w:p>
+          <w:p>
+            <w:pPr>
+              <w:rPr>
+                <w:color w:val="000000"/>
+              </w:rPr>
+            </w:pPr>
+            <w:r>
+              <w:rPr>
+                <w:color w:val="000000"/>
+              </w:rPr>
+              <w:t xml:space="preserve">    Tomas Sander</w:t>
+            </w:r>
+          </w:p>
+          <w:p>
+            <w:pPr>
+              <w:rPr>
+                <w:b/>
+                <w:color w:val="000000"/>
+              </w:rPr>
+            </w:pPr>
+            <w:r>
+              <w:rPr>
+                <w:b/>
+                <w:color w:val="000000"/>
+              </w:rPr>
+              <w:t>IBM</w:t>
+            </w:r>
+          </w:p>
+          <w:p>
+            <w:pPr>
+              <w:rPr>
+                <w:color w:val="000000"/>
+              </w:rPr>
+            </w:pPr>
+            <w:r>
+              <w:rPr>
+                <w:color w:val="000000"/>
+              </w:rPr>
+              <w:t xml:space="preserve">    Peter Allor</w:t>
+            </w:r>
+          </w:p>
+          <w:p>
+            <w:pPr>
+              <w:rPr>
+                <w:color w:val="000000"/>
+              </w:rPr>
+            </w:pPr>
+            <w:r>
+              <w:rPr>
+                <w:color w:val="000000"/>
+              </w:rPr>
+              <w:t xml:space="preserve">    Eldan Ben-Haim</w:t>
+            </w:r>
+          </w:p>
+          <w:p>
+            <w:pPr>
+              <w:rPr>
+                <w:color w:val="000000"/>
+              </w:rPr>
+            </w:pPr>
+            <w:r>
+              <w:rPr>
+                <w:color w:val="000000"/>
+              </w:rPr>
+              <w:t xml:space="preserve">    Sandra Hernandez</w:t>
+            </w:r>
+          </w:p>
+          <w:p>
+            <w:pPr>
+              <w:rPr>
+                <w:color w:val="000000"/>
+              </w:rPr>
+            </w:pPr>
+            <w:r>
+              <w:rPr>
+                <w:color w:val="000000"/>
+              </w:rPr>
+              <w:t xml:space="preserve">    Jason Keirstead</w:t>
+            </w:r>
+          </w:p>
+          <w:p>
+            <w:pPr>
+              <w:rPr>
+                <w:color w:val="000000"/>
+              </w:rPr>
+            </w:pPr>
+            <w:r>
+              <w:rPr>
+                <w:color w:val="000000"/>
+              </w:rPr>
+              <w:t xml:space="preserve">    John Morris</w:t>
+            </w:r>
+          </w:p>
+          <w:p>
+            <w:pPr>
+              <w:rPr>
+                <w:color w:val="000000"/>
+              </w:rPr>
+            </w:pPr>
+            <w:r>
+              <w:rPr>
+                <w:color w:val="000000"/>
+              </w:rPr>
+              <w:t xml:space="preserve">    Laura Rusu</w:t>
+            </w:r>
+          </w:p>
+          <w:p>
+            <w:pPr>
+              <w:rPr>
+                <w:color w:val="000000"/>
+              </w:rPr>
+            </w:pPr>
+            <w:r>
+              <w:rPr>
+                <w:color w:val="000000"/>
+              </w:rPr>
+              <w:t xml:space="preserve">    Ron Williams</w:t>
+            </w:r>
+          </w:p>
+          <w:p>
+            <w:pPr>
+              <w:rPr>
+                <w:b/>
+                <w:color w:val="000000"/>
+              </w:rPr>
+            </w:pPr>
+            <w:r>
+              <w:rPr>
+                <w:b/>
+                <w:color w:val="000000"/>
+              </w:rPr>
+              <w:t>IID</w:t>
+            </w:r>
+          </w:p>
+          <w:p>
+            <w:pPr>
+              <w:rPr>
+                <w:color w:val="000000"/>
+              </w:rPr>
+            </w:pPr>
+            <w:r>
+              <w:rPr>
+                <w:color w:val="000000"/>
+              </w:rPr>
+              <w:t xml:space="preserve">    Chris Richardson</w:t>
+            </w:r>
+          </w:p>
+          <w:p>
+            <w:pPr>
+              <w:rPr>
+                <w:b/>
+                <w:color w:val="000000"/>
+              </w:rPr>
+            </w:pPr>
+            <w:r>
+              <w:rPr>
+                <w:b/>
+                <w:color w:val="000000"/>
+              </w:rPr>
+              <w:t>Integrated Networking Technologies, Inc.</w:t>
+            </w:r>
+          </w:p>
+          <w:p>
+            <w:pPr>
+              <w:rPr>
+                <w:color w:val="000000"/>
+              </w:rPr>
+            </w:pPr>
+            <w:r>
+              <w:rPr>
+                <w:b/>
+                <w:color w:val="000000"/>
+              </w:rPr>
               <w:t xml:space="preserve">    </w:t>
             </w:r>
             <w:r>
               <w:rPr>
                 <w:color w:val="000000"/>
               </w:rPr>
-              <w:t>Ron Davidson</w:t>
+              <w:t>Patrick Maroney</w:t>
             </w:r>
           </w:p>
           <w:p>
@@ -14630,152 +14524,60 @@
                 <w:b/>
                 <w:color w:val="000000"/>
               </w:rPr>
-              <w:t>Cisco Systems</w:t>
-            </w:r>
-          </w:p>
-          <w:p>
-            <w:pPr>
-              <w:rPr>
-                <w:color w:val="000000"/>
-              </w:rPr>
-            </w:pPr>
-            <w:r>
-              <w:rPr>
-                <w:color w:val="000000"/>
-              </w:rPr>
-              <w:t xml:space="preserve">    </w:t>
-            </w:r>
-            <w:proofErr w:type="spellStart"/>
-            <w:r>
-              <w:rPr>
-                <w:color w:val="000000"/>
-              </w:rPr>
-              <w:t>Syam</w:t>
-            </w:r>
-            <w:proofErr w:type="spellEnd"/>
-            <w:r>
-              <w:rPr>
-                <w:color w:val="000000"/>
-              </w:rPr>
-              <w:t xml:space="preserve"> </w:t>
-            </w:r>
-            <w:proofErr w:type="spellStart"/>
-            <w:r>
-              <w:rPr>
-                <w:color w:val="000000"/>
-              </w:rPr>
-              <w:t>Appala</w:t>
-            </w:r>
-            <w:proofErr w:type="spellEnd"/>
-          </w:p>
-          <w:p>
-            <w:pPr>
-              <w:rPr>
-                <w:color w:val="000000"/>
-              </w:rPr>
-            </w:pPr>
-            <w:r>
-              <w:rPr>
-                <w:color w:val="000000"/>
-              </w:rPr>
-              <w:t xml:space="preserve">    Ted </w:t>
-            </w:r>
-            <w:proofErr w:type="spellStart"/>
-            <w:r>
-              <w:rPr>
-                <w:color w:val="000000"/>
-              </w:rPr>
-              <w:t>Bedwell</w:t>
-            </w:r>
-            <w:proofErr w:type="spellEnd"/>
-          </w:p>
-          <w:p>
-            <w:pPr>
-              <w:rPr>
-                <w:color w:val="000000"/>
-              </w:rPr>
-            </w:pPr>
-            <w:r>
-              <w:rPr>
-                <w:color w:val="000000"/>
-              </w:rPr>
-              <w:t xml:space="preserve">    David McGrew</w:t>
-            </w:r>
-          </w:p>
-          <w:p>
-            <w:pPr>
-              <w:rPr>
-                <w:color w:val="000000"/>
-              </w:rPr>
-            </w:pPr>
-            <w:r>
-              <w:rPr>
-                <w:color w:val="000000"/>
-              </w:rPr>
-              <w:t xml:space="preserve">    </w:t>
-            </w:r>
-            <w:proofErr w:type="spellStart"/>
-            <w:r>
-              <w:rPr>
-                <w:color w:val="000000"/>
-              </w:rPr>
-              <w:t>Pavan</w:t>
-            </w:r>
-            <w:proofErr w:type="spellEnd"/>
-            <w:r>
-              <w:rPr>
-                <w:color w:val="000000"/>
-              </w:rPr>
-              <w:t xml:space="preserve"> Reddy</w:t>
-            </w:r>
-          </w:p>
-          <w:p>
-            <w:pPr>
-              <w:rPr>
-                <w:color w:val="000000"/>
-              </w:rPr>
-            </w:pPr>
-            <w:r>
-              <w:rPr>
-                <w:color w:val="000000"/>
-              </w:rPr>
-              <w:t xml:space="preserve">    Omar Santos</w:t>
-            </w:r>
-          </w:p>
-          <w:p>
-            <w:pPr>
-              <w:rPr>
-                <w:color w:val="000000"/>
-              </w:rPr>
-            </w:pPr>
-            <w:r>
-              <w:rPr>
-                <w:color w:val="000000"/>
-              </w:rPr>
-              <w:t xml:space="preserve">    </w:t>
-            </w:r>
-            <w:proofErr w:type="spellStart"/>
-            <w:r>
-              <w:rPr>
-                <w:color w:val="000000"/>
-              </w:rPr>
-              <w:t>Jyoti</w:t>
-            </w:r>
-            <w:proofErr w:type="spellEnd"/>
-            <w:r>
-              <w:rPr>
-                <w:color w:val="000000"/>
-              </w:rPr>
-              <w:t xml:space="preserve"> </w:t>
-            </w:r>
-            <w:proofErr w:type="spellStart"/>
-            <w:r>
-              <w:rPr>
-                <w:color w:val="000000"/>
-              </w:rPr>
-              <w:t>Verma</w:t>
-            </w:r>
-            <w:proofErr w:type="spellEnd"/>
+              <w:t>Johns Hopkins University Applied Physics Laboratory</w:t>
+            </w:r>
+          </w:p>
+          <w:p>
+            <w:pPr>
+              <w:rPr>
+                <w:color w:val="000000"/>
+              </w:rPr>
+            </w:pPr>
+            <w:r>
+              <w:rPr>
+                <w:color w:val="000000"/>
+              </w:rPr>
+              <w:t xml:space="preserve">    Karin Marr</w:t>
+            </w:r>
+          </w:p>
+          <w:p>
+            <w:pPr>
+              <w:rPr>
+                <w:color w:val="000000"/>
+              </w:rPr>
+            </w:pPr>
+            <w:r>
+              <w:rPr>
+                <w:color w:val="000000"/>
+              </w:rPr>
+              <w:t xml:space="preserve">    Julie Modlin</w:t>
+            </w:r>
+          </w:p>
+          <w:p>
+            <w:pPr>
+              <w:rPr>
+                <w:color w:val="000000"/>
+              </w:rPr>
+            </w:pPr>
+            <w:r>
+              <w:rPr>
+                <w:color w:val="000000"/>
+              </w:rPr>
+              <w:t xml:space="preserve">    Mark Moss</w:t>
+            </w:r>
+          </w:p>
+          <w:p>
+            <w:pPr>
+              <w:rPr>
+                <w:color w:val="000000"/>
+              </w:rPr>
+            </w:pPr>
+            <w:r>
+              <w:rPr>
+                <w:color w:val="000000"/>
+              </w:rPr>
+              <w:t xml:space="preserve">    Pamela Smith</w:t>
+            </w:r>
           </w:p>
           <w:p>
             <w:pPr>
@@ -14789,916 +14591,48 @@
                 <w:b/>
                 <w:color w:val="000000"/>
               </w:rPr>
-              <w:t>Cyber Threat Intelligence Network, Inc. (CTIN)</w:t>
-            </w:r>
-          </w:p>
-          <w:p>
-            <w:pPr>
-              <w:rPr>
-                <w:color w:val="000000"/>
-              </w:rPr>
-            </w:pPr>
-            <w:r>
+              <w:t>Kaiser Permanente</w:t>
+            </w:r>
+          </w:p>
+          <w:p>
+            <w:pPr>
+              <w:rPr>
+                <w:color w:val="000000"/>
+              </w:rPr>
+            </w:pPr>
+            <w:r>
+              <w:rPr>
+                <w:color w:val="000000"/>
+              </w:rPr>
+              <w:t xml:space="preserve">    Russell Culpepper</w:t>
+            </w:r>
+          </w:p>
+          <w:p>
+            <w:pPr>
+              <w:rPr>
+                <w:color w:val="000000"/>
+              </w:rPr>
+            </w:pPr>
+            <w:r>
+              <w:rPr>
+                <w:color w:val="000000"/>
+              </w:rPr>
+              <w:t xml:space="preserve">    Beth Pumo</w:t>
+            </w:r>
+          </w:p>
+          <w:p>
+            <w:pPr>
               <w:rPr>
                 <w:b/>
                 <w:color w:val="000000"/>
               </w:rPr>
-              <w:t xml:space="preserve">    </w:t>
-            </w:r>
-            <w:r>
-              <w:rPr>
-                <w:color w:val="000000"/>
-              </w:rPr>
-              <w:t xml:space="preserve">Doug </w:t>
-            </w:r>
-            <w:proofErr w:type="spellStart"/>
-            <w:r>
-              <w:rPr>
-                <w:color w:val="000000"/>
-              </w:rPr>
-              <w:t>DePeppe</w:t>
-            </w:r>
-            <w:proofErr w:type="spellEnd"/>
-          </w:p>
-          <w:p>
-            <w:pPr>
-              <w:rPr>
-                <w:color w:val="000000"/>
-              </w:rPr>
-            </w:pPr>
-            <w:r>
-              <w:rPr>
-                <w:color w:val="000000"/>
-              </w:rPr>
-              <w:t xml:space="preserve">    Jane </w:t>
-            </w:r>
-            <w:proofErr w:type="spellStart"/>
-            <w:r>
-              <w:rPr>
-                <w:color w:val="000000"/>
-              </w:rPr>
-              <w:t>Ginn</w:t>
-            </w:r>
-            <w:proofErr w:type="spellEnd"/>
-          </w:p>
-          <w:p>
-            <w:pPr>
-              <w:rPr>
-                <w:color w:val="000000"/>
-              </w:rPr>
-            </w:pPr>
-            <w:r>
-              <w:rPr>
-                <w:color w:val="000000"/>
-              </w:rPr>
-              <w:t xml:space="preserve">    Ben Othman</w:t>
-            </w:r>
-          </w:p>
-          <w:p>
-            <w:pPr>
+            </w:pPr>
+            <w:r>
               <w:rPr>
                 <w:b/>
                 <w:color w:val="000000"/>
               </w:rPr>
-            </w:pPr>
-            <w:r>
-              <w:rPr>
-                <w:b/>
-                <w:color w:val="000000"/>
-              </w:rPr>
-              <w:t>DHS Office of Cybersecurity and Communications (CS&amp;C)</w:t>
-            </w:r>
-          </w:p>
-          <w:p>
-            <w:pPr>
-              <w:rPr>
-                <w:color w:val="000000"/>
-              </w:rPr>
-            </w:pPr>
-            <w:r>
-              <w:rPr>
-                <w:b/>
-                <w:color w:val="000000"/>
-              </w:rPr>
-              <w:t xml:space="preserve">    </w:t>
-            </w:r>
-            <w:r>
-              <w:rPr>
-                <w:color w:val="000000"/>
-              </w:rPr>
-              <w:t xml:space="preserve">Richard </w:t>
-            </w:r>
-            <w:proofErr w:type="spellStart"/>
-            <w:r>
-              <w:rPr>
-                <w:color w:val="000000"/>
-              </w:rPr>
-              <w:t>Struse</w:t>
-            </w:r>
-            <w:proofErr w:type="spellEnd"/>
-          </w:p>
-          <w:p>
-            <w:pPr>
-              <w:rPr>
-                <w:color w:val="000000"/>
-              </w:rPr>
-            </w:pPr>
-            <w:r>
-              <w:rPr>
-                <w:color w:val="000000"/>
-              </w:rPr>
-              <w:t xml:space="preserve">    Marlon Taylor</w:t>
-            </w:r>
-          </w:p>
-          <w:p>
-            <w:pPr>
-              <w:rPr>
-                <w:b/>
-                <w:color w:val="000000"/>
-              </w:rPr>
-            </w:pPr>
-            <w:proofErr w:type="spellStart"/>
-            <w:r>
-              <w:rPr>
-                <w:b/>
-                <w:color w:val="000000"/>
-              </w:rPr>
-              <w:t>EclecticIQ</w:t>
-            </w:r>
-            <w:proofErr w:type="spellEnd"/>
-          </w:p>
-          <w:p>
-            <w:pPr>
-              <w:rPr>
-                <w:color w:val="000000"/>
-              </w:rPr>
-            </w:pPr>
-            <w:r>
-              <w:rPr>
-                <w:color w:val="000000"/>
-              </w:rPr>
-              <w:t xml:space="preserve">    Marko </w:t>
-            </w:r>
-            <w:proofErr w:type="spellStart"/>
-            <w:r>
-              <w:rPr>
-                <w:color w:val="000000"/>
-              </w:rPr>
-              <w:t>Dragoljevic</w:t>
-            </w:r>
-            <w:proofErr w:type="spellEnd"/>
-          </w:p>
-          <w:p>
-            <w:pPr>
-              <w:rPr>
-                <w:color w:val="000000"/>
-              </w:rPr>
-            </w:pPr>
-            <w:r>
-              <w:rPr>
-                <w:color w:val="000000"/>
-              </w:rPr>
-              <w:t xml:space="preserve">    </w:t>
-            </w:r>
-            <w:proofErr w:type="spellStart"/>
-            <w:r>
-              <w:rPr>
-                <w:color w:val="000000"/>
-              </w:rPr>
-              <w:t>Joep</w:t>
-            </w:r>
-            <w:proofErr w:type="spellEnd"/>
-            <w:r>
-              <w:rPr>
-                <w:color w:val="000000"/>
-              </w:rPr>
-              <w:t xml:space="preserve"> </w:t>
-            </w:r>
-            <w:proofErr w:type="spellStart"/>
-            <w:r>
-              <w:rPr>
-                <w:color w:val="000000"/>
-              </w:rPr>
-              <w:t>Gommers</w:t>
-            </w:r>
-            <w:proofErr w:type="spellEnd"/>
-          </w:p>
-          <w:p>
-            <w:pPr>
-              <w:rPr>
-                <w:color w:val="000000"/>
-              </w:rPr>
-            </w:pPr>
-            <w:r>
-              <w:rPr>
-                <w:color w:val="000000"/>
-              </w:rPr>
-              <w:t xml:space="preserve">    Sergey </w:t>
-            </w:r>
-            <w:proofErr w:type="spellStart"/>
-            <w:r>
-              <w:rPr>
-                <w:color w:val="000000"/>
-              </w:rPr>
-              <w:t>Polzunov</w:t>
-            </w:r>
-            <w:proofErr w:type="spellEnd"/>
-          </w:p>
-          <w:p>
-            <w:pPr>
-              <w:rPr>
-                <w:color w:val="000000"/>
-              </w:rPr>
-            </w:pPr>
-            <w:r>
-              <w:rPr>
-                <w:color w:val="000000"/>
-              </w:rPr>
-              <w:t xml:space="preserve">    </w:t>
-            </w:r>
-            <w:proofErr w:type="spellStart"/>
-            <w:r>
-              <w:rPr>
-                <w:color w:val="000000"/>
-              </w:rPr>
-              <w:t>Rutger</w:t>
-            </w:r>
-            <w:proofErr w:type="spellEnd"/>
-            <w:r>
-              <w:rPr>
-                <w:color w:val="000000"/>
-              </w:rPr>
-              <w:t xml:space="preserve"> </w:t>
-            </w:r>
-            <w:proofErr w:type="spellStart"/>
-            <w:r>
-              <w:rPr>
-                <w:color w:val="000000"/>
-              </w:rPr>
-              <w:t>Prins</w:t>
-            </w:r>
-            <w:proofErr w:type="spellEnd"/>
-          </w:p>
-          <w:p>
-            <w:pPr>
-              <w:rPr>
-                <w:color w:val="000000"/>
-              </w:rPr>
-            </w:pPr>
-            <w:r>
-              <w:rPr>
-                <w:color w:val="000000"/>
-              </w:rPr>
-              <w:lastRenderedPageBreak/>
-              <w:t xml:space="preserve">    Andrei </w:t>
-            </w:r>
-            <w:proofErr w:type="spellStart"/>
-            <w:r>
-              <w:rPr>
-                <w:color w:val="000000"/>
-              </w:rPr>
-              <w:t>Sîrghi</w:t>
-            </w:r>
-            <w:proofErr w:type="spellEnd"/>
-          </w:p>
-          <w:p>
-            <w:pPr>
-              <w:rPr>
-                <w:color w:val="000000"/>
-              </w:rPr>
-            </w:pPr>
-            <w:r>
-              <w:rPr>
-                <w:color w:val="000000"/>
-              </w:rPr>
-              <w:t xml:space="preserve">    </w:t>
-            </w:r>
-            <w:proofErr w:type="spellStart"/>
-            <w:r>
-              <w:rPr>
-                <w:color w:val="000000"/>
-              </w:rPr>
-              <w:t>Raymon</w:t>
-            </w:r>
-            <w:proofErr w:type="spellEnd"/>
-            <w:r>
-              <w:rPr>
-                <w:color w:val="000000"/>
-              </w:rPr>
-              <w:t xml:space="preserve"> van der </w:t>
-            </w:r>
-            <w:proofErr w:type="spellStart"/>
-            <w:r>
-              <w:rPr>
-                <w:color w:val="000000"/>
-              </w:rPr>
-              <w:t>Velde</w:t>
-            </w:r>
-            <w:proofErr w:type="spellEnd"/>
-          </w:p>
-          <w:p>
-            <w:pPr>
-              <w:rPr>
-                <w:b/>
-                <w:color w:val="000000"/>
-              </w:rPr>
-            </w:pPr>
-            <w:proofErr w:type="spellStart"/>
-            <w:r>
-              <w:rPr>
-                <w:b/>
-                <w:color w:val="000000"/>
-              </w:rPr>
-              <w:t>eSentire</w:t>
-            </w:r>
-            <w:proofErr w:type="spellEnd"/>
-            <w:r>
-              <w:rPr>
-                <w:b/>
-                <w:color w:val="000000"/>
-              </w:rPr>
-              <w:t>, Inc.</w:t>
-            </w:r>
-          </w:p>
-          <w:p>
-            <w:pPr>
-              <w:rPr>
-                <w:color w:val="000000"/>
-              </w:rPr>
-            </w:pPr>
-            <w:r>
-              <w:rPr>
-                <w:color w:val="000000"/>
-              </w:rPr>
-              <w:t xml:space="preserve">    Jacob </w:t>
-            </w:r>
-            <w:proofErr w:type="spellStart"/>
-            <w:r>
-              <w:rPr>
-                <w:color w:val="000000"/>
-              </w:rPr>
-              <w:t>Gajek</w:t>
-            </w:r>
-            <w:proofErr w:type="spellEnd"/>
-          </w:p>
-          <w:p>
-            <w:pPr>
-              <w:rPr>
-                <w:b/>
-                <w:color w:val="000000"/>
-              </w:rPr>
-            </w:pPr>
-            <w:r>
-              <w:rPr>
-                <w:b/>
-                <w:color w:val="000000"/>
-              </w:rPr>
-              <w:t>FireEye, Inc.</w:t>
-            </w:r>
-          </w:p>
-          <w:p>
-            <w:pPr>
-              <w:rPr>
-                <w:color w:val="000000"/>
-              </w:rPr>
-            </w:pPr>
-            <w:r>
-              <w:rPr>
-                <w:color w:val="000000"/>
-              </w:rPr>
-              <w:t xml:space="preserve">    Phillip Boles</w:t>
-            </w:r>
-          </w:p>
-          <w:p>
-            <w:pPr>
-              <w:rPr>
-                <w:color w:val="000000"/>
-              </w:rPr>
-            </w:pPr>
-            <w:r>
-              <w:rPr>
-                <w:color w:val="000000"/>
-              </w:rPr>
-              <w:t xml:space="preserve">    </w:t>
-            </w:r>
-            <w:proofErr w:type="spellStart"/>
-            <w:r>
-              <w:rPr>
-                <w:color w:val="000000"/>
-              </w:rPr>
-              <w:t>Pavan</w:t>
-            </w:r>
-            <w:proofErr w:type="spellEnd"/>
-            <w:r>
-              <w:rPr>
-                <w:color w:val="000000"/>
-              </w:rPr>
-              <w:t xml:space="preserve"> </w:t>
-            </w:r>
-            <w:proofErr w:type="spellStart"/>
-            <w:r>
-              <w:rPr>
-                <w:color w:val="000000"/>
-              </w:rPr>
-              <w:t>Gorakav</w:t>
-            </w:r>
-            <w:proofErr w:type="spellEnd"/>
-          </w:p>
-          <w:p>
-            <w:pPr>
-              <w:rPr>
-                <w:color w:val="000000"/>
-              </w:rPr>
-            </w:pPr>
-            <w:r>
-              <w:rPr>
-                <w:color w:val="000000"/>
-              </w:rPr>
-              <w:t xml:space="preserve">    Anuj Kumar</w:t>
-            </w:r>
-          </w:p>
-          <w:p>
-            <w:pPr>
-              <w:rPr>
-                <w:color w:val="000000"/>
-              </w:rPr>
-            </w:pPr>
-            <w:r>
-              <w:rPr>
-                <w:color w:val="000000"/>
-              </w:rPr>
-              <w:t xml:space="preserve">    </w:t>
-            </w:r>
-            <w:proofErr w:type="spellStart"/>
-            <w:r>
-              <w:rPr>
-                <w:color w:val="000000"/>
-              </w:rPr>
-              <w:t>Shyamal</w:t>
-            </w:r>
-            <w:proofErr w:type="spellEnd"/>
-            <w:r>
-              <w:rPr>
-                <w:color w:val="000000"/>
-              </w:rPr>
-              <w:t xml:space="preserve"> Pandya</w:t>
-            </w:r>
-          </w:p>
-          <w:p>
-            <w:pPr>
-              <w:rPr>
-                <w:color w:val="000000"/>
-              </w:rPr>
-            </w:pPr>
-            <w:r>
-              <w:rPr>
-                <w:color w:val="000000"/>
-              </w:rPr>
-              <w:t xml:space="preserve">    Paul Patrick</w:t>
-            </w:r>
-          </w:p>
-          <w:p>
-            <w:pPr>
-              <w:rPr>
-                <w:color w:val="000000"/>
-              </w:rPr>
-            </w:pPr>
-            <w:r>
-              <w:rPr>
-                <w:color w:val="000000"/>
-              </w:rPr>
-              <w:t xml:space="preserve">    Scott Shreve</w:t>
-            </w:r>
-          </w:p>
-          <w:p>
-            <w:pPr>
-              <w:rPr>
-                <w:b/>
-                <w:color w:val="000000"/>
-              </w:rPr>
-            </w:pPr>
-            <w:r>
-              <w:rPr>
-                <w:b/>
-                <w:color w:val="000000"/>
-              </w:rPr>
-              <w:t>Fox-IT</w:t>
-            </w:r>
-          </w:p>
-          <w:p>
-            <w:pPr>
-              <w:rPr>
-                <w:color w:val="000000"/>
-              </w:rPr>
-            </w:pPr>
-            <w:r>
-              <w:rPr>
-                <w:color w:val="000000"/>
-              </w:rPr>
-              <w:t xml:space="preserve">    Sarah Brown</w:t>
-            </w:r>
-          </w:p>
-          <w:p>
-            <w:pPr>
-              <w:rPr>
-                <w:b/>
-                <w:color w:val="000000"/>
-              </w:rPr>
-            </w:pPr>
-            <w:r>
-              <w:rPr>
-                <w:b/>
-                <w:color w:val="000000"/>
-              </w:rPr>
-              <w:t>Georgetown University</w:t>
-            </w:r>
-          </w:p>
-          <w:p>
-            <w:pPr>
-              <w:rPr>
-                <w:color w:val="000000"/>
-              </w:rPr>
-            </w:pPr>
-            <w:r>
-              <w:rPr>
-                <w:color w:val="000000"/>
-              </w:rPr>
-              <w:t xml:space="preserve">    Eric Burger</w:t>
-            </w:r>
-          </w:p>
-          <w:p>
-            <w:pPr>
-              <w:rPr>
-                <w:b/>
-                <w:color w:val="000000"/>
-              </w:rPr>
-            </w:pPr>
-            <w:r>
-              <w:rPr>
-                <w:b/>
-                <w:color w:val="000000"/>
-              </w:rPr>
-              <w:t>Hewlett Packard Enterprise (HPE)</w:t>
-            </w:r>
-          </w:p>
-          <w:p>
-            <w:pPr>
-              <w:rPr>
-                <w:color w:val="000000"/>
-              </w:rPr>
-            </w:pPr>
-            <w:r>
-              <w:rPr>
-                <w:color w:val="000000"/>
-              </w:rPr>
-              <w:t xml:space="preserve">    Tomas Sander</w:t>
-            </w:r>
-          </w:p>
-          <w:p>
-            <w:pPr>
-              <w:rPr>
-                <w:b/>
-                <w:color w:val="000000"/>
-              </w:rPr>
-            </w:pPr>
-            <w:r>
-              <w:rPr>
-                <w:b/>
-                <w:color w:val="000000"/>
-              </w:rPr>
-              <w:t>IBM</w:t>
-            </w:r>
-          </w:p>
-          <w:p>
-            <w:pPr>
-              <w:rPr>
-                <w:color w:val="000000"/>
-              </w:rPr>
-            </w:pPr>
-            <w:r>
-              <w:rPr>
-                <w:color w:val="000000"/>
-              </w:rPr>
-              <w:t xml:space="preserve">    Peter Allor</w:t>
-            </w:r>
-          </w:p>
-          <w:p>
-            <w:pPr>
-              <w:rPr>
-                <w:color w:val="000000"/>
-              </w:rPr>
-            </w:pPr>
-            <w:r>
-              <w:rPr>
-                <w:color w:val="000000"/>
-              </w:rPr>
-              <w:t xml:space="preserve">    </w:t>
-            </w:r>
-            <w:proofErr w:type="spellStart"/>
-            <w:r>
-              <w:rPr>
-                <w:color w:val="000000"/>
-              </w:rPr>
-              <w:t>Eldan</w:t>
-            </w:r>
-            <w:proofErr w:type="spellEnd"/>
-            <w:r>
-              <w:rPr>
-                <w:color w:val="000000"/>
-              </w:rPr>
-              <w:t xml:space="preserve"> Ben-Haim</w:t>
-            </w:r>
-          </w:p>
-          <w:p>
-            <w:pPr>
-              <w:rPr>
-                <w:color w:val="000000"/>
-              </w:rPr>
-            </w:pPr>
-            <w:r>
-              <w:rPr>
-                <w:color w:val="000000"/>
-              </w:rPr>
-              <w:t xml:space="preserve">    Sandra Hernandez</w:t>
-            </w:r>
-          </w:p>
-          <w:p>
-            <w:pPr>
-              <w:rPr>
-                <w:color w:val="000000"/>
-              </w:rPr>
-            </w:pPr>
-            <w:r>
-              <w:rPr>
-                <w:color w:val="000000"/>
-              </w:rPr>
-              <w:t xml:space="preserve">    Jason </w:t>
-            </w:r>
-            <w:proofErr w:type="spellStart"/>
-            <w:r>
-              <w:rPr>
-                <w:color w:val="000000"/>
-              </w:rPr>
-              <w:t>Keirstead</w:t>
-            </w:r>
-            <w:proofErr w:type="spellEnd"/>
-          </w:p>
-          <w:p>
-            <w:pPr>
-              <w:rPr>
-                <w:color w:val="000000"/>
-              </w:rPr>
-            </w:pPr>
-            <w:r>
-              <w:rPr>
-                <w:color w:val="000000"/>
-              </w:rPr>
-              <w:t xml:space="preserve">    John Morris</w:t>
-            </w:r>
-          </w:p>
-          <w:p>
-            <w:pPr>
-              <w:rPr>
-                <w:color w:val="000000"/>
-              </w:rPr>
-            </w:pPr>
-            <w:r>
-              <w:rPr>
-                <w:color w:val="000000"/>
-              </w:rPr>
-              <w:t xml:space="preserve">    Laura </w:t>
-            </w:r>
-            <w:proofErr w:type="spellStart"/>
-            <w:r>
-              <w:rPr>
-                <w:color w:val="000000"/>
-              </w:rPr>
-              <w:t>Rusu</w:t>
-            </w:r>
-            <w:proofErr w:type="spellEnd"/>
-          </w:p>
-          <w:p>
-            <w:pPr>
-              <w:rPr>
-                <w:color w:val="000000"/>
-              </w:rPr>
-            </w:pPr>
-            <w:r>
-              <w:rPr>
-                <w:color w:val="000000"/>
-              </w:rPr>
-              <w:t xml:space="preserve">    Ron Williams</w:t>
-            </w:r>
-          </w:p>
-          <w:p>
-            <w:pPr>
-              <w:rPr>
-                <w:b/>
-                <w:color w:val="000000"/>
-              </w:rPr>
-            </w:pPr>
-            <w:r>
-              <w:rPr>
-                <w:b/>
-                <w:color w:val="000000"/>
-              </w:rPr>
-              <w:t>IID</w:t>
-            </w:r>
-          </w:p>
-          <w:p>
-            <w:pPr>
-              <w:rPr>
-                <w:color w:val="000000"/>
-              </w:rPr>
-            </w:pPr>
-            <w:r>
-              <w:rPr>
-                <w:color w:val="000000"/>
-              </w:rPr>
-              <w:t xml:space="preserve">    Chris Richardson</w:t>
-            </w:r>
-          </w:p>
-          <w:p>
-            <w:pPr>
-              <w:rPr>
-                <w:b/>
-                <w:color w:val="000000"/>
-              </w:rPr>
-            </w:pPr>
-            <w:r>
-              <w:rPr>
-                <w:b/>
-                <w:color w:val="000000"/>
-              </w:rPr>
-              <w:t>Integrated Networking Technologies, Inc.</w:t>
-            </w:r>
-          </w:p>
-          <w:p>
-            <w:pPr>
-              <w:rPr>
-                <w:color w:val="000000"/>
-              </w:rPr>
-            </w:pPr>
-            <w:r>
-              <w:rPr>
-                <w:b/>
-                <w:color w:val="000000"/>
-              </w:rPr>
-              <w:t xml:space="preserve">    </w:t>
-            </w:r>
-            <w:r>
-              <w:rPr>
-                <w:color w:val="000000"/>
-              </w:rPr>
-              <w:t>Patrick Maroney</w:t>
-            </w:r>
-          </w:p>
-          <w:p>
-            <w:pPr>
-              <w:rPr>
-                <w:b/>
-                <w:color w:val="000000"/>
-              </w:rPr>
-            </w:pPr>
-            <w:r>
-              <w:rPr>
-                <w:b/>
-                <w:color w:val="000000"/>
-              </w:rPr>
-              <w:t>Johns Hopkins University Applied Physics Laboratory</w:t>
-            </w:r>
-          </w:p>
-          <w:p>
-            <w:pPr>
-              <w:rPr>
-                <w:color w:val="000000"/>
-              </w:rPr>
-            </w:pPr>
-            <w:r>
-              <w:rPr>
-                <w:color w:val="000000"/>
-              </w:rPr>
-              <w:t xml:space="preserve">    Karin Marr</w:t>
-            </w:r>
-          </w:p>
-          <w:p>
-            <w:pPr>
-              <w:rPr>
-                <w:color w:val="000000"/>
-              </w:rPr>
-            </w:pPr>
-            <w:r>
-              <w:rPr>
-                <w:color w:val="000000"/>
-              </w:rPr>
-              <w:t xml:space="preserve">    Julie </w:t>
-            </w:r>
-            <w:proofErr w:type="spellStart"/>
-            <w:r>
-              <w:rPr>
-                <w:color w:val="000000"/>
-              </w:rPr>
-              <w:t>Modlin</w:t>
-            </w:r>
-            <w:proofErr w:type="spellEnd"/>
-          </w:p>
-          <w:p>
-            <w:pPr>
-              <w:rPr>
-                <w:color w:val="000000"/>
-              </w:rPr>
-            </w:pPr>
-            <w:r>
-              <w:rPr>
-                <w:color w:val="000000"/>
-              </w:rPr>
-              <w:t xml:space="preserve">    Mark Moss</w:t>
-            </w:r>
-          </w:p>
-          <w:p>
-            <w:pPr>
-              <w:rPr>
-                <w:color w:val="000000"/>
-              </w:rPr>
-            </w:pPr>
-            <w:r>
-              <w:rPr>
-                <w:color w:val="000000"/>
-              </w:rPr>
-              <w:t xml:space="preserve">    Pamela Smith</w:t>
-            </w:r>
-          </w:p>
-          <w:p>
-            <w:pPr>
-              <w:rPr>
-                <w:b/>
-                <w:color w:val="000000"/>
-              </w:rPr>
-            </w:pPr>
-            <w:r>
-              <w:rPr>
-                <w:b/>
-                <w:color w:val="000000"/>
-              </w:rPr>
-              <w:t>Kaiser Permanente</w:t>
-            </w:r>
-          </w:p>
-          <w:p>
-            <w:pPr>
-              <w:rPr>
-                <w:color w:val="000000"/>
-              </w:rPr>
-            </w:pPr>
-            <w:r>
-              <w:rPr>
-                <w:color w:val="000000"/>
-              </w:rPr>
-              <w:t xml:space="preserve">    Russell Culpepper</w:t>
-            </w:r>
-          </w:p>
-          <w:p>
-            <w:pPr>
-              <w:rPr>
-                <w:color w:val="000000"/>
-              </w:rPr>
-            </w:pPr>
-            <w:r>
-              <w:rPr>
-                <w:color w:val="000000"/>
-              </w:rPr>
-              <w:t xml:space="preserve">    Beth </w:t>
-            </w:r>
-            <w:proofErr w:type="spellStart"/>
-            <w:r>
-              <w:rPr>
-                <w:color w:val="000000"/>
-              </w:rPr>
-              <w:t>Pumo</w:t>
-            </w:r>
-            <w:proofErr w:type="spellEnd"/>
-          </w:p>
-          <w:p>
-            <w:pPr>
-              <w:rPr>
-                <w:b/>
-                <w:color w:val="000000"/>
-              </w:rPr>
-            </w:pPr>
-            <w:proofErr w:type="spellStart"/>
-            <w:r>
-              <w:rPr>
-                <w:b/>
-                <w:color w:val="000000"/>
-              </w:rPr>
-              <w:t>Lumeta</w:t>
-            </w:r>
-            <w:proofErr w:type="spellEnd"/>
-            <w:r>
-              <w:rPr>
-                <w:b/>
-                <w:color w:val="000000"/>
-              </w:rPr>
-              <w:t xml:space="preserve"> Corporation</w:t>
+              <w:t>Lumeta Corporation</w:t>
             </w:r>
           </w:p>
           <w:p>
@@ -15835,16 +14769,8 @@
               <w:rPr>
                 <w:color w:val="000000"/>
               </w:rPr>
-              <w:t xml:space="preserve">    James </w:t>
-            </w:r>
-            <w:proofErr w:type="spellStart"/>
-            <w:r>
-              <w:rPr>
-                <w:color w:val="000000"/>
-              </w:rPr>
-              <w:t>Moler</w:t>
-            </w:r>
-            <w:proofErr w:type="spellEnd"/>
+              <w:t xml:space="preserve">    James Moler</w:t>
+            </w:r>
           </w:p>
           <w:p>
             <w:pPr>
@@ -15951,16 +14877,8 @@
               <w:rPr>
                 <w:color w:val="000000"/>
               </w:rPr>
-              <w:t xml:space="preserve">    Don </w:t>
-            </w:r>
-            <w:proofErr w:type="spellStart"/>
-            <w:r>
-              <w:rPr>
-                <w:color w:val="000000"/>
-              </w:rPr>
-              <w:t>Thibeau</w:t>
-            </w:r>
-            <w:proofErr w:type="spellEnd"/>
+              <w:t xml:space="preserve">    Don Thibeau</w:t>
+            </w:r>
           </w:p>
           <w:p>
             <w:pPr>
@@ -15969,197 +14887,204 @@
                 <w:color w:val="000000"/>
               </w:rPr>
             </w:pPr>
-            <w:proofErr w:type="spellStart"/>
             <w:r>
               <w:rPr>
                 <w:b/>
                 <w:color w:val="000000"/>
               </w:rPr>
-              <w:t>PhishMe</w:t>
-            </w:r>
-            <w:proofErr w:type="spellEnd"/>
-            <w:r>
+              <w:t>PhishMe Inc.</w:t>
+            </w:r>
+          </w:p>
+          <w:p>
+            <w:pPr>
+              <w:rPr>
+                <w:color w:val="000000"/>
+              </w:rPr>
+            </w:pPr>
+            <w:r>
+              <w:rPr>
+                <w:color w:val="000000"/>
+              </w:rPr>
+              <w:t xml:space="preserve">    Josh Larkins</w:t>
+            </w:r>
+          </w:p>
+          <w:p>
+            <w:pPr>
               <w:rPr>
                 <w:b/>
                 <w:color w:val="000000"/>
               </w:rPr>
-              <w:t xml:space="preserve"> Inc.</w:t>
-            </w:r>
-          </w:p>
-          <w:p>
-            <w:pPr>
-              <w:rPr>
-                <w:color w:val="000000"/>
-              </w:rPr>
-            </w:pPr>
-            <w:r>
-              <w:rPr>
-                <w:color w:val="000000"/>
-              </w:rPr>
-              <w:t xml:space="preserve">    Josh Larkins</w:t>
-            </w:r>
-          </w:p>
-          <w:p>
-            <w:pPr>
+            </w:pPr>
+            <w:r>
               <w:rPr>
                 <w:b/>
                 <w:color w:val="000000"/>
               </w:rPr>
-            </w:pPr>
-            <w:r>
+              <w:t>Raytheon Company-SAS</w:t>
+            </w:r>
+          </w:p>
+          <w:p>
+            <w:pPr>
+              <w:rPr>
+                <w:color w:val="000000"/>
+              </w:rPr>
+            </w:pPr>
+            <w:r>
+              <w:rPr>
+                <w:color w:val="000000"/>
+              </w:rPr>
+              <w:t xml:space="preserve">    Daniel Wyschogrod</w:t>
+            </w:r>
+          </w:p>
+          <w:p>
+            <w:pPr>
               <w:rPr>
                 <w:b/>
                 <w:color w:val="000000"/>
               </w:rPr>
-              <w:t>Raytheon Company-SAS</w:t>
-            </w:r>
-          </w:p>
-          <w:p>
-            <w:pPr>
-              <w:rPr>
-                <w:color w:val="000000"/>
-              </w:rPr>
-            </w:pPr>
-            <w:r>
-              <w:rPr>
-                <w:color w:val="000000"/>
-              </w:rPr>
-              <w:t xml:space="preserve">    Daniel </w:t>
-            </w:r>
-            <w:proofErr w:type="spellStart"/>
-            <w:r>
-              <w:rPr>
-                <w:color w:val="000000"/>
-              </w:rPr>
-              <w:t>Wyschogrod</w:t>
-            </w:r>
-            <w:proofErr w:type="spellEnd"/>
-          </w:p>
-          <w:p>
-            <w:pPr>
+            </w:pPr>
+            <w:r>
               <w:rPr>
                 <w:b/>
                 <w:color w:val="000000"/>
               </w:rPr>
-            </w:pPr>
-            <w:r>
+              <w:t>Retail Cyber Intelligence Sharing Center (R-CISC)</w:t>
+            </w:r>
+          </w:p>
+          <w:p>
+            <w:pPr>
+              <w:rPr>
+                <w:color w:val="000000"/>
+              </w:rPr>
+            </w:pPr>
+            <w:r>
+              <w:rPr>
+                <w:color w:val="000000"/>
+              </w:rPr>
+              <w:t xml:space="preserve">    Brian Engle</w:t>
+            </w:r>
+          </w:p>
+          <w:p>
+            <w:pPr>
               <w:rPr>
                 <w:b/>
                 <w:color w:val="000000"/>
               </w:rPr>
-              <w:t>Retail Cyber Intelligence Sharing Center (R-CISC)</w:t>
-            </w:r>
-          </w:p>
-          <w:p>
-            <w:pPr>
-              <w:rPr>
-                <w:color w:val="000000"/>
-              </w:rPr>
-            </w:pPr>
-            <w:r>
-              <w:rPr>
-                <w:color w:val="000000"/>
-              </w:rPr>
-              <w:t xml:space="preserve">    Brian Engle</w:t>
-            </w:r>
-          </w:p>
-          <w:p>
-            <w:pPr>
+            </w:pPr>
+            <w:r>
               <w:rPr>
                 <w:b/>
                 <w:color w:val="000000"/>
               </w:rPr>
-            </w:pPr>
-            <w:r>
+              <w:t>Semper Fortis Solutions</w:t>
+            </w:r>
+          </w:p>
+          <w:p>
+            <w:pPr>
+              <w:rPr>
+                <w:color w:val="000000"/>
+              </w:rPr>
+            </w:pPr>
+            <w:r>
+              <w:rPr>
+                <w:color w:val="000000"/>
+              </w:rPr>
+              <w:t xml:space="preserve">    Joseph Brand</w:t>
+            </w:r>
+          </w:p>
+          <w:p>
+            <w:pPr>
               <w:rPr>
                 <w:b/>
                 <w:color w:val="000000"/>
               </w:rPr>
-              <w:t>Semper Fortis Solutions</w:t>
-            </w:r>
-          </w:p>
-          <w:p>
-            <w:pPr>
-              <w:rPr>
-                <w:color w:val="000000"/>
-              </w:rPr>
-            </w:pPr>
-            <w:r>
-              <w:rPr>
-                <w:color w:val="000000"/>
-              </w:rPr>
-              <w:t xml:space="preserve">    Joseph Brand</w:t>
-            </w:r>
-          </w:p>
-          <w:p>
-            <w:pPr>
+            </w:pPr>
+            <w:r>
               <w:rPr>
                 <w:b/>
                 <w:color w:val="000000"/>
               </w:rPr>
-            </w:pPr>
-            <w:proofErr w:type="spellStart"/>
-            <w:r>
+              <w:t>Splunk Inc.</w:t>
+            </w:r>
+          </w:p>
+          <w:p>
+            <w:pPr>
+              <w:rPr>
+                <w:color w:val="000000"/>
+              </w:rPr>
+            </w:pPr>
+            <w:r>
+              <w:rPr>
+                <w:color w:val="000000"/>
+              </w:rPr>
+              <w:t xml:space="preserve">    Cedric LeRoux</w:t>
+            </w:r>
+          </w:p>
+          <w:p>
+            <w:pPr>
+              <w:rPr>
+                <w:color w:val="000000"/>
+              </w:rPr>
+            </w:pPr>
+            <w:r>
+              <w:rPr>
+                <w:color w:val="000000"/>
+              </w:rPr>
+              <w:t xml:space="preserve">    Brian Luger</w:t>
+            </w:r>
+          </w:p>
+          <w:p>
+            <w:pPr>
+              <w:rPr>
+                <w:color w:val="000000"/>
+              </w:rPr>
+            </w:pPr>
+            <w:r>
+              <w:rPr>
+                <w:color w:val="000000"/>
+              </w:rPr>
+              <w:t xml:space="preserve">    Kathy Wang</w:t>
+            </w:r>
+          </w:p>
+          <w:p>
+            <w:pPr>
               <w:rPr>
                 <w:b/>
                 <w:color w:val="000000"/>
               </w:rPr>
-              <w:t>Splunk</w:t>
-            </w:r>
-            <w:proofErr w:type="spellEnd"/>
+            </w:pPr>
             <w:r>
               <w:rPr>
                 <w:b/>
                 <w:color w:val="000000"/>
               </w:rPr>
-              <w:t xml:space="preserve"> Inc.</w:t>
-            </w:r>
-          </w:p>
-          <w:p>
-            <w:pPr>
-              <w:rPr>
-                <w:color w:val="000000"/>
-              </w:rPr>
-            </w:pPr>
-            <w:r>
-              <w:rPr>
-                <w:color w:val="000000"/>
-              </w:rPr>
-              <w:t xml:space="preserve">    Cedric </w:t>
-            </w:r>
-            <w:proofErr w:type="spellStart"/>
-            <w:r>
-              <w:rPr>
-                <w:color w:val="000000"/>
-              </w:rPr>
-              <w:t>LeRoux</w:t>
-            </w:r>
-            <w:proofErr w:type="spellEnd"/>
-          </w:p>
-          <w:p>
-            <w:pPr>
-              <w:rPr>
-                <w:color w:val="000000"/>
-              </w:rPr>
-            </w:pPr>
-            <w:r>
-              <w:rPr>
-                <w:color w:val="000000"/>
-              </w:rPr>
-              <w:t xml:space="preserve">    Brian Luger</w:t>
-            </w:r>
-          </w:p>
-          <w:p>
-            <w:pPr>
-              <w:rPr>
-                <w:color w:val="000000"/>
-              </w:rPr>
-            </w:pPr>
-            <w:r>
-              <w:rPr>
-                <w:color w:val="000000"/>
-              </w:rPr>
-              <w:t xml:space="preserve">    Kathy Wang</w:t>
+              <w:t>TELUS</w:t>
+            </w:r>
+          </w:p>
+          <w:p>
+            <w:pPr>
+              <w:rPr>
+                <w:color w:val="000000"/>
+              </w:rPr>
+            </w:pPr>
+            <w:r>
+              <w:rPr>
+                <w:color w:val="000000"/>
+              </w:rPr>
+              <w:t xml:space="preserve">    Greg Reaume</w:t>
+            </w:r>
+          </w:p>
+          <w:p>
+            <w:pPr>
+              <w:rPr>
+                <w:color w:val="000000"/>
+              </w:rPr>
+            </w:pPr>
+            <w:r>
+              <w:rPr>
+                <w:color w:val="000000"/>
+              </w:rPr>
+              <w:t xml:space="preserve">    Alan Steer</w:t>
             </w:r>
           </w:p>
           <w:p>
@@ -16174,41 +15099,33 @@
                 <w:b/>
                 <w:color w:val="000000"/>
               </w:rPr>
-              <w:t>TELUS</w:t>
-            </w:r>
-          </w:p>
-          <w:p>
-            <w:pPr>
-              <w:rPr>
-                <w:color w:val="000000"/>
-              </w:rPr>
-            </w:pPr>
-            <w:r>
-              <w:rPr>
-                <w:color w:val="000000"/>
-              </w:rPr>
-              <w:t xml:space="preserve">    Greg </w:t>
-            </w:r>
-            <w:proofErr w:type="spellStart"/>
-            <w:r>
-              <w:rPr>
-                <w:color w:val="000000"/>
-              </w:rPr>
-              <w:t>Reaume</w:t>
-            </w:r>
-            <w:proofErr w:type="spellEnd"/>
-          </w:p>
-          <w:p>
-            <w:pPr>
-              <w:rPr>
-                <w:color w:val="000000"/>
-              </w:rPr>
-            </w:pPr>
-            <w:r>
-              <w:rPr>
-                <w:color w:val="000000"/>
-              </w:rPr>
-              <w:t xml:space="preserve">    Alan Steer</w:t>
+              <w:t>Threat Intelligence Pty Ltd</w:t>
+            </w:r>
+          </w:p>
+          <w:p>
+            <w:pPr>
+              <w:rPr>
+                <w:color w:val="000000"/>
+              </w:rPr>
+            </w:pPr>
+            <w:r>
+              <w:rPr>
+                <w:color w:val="000000"/>
+              </w:rPr>
+              <w:t xml:space="preserve">    Tyron Miller</w:t>
+            </w:r>
+          </w:p>
+          <w:p>
+            <w:pPr>
+              <w:rPr>
+                <w:color w:val="000000"/>
+              </w:rPr>
+            </w:pPr>
+            <w:r>
+              <w:rPr>
+                <w:color w:val="000000"/>
+              </w:rPr>
+              <w:t xml:space="preserve">    Andrew van der Stock</w:t>
             </w:r>
           </w:p>
           <w:p>
@@ -16223,33 +15140,72 @@
                 <w:b/>
                 <w:color w:val="000000"/>
               </w:rPr>
-              <w:t>Threat Intelligence Pty Ltd</w:t>
-            </w:r>
-          </w:p>
-          <w:p>
-            <w:pPr>
-              <w:rPr>
-                <w:color w:val="000000"/>
-              </w:rPr>
-            </w:pPr>
-            <w:r>
-              <w:rPr>
-                <w:color w:val="000000"/>
-              </w:rPr>
-              <w:t xml:space="preserve">    Tyron Miller</w:t>
-            </w:r>
-          </w:p>
-          <w:p>
-            <w:pPr>
-              <w:rPr>
-                <w:color w:val="000000"/>
-              </w:rPr>
-            </w:pPr>
-            <w:r>
-              <w:rPr>
-                <w:color w:val="000000"/>
-              </w:rPr>
-              <w:t xml:space="preserve">    Andrew van der Stock</w:t>
+              <w:t>ThreatConnect, Inc.</w:t>
+            </w:r>
+          </w:p>
+          <w:p>
+            <w:pPr>
+              <w:rPr>
+                <w:color w:val="000000"/>
+              </w:rPr>
+            </w:pPr>
+            <w:r>
+              <w:rPr>
+                <w:color w:val="000000"/>
+              </w:rPr>
+              <w:t xml:space="preserve">    Wade Baker</w:t>
+            </w:r>
+          </w:p>
+          <w:p>
+            <w:pPr>
+              <w:rPr>
+                <w:color w:val="000000"/>
+              </w:rPr>
+            </w:pPr>
+            <w:r>
+              <w:rPr>
+                <w:color w:val="000000"/>
+              </w:rPr>
+              <w:t xml:space="preserve">    Cole Iliff</w:t>
+            </w:r>
+          </w:p>
+          <w:p>
+            <w:pPr>
+              <w:rPr>
+                <w:color w:val="000000"/>
+              </w:rPr>
+            </w:pPr>
+            <w:r>
+              <w:rPr>
+                <w:color w:val="000000"/>
+              </w:rPr>
+              <w:t xml:space="preserve">    Andrew Pendergast</w:t>
+            </w:r>
+          </w:p>
+          <w:p>
+            <w:pPr>
+              <w:rPr>
+                <w:color w:val="000000"/>
+              </w:rPr>
+            </w:pPr>
+            <w:r>
+              <w:rPr>
+                <w:color w:val="000000"/>
+              </w:rPr>
+              <w:t xml:space="preserve">    Ben Schmoker</w:t>
+            </w:r>
+          </w:p>
+          <w:p>
+            <w:pPr>
+              <w:rPr>
+                <w:color w:val="000000"/>
+              </w:rPr>
+            </w:pPr>
+            <w:r>
+              <w:rPr>
+                <w:color w:val="000000"/>
+              </w:rPr>
+              <w:t xml:space="preserve">    Jason Spies</w:t>
             </w:r>
           </w:p>
           <w:p>
@@ -16259,156 +15215,26 @@
                 <w:color w:val="000000"/>
               </w:rPr>
             </w:pPr>
-            <w:proofErr w:type="spellStart"/>
             <w:r>
               <w:rPr>
                 <w:b/>
                 <w:color w:val="000000"/>
               </w:rPr>
-              <w:t>ThreatConnect</w:t>
-            </w:r>
-            <w:proofErr w:type="spellEnd"/>
-            <w:r>
-              <w:rPr>
-                <w:b/>
-                <w:color w:val="000000"/>
-              </w:rPr>
-              <w:t>, Inc.</w:t>
-            </w:r>
-          </w:p>
-          <w:p>
-            <w:pPr>
-              <w:rPr>
-                <w:color w:val="000000"/>
-              </w:rPr>
-            </w:pPr>
-            <w:r>
-              <w:rPr>
-                <w:color w:val="000000"/>
-              </w:rPr>
-              <w:t xml:space="preserve">    Wade Baker</w:t>
-            </w:r>
-          </w:p>
-          <w:p>
-            <w:pPr>
-              <w:rPr>
-                <w:color w:val="000000"/>
-              </w:rPr>
-            </w:pPr>
-            <w:r>
-              <w:rPr>
-                <w:color w:val="000000"/>
-              </w:rPr>
-              <w:t xml:space="preserve">    Cole </w:t>
-            </w:r>
-            <w:proofErr w:type="spellStart"/>
-            <w:r>
-              <w:rPr>
-                <w:color w:val="000000"/>
-              </w:rPr>
-              <w:t>Iliff</w:t>
-            </w:r>
-            <w:proofErr w:type="spellEnd"/>
-          </w:p>
-          <w:p>
-            <w:pPr>
-              <w:rPr>
-                <w:color w:val="000000"/>
-              </w:rPr>
-            </w:pPr>
-            <w:r>
-              <w:rPr>
-                <w:color w:val="000000"/>
-              </w:rPr>
-              <w:t xml:space="preserve">    Andrew </w:t>
-            </w:r>
-            <w:proofErr w:type="spellStart"/>
-            <w:r>
-              <w:rPr>
-                <w:color w:val="000000"/>
-              </w:rPr>
-              <w:t>Pendergast</w:t>
-            </w:r>
-            <w:proofErr w:type="spellEnd"/>
-          </w:p>
-          <w:p>
-            <w:pPr>
-              <w:rPr>
-                <w:color w:val="000000"/>
-              </w:rPr>
-            </w:pPr>
-            <w:r>
-              <w:rPr>
-                <w:color w:val="000000"/>
-              </w:rPr>
-              <w:t xml:space="preserve">    Ben </w:t>
-            </w:r>
-            <w:proofErr w:type="spellStart"/>
-            <w:r>
-              <w:rPr>
-                <w:color w:val="000000"/>
-              </w:rPr>
-              <w:t>Schmoker</w:t>
-            </w:r>
-            <w:proofErr w:type="spellEnd"/>
-          </w:p>
-          <w:p>
-            <w:pPr>
-              <w:rPr>
-                <w:color w:val="000000"/>
-              </w:rPr>
-            </w:pPr>
-            <w:r>
-              <w:rPr>
-                <w:color w:val="000000"/>
-              </w:rPr>
-              <w:t xml:space="preserve">    Jason Spies</w:t>
-            </w:r>
-          </w:p>
-          <w:p>
-            <w:pPr>
-              <w:rPr>
-                <w:b/>
-                <w:color w:val="000000"/>
-              </w:rPr>
-            </w:pPr>
-            <w:proofErr w:type="spellStart"/>
-            <w:r>
-              <w:rPr>
-                <w:b/>
-                <w:color w:val="000000"/>
-              </w:rPr>
-              <w:t>TruSTAR</w:t>
-            </w:r>
-            <w:proofErr w:type="spellEnd"/>
-            <w:r>
-              <w:rPr>
-                <w:b/>
-                <w:color w:val="000000"/>
-              </w:rPr>
-              <w:t xml:space="preserve"> Technology</w:t>
-            </w:r>
-          </w:p>
-          <w:p>
-            <w:pPr>
-              <w:rPr>
-                <w:color w:val="000000"/>
-              </w:rPr>
-            </w:pPr>
-            <w:r>
-              <w:rPr>
-                <w:color w:val="000000"/>
-              </w:rPr>
-              <w:t xml:space="preserve">    Chris </w:t>
-            </w:r>
-            <w:proofErr w:type="spellStart"/>
-            <w:r>
-              <w:rPr>
-                <w:color w:val="000000"/>
-              </w:rPr>
-              <w:t>Roblee</w:t>
-            </w:r>
-            <w:proofErr w:type="spellEnd"/>
+              <w:t>TruSTAR Technology</w:t>
+            </w:r>
+          </w:p>
+          <w:p>
+            <w:pPr>
+              <w:rPr>
+                <w:color w:val="000000"/>
+              </w:rPr>
+            </w:pPr>
+            <w:r>
+              <w:rPr>
+                <w:color w:val="000000"/>
+              </w:rPr>
+              <w:t xml:space="preserve">    Chris Roblee</w:t>
+            </w:r>
           </w:p>
           <w:p>
             <w:pPr>
@@ -16607,16 +15433,8 @@
               <w:rPr>
                 <w:color w:val="000000"/>
               </w:rPr>
-              <w:t xml:space="preserve">    Justin </w:t>
-            </w:r>
-            <w:proofErr w:type="spellStart"/>
-            <w:r>
-              <w:rPr>
-                <w:color w:val="000000"/>
-              </w:rPr>
-              <w:t>Stekervetz</w:t>
-            </w:r>
-            <w:proofErr w:type="spellEnd"/>
+              <w:t xml:space="preserve">    Justin Stekervetz</w:t>
+            </w:r>
           </w:p>
           <w:p>
             <w:pPr>
@@ -16625,109 +15443,75 @@
                 <w:color w:val="000000"/>
               </w:rPr>
             </w:pPr>
-            <w:proofErr w:type="spellStart"/>
             <w:r>
               <w:rPr>
                 <w:b/>
                 <w:color w:val="000000"/>
               </w:rPr>
-              <w:t>ViaSat</w:t>
-            </w:r>
-            <w:proofErr w:type="spellEnd"/>
-            <w:r>
+              <w:t>ViaSat, Inc.</w:t>
+            </w:r>
+          </w:p>
+          <w:p>
+            <w:pPr>
+              <w:rPr>
+                <w:color w:val="000000"/>
+              </w:rPr>
+            </w:pPr>
+            <w:r>
+              <w:rPr>
+                <w:color w:val="000000"/>
+              </w:rPr>
+              <w:t xml:space="preserve">    Lee Chieffalo</w:t>
+            </w:r>
+          </w:p>
+          <w:p>
+            <w:pPr>
+              <w:rPr>
+                <w:color w:val="000000"/>
+              </w:rPr>
+            </w:pPr>
+            <w:r>
+              <w:rPr>
+                <w:color w:val="000000"/>
+              </w:rPr>
+              <w:t xml:space="preserve">    Wilson Figueroa</w:t>
+            </w:r>
+          </w:p>
+          <w:p>
+            <w:pPr>
+              <w:rPr>
+                <w:color w:val="000000"/>
+              </w:rPr>
+            </w:pPr>
+            <w:r>
+              <w:rPr>
+                <w:color w:val="000000"/>
+              </w:rPr>
+              <w:t xml:space="preserve">    Andrew May</w:t>
+            </w:r>
+          </w:p>
+          <w:p>
+            <w:pPr>
               <w:rPr>
                 <w:b/>
                 <w:color w:val="000000"/>
               </w:rPr>
-              <w:t>, Inc.</w:t>
-            </w:r>
-          </w:p>
-          <w:p>
-            <w:pPr>
-              <w:rPr>
-                <w:color w:val="000000"/>
-              </w:rPr>
-            </w:pPr>
-            <w:r>
-              <w:rPr>
-                <w:color w:val="000000"/>
-              </w:rPr>
-              <w:t xml:space="preserve">    Lee </w:t>
-            </w:r>
-            <w:proofErr w:type="spellStart"/>
-            <w:r>
-              <w:rPr>
-                <w:color w:val="000000"/>
-              </w:rPr>
-              <w:t>Chieffalo</w:t>
-            </w:r>
-            <w:proofErr w:type="spellEnd"/>
-          </w:p>
-          <w:p>
-            <w:pPr>
-              <w:rPr>
-                <w:color w:val="000000"/>
-              </w:rPr>
-            </w:pPr>
-            <w:r>
-              <w:rPr>
-                <w:color w:val="000000"/>
-              </w:rPr>
-              <w:t xml:space="preserve">    Wilson Figueroa</w:t>
-            </w:r>
-          </w:p>
-          <w:p>
-            <w:pPr>
-              <w:rPr>
-                <w:color w:val="000000"/>
-              </w:rPr>
-            </w:pPr>
-            <w:r>
-              <w:rPr>
-                <w:color w:val="000000"/>
-              </w:rPr>
-              <w:t xml:space="preserve">    Andrew May</w:t>
-            </w:r>
-          </w:p>
-          <w:p>
-            <w:pPr>
+            </w:pPr>
+            <w:r>
               <w:rPr>
                 <w:b/>
                 <w:color w:val="000000"/>
               </w:rPr>
-            </w:pPr>
-            <w:proofErr w:type="spellStart"/>
-            <w:r>
-              <w:rPr>
-                <w:b/>
-                <w:color w:val="000000"/>
-              </w:rPr>
-              <w:t>Yaana</w:t>
-            </w:r>
-            <w:proofErr w:type="spellEnd"/>
-            <w:r>
-              <w:rPr>
-                <w:b/>
-                <w:color w:val="000000"/>
-              </w:rPr>
-              <w:t xml:space="preserve"> Technologies, LLC</w:t>
-            </w:r>
-          </w:p>
-          <w:p>
-            <w:r>
-              <w:rPr>
-                <w:color w:val="000000"/>
-              </w:rPr>
-              <w:t xml:space="preserve">    Anthony </w:t>
-            </w:r>
-            <w:proofErr w:type="spellStart"/>
-            <w:r>
-              <w:rPr>
-                <w:color w:val="000000"/>
-              </w:rPr>
-              <w:t>Rutkowski</w:t>
-            </w:r>
-            <w:proofErr w:type="spellEnd"/>
+              <w:t>Yaana Technologies, LLC</w:t>
+            </w:r>
+          </w:p>
+          <w:p>
+            <w:r>
+              <w:rPr>
+                <w:color w:val="000000"/>
+              </w:rPr>
+              <w:t xml:space="preserve">    Anthony Rutkowski</w:t>
+            </w:r>
           </w:p>
         </w:tc>
       </w:tr>
@@ -16743,18 +15527,8 @@
         <w:ind w:left="0"/>
       </w:pPr>
       <w:r>
-        <w:t xml:space="preserve">The authors would also like to thank the larger </w:t>
-      </w:r>
-      <w:proofErr w:type="spellStart"/>
-      <w:r>
-        <w:t>CybOX</w:t>
-      </w:r>
-      <w:proofErr w:type="spellEnd"/>
-      <w:r>
-        <w:t xml:space="preserve"> Community for its input and help in reviewing this document.</w:t>
-      </w:r>
-      <w:bookmarkStart w:id="68" w:name="_GoBack"/>
-      <w:bookmarkEnd w:id="68"/>
+        <w:t>The authors would also like to thank the larger CybOX Community for its input and help in reviewing this document.</w:t>
+      </w:r>
     </w:p>
     <w:p>
       <w:pPr>
@@ -16768,7 +15542,7 @@
       <w:bookmarkStart w:id="70" w:name="_Toc287332014"/>
       <w:bookmarkStart w:id="71" w:name="_Toc440957909"/>
       <w:bookmarkStart w:id="72" w:name="_Toc449961967"/>
-      <w:bookmarkStart w:id="73" w:name="_Toc449963093"/>
+      <w:bookmarkStart w:id="73" w:name="_Toc450223579"/>
       <w:r>
         <w:lastRenderedPageBreak/>
         <w:t>Revision History</w:t>
@@ -16950,7 +15724,7 @@
       </w:r>
     </w:p>
   </w:comment>
-  <w:comment w:id="65" w:author="Roberge, Robert J" w:date="2016-03-17T23:40:00Z" w:initials="RRJ">
+  <w:comment w:id="66" w:author="Roberge, Robert J" w:date="2016-03-17T23:40:00Z" w:initials="RRJ">
     <w:p>
       <w:pPr>
         <w:pStyle w:val="CommentText"/>
@@ -17193,7 +15967,7 @@
         <w:sz w:val="16"/>
         <w:szCs w:val="16"/>
       </w:rPr>
-      <w:t>10</w:t>
+      <w:t>5</w:t>
     </w:r>
     <w:r>
       <w:rPr>
@@ -20579,7 +19353,7 @@
 </file>
 
 <file path=customXml/itemProps1.xml><?xml version="1.0" encoding="utf-8"?>
-<ds:datastoreItem xmlns:ds="http://schemas.openxmlformats.org/officeDocument/2006/customXml" ds:itemID="{92427E70-8D06-41C2-A065-A011BE3EB5C2}">
+<ds:datastoreItem xmlns:ds="http://schemas.openxmlformats.org/officeDocument/2006/customXml" ds:itemID="{678FC448-4C64-4FE6-B1E5-E03F1104EFBB}">
   <ds:schemaRefs>
     <ds:schemaRef ds:uri="http://schemas.openxmlformats.org/officeDocument/2006/bibliography"/>
   </ds:schemaRefs>

--- a/documents/cybox-v2.1.1-wd01-part15-custom.docx
+++ b/documents/cybox-v2.1.1-wd01-part15-custom.docx
@@ -5880,8 +5880,6 @@
         <w:t>Table of Contents</w:t>
       </w:r>
     </w:p>
-    <w:bookmarkStart w:id="5" w:name="_GoBack"/>
-    <w:bookmarkEnd w:id="5"/>
     <w:p>
       <w:pPr>
         <w:pStyle w:val="TOC1"/>
@@ -7659,12 +7657,12 @@
         <w:lastRenderedPageBreak/>
         <w:fldChar w:fldCharType="end"/>
       </w:r>
-      <w:bookmarkStart w:id="6" w:name="_Toc450223560"/>
+      <w:bookmarkStart w:id="5" w:name="_Toc450223560"/>
       <w:r>
         <w:t>Introduction</w:t>
       </w:r>
       <w:bookmarkEnd w:id="4"/>
-      <w:bookmarkEnd w:id="6"/>
+      <w:bookmarkEnd w:id="5"/>
     </w:p>
     <w:p>
       <w:pPr>
@@ -7722,7 +7720,7 @@
         <w:spacing w:after="240"/>
         <w:ind w:right="-274"/>
       </w:pPr>
-      <w:bookmarkStart w:id="7" w:name="_Toc401131317"/>
+      <w:bookmarkStart w:id="6" w:name="_Toc401131317"/>
       <w:r>
         <w:t xml:space="preserve">In Section </w:t>
       </w:r>
@@ -7912,7 +7910,7 @@
       <w:r>
         <w:t xml:space="preserve">. </w:t>
       </w:r>
-      <w:bookmarkEnd w:id="7"/>
+      <w:bookmarkEnd w:id="6"/>
       <w:r>
         <w:t xml:space="preserve">In Section </w:t>
       </w:r>
@@ -8077,11 +8075,11 @@
       <w:pPr>
         <w:pStyle w:val="Heading2"/>
       </w:pPr>
-      <w:bookmarkStart w:id="8" w:name="_Toc412205405"/>
-      <w:bookmarkStart w:id="9" w:name="_Ref412300941"/>
-      <w:bookmarkStart w:id="10" w:name="_Ref412622367"/>
-      <w:bookmarkStart w:id="11" w:name="_Toc424631596"/>
-      <w:bookmarkStart w:id="12" w:name="_Toc450223561"/>
+      <w:bookmarkStart w:id="7" w:name="_Toc412205405"/>
+      <w:bookmarkStart w:id="8" w:name="_Ref412300941"/>
+      <w:bookmarkStart w:id="9" w:name="_Ref412622367"/>
+      <w:bookmarkStart w:id="10" w:name="_Toc424631596"/>
+      <w:bookmarkStart w:id="11" w:name="_Toc450223561"/>
       <w:r>
         <w:t>CybOX</w:t>
       </w:r>
@@ -8094,11 +8092,11 @@
       <w:r>
         <w:t xml:space="preserve"> Specification Documents</w:t>
       </w:r>
+      <w:bookmarkEnd w:id="7"/>
       <w:bookmarkEnd w:id="8"/>
       <w:bookmarkEnd w:id="9"/>
       <w:bookmarkEnd w:id="10"/>
       <w:bookmarkEnd w:id="11"/>
-      <w:bookmarkEnd w:id="12"/>
     </w:p>
     <w:p>
       <w:pPr>
@@ -8246,15 +8244,15 @@
         <w:spacing w:before="360" w:after="60"/>
         <w:ind w:left="540" w:hanging="540"/>
       </w:pPr>
-      <w:bookmarkStart w:id="13" w:name="_Ref394437867"/>
-      <w:bookmarkStart w:id="14" w:name="_Toc426119868"/>
-      <w:bookmarkStart w:id="15" w:name="_Toc450223562"/>
+      <w:bookmarkStart w:id="12" w:name="_Ref394437867"/>
+      <w:bookmarkStart w:id="13" w:name="_Toc426119868"/>
+      <w:bookmarkStart w:id="14" w:name="_Toc450223562"/>
       <w:r>
         <w:t>Document Conventions</w:t>
       </w:r>
+      <w:bookmarkEnd w:id="12"/>
       <w:bookmarkEnd w:id="13"/>
       <w:bookmarkEnd w:id="14"/>
-      <w:bookmarkEnd w:id="15"/>
     </w:p>
     <w:p>
       <w:pPr>
@@ -8272,17 +8270,17 @@
         </w:tabs>
         <w:spacing w:before="360" w:after="60"/>
       </w:pPr>
-      <w:bookmarkStart w:id="16" w:name="_Toc389570603"/>
-      <w:bookmarkStart w:id="17" w:name="_Toc389581073"/>
-      <w:bookmarkStart w:id="18" w:name="_Toc426119870"/>
-      <w:bookmarkStart w:id="19" w:name="_Toc450223563"/>
+      <w:bookmarkStart w:id="15" w:name="_Toc389570603"/>
+      <w:bookmarkStart w:id="16" w:name="_Toc389581073"/>
+      <w:bookmarkStart w:id="17" w:name="_Toc426119870"/>
+      <w:bookmarkStart w:id="18" w:name="_Toc450223563"/>
       <w:r>
         <w:t>Fonts</w:t>
       </w:r>
+      <w:bookmarkEnd w:id="15"/>
       <w:bookmarkEnd w:id="16"/>
       <w:bookmarkEnd w:id="17"/>
       <w:bookmarkEnd w:id="18"/>
-      <w:bookmarkEnd w:id="19"/>
     </w:p>
     <w:p>
       <w:pPr>
@@ -8785,22 +8783,22 @@
       <w:pPr>
         <w:pStyle w:val="Heading3"/>
       </w:pPr>
-      <w:bookmarkStart w:id="20" w:name="_Ref394486021"/>
-      <w:bookmarkStart w:id="21" w:name="_Toc426119871"/>
-      <w:bookmarkStart w:id="22" w:name="_Toc450223564"/>
+      <w:bookmarkStart w:id="19" w:name="_Ref394486021"/>
+      <w:bookmarkStart w:id="20" w:name="_Toc426119871"/>
+      <w:bookmarkStart w:id="21" w:name="_Toc450223564"/>
       <w:r>
         <w:t>UML Package References</w:t>
       </w:r>
+      <w:bookmarkEnd w:id="19"/>
       <w:bookmarkEnd w:id="20"/>
       <w:bookmarkEnd w:id="21"/>
-      <w:bookmarkEnd w:id="22"/>
     </w:p>
     <w:p>
       <w:pPr>
         <w:spacing w:after="240"/>
       </w:pPr>
-      <w:bookmarkStart w:id="23" w:name="_Toc389570605"/>
-      <w:bookmarkStart w:id="24" w:name="_Toc389581075"/>
+      <w:bookmarkStart w:id="22" w:name="_Toc389570605"/>
+      <w:bookmarkStart w:id="23" w:name="_Toc389581075"/>
       <w:r>
         <w:t>Each CybOX data model is captured in a different UML package (e.g., Core package) where the packages together compose the full CybOX UML model</w:t>
       </w:r>
@@ -8891,127 +8889,127 @@
       <w:pPr>
         <w:pStyle w:val="Heading3"/>
       </w:pPr>
-      <w:bookmarkStart w:id="25" w:name="_Toc426119872"/>
-      <w:bookmarkStart w:id="26" w:name="_Toc450223565"/>
+      <w:bookmarkStart w:id="24" w:name="_Toc426119872"/>
+      <w:bookmarkStart w:id="25" w:name="_Toc450223565"/>
       <w:r>
         <w:t>UML Diagrams</w:t>
       </w:r>
+      <w:bookmarkEnd w:id="22"/>
       <w:bookmarkEnd w:id="23"/>
       <w:bookmarkEnd w:id="24"/>
       <w:bookmarkEnd w:id="25"/>
+    </w:p>
+    <w:p>
+      <w:pPr>
+        <w:spacing w:after="240"/>
+      </w:pPr>
+      <w:bookmarkStart w:id="26" w:name="_Toc398719452"/>
+      <w:bookmarkStart w:id="27" w:name="_Toc389570606"/>
+      <w:bookmarkStart w:id="28" w:name="_Toc389581076"/>
+      <w:bookmarkStart w:id="29" w:name="_Ref394436861"/>
+      <w:r>
+        <w:t>This specification makes use of UML diagrams to visually depict relationships between CybOX Language constructs. Note that the diagrams have been extracted directly from the full UML model for CybOX; they have not been constructed purely for inclusion in the specification documents</w:t>
+      </w:r>
+      <w:r>
+        <w:t xml:space="preserve">. </w:t>
+      </w:r>
+      <w:r>
+        <w:t>Typically, diagrams are included for the primary class of a data model, and for any other class where the visualization of its relationships between other classes would be useful</w:t>
+      </w:r>
+      <w:r>
+        <w:t xml:space="preserve">. </w:t>
+      </w:r>
+      <w:r>
+        <w:t>This implies that there will be very few diagrams for classes whose only properties are either a data type or a class from the CybOX Common data model</w:t>
+      </w:r>
+      <w:r>
+        <w:t xml:space="preserve">. </w:t>
+      </w:r>
+      <w:r>
+        <w:t>Other diagrams that are included correspond to classes that specialize a superclass and abstract or generalized classes that are extended by one or more subclasses</w:t>
+      </w:r>
+      <w:r>
+        <w:t>.</w:t>
+      </w:r>
+    </w:p>
+    <w:p>
+      <w:pPr>
+        <w:spacing w:after="240"/>
+      </w:pPr>
+      <w:r>
+        <w:t>In UML diagrams, classes are often presented with their attributes elided, to avoid clutter</w:t>
+      </w:r>
+      <w:r>
+        <w:t xml:space="preserve">. </w:t>
+      </w:r>
+      <w:r>
+        <w:t>The fully described class can usually be found in a related diagram</w:t>
+      </w:r>
+      <w:r>
+        <w:t xml:space="preserve">. </w:t>
+      </w:r>
+      <w:r>
+        <w:t>A class presented with an empty section at the bottom of the icon indicates that there are no attributes other than those that are visualized using associations.</w:t>
+      </w:r>
+    </w:p>
+    <w:p>
+      <w:pPr>
+        <w:pStyle w:val="Heading4"/>
+      </w:pPr>
+      <w:bookmarkStart w:id="30" w:name="_Toc426119873"/>
+      <w:bookmarkStart w:id="31" w:name="_Toc450223566"/>
+      <w:r>
+        <w:t>Class Properties</w:t>
+      </w:r>
       <w:bookmarkEnd w:id="26"/>
+      <w:bookmarkEnd w:id="30"/>
+      <w:bookmarkEnd w:id="31"/>
     </w:p>
     <w:p>
       <w:pPr>
         <w:spacing w:after="240"/>
       </w:pPr>
-      <w:bookmarkStart w:id="27" w:name="_Toc398719452"/>
-      <w:bookmarkStart w:id="28" w:name="_Toc389570606"/>
-      <w:bookmarkStart w:id="29" w:name="_Toc389581076"/>
-      <w:bookmarkStart w:id="30" w:name="_Ref394436861"/>
-      <w:r>
-        <w:t>This specification makes use of UML diagrams to visually depict relationships between CybOX Language constructs. Note that the diagrams have been extracted directly from the full UML model for CybOX; they have not been constructed purely for inclusion in the specification documents</w:t>
+      <w:r>
+        <w:t>Generally, a class property can be shown in a UML diagram as either an attribute or an association (i.e., the distinction between attributes and associations is somewhat subjective)</w:t>
       </w:r>
       <w:r>
         <w:t xml:space="preserve">. </w:t>
       </w:r>
       <w:r>
-        <w:t>Typically, diagrams are included for the primary class of a data model, and for any other class where the visualization of its relationships between other classes would be useful</w:t>
+        <w:t xml:space="preserve">In order to make the size of UML diagrams in the specifications manageable, we have chosen to capture most properties as attributes and to capture only </w:t>
+      </w:r>
+      <w:r>
+        <w:t>higher-</w:t>
+      </w:r>
+      <w:r>
+        <w:t>level properties as associations, especially in the main top-level component diagrams</w:t>
       </w:r>
       <w:r>
         <w:t xml:space="preserve">. </w:t>
       </w:r>
       <w:r>
-        <w:t>This implies that there will be very few diagrams for classes whose only properties are either a data type or a class from the CybOX Common data model</w:t>
-      </w:r>
-      <w:r>
-        <w:t xml:space="preserve">. </w:t>
-      </w:r>
-      <w:r>
-        <w:t>Other diagrams that are included correspond to classes that specialize a superclass and abstract or generalized classes that are extended by one or more subclasses</w:t>
+        <w:t>In particular, we will always capture properties of UML data types as attributes</w:t>
       </w:r>
       <w:r>
         <w:t>.</w:t>
       </w:r>
-    </w:p>
-    <w:p>
-      <w:pPr>
-        <w:spacing w:after="240"/>
-      </w:pPr>
-      <w:r>
-        <w:t>In UML diagrams, classes are often presented with their attributes elided, to avoid clutter</w:t>
-      </w:r>
-      <w:r>
-        <w:t xml:space="preserve">. </w:t>
-      </w:r>
-      <w:r>
-        <w:t>The fully described class can usually be found in a related diagram</w:t>
-      </w:r>
-      <w:r>
-        <w:t xml:space="preserve">. </w:t>
-      </w:r>
-      <w:r>
-        <w:t>A class presented with an empty section at the bottom of the icon indicates that there are no attributes other than those that are visualized using associations.</w:t>
+      <w:r>
+        <w:t xml:space="preserve"> </w:t>
       </w:r>
     </w:p>
     <w:p>
       <w:pPr>
         <w:pStyle w:val="Heading4"/>
       </w:pPr>
-      <w:bookmarkStart w:id="31" w:name="_Toc426119873"/>
-      <w:bookmarkStart w:id="32" w:name="_Toc450223566"/>
-      <w:r>
-        <w:t>Class Properties</w:t>
-      </w:r>
-      <w:bookmarkEnd w:id="27"/>
-      <w:bookmarkEnd w:id="31"/>
+      <w:bookmarkStart w:id="32" w:name="_Toc398719453"/>
+      <w:bookmarkStart w:id="33" w:name="_Toc426119874"/>
+      <w:bookmarkStart w:id="34" w:name="_Toc450223567"/>
+      <w:r>
+        <w:t>Diagram Icons and Arrow Types</w:t>
+      </w:r>
       <w:bookmarkEnd w:id="32"/>
-    </w:p>
-    <w:p>
-      <w:pPr>
-        <w:spacing w:after="240"/>
-      </w:pPr>
-      <w:r>
-        <w:t>Generally, a class property can be shown in a UML diagram as either an attribute or an association (i.e., the distinction between attributes and associations is somewhat subjective)</w:t>
-      </w:r>
-      <w:r>
-        <w:t xml:space="preserve">. </w:t>
-      </w:r>
-      <w:r>
-        <w:t xml:space="preserve">In order to make the size of UML diagrams in the specifications manageable, we have chosen to capture most properties as attributes and to capture only </w:t>
-      </w:r>
-      <w:r>
-        <w:t>higher-</w:t>
-      </w:r>
-      <w:r>
-        <w:t>level properties as associations, especially in the main top-level component diagrams</w:t>
-      </w:r>
-      <w:r>
-        <w:t xml:space="preserve">. </w:t>
-      </w:r>
-      <w:r>
-        <w:t>In particular, we will always capture properties of UML data types as attributes</w:t>
-      </w:r>
-      <w:r>
-        <w:t>.</w:t>
-      </w:r>
-      <w:r>
-        <w:t xml:space="preserve"> </w:t>
-      </w:r>
-    </w:p>
-    <w:p>
-      <w:pPr>
-        <w:pStyle w:val="Heading4"/>
-      </w:pPr>
-      <w:bookmarkStart w:id="33" w:name="_Toc398719453"/>
-      <w:bookmarkStart w:id="34" w:name="_Toc426119874"/>
-      <w:bookmarkStart w:id="35" w:name="_Toc450223567"/>
-      <w:r>
-        <w:t>Diagram Icons and Arrow Types</w:t>
-      </w:r>
       <w:bookmarkEnd w:id="33"/>
       <w:bookmarkEnd w:id="34"/>
-      <w:bookmarkEnd w:id="35"/>
     </w:p>
     <w:p>
       <w:pPr>
@@ -9106,31 +9104,57 @@
         <w:spacing w:after="120"/>
         <w:jc w:val="center"/>
       </w:pPr>
-      <w:bookmarkStart w:id="36" w:name="_Ref397637630"/>
+      <w:bookmarkStart w:id="35" w:name="_Ref397637630"/>
       <w:r>
         <w:lastRenderedPageBreak/>
         <w:t xml:space="preserve">Table </w:t>
       </w:r>
-      <w:fldSimple w:instr=" STYLEREF 1 \s ">
-        <w:r>
-          <w:rPr>
-            <w:noProof/>
-          </w:rPr>
-          <w:t>1</w:t>
-        </w:r>
-      </w:fldSimple>
+      <w:r>
+        <w:fldChar w:fldCharType="begin"/>
+      </w:r>
+      <w:r>
+        <w:instrText xml:space="preserve"> STYLEREF 1 \s </w:instrText>
+      </w:r>
+      <w:r>
+        <w:fldChar w:fldCharType="separate"/>
+      </w:r>
+      <w:r>
+        <w:rPr>
+          <w:noProof/>
+        </w:rPr>
+        <w:t>1</w:t>
+      </w:r>
+      <w:r>
+        <w:rPr>
+          <w:noProof/>
+        </w:rPr>
+        <w:fldChar w:fldCharType="end"/>
+      </w:r>
       <w:r>
         <w:noBreakHyphen/>
       </w:r>
-      <w:fldSimple w:instr=" SEQ Table \* ARABIC \s 1 ">
-        <w:r>
-          <w:rPr>
-            <w:noProof/>
-          </w:rPr>
-          <w:t>1</w:t>
-        </w:r>
-      </w:fldSimple>
-      <w:bookmarkEnd w:id="36"/>
+      <w:r>
+        <w:fldChar w:fldCharType="begin"/>
+      </w:r>
+      <w:r>
+        <w:instrText xml:space="preserve"> SEQ Table \* ARABIC \s 1 </w:instrText>
+      </w:r>
+      <w:r>
+        <w:fldChar w:fldCharType="separate"/>
+      </w:r>
+      <w:r>
+        <w:rPr>
+          <w:noProof/>
+        </w:rPr>
+        <w:t>1</w:t>
+      </w:r>
+      <w:r>
+        <w:rPr>
+          <w:noProof/>
+        </w:rPr>
+        <w:fldChar w:fldCharType="end"/>
+      </w:r>
+      <w:bookmarkEnd w:id="35"/>
       <w:r>
         <w:t xml:space="preserve">. </w:t>
       </w:r>
@@ -9389,7 +9413,7 @@
                 <v:shape id="_x0000_i1025" type="#_x0000_t75" style="width:23.5pt;height:21pt" o:ole="">
                   <v:imagedata r:id="rId26" o:title=""/>
                 </v:shape>
-                <o:OLEObject Type="Embed" ProgID="PBrush" ShapeID="_x0000_i1025" DrawAspect="Content" ObjectID="_1523965390" r:id="rId27"/>
+                <o:OLEObject Type="Embed" ProgID="PBrush" ShapeID="_x0000_i1025" DrawAspect="Content" ObjectID="_1524305283" r:id="rId27"/>
               </w:object>
             </w:r>
           </w:p>
@@ -9545,7 +9569,7 @@
                 <v:shape id="_x0000_i1026" type="#_x0000_t75" style="width:14.5pt;height:14.5pt" o:ole="">
                   <v:imagedata r:id="rId29" o:title=""/>
                 </v:shape>
-                <o:OLEObject Type="Embed" ProgID="PBrush" ShapeID="_x0000_i1026" DrawAspect="Content" ObjectID="_1523965391" r:id="rId30"/>
+                <o:OLEObject Type="Embed" ProgID="PBrush" ShapeID="_x0000_i1026" DrawAspect="Content" ObjectID="_1524305284" r:id="rId30"/>
               </w:object>
             </w:r>
           </w:p>
@@ -9629,7 +9653,7 @@
                 <v:shape id="_x0000_i1027" type="#_x0000_t75" style="width:14pt;height:14.5pt" o:ole="">
                   <v:imagedata r:id="rId31" o:title=""/>
                 </v:shape>
-                <o:OLEObject Type="Embed" ProgID="PBrush" ShapeID="_x0000_i1027" DrawAspect="Content" ObjectID="_1523965392" r:id="rId32"/>
+                <o:OLEObject Type="Embed" ProgID="PBrush" ShapeID="_x0000_i1027" DrawAspect="Content" ObjectID="_1524305285" r:id="rId32"/>
               </w:object>
             </w:r>
           </w:p>
@@ -9815,7 +9839,7 @@
                 <v:shape id="_x0000_i1028" type="#_x0000_t75" style="width:57.5pt;height:35.5pt" o:ole="">
                   <v:imagedata r:id="rId33" o:title=""/>
                 </v:shape>
-                <o:OLEObject Type="Embed" ProgID="PBrush" ShapeID="_x0000_i1028" DrawAspect="Content" ObjectID="_1523965393" r:id="rId34"/>
+                <o:OLEObject Type="Embed" ProgID="PBrush" ShapeID="_x0000_i1028" DrawAspect="Content" ObjectID="_1524305286" r:id="rId34"/>
               </w:object>
             </w:r>
           </w:p>
@@ -9857,16 +9881,16 @@
       <w:pPr>
         <w:pStyle w:val="Heading3"/>
       </w:pPr>
-      <w:bookmarkStart w:id="37" w:name="_Toc426119876"/>
-      <w:bookmarkStart w:id="38" w:name="_Toc450223568"/>
+      <w:bookmarkStart w:id="36" w:name="_Toc426119876"/>
+      <w:bookmarkStart w:id="37" w:name="_Toc450223568"/>
       <w:r>
         <w:t>Property Table Notation</w:t>
       </w:r>
+      <w:bookmarkEnd w:id="27"/>
       <w:bookmarkEnd w:id="28"/>
       <w:bookmarkEnd w:id="29"/>
-      <w:bookmarkEnd w:id="30"/>
+      <w:bookmarkEnd w:id="36"/>
       <w:bookmarkEnd w:id="37"/>
-      <w:bookmarkEnd w:id="38"/>
     </w:p>
     <w:p>
       <w:pPr>
@@ -10047,15 +10071,15 @@
       <w:pPr>
         <w:pStyle w:val="Heading3"/>
       </w:pPr>
-      <w:bookmarkStart w:id="39" w:name="_Toc412205415"/>
-      <w:bookmarkStart w:id="40" w:name="_Toc426119877"/>
-      <w:bookmarkStart w:id="41" w:name="_Toc450223569"/>
+      <w:bookmarkStart w:id="38" w:name="_Toc412205415"/>
+      <w:bookmarkStart w:id="39" w:name="_Toc426119877"/>
+      <w:bookmarkStart w:id="40" w:name="_Toc450223569"/>
       <w:r>
         <w:t>Property and Class Descriptions</w:t>
       </w:r>
+      <w:bookmarkEnd w:id="38"/>
       <w:bookmarkEnd w:id="39"/>
       <w:bookmarkEnd w:id="40"/>
-      <w:bookmarkEnd w:id="41"/>
     </w:p>
     <w:p>
       <w:pPr>
@@ -10591,15 +10615,15 @@
       <w:pPr>
         <w:pStyle w:val="Heading2"/>
       </w:pPr>
-      <w:bookmarkStart w:id="42" w:name="_Ref428537349"/>
-      <w:bookmarkStart w:id="43" w:name="_Toc427275785"/>
-      <w:bookmarkStart w:id="44" w:name="_Toc450223570"/>
+      <w:bookmarkStart w:id="41" w:name="_Ref428537349"/>
+      <w:bookmarkStart w:id="42" w:name="_Toc427275785"/>
+      <w:bookmarkStart w:id="43" w:name="_Toc450223570"/>
       <w:r>
         <w:t>Terminology</w:t>
       </w:r>
+      <w:bookmarkEnd w:id="41"/>
       <w:bookmarkEnd w:id="42"/>
       <w:bookmarkEnd w:id="43"/>
-      <w:bookmarkEnd w:id="44"/>
     </w:p>
     <w:p>
       <w:pPr>
@@ -10742,43 +10766,43 @@
       <w:pPr>
         <w:pStyle w:val="Heading2"/>
       </w:pPr>
-      <w:bookmarkStart w:id="45" w:name="_Ref7502892"/>
-      <w:bookmarkStart w:id="46" w:name="_Toc12011611"/>
-      <w:bookmarkStart w:id="47" w:name="_Toc85472894"/>
-      <w:bookmarkStart w:id="48" w:name="_Toc287332008"/>
-      <w:bookmarkStart w:id="49" w:name="_Toc427275786"/>
-      <w:bookmarkStart w:id="50" w:name="_Toc450223571"/>
+      <w:bookmarkStart w:id="44" w:name="_Ref7502892"/>
+      <w:bookmarkStart w:id="45" w:name="_Toc12011611"/>
+      <w:bookmarkStart w:id="46" w:name="_Toc85472894"/>
+      <w:bookmarkStart w:id="47" w:name="_Toc287332008"/>
+      <w:bookmarkStart w:id="48" w:name="_Toc427275786"/>
+      <w:bookmarkStart w:id="49" w:name="_Toc450223571"/>
       <w:r>
         <w:t>Normative</w:t>
       </w:r>
+      <w:bookmarkEnd w:id="44"/>
       <w:bookmarkEnd w:id="45"/>
+      <w:r>
+        <w:t xml:space="preserve"> References</w:t>
+      </w:r>
       <w:bookmarkEnd w:id="46"/>
-      <w:r>
-        <w:t xml:space="preserve"> References</w:t>
-      </w:r>
       <w:bookmarkEnd w:id="47"/>
       <w:bookmarkEnd w:id="48"/>
       <w:bookmarkEnd w:id="49"/>
+    </w:p>
+    <w:p>
+      <w:pPr>
+        <w:pStyle w:val="Ref"/>
+      </w:pPr>
+      <w:r>
+        <w:rPr>
+          <w:rStyle w:val="Refterm"/>
+        </w:rPr>
+        <w:t>[</w:t>
+      </w:r>
+      <w:bookmarkStart w:id="50" w:name="rfc2119"/>
+      <w:r>
+        <w:rPr>
+          <w:rStyle w:val="Refterm"/>
+        </w:rPr>
+        <w:t>RFC2119</w:t>
+      </w:r>
       <w:bookmarkEnd w:id="50"/>
-    </w:p>
-    <w:p>
-      <w:pPr>
-        <w:pStyle w:val="Ref"/>
-      </w:pPr>
-      <w:r>
-        <w:rPr>
-          <w:rStyle w:val="Refterm"/>
-        </w:rPr>
-        <w:t>[</w:t>
-      </w:r>
-      <w:bookmarkStart w:id="51" w:name="rfc2119"/>
-      <w:r>
-        <w:rPr>
-          <w:rStyle w:val="Refterm"/>
-        </w:rPr>
-        <w:t>RFC2119</w:t>
-      </w:r>
-      <w:bookmarkEnd w:id="51"/>
       <w:r>
         <w:rPr>
           <w:rStyle w:val="Refterm"/>
@@ -10816,14 +10840,14 @@
       <w:pPr>
         <w:pStyle w:val="Heading1"/>
       </w:pPr>
-      <w:bookmarkStart w:id="52" w:name="_Ref428537380"/>
-      <w:bookmarkStart w:id="53" w:name="_Toc450223572"/>
+      <w:bookmarkStart w:id="51" w:name="_Ref428537380"/>
+      <w:bookmarkStart w:id="52" w:name="_Toc450223572"/>
       <w:r>
         <w:lastRenderedPageBreak/>
         <w:t>Background Information</w:t>
       </w:r>
+      <w:bookmarkEnd w:id="51"/>
       <w:bookmarkEnd w:id="52"/>
-      <w:bookmarkEnd w:id="53"/>
     </w:p>
     <w:p>
       <w:pPr>
@@ -10902,13 +10926,13 @@
         <w:spacing w:before="360" w:after="60"/>
         <w:ind w:left="540" w:hanging="540"/>
       </w:pPr>
-      <w:bookmarkStart w:id="54" w:name="_Toc426119879"/>
-      <w:bookmarkStart w:id="55" w:name="_Toc450223573"/>
+      <w:bookmarkStart w:id="53" w:name="_Toc426119879"/>
+      <w:bookmarkStart w:id="54" w:name="_Toc450223573"/>
       <w:r>
         <w:t>Cyber Observables</w:t>
       </w:r>
+      <w:bookmarkEnd w:id="53"/>
       <w:bookmarkEnd w:id="54"/>
-      <w:bookmarkEnd w:id="55"/>
     </w:p>
     <w:p>
       <w:pPr>
@@ -10935,13 +10959,13 @@
         <w:spacing w:before="360" w:after="60"/>
         <w:ind w:left="540" w:hanging="540"/>
       </w:pPr>
+      <w:bookmarkStart w:id="55" w:name="_Toc450223574"/>
       <w:bookmarkStart w:id="56" w:name="_Toc287332011"/>
       <w:bookmarkStart w:id="57" w:name="_Toc409437263"/>
-      <w:bookmarkStart w:id="58" w:name="_Toc450223574"/>
       <w:r>
         <w:t>Objects</w:t>
       </w:r>
-      <w:bookmarkEnd w:id="58"/>
+      <w:bookmarkEnd w:id="55"/>
     </w:p>
     <w:p>
       <w:pPr>
@@ -11004,24 +11028,24 @@
       <w:pPr>
         <w:pStyle w:val="Heading1"/>
       </w:pPr>
-      <w:bookmarkStart w:id="59" w:name="_Ref432510054"/>
-      <w:bookmarkStart w:id="60" w:name="_Toc450223575"/>
+      <w:bookmarkStart w:id="58" w:name="_Ref432510054"/>
+      <w:bookmarkStart w:id="59" w:name="_Toc450223575"/>
       <w:r>
         <w:lastRenderedPageBreak/>
         <w:t>Data Model</w:t>
       </w:r>
+      <w:bookmarkEnd w:id="58"/>
       <w:bookmarkEnd w:id="59"/>
+    </w:p>
+    <w:p>
+      <w:pPr>
+        <w:pStyle w:val="Heading2"/>
+      </w:pPr>
+      <w:bookmarkStart w:id="60" w:name="_Toc450223576"/>
+      <w:r>
+        <w:t>CustomObjectType Class</w:t>
+      </w:r>
       <w:bookmarkEnd w:id="60"/>
-    </w:p>
-    <w:p>
-      <w:pPr>
-        <w:pStyle w:val="Heading2"/>
-      </w:pPr>
-      <w:bookmarkStart w:id="61" w:name="_Toc450223576"/>
-      <w:r>
-        <w:t>CustomObjectType Class</w:t>
-      </w:r>
-      <w:bookmarkEnd w:id="61"/>
     </w:p>
     <w:p>
       <w:pPr>
@@ -11231,30 +11255,56 @@
         <w:contextualSpacing w:val="0"/>
         <w:jc w:val="center"/>
       </w:pPr>
-      <w:bookmarkStart w:id="62" w:name="_Ref395023936"/>
+      <w:bookmarkStart w:id="61" w:name="_Ref395023936"/>
       <w:r>
         <w:t xml:space="preserve">Figure </w:t>
       </w:r>
-      <w:fldSimple w:instr=" STYLEREF 1 \s ">
-        <w:r>
-          <w:rPr>
-            <w:noProof/>
-          </w:rPr>
-          <w:t>3</w:t>
-        </w:r>
-      </w:fldSimple>
+      <w:r>
+        <w:fldChar w:fldCharType="begin"/>
+      </w:r>
+      <w:r>
+        <w:instrText xml:space="preserve"> STYLEREF 1 \s </w:instrText>
+      </w:r>
+      <w:r>
+        <w:fldChar w:fldCharType="separate"/>
+      </w:r>
+      <w:r>
+        <w:rPr>
+          <w:noProof/>
+        </w:rPr>
+        <w:t>3</w:t>
+      </w:r>
+      <w:r>
+        <w:rPr>
+          <w:noProof/>
+        </w:rPr>
+        <w:fldChar w:fldCharType="end"/>
+      </w:r>
       <w:r>
         <w:noBreakHyphen/>
       </w:r>
-      <w:fldSimple w:instr=" SEQ Figure \* ARABIC \s 1 ">
-        <w:r>
-          <w:rPr>
-            <w:noProof/>
-          </w:rPr>
-          <w:t>1</w:t>
-        </w:r>
-      </w:fldSimple>
-      <w:bookmarkEnd w:id="62"/>
+      <w:r>
+        <w:fldChar w:fldCharType="begin"/>
+      </w:r>
+      <w:r>
+        <w:instrText xml:space="preserve"> SEQ Figure \* ARABIC \s 1 </w:instrText>
+      </w:r>
+      <w:r>
+        <w:fldChar w:fldCharType="separate"/>
+      </w:r>
+      <w:r>
+        <w:rPr>
+          <w:noProof/>
+        </w:rPr>
+        <w:t>1</w:t>
+      </w:r>
+      <w:r>
+        <w:rPr>
+          <w:noProof/>
+        </w:rPr>
+        <w:fldChar w:fldCharType="end"/>
+      </w:r>
+      <w:bookmarkEnd w:id="61"/>
       <w:r>
         <w:t xml:space="preserve">. UML diagram of the </w:t>
       </w:r>
@@ -11366,30 +11416,56 @@
         <w:pStyle w:val="tablecaption"/>
         <w:jc w:val="center"/>
       </w:pPr>
-      <w:bookmarkStart w:id="63" w:name="_Ref432511184"/>
+      <w:bookmarkStart w:id="62" w:name="_Ref432511184"/>
       <w:r>
         <w:t xml:space="preserve">Table </w:t>
       </w:r>
-      <w:fldSimple w:instr=" STYLEREF 1 \s ">
-        <w:r>
-          <w:rPr>
-            <w:noProof/>
-          </w:rPr>
-          <w:t>3</w:t>
-        </w:r>
-      </w:fldSimple>
+      <w:r>
+        <w:fldChar w:fldCharType="begin"/>
+      </w:r>
+      <w:r>
+        <w:instrText xml:space="preserve"> STYLEREF 1 \s </w:instrText>
+      </w:r>
+      <w:r>
+        <w:fldChar w:fldCharType="separate"/>
+      </w:r>
+      <w:r>
+        <w:rPr>
+          <w:noProof/>
+        </w:rPr>
+        <w:t>3</w:t>
+      </w:r>
+      <w:r>
+        <w:rPr>
+          <w:noProof/>
+        </w:rPr>
+        <w:fldChar w:fldCharType="end"/>
+      </w:r>
       <w:r>
         <w:noBreakHyphen/>
       </w:r>
-      <w:fldSimple w:instr=" SEQ Table \* ARABIC \s 1 ">
-        <w:r>
-          <w:rPr>
-            <w:noProof/>
-          </w:rPr>
-          <w:t>1</w:t>
-        </w:r>
-      </w:fldSimple>
-      <w:bookmarkEnd w:id="63"/>
+      <w:r>
+        <w:fldChar w:fldCharType="begin"/>
+      </w:r>
+      <w:r>
+        <w:instrText xml:space="preserve"> SEQ Table \* ARABIC \s 1 </w:instrText>
+      </w:r>
+      <w:r>
+        <w:fldChar w:fldCharType="separate"/>
+      </w:r>
+      <w:r>
+        <w:rPr>
+          <w:noProof/>
+        </w:rPr>
+        <w:t>1</w:t>
+      </w:r>
+      <w:r>
+        <w:rPr>
+          <w:noProof/>
+        </w:rPr>
+        <w:fldChar w:fldCharType="end"/>
+      </w:r>
+      <w:bookmarkEnd w:id="62"/>
       <w:r>
         <w:t xml:space="preserve">. </w:t>
       </w:r>
@@ -11793,48 +11869,42 @@
       <w:pPr>
         <w:pStyle w:val="Heading1"/>
       </w:pPr>
-      <w:bookmarkStart w:id="64" w:name="_Ref428537416"/>
-      <w:bookmarkStart w:id="65" w:name="_Toc450223577"/>
+      <w:bookmarkStart w:id="63" w:name="_Ref428537416"/>
+      <w:bookmarkStart w:id="64" w:name="_Toc450223577"/>
       <w:r>
         <w:lastRenderedPageBreak/>
         <w:t>Conformance</w:t>
       </w:r>
       <w:bookmarkEnd w:id="56"/>
       <w:bookmarkEnd w:id="57"/>
+      <w:bookmarkEnd w:id="63"/>
       <w:bookmarkEnd w:id="64"/>
+    </w:p>
+    <w:p>
+      <w:pPr>
+        <w:spacing w:after="240"/>
+      </w:pPr>
+      <w:r>
+        <w:t>Implementations have discretion over which parts (components, properties, extensions, controlled vocabularies, etc.) of CybOX they implement (e.g., Observable/Object).</w:t>
+      </w:r>
+    </w:p>
+    <w:p>
+      <w:pPr>
+        <w:spacing w:after="240"/>
+      </w:pPr>
+      <w:r>
+        <w:t>[1] Conformant implementations must conform to all normative structural specifications of the UML model or additional normative statements within this document that apply to the portions of CybOX they implement (e.g., implementers of the entire Observable class must conform to all normative structural specifications of the UML model regarding the Observable class or additional normative statements contained in the document that describes the Observable class).</w:t>
+      </w:r>
+    </w:p>
+    <w:p>
+      <w:pPr>
+        <w:spacing w:after="240"/>
+      </w:pPr>
+      <w:r>
+        <w:t>[2] Conformant implementations are free to ignore normative structural specifications of the UML model or additional normative statements within this document that do not apply to the portions of CybOX they implement (e.g., non-implementers of any particular properties of the Observable class are free to ignore all normative structural specifications of the UML model regarding those properties of the Observable class or additional normative statements contained in the document that describes the Observable class).</w:t>
+      </w:r>
+      <w:bookmarkStart w:id="65" w:name="_GoBack"/>
       <w:bookmarkEnd w:id="65"/>
-    </w:p>
-    <w:p>
-      <w:pPr>
-        <w:spacing w:after="240"/>
-      </w:pPr>
-      <w:r>
-        <w:t>Implementations have discretion over which parts (components, properties, extensions, controlled vocabularies, etc.) of CybOX they implement (e.g., Observable/Object).</w:t>
-      </w:r>
-    </w:p>
-    <w:p>
-      <w:pPr>
-        <w:spacing w:after="240"/>
-      </w:pPr>
-      <w:commentRangeStart w:id="66"/>
-      <w:r>
-        <w:t>[1] Conformant implementations must conform to all normative structural specifications of the UML model or additional normative statements within this document that apply to the portions of CybOX they implement (e.g., implementers of the entire Observable class must conform to all normative structural specifications of the UML model regarding the Observable class or additional normative statements contained in the document that describes the Observable class).</w:t>
-      </w:r>
-    </w:p>
-    <w:p>
-      <w:pPr>
-        <w:spacing w:after="240"/>
-      </w:pPr>
-      <w:r>
-        <w:t>[2] Conformant implementations are free to ignore normative structural specifications of the UML model or additional normative statements within this document that do not apply to the portions of CybOX they implement (e.g., non-implementers of any particular properties of the Observable class are free to ignore all normative structural specifications of the UML model regarding those properties of the Observable class or additional normative statements contained in the document that describes the Observable class).</w:t>
-      </w:r>
-      <w:commentRangeEnd w:id="66"/>
-      <w:r>
-        <w:rPr>
-          <w:rStyle w:val="CommentReference"/>
-        </w:rPr>
-        <w:commentReference w:id="66"/>
-      </w:r>
     </w:p>
     <w:p>
       <w:pPr>
@@ -11852,14 +11922,14 @@
           <w:numId w:val="12"/>
         </w:numPr>
       </w:pPr>
-      <w:bookmarkStart w:id="67" w:name="_Toc449961966"/>
-      <w:bookmarkStart w:id="68" w:name="_Toc450223578"/>
+      <w:bookmarkStart w:id="66" w:name="_Toc449961966"/>
+      <w:bookmarkStart w:id="67" w:name="_Toc450223578"/>
       <w:r>
         <w:lastRenderedPageBreak/>
         <w:t>Acknowledgments</w:t>
       </w:r>
+      <w:bookmarkEnd w:id="66"/>
       <w:bookmarkEnd w:id="67"/>
-      <w:bookmarkEnd w:id="68"/>
     </w:p>
     <w:p>
       <w:pPr>
@@ -15538,20 +15608,20 @@
           <w:numId w:val="12"/>
         </w:numPr>
       </w:pPr>
-      <w:bookmarkStart w:id="69" w:name="_Toc85472898"/>
-      <w:bookmarkStart w:id="70" w:name="_Toc287332014"/>
-      <w:bookmarkStart w:id="71" w:name="_Toc440957909"/>
-      <w:bookmarkStart w:id="72" w:name="_Toc449961967"/>
-      <w:bookmarkStart w:id="73" w:name="_Toc450223579"/>
+      <w:bookmarkStart w:id="68" w:name="_Toc85472898"/>
+      <w:bookmarkStart w:id="69" w:name="_Toc287332014"/>
+      <w:bookmarkStart w:id="70" w:name="_Toc440957909"/>
+      <w:bookmarkStart w:id="71" w:name="_Toc449961967"/>
+      <w:bookmarkStart w:id="72" w:name="_Toc450223579"/>
       <w:r>
         <w:lastRenderedPageBreak/>
         <w:t>Revision History</w:t>
       </w:r>
+      <w:bookmarkEnd w:id="68"/>
       <w:bookmarkEnd w:id="69"/>
       <w:bookmarkEnd w:id="70"/>
       <w:bookmarkEnd w:id="71"/>
       <w:bookmarkEnd w:id="72"/>
-      <w:bookmarkEnd w:id="73"/>
     </w:p>
     <w:tbl>
       <w:tblPr>
@@ -15724,29 +15794,12 @@
       </w:r>
     </w:p>
   </w:comment>
-  <w:comment w:id="66" w:author="Roberge, Robert J" w:date="2016-03-17T23:40:00Z" w:initials="RRJ">
-    <w:p>
-      <w:pPr>
-        <w:pStyle w:val="CommentText"/>
-      </w:pPr>
-      <w:r>
-        <w:rPr>
-          <w:rStyle w:val="CommentReference"/>
-        </w:rPr>
-        <w:annotationRef/>
-      </w:r>
-      <w:r>
-        <w:t>Revised text from Sean?</w:t>
-      </w:r>
-    </w:p>
-  </w:comment>
 </w:comments>
 </file>
 
 <file path=word/commentsExtended.xml><?xml version="1.0" encoding="utf-8"?>
 <w15:commentsEx xmlns:wpc="http://schemas.microsoft.com/office/word/2010/wordprocessingCanvas" xmlns:cx="http://schemas.microsoft.com/office/drawing/2014/chartex" xmlns:cx1="http://schemas.microsoft.com/office/drawing/2015/9/8/chartex" xmlns:mc="http://schemas.openxmlformats.org/markup-compatibility/2006" xmlns:o="urn:schemas-microsoft-com:office:office" xmlns:r="http://schemas.openxmlformats.org/officeDocument/2006/relationships" xmlns:m="http://schemas.openxmlformats.org/officeDocument/2006/math" xmlns:v="urn:schemas-microsoft-com:vml" xmlns:wp14="http://schemas.microsoft.com/office/word/2010/wordprocessingDrawing" xmlns:wp="http://schemas.openxmlformats.org/drawingml/2006/wordprocessingDrawing" xmlns:w10="urn:schemas-microsoft-com:office:word" xmlns:w="http://schemas.openxmlformats.org/wordprocessingml/2006/main" xmlns:w14="http://schemas.microsoft.com/office/word/2010/wordml" xmlns:w15="http://schemas.microsoft.com/office/word/2012/wordml" xmlns:w16se="http://schemas.microsoft.com/office/word/2015/wordml/symex" xmlns:wpg="http://schemas.microsoft.com/office/word/2010/wordprocessingGroup" xmlns:wpi="http://schemas.microsoft.com/office/word/2010/wordprocessingInk" xmlns:wne="http://schemas.microsoft.com/office/word/2006/wordml" xmlns:wps="http://schemas.microsoft.com/office/word/2010/wordprocessingShape" mc:Ignorable="w14 w15 w16se wp14">
   <w15:commentEx w15:paraId="3B5330B4" w15:done="0"/>
-  <w15:commentEx w15:paraId="211F0EE8" w15:done="0"/>
 </w15:commentsEx>
 </file>
 
@@ -15967,7 +16020,7 @@
         <w:sz w:val="16"/>
         <w:szCs w:val="16"/>
       </w:rPr>
-      <w:t>5</w:t>
+      <w:t>10</w:t>
     </w:r>
     <w:r>
       <w:rPr>
@@ -16459,7 +16512,7 @@
         <w:sz w:val="16"/>
         <w:szCs w:val="16"/>
       </w:rPr>
-      <w:t>19</w:t>
+      <w:t>12</w:t>
     </w:r>
     <w:r>
       <w:rPr>
@@ -17745,9 +17798,6 @@
 <w15:people xmlns:wpc="http://schemas.microsoft.com/office/word/2010/wordprocessingCanvas" xmlns:cx="http://schemas.microsoft.com/office/drawing/2014/chartex" xmlns:cx1="http://schemas.microsoft.com/office/drawing/2015/9/8/chartex" xmlns:mc="http://schemas.openxmlformats.org/markup-compatibility/2006" xmlns:o="urn:schemas-microsoft-com:office:office" xmlns:r="http://schemas.openxmlformats.org/officeDocument/2006/relationships" xmlns:m="http://schemas.openxmlformats.org/officeDocument/2006/math" xmlns:v="urn:schemas-microsoft-com:vml" xmlns:wp14="http://schemas.microsoft.com/office/word/2010/wordprocessingDrawing" xmlns:wp="http://schemas.openxmlformats.org/drawingml/2006/wordprocessingDrawing" xmlns:w10="urn:schemas-microsoft-com:office:word" xmlns:w="http://schemas.openxmlformats.org/wordprocessingml/2006/main" xmlns:w14="http://schemas.microsoft.com/office/word/2010/wordml" xmlns:w15="http://schemas.microsoft.com/office/word/2012/wordml" xmlns:w16se="http://schemas.microsoft.com/office/word/2015/wordml/symex" xmlns:wpg="http://schemas.microsoft.com/office/word/2010/wordprocessingGroup" xmlns:wpi="http://schemas.microsoft.com/office/word/2010/wordprocessingInk" xmlns:wne="http://schemas.microsoft.com/office/word/2006/wordml" xmlns:wps="http://schemas.microsoft.com/office/word/2010/wordprocessingShape" mc:Ignorable="w14 w15 w16se wp14">
   <w15:person w15:author="Beck, Desiree A.">
     <w15:presenceInfo w15:providerId="AD" w15:userId="S-1-5-21-1940666338-227100268-1349548132-25109"/>
-  </w15:person>
-  <w15:person w15:author="Roberge, Robert J">
-    <w15:presenceInfo w15:providerId="AD" w15:userId="S-1-5-21-1940666338-227100268-1349548132-44007"/>
   </w15:person>
 </w15:people>
 </file>
@@ -19353,7 +19403,7 @@
 </file>
 
 <file path=customXml/itemProps1.xml><?xml version="1.0" encoding="utf-8"?>
-<ds:datastoreItem xmlns:ds="http://schemas.openxmlformats.org/officeDocument/2006/customXml" ds:itemID="{678FC448-4C64-4FE6-B1E5-E03F1104EFBB}">
+<ds:datastoreItem xmlns:ds="http://schemas.openxmlformats.org/officeDocument/2006/customXml" ds:itemID="{57731210-2DA7-4F46-9772-BC26D203C54E}">
   <ds:schemaRefs>
     <ds:schemaRef ds:uri="http://schemas.openxmlformats.org/officeDocument/2006/bibliography"/>
   </ds:schemaRefs>
